--- a/AFFARS/SOURCE/5302.docx
+++ b/AFFARS/SOURCE/5302.docx
@@ -1,221 +1,301 @@
 
 <file path=word/document.xml><?xml version="1.0" encoding="utf-8"?>
-<w:document xmlns:wpc="http://schemas.microsoft.com/office/word/2010/wordprocessingCanvas" xmlns:cx="http://schemas.microsoft.com/office/drawing/2014/chartex" xmlns:cx1="http://schemas.microsoft.com/office/drawing/2015/9/8/chartex" xmlns:mc="http://schemas.openxmlformats.org/markup-compatibility/2006" xmlns:o="urn:schemas-microsoft-com:office:office" xmlns:r="http://schemas.openxmlformats.org/officeDocument/2006/relationships" xmlns:m="http://schemas.openxmlformats.org/officeDocument/2006/math" xmlns:v="urn:schemas-microsoft-com:vml" xmlns:wp14="http://schemas.microsoft.com/office/word/2010/wordprocessingDrawing" xmlns:wp="http://schemas.openxmlformats.org/drawingml/2006/wordprocessingDrawing" xmlns:w10="urn:schemas-microsoft-com:office:word" xmlns:w="http://schemas.openxmlformats.org/wordprocessingml/2006/main" xmlns:w14="http://schemas.microsoft.com/office/word/2010/wordml" xmlns:w15="http://schemas.microsoft.com/office/word/2012/wordml" xmlns:w16se="http://schemas.microsoft.com/office/word/2015/wordml/symex" xmlns:wpg="http://schemas.microsoft.com/office/word/2010/wordprocessingGroup" xmlns:wpi="http://schemas.microsoft.com/office/word/2010/wordprocessingInk" xmlns:wne="http://schemas.microsoft.com/office/word/2006/wordml" xmlns:wps="http://schemas.microsoft.com/office/word/2010/wordprocessingShape" mc:Ignorable="w14 w15 w16se wp14">
+<w:document xmlns:wpc="http://schemas.microsoft.com/office/word/2010/wordprocessingCanvas" xmlns:cx="http://schemas.microsoft.com/office/drawing/2014/chartex" xmlns:cx1="http://schemas.microsoft.com/office/drawing/2015/9/8/chartex" xmlns:cx2="http://schemas.microsoft.com/office/drawing/2015/10/21/chartex" xmlns:cx3="http://schemas.microsoft.com/office/drawing/2016/5/9/chartex" xmlns:cx4="http://schemas.microsoft.com/office/drawing/2016/5/10/chartex" xmlns:cx5="http://schemas.microsoft.com/office/drawing/2016/5/11/chartex" xmlns:cx6="http://schemas.microsoft.com/office/drawing/2016/5/12/chartex" xmlns:cx7="http://schemas.microsoft.com/office/drawing/2016/5/13/chartex" xmlns:cx8="http://schemas.microsoft.com/office/drawing/2016/5/14/chartex" xmlns:mc="http://schemas.openxmlformats.org/markup-compatibility/2006" xmlns:aink="http://schemas.microsoft.com/office/drawing/2016/ink" xmlns:am3d="http://schemas.microsoft.com/office/drawing/2017/model3d" xmlns:o="urn:schemas-microsoft-com:office:office" xmlns:r="http://schemas.openxmlformats.org/officeDocument/2006/relationships" xmlns:m="http://schemas.openxmlformats.org/officeDocument/2006/math" xmlns:v="urn:schemas-microsoft-com:vml" xmlns:wp14="http://schemas.microsoft.com/office/word/2010/wordprocessingDrawing" xmlns:wp="http://schemas.openxmlformats.org/drawingml/2006/wordprocessingDrawing" xmlns:w10="urn:schemas-microsoft-com:office:word" xmlns:w="http://schemas.openxmlformats.org/wordprocessingml/2006/main" xmlns:w14="http://schemas.microsoft.com/office/word/2010/wordml" xmlns:w15="http://schemas.microsoft.com/office/word/2012/wordml" xmlns:w16cid="http://schemas.microsoft.com/office/word/2016/wordml/cid" xmlns:w16se="http://schemas.microsoft.com/office/word/2015/wordml/symex" xmlns:wpg="http://schemas.microsoft.com/office/word/2010/wordprocessingGroup" xmlns:wpi="http://schemas.microsoft.com/office/word/2010/wordprocessingInk" xmlns:wne="http://schemas.microsoft.com/office/word/2006/wordml" xmlns:wps="http://schemas.microsoft.com/office/word/2010/wordprocessingShape" mc:Ignorable="w14 w15 w16se w16cid wp14">
   <w:body>
     <w:p>
       <w:pPr>
         <w:pStyle w:val="Heading1"/>
-        <w:keepNext/>
-        <w:spacing w:before="0" w:after="0"/>
-        <w:rPr>
-          <w:caps w:val="0"/>
+        <w:spacing w:before="240"/>
+        <w:rPr>
+          <w:caps/>
+        </w:rPr>
+      </w:pPr>
+      <w:bookmarkStart w:id="0" w:name="_Toc38283287"/>
+      <w:r>
+        <w:rPr>
           <w:color w:val="auto"/>
-          <w:kern w:val="0"/>
           <w:sz w:val="28"/>
           <w:szCs w:val="24"/>
         </w:rPr>
-      </w:pPr>
-      <w:bookmarkStart w:id="0" w:name="_GoBack"/>
-      <w:bookmarkEnd w:id="0"/>
-      <w:r>
-        <w:rPr>
-          <w:caps w:val="0"/>
+        <w:t xml:space="preserve">PART 5302 - </w:t>
+      </w:r>
+      <w:r>
+        <w:rPr>
           <w:color w:val="auto"/>
-          <w:kern w:val="0"/>
-          <w:sz w:val="28"/>
-          <w:szCs w:val="24"/>
-        </w:rPr>
-        <w:t>PART 5302</w:t>
-      </w:r>
-      <w:r>
-        <w:rPr>
-          <w:caps w:val="0"/>
-          <w:color w:val="auto"/>
-          <w:kern w:val="0"/>
-          <w:sz w:val="28"/>
-          <w:szCs w:val="24"/>
-        </w:rPr>
-        <w:t xml:space="preserve"> - </w:t>
-      </w:r>
-      <w:r>
-        <w:rPr>
-          <w:caps w:val="0"/>
-          <w:color w:val="auto"/>
-          <w:kern w:val="0"/>
           <w:sz w:val="28"/>
           <w:szCs w:val="24"/>
         </w:rPr>
         <w:br/>
         <w:t>Definitions of Words and Terms</w:t>
       </w:r>
+      <w:bookmarkEnd w:id="0"/>
     </w:p>
     <w:p>
       <w:pPr>
-        <w:spacing w:after="0" w:line="240" w:lineRule="auto"/>
-        <w:rPr>
-          <w:rFonts w:ascii="Times New Roman" w:eastAsia="Times New Roman" w:hAnsi="Times New Roman" w:cs="Times New Roman"/>
-          <w:sz w:val="24"/>
+        <w:pStyle w:val="Heading1"/>
+        <w:spacing w:before="240"/>
+        <w:rPr>
+          <w:color w:val="auto"/>
+          <w:sz w:val="28"/>
           <w:szCs w:val="24"/>
         </w:rPr>
       </w:pPr>
     </w:p>
     <w:p>
       <w:pPr>
-        <w:spacing w:after="0" w:line="240" w:lineRule="auto"/>
-        <w:jc w:val="center"/>
-      </w:pPr>
-      <w:r>
-        <w:rPr>
-          <w:rFonts w:ascii="Times New Roman" w:hAnsi="Times New Roman" w:cs="Times New Roman"/>
-          <w:iCs/>
-          <w:sz w:val="24"/>
-        </w:rPr>
-        <w:t>[</w:t>
-      </w:r>
-      <w:r>
-        <w:rPr>
-          <w:rFonts w:ascii="Times New Roman" w:hAnsi="Times New Roman" w:cs="Times New Roman"/>
-          <w:i/>
-          <w:iCs/>
-          <w:sz w:val="24"/>
-        </w:rPr>
-        <w:t>2019 Edition</w:t>
-      </w:r>
-      <w:r>
-        <w:rPr>
-          <w:rFonts w:ascii="Times New Roman" w:hAnsi="Times New Roman" w:cs="Times New Roman"/>
-          <w:iCs/>
-          <w:sz w:val="24"/>
-        </w:rPr>
-        <w:t>]</w:t>
-      </w:r>
+        <w:pStyle w:val="Heading1"/>
+        <w:spacing w:before="240"/>
+        <w:rPr>
+          <w:color w:val="auto"/>
+          <w:sz w:val="28"/>
+          <w:szCs w:val="24"/>
+        </w:rPr>
+      </w:pPr>
     </w:p>
     <w:p>
       <w:pPr>
-        <w:spacing w:after="0" w:line="240" w:lineRule="auto"/>
-      </w:pPr>
+        <w:pStyle w:val="Heading1"/>
+        <w:spacing w:before="240"/>
+        <w:rPr>
+          <w:color w:val="auto"/>
+          <w:sz w:val="28"/>
+          <w:szCs w:val="24"/>
+        </w:rPr>
+      </w:pPr>
+      <w:bookmarkStart w:id="1" w:name="_Toc38283288"/>
+      <w:r>
+        <w:rPr>
+          <w:color w:val="auto"/>
+          <w:sz w:val="28"/>
+          <w:szCs w:val="24"/>
+        </w:rPr>
+        <w:t>Table of Contents</w:t>
+      </w:r>
+      <w:bookmarkEnd w:id="1"/>
     </w:p>
     <w:p>
       <w:pPr>
-        <w:spacing w:after="0" w:line="240" w:lineRule="auto"/>
-        <w:rPr>
-          <w:rFonts w:ascii="Times New Roman" w:hAnsi="Times New Roman" w:cs="Times New Roman"/>
-          <w:iCs/>
-          <w:sz w:val="24"/>
+        <w:pStyle w:val="Heading1"/>
+        <w:spacing w:before="240"/>
+        <w:rPr>
+          <w:color w:val="auto"/>
+          <w:sz w:val="28"/>
+          <w:szCs w:val="24"/>
         </w:rPr>
       </w:pPr>
     </w:p>
     <w:p>
       <w:pPr>
-        <w:spacing w:after="0" w:line="240" w:lineRule="auto"/>
+        <w:pStyle w:val="TOC2"/>
+        <w:tabs>
+          <w:tab w:val="right" w:leader="dot" w:pos="9350"/>
+        </w:tabs>
+        <w:rPr>
+          <w:rFonts w:asciiTheme="minorHAnsi" w:hAnsiTheme="minorHAnsi"/>
+          <w:noProof/>
+        </w:rPr>
+      </w:pPr>
+      <w:r>
+        <w:rPr>
+          <w:rFonts w:asciiTheme="minorHAnsi" w:hAnsiTheme="minorHAnsi"/>
+          <w:sz w:val="28"/>
+          <w:szCs w:val="24"/>
+        </w:rPr>
+        <w:fldChar w:fldCharType="begin"/>
+      </w:r>
+      <w:r>
+        <w:rPr>
+          <w:rFonts w:asciiTheme="minorHAnsi" w:hAnsiTheme="minorHAnsi"/>
+          <w:sz w:val="28"/>
+          <w:szCs w:val="24"/>
+        </w:rPr>
+        <w:instrText xml:space="preserve"> TOC \o "2-4" \n \h \t "myStyle, yourStyle" </w:instrText>
+      </w:r>
+      <w:r>
+        <w:rPr>
+          <w:rFonts w:asciiTheme="minorHAnsi" w:hAnsiTheme="minorHAnsi"/>
+          <w:sz w:val="28"/>
+          <w:szCs w:val="24"/>
+        </w:rPr>
+        <w:fldChar w:fldCharType="separate"/>
+      </w:r>
+      <w:hyperlink w:anchor="_Toc38364342" w:history="1">
+        <w:r>
+          <w:rPr>
+            <w:rStyle w:val="Hyperlink"/>
+            <w:rFonts w:eastAsia="Times New Roman"/>
+            <w:bCs/>
+            <w:noProof/>
+          </w:rPr>
+          <w:t>SUBPART 5302.1 — DEFINITIONS</w:t>
+        </w:r>
+      </w:hyperlink>
+    </w:p>
+    <w:p>
+      <w:pPr>
+        <w:pStyle w:val="TOC3"/>
+        <w:tabs>
+          <w:tab w:val="right" w:leader="dot" w:pos="9350"/>
+        </w:tabs>
+        <w:rPr>
+          <w:rFonts w:asciiTheme="minorHAnsi" w:hAnsiTheme="minorHAnsi"/>
+          <w:noProof/>
+        </w:rPr>
+      </w:pPr>
+      <w:hyperlink w:anchor="_Toc38364343" w:history="1">
+        <w:r>
+          <w:rPr>
+            <w:rStyle w:val="Hyperlink"/>
+            <w:rFonts w:eastAsia="Times New Roman"/>
+            <w:bCs/>
+            <w:noProof/>
+          </w:rPr>
+          <w:t>5302.101   Definitions</w:t>
+        </w:r>
+      </w:hyperlink>
+    </w:p>
+    <w:p>
+      <w:pPr>
+        <w:pStyle w:val="TOC1"/>
+        <w:tabs>
+          <w:tab w:val="right" w:leader="dot" w:pos="9350"/>
+        </w:tabs>
+        <w:rPr>
+          <w:sz w:val="28"/>
+          <w:szCs w:val="24"/>
+        </w:rPr>
+      </w:pPr>
+      <w:r>
+        <w:rPr>
+          <w:rFonts w:asciiTheme="minorHAnsi" w:hAnsiTheme="minorHAnsi"/>
+          <w:sz w:val="28"/>
+          <w:szCs w:val="24"/>
+        </w:rPr>
+        <w:fldChar w:fldCharType="end"/>
+      </w:r>
+    </w:p>
+    <w:p>
+      <w:pPr>
+        <w:pStyle w:val="edition"/>
         <w:jc w:val="center"/>
-        <w:rPr>
-          <w:rFonts w:ascii="Times New Roman" w:eastAsia="Times New Roman" w:hAnsi="Times New Roman" w:cs="Times New Roman"/>
-          <w:sz w:val="24"/>
-          <w:szCs w:val="24"/>
-        </w:rPr>
-      </w:pPr>
-      <w:bookmarkStart w:id="1" w:name="P13_148"/>
-      <w:bookmarkEnd w:id="1"/>
-      <w:r>
-        <w:rPr>
-          <w:rFonts w:ascii="Times New Roman" w:eastAsia="Times New Roman" w:hAnsi="Times New Roman" w:cs="Times New Roman"/>
+      </w:pPr>
+      <w:r>
+        <w:rPr>
+          <w:iCs/>
+          <w:sz w:val="24"/>
+        </w:rPr>
+        <w:t>[</w:t>
+      </w:r>
+      <w:r>
+        <w:rPr>
+          <w:iCs/>
+          <w:sz w:val="24"/>
+        </w:rPr>
+        <w:t>2019 Edition</w:t>
+      </w:r>
+      <w:r>
+        <w:rPr>
+          <w:iCs/>
+          <w:sz w:val="24"/>
+        </w:rPr>
+        <w:t>]</w:t>
+      </w:r>
+    </w:p>
+    <w:p/>
+    <w:p>
+      <w:pPr>
+        <w:pStyle w:val="Heading2"/>
+        <w:rPr>
+          <w:rFonts w:eastAsia="Times New Roman"/>
+        </w:rPr>
+      </w:pPr>
+      <w:bookmarkStart w:id="2" w:name="_Toc38283289"/>
+      <w:bookmarkStart w:id="3" w:name="_Toc38364269"/>
+      <w:bookmarkStart w:id="4" w:name="_Toc38364342"/>
+      <w:r>
+        <w:rPr>
+          <w:rFonts w:eastAsia="Times New Roman"/>
+          <w:bCs/>
+          <w:sz w:val="24"/>
+          <w:szCs w:val="24"/>
+        </w:rPr>
+        <w:t>SUBPART 5302.1 — DEFINITIONS</w:t>
+      </w:r>
+      <w:bookmarkEnd w:id="2"/>
+      <w:bookmarkEnd w:id="3"/>
+      <w:bookmarkEnd w:id="4"/>
+    </w:p>
+    <w:p>
+      <w:pPr>
+        <w:rPr>
+          <w:rFonts w:eastAsia="Times New Roman"/>
+        </w:rPr>
+      </w:pPr>
+    </w:p>
+    <w:p>
+      <w:pPr>
+        <w:pStyle w:val="Heading3"/>
+        <w:rPr>
+          <w:rFonts w:eastAsia="Times New Roman"/>
+        </w:rPr>
+      </w:pPr>
+      <w:bookmarkStart w:id="5" w:name="_Toc38283290"/>
+      <w:bookmarkStart w:id="6" w:name="_Toc38364270"/>
+      <w:bookmarkStart w:id="7" w:name="_Toc38364343"/>
+      <w:r>
+        <w:rPr>
+          <w:rFonts w:eastAsia="Times New Roman"/>
+          <w:bCs/>
+        </w:rPr>
+        <w:t xml:space="preserve">5302.101 </w:t>
+      </w:r>
+      <w:r>
+        <w:rPr>
+          <w:rFonts w:eastAsia="Times New Roman"/>
+          <w:bCs/>
+        </w:rPr>
+        <w:t xml:space="preserve">  </w:t>
+      </w:r>
+      <w:r>
+        <w:rPr>
+          <w:rFonts w:eastAsia="Times New Roman"/>
+          <w:bCs/>
+        </w:rPr>
+        <w:t>Definitions</w:t>
+      </w:r>
+      <w:bookmarkEnd w:id="5"/>
+      <w:bookmarkEnd w:id="6"/>
+      <w:bookmarkEnd w:id="7"/>
+    </w:p>
+    <w:p>
+      <w:pPr>
+        <w:rPr>
+          <w:rFonts w:eastAsia="Times New Roman"/>
+        </w:rPr>
+      </w:pPr>
+    </w:p>
+    <w:p>
+      <w:pPr>
+        <w:spacing w:after="0"/>
+        <w:rPr>
+          <w:rFonts w:eastAsia="Times New Roman" w:cs="Times New Roman"/>
+          <w:sz w:val="24"/>
+          <w:szCs w:val="24"/>
+        </w:rPr>
+      </w:pPr>
+      <w:r>
+        <w:rPr>
+          <w:rFonts w:eastAsia="Times New Roman" w:cs="Times New Roman"/>
           <w:b/>
           <w:bCs/>
           <w:sz w:val="24"/>
           <w:szCs w:val="24"/>
         </w:rPr>
-        <w:t>SUBPART 5302.1 — DEFINITIONS</w:t>
-      </w:r>
-    </w:p>
-    <w:p>
-      <w:pPr>
-        <w:spacing w:after="0" w:line="240" w:lineRule="auto"/>
-        <w:rPr>
-          <w:rFonts w:ascii="Times New Roman" w:eastAsia="Times New Roman" w:hAnsi="Times New Roman" w:cs="Times New Roman"/>
-          <w:bCs/>
-          <w:sz w:val="24"/>
-          <w:szCs w:val="24"/>
-        </w:rPr>
-      </w:pPr>
-      <w:bookmarkStart w:id="2" w:name="P15_178"/>
-      <w:bookmarkStart w:id="3" w:name="p5302101"/>
-      <w:bookmarkEnd w:id="2"/>
-      <w:bookmarkEnd w:id="3"/>
-    </w:p>
-    <w:p>
-      <w:pPr>
-        <w:spacing w:after="0" w:line="240" w:lineRule="auto"/>
-        <w:rPr>
-          <w:rFonts w:ascii="Times New Roman" w:eastAsia="Times New Roman" w:hAnsi="Times New Roman" w:cs="Times New Roman"/>
-          <w:sz w:val="24"/>
-          <w:szCs w:val="24"/>
-        </w:rPr>
-      </w:pPr>
-      <w:r>
-        <w:rPr>
-          <w:rFonts w:ascii="Times New Roman" w:eastAsia="Times New Roman" w:hAnsi="Times New Roman" w:cs="Times New Roman"/>
-          <w:b/>
-          <w:bCs/>
-          <w:sz w:val="24"/>
-          <w:szCs w:val="24"/>
-        </w:rPr>
-        <w:t xml:space="preserve">5302.101 </w:t>
-      </w:r>
-      <w:r>
-        <w:rPr>
-          <w:rFonts w:ascii="Times New Roman" w:eastAsia="Times New Roman" w:hAnsi="Times New Roman" w:cs="Times New Roman"/>
-          <w:b/>
-          <w:bCs/>
-          <w:sz w:val="24"/>
-          <w:szCs w:val="24"/>
-        </w:rPr>
-        <w:t xml:space="preserve">  </w:t>
-      </w:r>
-      <w:r>
-        <w:rPr>
-          <w:rFonts w:ascii="Times New Roman" w:eastAsia="Times New Roman" w:hAnsi="Times New Roman" w:cs="Times New Roman"/>
-          <w:b/>
-          <w:bCs/>
-          <w:sz w:val="24"/>
-          <w:szCs w:val="24"/>
-        </w:rPr>
-        <w:t>Definitions</w:t>
-      </w:r>
-    </w:p>
-    <w:p>
-      <w:pPr>
-        <w:spacing w:after="0" w:line="240" w:lineRule="auto"/>
-        <w:rPr>
-          <w:rFonts w:ascii="Times New Roman" w:eastAsia="Times New Roman" w:hAnsi="Times New Roman" w:cs="Times New Roman"/>
-          <w:bCs/>
-          <w:sz w:val="24"/>
-          <w:szCs w:val="24"/>
-        </w:rPr>
-      </w:pPr>
-    </w:p>
-    <w:p>
-      <w:pPr>
-        <w:spacing w:after="0" w:line="240" w:lineRule="auto"/>
-        <w:rPr>
-          <w:rFonts w:ascii="Times New Roman" w:eastAsia="Times New Roman" w:hAnsi="Times New Roman" w:cs="Times New Roman"/>
-          <w:sz w:val="24"/>
-          <w:szCs w:val="24"/>
-        </w:rPr>
-      </w:pPr>
-      <w:r>
-        <w:rPr>
-          <w:rFonts w:ascii="Times New Roman" w:eastAsia="Times New Roman" w:hAnsi="Times New Roman" w:cs="Times New Roman"/>
-          <w:b/>
-          <w:bCs/>
-          <w:sz w:val="24"/>
-          <w:szCs w:val="24"/>
-        </w:rPr>
         <w:t xml:space="preserve">"Acquisition Category (ACAT)" </w:t>
       </w:r>
       <w:r>
         <w:rPr>
-          <w:rFonts w:ascii="Times New Roman" w:eastAsia="Times New Roman" w:hAnsi="Times New Roman" w:cs="Times New Roman"/>
+          <w:rFonts w:eastAsia="Times New Roman" w:cs="Times New Roman"/>
           <w:sz w:val="24"/>
           <w:szCs w:val="24"/>
         </w:rPr>
@@ -223,7 +303,7 @@
       </w:r>
       <w:r>
         <w:rPr>
-          <w:rFonts w:ascii="Times New Roman" w:eastAsia="Times New Roman" w:hAnsi="Times New Roman" w:cs="Times New Roman"/>
+          <w:rFonts w:eastAsia="Times New Roman" w:cs="Times New Roman"/>
           <w:sz w:val="24"/>
           <w:szCs w:val="24"/>
         </w:rPr>
@@ -231,7 +311,7 @@
       </w:r>
       <w:r>
         <w:rPr>
-          <w:rFonts w:ascii="Times New Roman" w:eastAsia="Times New Roman" w:hAnsi="Times New Roman" w:cs="Times New Roman"/>
+          <w:rFonts w:eastAsia="Times New Roman" w:cs="Times New Roman"/>
           <w:sz w:val="24"/>
           <w:szCs w:val="24"/>
         </w:rPr>
@@ -239,7 +319,7 @@
       </w:r>
       <w:r>
         <w:rPr>
-          <w:rFonts w:ascii="Times New Roman" w:eastAsia="Times New Roman" w:hAnsi="Times New Roman" w:cs="Times New Roman"/>
+          <w:rFonts w:eastAsia="Times New Roman" w:cs="Times New Roman"/>
           <w:sz w:val="24"/>
           <w:szCs w:val="24"/>
         </w:rPr>
@@ -247,7 +327,7 @@
       </w:r>
       <w:r>
         <w:rPr>
-          <w:rFonts w:ascii="Times New Roman" w:eastAsia="Times New Roman" w:hAnsi="Times New Roman" w:cs="Times New Roman"/>
+          <w:rFonts w:eastAsia="Times New Roman" w:cs="Times New Roman"/>
           <w:sz w:val="24"/>
           <w:szCs w:val="24"/>
         </w:rPr>
@@ -255,7 +335,7 @@
       </w:r>
       <w:r>
         <w:rPr>
-          <w:rFonts w:ascii="Times New Roman" w:eastAsia="Times New Roman" w:hAnsi="Times New Roman" w:cs="Times New Roman"/>
+          <w:rFonts w:eastAsia="Times New Roman" w:cs="Times New Roman"/>
           <w:sz w:val="24"/>
           <w:szCs w:val="24"/>
         </w:rPr>
@@ -265,7 +345,7 @@
         <w:r>
           <w:rPr>
             <w:rStyle w:val="Hyperlink"/>
-            <w:rFonts w:ascii="Times New Roman" w:eastAsia="Times New Roman" w:hAnsi="Times New Roman" w:cs="Times New Roman"/>
+            <w:rFonts w:eastAsia="Times New Roman" w:cs="Times New Roman"/>
             <w:sz w:val="24"/>
             <w:szCs w:val="24"/>
           </w:rPr>
@@ -274,7 +354,7 @@
       </w:hyperlink>
       <w:r>
         <w:rPr>
-          <w:rFonts w:ascii="Times New Roman" w:eastAsia="Times New Roman" w:hAnsi="Times New Roman" w:cs="Times New Roman"/>
+          <w:rFonts w:eastAsia="Times New Roman" w:cs="Times New Roman"/>
           <w:sz w:val="24"/>
           <w:szCs w:val="24"/>
         </w:rPr>
@@ -283,27 +363,23 @@
     </w:p>
     <w:p>
       <w:pPr>
-        <w:spacing w:after="0" w:line="240" w:lineRule="auto"/>
-        <w:rPr>
-          <w:rFonts w:ascii="Times New Roman" w:eastAsia="Times New Roman" w:hAnsi="Times New Roman" w:cs="Times New Roman"/>
-          <w:bCs/>
-          <w:sz w:val="24"/>
-          <w:szCs w:val="24"/>
+        <w:rPr>
+          <w:rFonts w:eastAsia="Times New Roman"/>
         </w:rPr>
       </w:pPr>
     </w:p>
     <w:p>
       <w:pPr>
-        <w:spacing w:after="0" w:line="240" w:lineRule="auto"/>
-        <w:rPr>
-          <w:rFonts w:ascii="Times New Roman" w:eastAsia="Times New Roman" w:hAnsi="Times New Roman" w:cs="Times New Roman"/>
-          <w:sz w:val="24"/>
-          <w:szCs w:val="24"/>
-        </w:rPr>
-      </w:pPr>
-      <w:r>
-        <w:rPr>
-          <w:rFonts w:ascii="Times New Roman" w:eastAsia="Times New Roman" w:hAnsi="Times New Roman" w:cs="Times New Roman"/>
+        <w:spacing w:after="0"/>
+        <w:rPr>
+          <w:rFonts w:eastAsia="Times New Roman" w:cs="Times New Roman"/>
+          <w:sz w:val="24"/>
+          <w:szCs w:val="24"/>
+        </w:rPr>
+      </w:pPr>
+      <w:r>
+        <w:rPr>
+          <w:rFonts w:eastAsia="Times New Roman" w:cs="Times New Roman"/>
           <w:b/>
           <w:sz w:val="24"/>
           <w:szCs w:val="24"/>
@@ -312,7 +388,7 @@
       </w:r>
       <w:r>
         <w:rPr>
-          <w:rFonts w:ascii="Times New Roman" w:eastAsia="Times New Roman" w:hAnsi="Times New Roman" w:cs="Times New Roman"/>
+          <w:rFonts w:eastAsia="Times New Roman" w:cs="Times New Roman"/>
           <w:b/>
           <w:sz w:val="24"/>
           <w:szCs w:val="24"/>
@@ -321,7 +397,7 @@
       </w:r>
       <w:r>
         <w:rPr>
-          <w:rFonts w:ascii="Times New Roman" w:eastAsia="Times New Roman" w:hAnsi="Times New Roman" w:cs="Times New Roman"/>
+          <w:rFonts w:eastAsia="Times New Roman" w:cs="Times New Roman"/>
           <w:b/>
           <w:sz w:val="24"/>
           <w:szCs w:val="24"/>
@@ -330,7 +406,7 @@
       </w:r>
       <w:r>
         <w:rPr>
-          <w:rFonts w:ascii="Times New Roman" w:eastAsia="Times New Roman" w:hAnsi="Times New Roman" w:cs="Times New Roman"/>
+          <w:rFonts w:eastAsia="Times New Roman" w:cs="Times New Roman"/>
           <w:sz w:val="24"/>
           <w:szCs w:val="24"/>
         </w:rPr>
@@ -338,7 +414,7 @@
       </w:r>
       <w:r>
         <w:rPr>
-          <w:rFonts w:ascii="Times New Roman" w:eastAsia="Times New Roman" w:hAnsi="Times New Roman" w:cs="Times New Roman"/>
+          <w:rFonts w:eastAsia="Times New Roman" w:cs="Times New Roman"/>
           <w:sz w:val="24"/>
           <w:szCs w:val="24"/>
         </w:rPr>
@@ -346,7 +422,7 @@
       </w:r>
       <w:r>
         <w:rPr>
-          <w:rFonts w:ascii="Times New Roman" w:eastAsia="Times New Roman" w:hAnsi="Times New Roman" w:cs="Times New Roman"/>
+          <w:rFonts w:eastAsia="Times New Roman" w:cs="Times New Roman"/>
           <w:sz w:val="24"/>
           <w:szCs w:val="24"/>
         </w:rPr>
@@ -354,7 +430,7 @@
       </w:r>
       <w:r>
         <w:rPr>
-          <w:rFonts w:ascii="Times New Roman" w:eastAsia="Times New Roman" w:hAnsi="Times New Roman" w:cs="Times New Roman"/>
+          <w:rFonts w:eastAsia="Times New Roman" w:cs="Times New Roman"/>
           <w:sz w:val="24"/>
           <w:szCs w:val="24"/>
         </w:rPr>
@@ -362,7 +438,7 @@
       </w:r>
       <w:r>
         <w:rPr>
-          <w:rFonts w:ascii="Times New Roman" w:eastAsia="Times New Roman" w:hAnsi="Times New Roman" w:cs="Times New Roman"/>
+          <w:rFonts w:eastAsia="Times New Roman" w:cs="Times New Roman"/>
           <w:sz w:val="24"/>
           <w:szCs w:val="24"/>
         </w:rPr>
@@ -370,7 +446,7 @@
       </w:r>
       <w:r>
         <w:rPr>
-          <w:rFonts w:ascii="Times New Roman" w:eastAsia="Times New Roman" w:hAnsi="Times New Roman" w:cs="Times New Roman"/>
+          <w:rFonts w:eastAsia="Times New Roman" w:cs="Times New Roman"/>
           <w:sz w:val="24"/>
           <w:szCs w:val="24"/>
         </w:rPr>
@@ -378,7 +454,7 @@
       </w:r>
       <w:r>
         <w:rPr>
-          <w:rFonts w:ascii="Times New Roman" w:eastAsia="Times New Roman" w:hAnsi="Times New Roman" w:cs="Times New Roman"/>
+          <w:rFonts w:eastAsia="Times New Roman" w:cs="Times New Roman"/>
           <w:sz w:val="24"/>
           <w:szCs w:val="24"/>
         </w:rPr>
@@ -386,7 +462,7 @@
       </w:r>
       <w:r>
         <w:rPr>
-          <w:rFonts w:ascii="Times New Roman" w:eastAsia="Times New Roman" w:hAnsi="Times New Roman" w:cs="Times New Roman"/>
+          <w:rFonts w:eastAsia="Times New Roman" w:cs="Times New Roman"/>
           <w:sz w:val="24"/>
           <w:szCs w:val="24"/>
         </w:rPr>
@@ -394,7 +470,7 @@
       </w:r>
       <w:r>
         <w:rPr>
-          <w:rFonts w:ascii="Times New Roman" w:eastAsia="Times New Roman" w:hAnsi="Times New Roman" w:cs="Times New Roman"/>
+          <w:rFonts w:eastAsia="Times New Roman" w:cs="Times New Roman"/>
           <w:sz w:val="24"/>
           <w:szCs w:val="24"/>
         </w:rPr>
@@ -403,26 +479,23 @@
     </w:p>
     <w:p>
       <w:pPr>
-        <w:spacing w:after="0" w:line="240" w:lineRule="auto"/>
-        <w:rPr>
-          <w:rFonts w:ascii="Times New Roman" w:eastAsia="Times New Roman" w:hAnsi="Times New Roman" w:cs="Times New Roman"/>
-          <w:sz w:val="24"/>
-          <w:szCs w:val="24"/>
+        <w:rPr>
+          <w:rFonts w:eastAsia="Times New Roman"/>
         </w:rPr>
       </w:pPr>
     </w:p>
     <w:p>
       <w:pPr>
-        <w:spacing w:after="0" w:line="240" w:lineRule="auto"/>
-        <w:rPr>
-          <w:rFonts w:ascii="Times New Roman" w:eastAsia="Times New Roman" w:hAnsi="Times New Roman" w:cs="Times New Roman"/>
-          <w:sz w:val="24"/>
-          <w:szCs w:val="24"/>
-        </w:rPr>
-      </w:pPr>
-      <w:r>
-        <w:rPr>
-          <w:rFonts w:ascii="Times New Roman" w:eastAsia="Times New Roman" w:hAnsi="Times New Roman" w:cs="Times New Roman"/>
+        <w:spacing w:after="0"/>
+        <w:rPr>
+          <w:rFonts w:eastAsia="Times New Roman" w:cs="Times New Roman"/>
+          <w:sz w:val="24"/>
+          <w:szCs w:val="24"/>
+        </w:rPr>
+      </w:pPr>
+      <w:r>
+        <w:rPr>
+          <w:rFonts w:eastAsia="Times New Roman" w:cs="Times New Roman"/>
           <w:b/>
           <w:sz w:val="24"/>
           <w:szCs w:val="24"/>
@@ -431,7 +504,7 @@
       </w:r>
       <w:r>
         <w:rPr>
-          <w:rFonts w:ascii="Times New Roman" w:eastAsia="Times New Roman" w:hAnsi="Times New Roman" w:cs="Times New Roman"/>
+          <w:rFonts w:eastAsia="Times New Roman" w:cs="Times New Roman"/>
           <w:sz w:val="24"/>
           <w:szCs w:val="24"/>
         </w:rPr>
@@ -441,7 +514,7 @@
         <w:r>
           <w:rPr>
             <w:rStyle w:val="Hyperlink"/>
-            <w:rFonts w:ascii="Times New Roman" w:eastAsia="Times New Roman" w:hAnsi="Times New Roman" w:cs="Times New Roman"/>
+            <w:rFonts w:eastAsia="Times New Roman" w:cs="Times New Roman"/>
             <w:sz w:val="24"/>
             <w:szCs w:val="24"/>
           </w:rPr>
@@ -450,7 +523,7 @@
       </w:hyperlink>
       <w:r>
         <w:rPr>
-          <w:rFonts w:ascii="Times New Roman" w:eastAsia="Times New Roman" w:hAnsi="Times New Roman" w:cs="Times New Roman"/>
+          <w:rFonts w:eastAsia="Times New Roman" w:cs="Times New Roman"/>
           <w:sz w:val="24"/>
           <w:szCs w:val="24"/>
         </w:rPr>
@@ -459,20 +532,16 @@
     </w:p>
     <w:p>
       <w:pPr>
-        <w:spacing w:after="0" w:line="240" w:lineRule="auto"/>
-        <w:rPr>
-          <w:rFonts w:ascii="Times New Roman" w:eastAsia="Times New Roman" w:hAnsi="Times New Roman" w:cs="Times New Roman"/>
-          <w:bCs/>
-          <w:sz w:val="24"/>
-          <w:szCs w:val="24"/>
+        <w:rPr>
+          <w:rFonts w:eastAsia="Times New Roman"/>
         </w:rPr>
       </w:pPr>
     </w:p>
     <w:p>
       <w:pPr>
-        <w:spacing w:after="0" w:line="240" w:lineRule="auto"/>
-        <w:rPr>
-          <w:rFonts w:ascii="Times New Roman" w:eastAsia="Times New Roman" w:hAnsi="Times New Roman" w:cs="Times New Roman"/>
+        <w:spacing w:after="0"/>
+        <w:rPr>
+          <w:rFonts w:eastAsia="Times New Roman" w:cs="Times New Roman"/>
           <w:bCs/>
           <w:sz w:val="24"/>
           <w:szCs w:val="24"/>
@@ -480,7 +549,7 @@
       </w:pPr>
       <w:r>
         <w:rPr>
-          <w:rFonts w:ascii="Times New Roman" w:eastAsia="Times New Roman" w:hAnsi="Times New Roman" w:cs="Times New Roman"/>
+          <w:rFonts w:eastAsia="Times New Roman" w:cs="Times New Roman"/>
           <w:b/>
           <w:bCs/>
           <w:sz w:val="24"/>
@@ -490,7 +559,7 @@
       </w:r>
       <w:r>
         <w:rPr>
-          <w:rFonts w:ascii="Times New Roman" w:eastAsia="Times New Roman" w:hAnsi="Times New Roman" w:cs="Times New Roman"/>
+          <w:rFonts w:eastAsia="Times New Roman" w:cs="Times New Roman"/>
           <w:bCs/>
           <w:sz w:val="24"/>
           <w:szCs w:val="24"/>
@@ -499,7 +568,7 @@
       </w:r>
       <w:r>
         <w:rPr>
-          <w:rFonts w:ascii="Times New Roman" w:eastAsia="Times New Roman" w:hAnsi="Times New Roman" w:cs="Times New Roman"/>
+          <w:rFonts w:eastAsia="Times New Roman" w:cs="Times New Roman"/>
           <w:bCs/>
           <w:sz w:val="24"/>
           <w:szCs w:val="24"/>
@@ -508,7 +577,7 @@
       </w:r>
       <w:r>
         <w:rPr>
-          <w:rFonts w:ascii="Times New Roman" w:eastAsia="Times New Roman" w:hAnsi="Times New Roman" w:cs="Times New Roman"/>
+          <w:rFonts w:eastAsia="Times New Roman" w:cs="Times New Roman"/>
           <w:bCs/>
           <w:sz w:val="24"/>
           <w:szCs w:val="24"/>
@@ -518,27 +587,23 @@
     </w:p>
     <w:p>
       <w:pPr>
-        <w:spacing w:after="0" w:line="240" w:lineRule="auto"/>
-        <w:rPr>
-          <w:rFonts w:ascii="Times New Roman" w:eastAsia="Times New Roman" w:hAnsi="Times New Roman" w:cs="Times New Roman"/>
-          <w:bCs/>
-          <w:sz w:val="24"/>
-          <w:szCs w:val="24"/>
+        <w:rPr>
+          <w:rFonts w:eastAsia="Times New Roman"/>
         </w:rPr>
       </w:pPr>
     </w:p>
     <w:p>
       <w:pPr>
-        <w:spacing w:after="0" w:line="240" w:lineRule="auto"/>
-        <w:rPr>
-          <w:rFonts w:ascii="Times New Roman" w:eastAsia="Times New Roman" w:hAnsi="Times New Roman" w:cs="Times New Roman"/>
-          <w:sz w:val="24"/>
-          <w:szCs w:val="24"/>
-        </w:rPr>
-      </w:pPr>
-      <w:r>
-        <w:rPr>
-          <w:rFonts w:ascii="Times New Roman" w:eastAsia="Times New Roman" w:hAnsi="Times New Roman" w:cs="Times New Roman"/>
+        <w:spacing w:after="0"/>
+        <w:rPr>
+          <w:rFonts w:eastAsia="Times New Roman" w:cs="Times New Roman"/>
+          <w:sz w:val="24"/>
+          <w:szCs w:val="24"/>
+        </w:rPr>
+      </w:pPr>
+      <w:r>
+        <w:rPr>
+          <w:rFonts w:eastAsia="Times New Roman" w:cs="Times New Roman"/>
           <w:b/>
           <w:bCs/>
           <w:sz w:val="24"/>
@@ -548,7 +613,7 @@
       </w:r>
       <w:r>
         <w:rPr>
-          <w:rFonts w:ascii="Times New Roman" w:eastAsia="Times New Roman" w:hAnsi="Times New Roman" w:cs="Times New Roman"/>
+          <w:rFonts w:eastAsia="Times New Roman" w:cs="Times New Roman"/>
           <w:sz w:val="24"/>
           <w:szCs w:val="24"/>
         </w:rPr>
@@ -556,7 +621,7 @@
       </w:r>
       <w:r>
         <w:rPr>
-          <w:rFonts w:ascii="Times New Roman" w:eastAsia="Times New Roman" w:hAnsi="Times New Roman" w:cs="Times New Roman"/>
+          <w:rFonts w:eastAsia="Times New Roman" w:cs="Times New Roman"/>
           <w:sz w:val="24"/>
           <w:szCs w:val="24"/>
         </w:rPr>
@@ -564,7 +629,7 @@
       </w:r>
       <w:r>
         <w:rPr>
-          <w:rFonts w:ascii="Times New Roman" w:eastAsia="Times New Roman" w:hAnsi="Times New Roman" w:cs="Times New Roman"/>
+          <w:rFonts w:eastAsia="Times New Roman" w:cs="Times New Roman"/>
           <w:sz w:val="24"/>
           <w:szCs w:val="24"/>
         </w:rPr>
@@ -572,7 +637,7 @@
       </w:r>
       <w:r>
         <w:rPr>
-          <w:rFonts w:ascii="Times New Roman" w:eastAsia="Times New Roman" w:hAnsi="Times New Roman" w:cs="Times New Roman"/>
+          <w:rFonts w:eastAsia="Times New Roman" w:cs="Times New Roman"/>
           <w:sz w:val="24"/>
           <w:szCs w:val="24"/>
         </w:rPr>
@@ -580,7 +645,7 @@
       </w:r>
       <w:r>
         <w:rPr>
-          <w:rFonts w:ascii="Times New Roman" w:eastAsia="Times New Roman" w:hAnsi="Times New Roman" w:cs="Times New Roman"/>
+          <w:rFonts w:eastAsia="Times New Roman" w:cs="Times New Roman"/>
           <w:sz w:val="24"/>
           <w:szCs w:val="24"/>
         </w:rPr>
@@ -589,27 +654,23 @@
     </w:p>
     <w:p>
       <w:pPr>
-        <w:spacing w:after="0" w:line="240" w:lineRule="auto"/>
-        <w:rPr>
-          <w:rFonts w:ascii="Times New Roman" w:eastAsia="Times New Roman" w:hAnsi="Times New Roman" w:cs="Times New Roman"/>
-          <w:bCs/>
-          <w:sz w:val="24"/>
-          <w:szCs w:val="24"/>
+        <w:rPr>
+          <w:rFonts w:eastAsia="Times New Roman"/>
         </w:rPr>
       </w:pPr>
     </w:p>
     <w:p>
       <w:pPr>
-        <w:spacing w:after="0" w:line="240" w:lineRule="auto"/>
-        <w:rPr>
-          <w:rFonts w:ascii="Times New Roman" w:eastAsia="Times New Roman" w:hAnsi="Times New Roman" w:cs="Times New Roman"/>
-          <w:sz w:val="24"/>
-          <w:szCs w:val="24"/>
-        </w:rPr>
-      </w:pPr>
-      <w:r>
-        <w:rPr>
-          <w:rFonts w:ascii="Times New Roman" w:eastAsia="Times New Roman" w:hAnsi="Times New Roman" w:cs="Times New Roman"/>
+        <w:spacing w:after="0"/>
+        <w:rPr>
+          <w:rFonts w:eastAsia="Times New Roman" w:cs="Times New Roman"/>
+          <w:sz w:val="24"/>
+          <w:szCs w:val="24"/>
+        </w:rPr>
+      </w:pPr>
+      <w:r>
+        <w:rPr>
+          <w:rFonts w:eastAsia="Times New Roman" w:cs="Times New Roman"/>
           <w:b/>
           <w:bCs/>
           <w:sz w:val="24"/>
@@ -619,7 +680,7 @@
       </w:r>
       <w:r>
         <w:rPr>
-          <w:rFonts w:ascii="Times New Roman" w:eastAsia="Times New Roman" w:hAnsi="Times New Roman" w:cs="Times New Roman"/>
+          <w:rFonts w:eastAsia="Times New Roman" w:cs="Times New Roman"/>
           <w:sz w:val="24"/>
           <w:szCs w:val="24"/>
         </w:rPr>
@@ -628,35 +689,33 @@
     </w:p>
     <w:p>
       <w:pPr>
-        <w:spacing w:after="0" w:line="240" w:lineRule="auto"/>
-        <w:rPr>
-          <w:rFonts w:ascii="Times New Roman" w:eastAsia="Times New Roman" w:hAnsi="Times New Roman" w:cs="Times New Roman"/>
-          <w:sz w:val="24"/>
-          <w:szCs w:val="24"/>
+        <w:rPr>
+          <w:rFonts w:eastAsia="Times New Roman"/>
         </w:rPr>
       </w:pPr>
     </w:p>
     <w:p>
       <w:pPr>
-        <w:spacing w:after="0" w:line="240" w:lineRule="auto"/>
-        <w:rPr>
-          <w:rFonts w:ascii="Times New Roman" w:eastAsia="Times New Roman" w:hAnsi="Times New Roman" w:cs="Times New Roman"/>
-          <w:sz w:val="24"/>
-          <w:szCs w:val="24"/>
-        </w:rPr>
-      </w:pPr>
-      <w:r>
-        <w:rPr>
-          <w:rFonts w:ascii="Times New Roman" w:eastAsia="Times New Roman" w:hAnsi="Times New Roman" w:cs="Times New Roman"/>
+        <w:spacing w:after="0"/>
+        <w:rPr>
+          <w:rFonts w:eastAsia="Times New Roman" w:cs="Times New Roman"/>
+          <w:sz w:val="24"/>
+          <w:szCs w:val="24"/>
+        </w:rPr>
+      </w:pPr>
+      <w:r>
+        <w:rPr>
+          <w:rFonts w:eastAsia="Times New Roman" w:cs="Times New Roman"/>
           <w:b/>
           <w:sz w:val="24"/>
           <w:szCs w:val="24"/>
         </w:rPr>
+        <w:lastRenderedPageBreak/>
         <w:t>“Bridge Action”</w:t>
       </w:r>
       <w:r>
         <w:rPr>
-          <w:rFonts w:ascii="Times New Roman" w:eastAsia="Times New Roman" w:hAnsi="Times New Roman" w:cs="Times New Roman"/>
+          <w:rFonts w:eastAsia="Times New Roman" w:cs="Times New Roman"/>
           <w:sz w:val="24"/>
           <w:szCs w:val="24"/>
         </w:rPr>
@@ -664,7 +723,7 @@
       </w:r>
       <w:r>
         <w:rPr>
-          <w:rFonts w:ascii="Times New Roman" w:eastAsia="Times New Roman" w:hAnsi="Times New Roman" w:cs="Times New Roman"/>
+          <w:rFonts w:eastAsia="Times New Roman" w:cs="Times New Roman"/>
           <w:sz w:val="24"/>
           <w:szCs w:val="24"/>
         </w:rPr>
@@ -672,7 +731,7 @@
       </w:r>
       <w:r>
         <w:rPr>
-          <w:rFonts w:ascii="Times New Roman" w:eastAsia="Times New Roman" w:hAnsi="Times New Roman" w:cs="Times New Roman"/>
+          <w:rFonts w:eastAsia="Times New Roman" w:cs="Times New Roman"/>
           <w:sz w:val="24"/>
           <w:szCs w:val="24"/>
         </w:rPr>
@@ -680,7 +739,7 @@
       </w:r>
       <w:r>
         <w:rPr>
-          <w:rFonts w:ascii="Times New Roman" w:eastAsia="Times New Roman" w:hAnsi="Times New Roman" w:cs="Times New Roman"/>
+          <w:rFonts w:eastAsia="Times New Roman" w:cs="Times New Roman"/>
           <w:color w:val="000000"/>
           <w:sz w:val="24"/>
           <w:szCs w:val="24"/>
@@ -690,20 +749,16 @@
     </w:p>
     <w:p>
       <w:pPr>
-        <w:spacing w:after="0" w:line="240" w:lineRule="auto"/>
-        <w:rPr>
-          <w:rFonts w:ascii="Times New Roman" w:eastAsia="Times New Roman" w:hAnsi="Times New Roman" w:cs="Times New Roman"/>
-          <w:bCs/>
-          <w:sz w:val="24"/>
-          <w:szCs w:val="24"/>
+        <w:rPr>
+          <w:rFonts w:eastAsia="Times New Roman"/>
         </w:rPr>
       </w:pPr>
     </w:p>
     <w:p>
       <w:pPr>
-        <w:spacing w:after="0" w:line="240" w:lineRule="auto"/>
-        <w:rPr>
-          <w:rFonts w:ascii="Times New Roman" w:eastAsia="Times New Roman" w:hAnsi="Times New Roman" w:cs="Times New Roman"/>
+        <w:spacing w:after="0"/>
+        <w:rPr>
+          <w:rFonts w:eastAsia="Times New Roman" w:cs="Times New Roman"/>
           <w:bCs/>
           <w:sz w:val="24"/>
           <w:szCs w:val="24"/>
@@ -711,7 +766,7 @@
       </w:pPr>
       <w:r>
         <w:rPr>
-          <w:rFonts w:ascii="Times New Roman" w:eastAsia="Times New Roman" w:hAnsi="Times New Roman" w:cs="Times New Roman"/>
+          <w:rFonts w:eastAsia="Times New Roman" w:cs="Times New Roman"/>
           <w:b/>
           <w:bCs/>
           <w:sz w:val="24"/>
@@ -721,7 +776,7 @@
       </w:r>
       <w:r>
         <w:rPr>
-          <w:rFonts w:ascii="Times New Roman" w:eastAsia="Times New Roman" w:hAnsi="Times New Roman" w:cs="Times New Roman"/>
+          <w:rFonts w:eastAsia="Times New Roman" w:cs="Times New Roman"/>
           <w:b/>
           <w:bCs/>
           <w:sz w:val="24"/>
@@ -731,7 +786,7 @@
       </w:r>
       <w:r>
         <w:rPr>
-          <w:rFonts w:ascii="Times New Roman" w:eastAsia="Times New Roman" w:hAnsi="Times New Roman" w:cs="Times New Roman"/>
+          <w:rFonts w:eastAsia="Times New Roman" w:cs="Times New Roman"/>
           <w:b/>
           <w:bCs/>
           <w:sz w:val="24"/>
@@ -741,7 +796,7 @@
       </w:r>
       <w:r>
         <w:rPr>
-          <w:rFonts w:ascii="Times New Roman" w:eastAsia="Times New Roman" w:hAnsi="Times New Roman" w:cs="Times New Roman"/>
+          <w:rFonts w:eastAsia="Times New Roman" w:cs="Times New Roman"/>
           <w:sz w:val="24"/>
           <w:szCs w:val="24"/>
         </w:rPr>
@@ -749,7 +804,7 @@
       </w:r>
       <w:r>
         <w:rPr>
-          <w:rFonts w:ascii="Times New Roman" w:eastAsia="Times New Roman" w:hAnsi="Times New Roman" w:cs="Times New Roman"/>
+          <w:rFonts w:eastAsia="Times New Roman" w:cs="Times New Roman"/>
           <w:sz w:val="24"/>
           <w:szCs w:val="24"/>
         </w:rPr>
@@ -757,7 +812,7 @@
       </w:r>
       <w:r>
         <w:rPr>
-          <w:rFonts w:ascii="Times New Roman" w:eastAsia="Times New Roman" w:hAnsi="Times New Roman" w:cs="Times New Roman"/>
+          <w:rFonts w:eastAsia="Times New Roman" w:cs="Times New Roman"/>
           <w:sz w:val="24"/>
           <w:szCs w:val="24"/>
         </w:rPr>
@@ -765,7 +820,7 @@
       </w:r>
       <w:r>
         <w:rPr>
-          <w:rFonts w:ascii="Times New Roman" w:eastAsia="Times New Roman" w:hAnsi="Times New Roman" w:cs="Times New Roman"/>
+          <w:rFonts w:eastAsia="Times New Roman" w:cs="Times New Roman"/>
           <w:sz w:val="24"/>
           <w:szCs w:val="24"/>
         </w:rPr>
@@ -773,7 +828,7 @@
       </w:r>
       <w:r>
         <w:rPr>
-          <w:rFonts w:ascii="Times New Roman" w:eastAsia="Times New Roman" w:hAnsi="Times New Roman" w:cs="Times New Roman"/>
+          <w:rFonts w:eastAsia="Times New Roman" w:cs="Times New Roman"/>
           <w:sz w:val="24"/>
           <w:szCs w:val="24"/>
         </w:rPr>
@@ -781,7 +836,7 @@
       </w:r>
       <w:r>
         <w:rPr>
-          <w:rFonts w:ascii="Times New Roman" w:eastAsia="Times New Roman" w:hAnsi="Times New Roman" w:cs="Times New Roman"/>
+          <w:rFonts w:eastAsia="Times New Roman" w:cs="Times New Roman"/>
           <w:sz w:val="24"/>
           <w:szCs w:val="24"/>
         </w:rPr>
@@ -789,7 +844,7 @@
       </w:r>
       <w:r>
         <w:rPr>
-          <w:rFonts w:ascii="Times New Roman" w:eastAsia="Times New Roman" w:hAnsi="Times New Roman" w:cs="Times New Roman"/>
+          <w:rFonts w:eastAsia="Times New Roman" w:cs="Times New Roman"/>
           <w:sz w:val="24"/>
           <w:szCs w:val="24"/>
         </w:rPr>
@@ -797,7 +852,7 @@
       </w:r>
       <w:r>
         <w:rPr>
-          <w:rFonts w:ascii="Times New Roman" w:eastAsia="Times New Roman" w:hAnsi="Times New Roman" w:cs="Times New Roman"/>
+          <w:rFonts w:eastAsia="Times New Roman" w:cs="Times New Roman"/>
           <w:sz w:val="24"/>
           <w:szCs w:val="24"/>
         </w:rPr>
@@ -805,7 +860,7 @@
       </w:r>
       <w:r>
         <w:rPr>
-          <w:rFonts w:ascii="Times New Roman" w:eastAsia="Times New Roman" w:hAnsi="Times New Roman" w:cs="Times New Roman"/>
+          <w:rFonts w:eastAsia="Times New Roman" w:cs="Times New Roman"/>
           <w:sz w:val="24"/>
           <w:szCs w:val="24"/>
         </w:rPr>
@@ -813,7 +868,7 @@
       </w:r>
       <w:r>
         <w:rPr>
-          <w:rFonts w:ascii="Times New Roman" w:eastAsia="Times New Roman" w:hAnsi="Times New Roman" w:cs="Times New Roman"/>
+          <w:rFonts w:eastAsia="Times New Roman" w:cs="Times New Roman"/>
           <w:sz w:val="24"/>
           <w:szCs w:val="24"/>
         </w:rPr>
@@ -821,7 +876,7 @@
       </w:r>
       <w:r>
         <w:rPr>
-          <w:rFonts w:ascii="Times New Roman" w:eastAsia="Times New Roman" w:hAnsi="Times New Roman" w:cs="Times New Roman"/>
+          <w:rFonts w:eastAsia="Times New Roman" w:cs="Times New Roman"/>
           <w:sz w:val="24"/>
           <w:szCs w:val="24"/>
         </w:rPr>
@@ -830,27 +885,23 @@
     </w:p>
     <w:p>
       <w:pPr>
-        <w:spacing w:after="0" w:line="240" w:lineRule="auto"/>
-        <w:rPr>
-          <w:rFonts w:ascii="Times New Roman" w:eastAsia="Times New Roman" w:hAnsi="Times New Roman" w:cs="Times New Roman"/>
-          <w:bCs/>
-          <w:sz w:val="24"/>
-          <w:szCs w:val="24"/>
+        <w:rPr>
+          <w:rFonts w:eastAsia="Times New Roman"/>
         </w:rPr>
       </w:pPr>
     </w:p>
     <w:p>
       <w:pPr>
-        <w:spacing w:after="0" w:line="240" w:lineRule="auto"/>
-        <w:rPr>
-          <w:rFonts w:ascii="Times New Roman" w:eastAsia="Times New Roman" w:hAnsi="Times New Roman" w:cs="Times New Roman"/>
-          <w:sz w:val="24"/>
-          <w:szCs w:val="24"/>
-        </w:rPr>
-      </w:pPr>
-      <w:r>
-        <w:rPr>
-          <w:rFonts w:ascii="Times New Roman" w:eastAsia="Times New Roman" w:hAnsi="Times New Roman" w:cs="Times New Roman"/>
+        <w:spacing w:after="0"/>
+        <w:rPr>
+          <w:rFonts w:eastAsia="Times New Roman" w:cs="Times New Roman"/>
+          <w:sz w:val="24"/>
+          <w:szCs w:val="24"/>
+        </w:rPr>
+      </w:pPr>
+      <w:r>
+        <w:rPr>
+          <w:rFonts w:eastAsia="Times New Roman" w:cs="Times New Roman"/>
           <w:b/>
           <w:bCs/>
           <w:sz w:val="24"/>
@@ -860,7 +911,7 @@
       </w:r>
       <w:r>
         <w:rPr>
-          <w:rFonts w:ascii="Times New Roman" w:eastAsia="Times New Roman" w:hAnsi="Times New Roman" w:cs="Times New Roman"/>
+          <w:rFonts w:eastAsia="Times New Roman" w:cs="Times New Roman"/>
           <w:sz w:val="24"/>
           <w:szCs w:val="24"/>
         </w:rPr>
@@ -868,7 +919,7 @@
       </w:r>
       <w:r>
         <w:rPr>
-          <w:rFonts w:ascii="Times New Roman" w:eastAsia="Times New Roman" w:hAnsi="Times New Roman" w:cs="Times New Roman"/>
+          <w:rFonts w:eastAsia="Times New Roman" w:cs="Times New Roman"/>
           <w:sz w:val="24"/>
           <w:szCs w:val="24"/>
         </w:rPr>
@@ -876,7 +927,7 @@
       </w:r>
       <w:r>
         <w:rPr>
-          <w:rFonts w:ascii="Times New Roman" w:eastAsia="Times New Roman" w:hAnsi="Times New Roman" w:cs="Times New Roman"/>
+          <w:rFonts w:eastAsia="Times New Roman" w:cs="Times New Roman"/>
           <w:sz w:val="24"/>
           <w:szCs w:val="24"/>
         </w:rPr>
@@ -884,7 +935,7 @@
       </w:r>
       <w:r>
         <w:rPr>
-          <w:rFonts w:ascii="Times New Roman" w:eastAsia="Times New Roman" w:hAnsi="Times New Roman" w:cs="Times New Roman"/>
+          <w:rFonts w:eastAsia="Times New Roman" w:cs="Times New Roman"/>
           <w:sz w:val="24"/>
           <w:szCs w:val="24"/>
         </w:rPr>
@@ -892,7 +943,7 @@
       </w:r>
       <w:r>
         <w:rPr>
-          <w:rFonts w:ascii="Times New Roman" w:eastAsia="Times New Roman" w:hAnsi="Times New Roman" w:cs="Times New Roman"/>
+          <w:rFonts w:eastAsia="Times New Roman" w:cs="Times New Roman"/>
           <w:sz w:val="24"/>
           <w:szCs w:val="24"/>
         </w:rPr>
@@ -900,7 +951,7 @@
       </w:r>
       <w:r>
         <w:rPr>
-          <w:rFonts w:ascii="Times New Roman" w:eastAsia="Times New Roman" w:hAnsi="Times New Roman" w:cs="Times New Roman"/>
+          <w:rFonts w:eastAsia="Times New Roman" w:cs="Times New Roman"/>
           <w:sz w:val="24"/>
           <w:szCs w:val="24"/>
         </w:rPr>
@@ -908,7 +959,7 @@
       </w:r>
       <w:r>
         <w:rPr>
-          <w:rFonts w:ascii="Times New Roman" w:eastAsia="Times New Roman" w:hAnsi="Times New Roman" w:cs="Times New Roman"/>
+          <w:rFonts w:eastAsia="Times New Roman" w:cs="Times New Roman"/>
           <w:sz w:val="24"/>
           <w:szCs w:val="24"/>
         </w:rPr>
@@ -916,7 +967,7 @@
       </w:r>
       <w:r>
         <w:rPr>
-          <w:rFonts w:ascii="Times New Roman" w:eastAsia="Times New Roman" w:hAnsi="Times New Roman" w:cs="Times New Roman"/>
+          <w:rFonts w:eastAsia="Times New Roman" w:cs="Times New Roman"/>
           <w:sz w:val="24"/>
           <w:szCs w:val="24"/>
         </w:rPr>
@@ -925,27 +976,23 @@
     </w:p>
     <w:p>
       <w:pPr>
-        <w:spacing w:after="0" w:line="240" w:lineRule="auto"/>
-        <w:rPr>
-          <w:rFonts w:ascii="Times New Roman" w:eastAsia="Times New Roman" w:hAnsi="Times New Roman" w:cs="Times New Roman"/>
-          <w:bCs/>
-          <w:sz w:val="24"/>
-          <w:szCs w:val="24"/>
+        <w:rPr>
+          <w:rFonts w:eastAsia="Times New Roman"/>
         </w:rPr>
       </w:pPr>
     </w:p>
     <w:p>
       <w:pPr>
-        <w:spacing w:after="0" w:line="240" w:lineRule="auto"/>
-        <w:rPr>
-          <w:rFonts w:ascii="Times New Roman" w:eastAsia="Times New Roman" w:hAnsi="Times New Roman" w:cs="Times New Roman"/>
-          <w:sz w:val="24"/>
-          <w:szCs w:val="24"/>
-        </w:rPr>
-      </w:pPr>
-      <w:r>
-        <w:rPr>
-          <w:rFonts w:ascii="Times New Roman" w:eastAsia="Times New Roman" w:hAnsi="Times New Roman" w:cs="Times New Roman"/>
+        <w:spacing w:after="0"/>
+        <w:rPr>
+          <w:rFonts w:eastAsia="Times New Roman" w:cs="Times New Roman"/>
+          <w:sz w:val="24"/>
+          <w:szCs w:val="24"/>
+        </w:rPr>
+      </w:pPr>
+      <w:r>
+        <w:rPr>
+          <w:rFonts w:eastAsia="Times New Roman" w:cs="Times New Roman"/>
           <w:b/>
           <w:bCs/>
           <w:sz w:val="24"/>
@@ -955,7 +1002,7 @@
       </w:r>
       <w:r>
         <w:rPr>
-          <w:rFonts w:ascii="Times New Roman" w:eastAsia="Times New Roman" w:hAnsi="Times New Roman" w:cs="Times New Roman"/>
+          <w:rFonts w:eastAsia="Times New Roman" w:cs="Times New Roman"/>
           <w:sz w:val="24"/>
           <w:szCs w:val="24"/>
         </w:rPr>
@@ -963,7 +1010,7 @@
       </w:r>
       <w:r>
         <w:rPr>
-          <w:rFonts w:ascii="Times New Roman" w:eastAsia="Times New Roman" w:hAnsi="Times New Roman" w:cs="Times New Roman"/>
+          <w:rFonts w:eastAsia="Times New Roman" w:cs="Times New Roman"/>
           <w:sz w:val="24"/>
           <w:szCs w:val="24"/>
         </w:rPr>
@@ -973,7 +1020,7 @@
         <w:r>
           <w:rPr>
             <w:rStyle w:val="Hyperlink"/>
-            <w:rFonts w:ascii="Times New Roman" w:eastAsia="Times New Roman" w:hAnsi="Times New Roman" w:cs="Times New Roman"/>
+            <w:rFonts w:eastAsia="Times New Roman" w:cs="Times New Roman"/>
             <w:sz w:val="24"/>
             <w:szCs w:val="24"/>
           </w:rPr>
@@ -982,7 +1029,7 @@
       </w:hyperlink>
       <w:r>
         <w:rPr>
-          <w:rFonts w:ascii="Times New Roman" w:eastAsia="Times New Roman" w:hAnsi="Times New Roman" w:cs="Times New Roman"/>
+          <w:rFonts w:eastAsia="Times New Roman" w:cs="Times New Roman"/>
           <w:sz w:val="24"/>
           <w:szCs w:val="24"/>
         </w:rPr>
@@ -991,37 +1038,32 @@
     </w:p>
     <w:p>
       <w:pPr>
-        <w:spacing w:after="0" w:line="240" w:lineRule="auto"/>
-        <w:rPr>
-          <w:rFonts w:ascii="Times New Roman" w:eastAsia="Times New Roman" w:hAnsi="Times New Roman" w:cs="Times New Roman"/>
-          <w:bCs/>
-          <w:sz w:val="24"/>
-          <w:szCs w:val="24"/>
+        <w:rPr>
+          <w:rFonts w:eastAsia="Times New Roman"/>
         </w:rPr>
       </w:pPr>
     </w:p>
     <w:p>
       <w:pPr>
-        <w:spacing w:after="0" w:line="240" w:lineRule="auto"/>
-        <w:rPr>
-          <w:rFonts w:ascii="Times New Roman" w:eastAsia="Times New Roman" w:hAnsi="Times New Roman" w:cs="Times New Roman"/>
-          <w:sz w:val="24"/>
-          <w:szCs w:val="24"/>
-        </w:rPr>
-      </w:pPr>
-      <w:r>
-        <w:rPr>
-          <w:rFonts w:ascii="Times New Roman" w:eastAsia="Times New Roman" w:hAnsi="Times New Roman" w:cs="Times New Roman"/>
+        <w:spacing w:after="0"/>
+        <w:rPr>
+          <w:rFonts w:eastAsia="Times New Roman" w:cs="Times New Roman"/>
+          <w:sz w:val="24"/>
+          <w:szCs w:val="24"/>
+        </w:rPr>
+      </w:pPr>
+      <w:r>
+        <w:rPr>
+          <w:rFonts w:eastAsia="Times New Roman" w:cs="Times New Roman"/>
           <w:b/>
           <w:sz w:val="24"/>
           <w:szCs w:val="24"/>
         </w:rPr>
-        <w:lastRenderedPageBreak/>
         <w:t xml:space="preserve">“Enterprise” </w:t>
       </w:r>
       <w:r>
         <w:rPr>
-          <w:rFonts w:ascii="Times New Roman" w:eastAsia="Times New Roman" w:hAnsi="Times New Roman" w:cs="Times New Roman"/>
+          <w:rFonts w:eastAsia="Times New Roman" w:cs="Times New Roman"/>
           <w:sz w:val="24"/>
           <w:szCs w:val="24"/>
         </w:rPr>
@@ -1029,7 +1071,7 @@
       </w:r>
       <w:r>
         <w:rPr>
-          <w:rFonts w:ascii="Times New Roman" w:eastAsia="Times New Roman" w:hAnsi="Times New Roman" w:cs="Times New Roman"/>
+          <w:rFonts w:eastAsia="Times New Roman" w:cs="Times New Roman"/>
           <w:sz w:val="24"/>
           <w:szCs w:val="24"/>
         </w:rPr>
@@ -1037,7 +1079,7 @@
       </w:r>
       <w:r>
         <w:rPr>
-          <w:rFonts w:ascii="Times New Roman" w:eastAsia="Times New Roman" w:hAnsi="Times New Roman" w:cs="Times New Roman"/>
+          <w:rFonts w:eastAsia="Times New Roman" w:cs="Times New Roman"/>
           <w:sz w:val="24"/>
           <w:szCs w:val="24"/>
         </w:rPr>
@@ -1045,7 +1087,7 @@
       </w:r>
       <w:r>
         <w:rPr>
-          <w:rFonts w:ascii="Times New Roman" w:eastAsia="Times New Roman" w:hAnsi="Times New Roman" w:cs="Times New Roman"/>
+          <w:rFonts w:eastAsia="Times New Roman" w:cs="Times New Roman"/>
           <w:sz w:val="24"/>
           <w:szCs w:val="24"/>
         </w:rPr>
@@ -1053,7 +1095,7 @@
       </w:r>
       <w:r>
         <w:rPr>
-          <w:rFonts w:ascii="Times New Roman" w:eastAsia="Times New Roman" w:hAnsi="Times New Roman" w:cs="Times New Roman"/>
+          <w:rFonts w:eastAsia="Times New Roman" w:cs="Times New Roman"/>
           <w:sz w:val="24"/>
           <w:szCs w:val="24"/>
         </w:rPr>
@@ -1061,7 +1103,7 @@
       </w:r>
       <w:r>
         <w:rPr>
-          <w:rFonts w:ascii="Times New Roman" w:eastAsia="Times New Roman" w:hAnsi="Times New Roman" w:cs="Times New Roman"/>
+          <w:rFonts w:eastAsia="Times New Roman" w:cs="Times New Roman"/>
           <w:sz w:val="24"/>
           <w:szCs w:val="24"/>
         </w:rPr>
@@ -1069,7 +1111,7 @@
       </w:r>
       <w:r>
         <w:rPr>
-          <w:rFonts w:ascii="Times New Roman" w:eastAsia="Times New Roman" w:hAnsi="Times New Roman" w:cs="Times New Roman"/>
+          <w:rFonts w:eastAsia="Times New Roman" w:cs="Times New Roman"/>
           <w:sz w:val="24"/>
           <w:szCs w:val="24"/>
         </w:rPr>
@@ -1078,27 +1120,23 @@
     </w:p>
     <w:p>
       <w:pPr>
-        <w:spacing w:after="0" w:line="240" w:lineRule="auto"/>
-        <w:rPr>
-          <w:rFonts w:ascii="Times New Roman" w:eastAsia="Times New Roman" w:hAnsi="Times New Roman" w:cs="Times New Roman"/>
-          <w:bCs/>
-          <w:sz w:val="24"/>
-          <w:szCs w:val="24"/>
+        <w:rPr>
+          <w:rFonts w:eastAsia="Times New Roman"/>
         </w:rPr>
       </w:pPr>
     </w:p>
     <w:p>
       <w:pPr>
-        <w:spacing w:after="0" w:line="240" w:lineRule="auto"/>
-        <w:rPr>
-          <w:rFonts w:ascii="Times New Roman" w:eastAsia="Times New Roman" w:hAnsi="Times New Roman" w:cs="Times New Roman"/>
-          <w:sz w:val="24"/>
-          <w:szCs w:val="24"/>
-        </w:rPr>
-      </w:pPr>
-      <w:r>
-        <w:rPr>
-          <w:rFonts w:ascii="Times New Roman" w:eastAsia="Times New Roman" w:hAnsi="Times New Roman" w:cs="Times New Roman"/>
+        <w:spacing w:after="0"/>
+        <w:rPr>
+          <w:rFonts w:eastAsia="Times New Roman" w:cs="Times New Roman"/>
+          <w:sz w:val="24"/>
+          <w:szCs w:val="24"/>
+        </w:rPr>
+      </w:pPr>
+      <w:r>
+        <w:rPr>
+          <w:rFonts w:eastAsia="Times New Roman" w:cs="Times New Roman"/>
           <w:b/>
           <w:bCs/>
           <w:sz w:val="24"/>
@@ -1108,7 +1146,7 @@
       </w:r>
       <w:r>
         <w:rPr>
-          <w:rFonts w:ascii="Times New Roman" w:eastAsia="Times New Roman" w:hAnsi="Times New Roman" w:cs="Times New Roman"/>
+          <w:rFonts w:eastAsia="Times New Roman" w:cs="Times New Roman"/>
           <w:sz w:val="24"/>
           <w:szCs w:val="24"/>
         </w:rPr>
@@ -1116,7 +1154,7 @@
       </w:r>
       <w:r>
         <w:rPr>
-          <w:rFonts w:ascii="Times New Roman" w:eastAsia="Times New Roman" w:hAnsi="Times New Roman" w:cs="Times New Roman"/>
+          <w:rFonts w:eastAsia="Times New Roman" w:cs="Times New Roman"/>
           <w:sz w:val="24"/>
           <w:szCs w:val="24"/>
         </w:rPr>
@@ -1124,7 +1162,7 @@
       </w:r>
       <w:r>
         <w:rPr>
-          <w:rFonts w:ascii="Times New Roman" w:eastAsia="Times New Roman" w:hAnsi="Times New Roman" w:cs="Times New Roman"/>
+          <w:rFonts w:eastAsia="Times New Roman" w:cs="Times New Roman"/>
           <w:sz w:val="24"/>
           <w:szCs w:val="24"/>
         </w:rPr>
@@ -1132,7 +1170,7 @@
       </w:r>
       <w:r>
         <w:rPr>
-          <w:rFonts w:ascii="Times New Roman" w:eastAsia="Times New Roman" w:hAnsi="Times New Roman" w:cs="Times New Roman"/>
+          <w:rFonts w:eastAsia="Times New Roman" w:cs="Times New Roman"/>
           <w:sz w:val="24"/>
           <w:szCs w:val="24"/>
         </w:rPr>
@@ -1142,7 +1180,7 @@
         <w:r>
           <w:rPr>
             <w:rStyle w:val="Hyperlink"/>
-            <w:rFonts w:ascii="Times New Roman" w:eastAsia="Times New Roman" w:hAnsi="Times New Roman" w:cs="Times New Roman"/>
+            <w:rFonts w:eastAsia="Times New Roman" w:cs="Times New Roman"/>
             <w:sz w:val="24"/>
             <w:szCs w:val="24"/>
           </w:rPr>
@@ -1151,7 +1189,7 @@
       </w:hyperlink>
       <w:r>
         <w:rPr>
-          <w:rFonts w:ascii="Times New Roman" w:eastAsia="Times New Roman" w:hAnsi="Times New Roman" w:cs="Times New Roman"/>
+          <w:rFonts w:eastAsia="Times New Roman" w:cs="Times New Roman"/>
           <w:sz w:val="24"/>
           <w:szCs w:val="24"/>
         </w:rPr>
@@ -1159,7 +1197,7 @@
       </w:r>
       <w:r>
         <w:rPr>
-          <w:rFonts w:ascii="Times New Roman" w:eastAsia="Times New Roman" w:hAnsi="Times New Roman" w:cs="Times New Roman"/>
+          <w:rFonts w:eastAsia="Times New Roman" w:cs="Times New Roman"/>
           <w:sz w:val="24"/>
           <w:szCs w:val="24"/>
         </w:rPr>
@@ -1168,27 +1206,23 @@
     </w:p>
     <w:p>
       <w:pPr>
-        <w:spacing w:after="0" w:line="240" w:lineRule="auto"/>
-        <w:rPr>
-          <w:rFonts w:ascii="Times New Roman" w:eastAsia="Times New Roman" w:hAnsi="Times New Roman" w:cs="Times New Roman"/>
-          <w:bCs/>
-          <w:sz w:val="24"/>
-          <w:szCs w:val="24"/>
+        <w:rPr>
+          <w:rFonts w:eastAsia="Times New Roman"/>
         </w:rPr>
       </w:pPr>
     </w:p>
     <w:p>
       <w:pPr>
-        <w:spacing w:after="0" w:line="240" w:lineRule="auto"/>
-        <w:rPr>
-          <w:rFonts w:ascii="Times New Roman" w:eastAsia="Times New Roman" w:hAnsi="Times New Roman" w:cs="Times New Roman"/>
-          <w:sz w:val="24"/>
-          <w:szCs w:val="24"/>
-        </w:rPr>
-      </w:pPr>
-      <w:r>
-        <w:rPr>
-          <w:rFonts w:ascii="Times New Roman" w:eastAsia="Times New Roman" w:hAnsi="Times New Roman" w:cs="Times New Roman"/>
+        <w:spacing w:after="0"/>
+        <w:rPr>
+          <w:rFonts w:eastAsia="Times New Roman" w:cs="Times New Roman"/>
+          <w:sz w:val="24"/>
+          <w:szCs w:val="24"/>
+        </w:rPr>
+      </w:pPr>
+      <w:r>
+        <w:rPr>
+          <w:rFonts w:eastAsia="Times New Roman" w:cs="Times New Roman"/>
           <w:b/>
           <w:bCs/>
           <w:sz w:val="24"/>
@@ -1198,7 +1232,7 @@
       </w:r>
       <w:r>
         <w:rPr>
-          <w:rFonts w:ascii="Times New Roman" w:eastAsia="Times New Roman" w:hAnsi="Times New Roman" w:cs="Times New Roman"/>
+          <w:rFonts w:eastAsia="Times New Roman" w:cs="Times New Roman"/>
           <w:sz w:val="24"/>
           <w:szCs w:val="24"/>
         </w:rPr>
@@ -1207,7 +1241,7 @@
       <w:hyperlink r:id="rId15" w:tgtFrame="_blank" w:history="1">
         <w:r>
           <w:rPr>
-            <w:rFonts w:ascii="Times New Roman" w:eastAsia="Times New Roman" w:hAnsi="Times New Roman" w:cs="Times New Roman"/>
+            <w:rFonts w:eastAsia="Times New Roman" w:cs="Times New Roman"/>
             <w:color w:val="0000FF"/>
             <w:sz w:val="24"/>
             <w:szCs w:val="24"/>
@@ -1218,7 +1252,7 @@
       </w:hyperlink>
       <w:r>
         <w:rPr>
-          <w:rFonts w:ascii="Times New Roman" w:eastAsia="Times New Roman" w:hAnsi="Times New Roman" w:cs="Times New Roman"/>
+          <w:rFonts w:eastAsia="Times New Roman" w:cs="Times New Roman"/>
           <w:sz w:val="24"/>
           <w:szCs w:val="24"/>
         </w:rPr>
@@ -1226,7 +1260,7 @@
       </w:r>
       <w:r>
         <w:rPr>
-          <w:rFonts w:ascii="Times New Roman" w:eastAsia="Times New Roman" w:hAnsi="Times New Roman" w:cs="Times New Roman"/>
+          <w:rFonts w:eastAsia="Times New Roman" w:cs="Times New Roman"/>
           <w:sz w:val="24"/>
           <w:szCs w:val="24"/>
         </w:rPr>
@@ -1234,7 +1268,7 @@
       </w:r>
       <w:r>
         <w:rPr>
-          <w:rFonts w:ascii="Times New Roman" w:eastAsia="Times New Roman" w:hAnsi="Times New Roman" w:cs="Times New Roman"/>
+          <w:rFonts w:eastAsia="Times New Roman" w:cs="Times New Roman"/>
           <w:sz w:val="24"/>
           <w:szCs w:val="24"/>
         </w:rPr>
@@ -1242,7 +1276,7 @@
       </w:r>
       <w:r>
         <w:rPr>
-          <w:rFonts w:ascii="Times New Roman" w:eastAsia="Times New Roman" w:hAnsi="Times New Roman" w:cs="Times New Roman"/>
+          <w:rFonts w:eastAsia="Times New Roman" w:cs="Times New Roman"/>
           <w:sz w:val="24"/>
           <w:szCs w:val="24"/>
         </w:rPr>
@@ -1250,7 +1284,7 @@
       </w:r>
       <w:r>
         <w:rPr>
-          <w:rFonts w:ascii="Times New Roman" w:eastAsia="Times New Roman" w:hAnsi="Times New Roman" w:cs="Times New Roman"/>
+          <w:rFonts w:eastAsia="Times New Roman" w:cs="Times New Roman"/>
           <w:sz w:val="24"/>
           <w:szCs w:val="24"/>
         </w:rPr>
@@ -1259,26 +1293,23 @@
     </w:p>
     <w:p>
       <w:pPr>
-        <w:spacing w:after="0" w:line="240" w:lineRule="auto"/>
-        <w:rPr>
-          <w:rFonts w:ascii="Times New Roman" w:eastAsia="Times New Roman" w:hAnsi="Times New Roman" w:cs="Times New Roman"/>
-          <w:sz w:val="24"/>
-          <w:szCs w:val="24"/>
+        <w:rPr>
+          <w:rFonts w:eastAsia="Times New Roman"/>
         </w:rPr>
       </w:pPr>
     </w:p>
     <w:p>
       <w:pPr>
-        <w:spacing w:after="0" w:line="240" w:lineRule="auto"/>
-        <w:rPr>
-          <w:rFonts w:ascii="Times New Roman" w:hAnsi="Times New Roman" w:cs="Times New Roman"/>
-          <w:sz w:val="24"/>
-          <w:szCs w:val="24"/>
-        </w:rPr>
-      </w:pPr>
-      <w:r>
-        <w:rPr>
-          <w:rFonts w:ascii="Times New Roman" w:eastAsia="Times New Roman" w:hAnsi="Times New Roman" w:cs="Times New Roman"/>
+        <w:spacing w:after="0"/>
+        <w:rPr>
+          <w:rFonts w:cs="Times New Roman"/>
+          <w:sz w:val="24"/>
+          <w:szCs w:val="24"/>
+        </w:rPr>
+      </w:pPr>
+      <w:r>
+        <w:rPr>
+          <w:rFonts w:eastAsia="Times New Roman" w:cs="Times New Roman"/>
           <w:b/>
           <w:sz w:val="24"/>
           <w:szCs w:val="24"/>
@@ -1287,7 +1318,7 @@
       </w:r>
       <w:r>
         <w:rPr>
-          <w:rFonts w:ascii="Times New Roman" w:eastAsia="Times New Roman" w:hAnsi="Times New Roman" w:cs="Times New Roman"/>
+          <w:rFonts w:eastAsia="Times New Roman" w:cs="Times New Roman"/>
           <w:b/>
           <w:sz w:val="24"/>
           <w:szCs w:val="24"/>
@@ -1296,7 +1327,7 @@
       </w:r>
       <w:r>
         <w:rPr>
-          <w:rFonts w:ascii="Times New Roman" w:eastAsia="Times New Roman" w:hAnsi="Times New Roman" w:cs="Times New Roman"/>
+          <w:rFonts w:eastAsia="Times New Roman" w:cs="Times New Roman"/>
           <w:b/>
           <w:sz w:val="24"/>
           <w:szCs w:val="24"/>
@@ -1305,7 +1336,7 @@
       </w:r>
       <w:r>
         <w:rPr>
-          <w:rFonts w:ascii="Times New Roman" w:eastAsia="Times New Roman" w:hAnsi="Times New Roman" w:cs="Times New Roman"/>
+          <w:rFonts w:eastAsia="Times New Roman" w:cs="Times New Roman"/>
           <w:b/>
           <w:sz w:val="24"/>
           <w:szCs w:val="24"/>
@@ -1314,7 +1345,7 @@
       </w:r>
       <w:r>
         <w:rPr>
-          <w:rFonts w:ascii="Times New Roman" w:hAnsi="Times New Roman" w:cs="Times New Roman"/>
+          <w:rFonts w:cs="Times New Roman"/>
           <w:sz w:val="24"/>
           <w:szCs w:val="24"/>
         </w:rPr>
@@ -1322,7 +1353,7 @@
       </w:r>
       <w:r>
         <w:rPr>
-          <w:rFonts w:ascii="Times New Roman" w:hAnsi="Times New Roman" w:cs="Times New Roman"/>
+          <w:rFonts w:cs="Times New Roman"/>
           <w:sz w:val="24"/>
           <w:szCs w:val="24"/>
         </w:rPr>
@@ -1330,7 +1361,7 @@
       </w:r>
       <w:r>
         <w:rPr>
-          <w:rFonts w:ascii="Times New Roman" w:hAnsi="Times New Roman" w:cs="Times New Roman"/>
+          <w:rFonts w:cs="Times New Roman"/>
           <w:sz w:val="24"/>
           <w:szCs w:val="24"/>
         </w:rPr>
@@ -1338,7 +1369,7 @@
       </w:r>
       <w:r>
         <w:rPr>
-          <w:rFonts w:ascii="Times New Roman" w:hAnsi="Times New Roman" w:cs="Times New Roman"/>
+          <w:rFonts w:cs="Times New Roman"/>
           <w:sz w:val="24"/>
           <w:szCs w:val="24"/>
         </w:rPr>
@@ -1346,7 +1377,7 @@
       </w:r>
       <w:r>
         <w:rPr>
-          <w:rFonts w:ascii="Times New Roman" w:hAnsi="Times New Roman" w:cs="Times New Roman"/>
+          <w:rFonts w:cs="Times New Roman"/>
           <w:sz w:val="24"/>
           <w:szCs w:val="24"/>
         </w:rPr>
@@ -1354,7 +1385,7 @@
       </w:r>
       <w:r>
         <w:rPr>
-          <w:rFonts w:ascii="Times New Roman" w:hAnsi="Times New Roman" w:cs="Times New Roman"/>
+          <w:rFonts w:cs="Times New Roman"/>
           <w:sz w:val="24"/>
           <w:szCs w:val="24"/>
         </w:rPr>
@@ -1362,7 +1393,7 @@
       </w:r>
       <w:r>
         <w:rPr>
-          <w:rFonts w:ascii="Times New Roman" w:hAnsi="Times New Roman" w:cs="Times New Roman"/>
+          <w:rFonts w:cs="Times New Roman"/>
           <w:sz w:val="24"/>
           <w:szCs w:val="24"/>
         </w:rPr>
@@ -1370,7 +1401,7 @@
       </w:r>
       <w:r>
         <w:rPr>
-          <w:rFonts w:ascii="Times New Roman" w:hAnsi="Times New Roman" w:cs="Times New Roman"/>
+          <w:rFonts w:cs="Times New Roman"/>
           <w:sz w:val="24"/>
           <w:szCs w:val="24"/>
         </w:rPr>
@@ -1378,7 +1409,7 @@
       </w:r>
       <w:r>
         <w:rPr>
-          <w:rFonts w:ascii="Times New Roman" w:hAnsi="Times New Roman" w:cs="Times New Roman"/>
+          <w:rFonts w:cs="Times New Roman"/>
           <w:sz w:val="24"/>
           <w:szCs w:val="24"/>
         </w:rPr>
@@ -1386,7 +1417,7 @@
       </w:r>
       <w:r>
         <w:rPr>
-          <w:rFonts w:ascii="Times New Roman" w:hAnsi="Times New Roman" w:cs="Times New Roman"/>
+          <w:rFonts w:cs="Times New Roman"/>
           <w:sz w:val="24"/>
           <w:szCs w:val="24"/>
         </w:rPr>
@@ -1395,7 +1426,7 @@
       <w:hyperlink r:id="rId16" w:tgtFrame="_blank" w:history="1">
         <w:r>
           <w:rPr>
-            <w:rFonts w:ascii="Times New Roman" w:eastAsia="Times New Roman" w:hAnsi="Times New Roman" w:cs="Times New Roman"/>
+            <w:rFonts w:eastAsia="Times New Roman" w:cs="Times New Roman"/>
             <w:color w:val="0000FF"/>
             <w:sz w:val="24"/>
             <w:szCs w:val="24"/>
@@ -1406,85 +1437,72 @@
       </w:hyperlink>
       <w:r>
         <w:rPr>
-          <w:rFonts w:ascii="Times New Roman" w:eastAsia="Times New Roman" w:hAnsi="Times New Roman" w:cs="Times New Roman"/>
+          <w:rFonts w:eastAsia="Times New Roman" w:cs="Times New Roman"/>
           <w:sz w:val="24"/>
           <w:szCs w:val="24"/>
         </w:rPr>
         <w:t>.</w:t>
+      </w:r>
+    </w:p>
+    <w:p/>
+    <w:p>
+      <w:pPr>
+        <w:spacing w:after="0"/>
+        <w:rPr>
+          <w:rFonts w:eastAsia="Times New Roman" w:cs="Times New Roman"/>
+          <w:sz w:val="24"/>
+          <w:szCs w:val="24"/>
+        </w:rPr>
+      </w:pPr>
+      <w:r>
+        <w:rPr>
+          <w:rFonts w:eastAsia="Times New Roman" w:cs="Times New Roman"/>
+          <w:b/>
+          <w:bCs/>
+          <w:sz w:val="24"/>
+          <w:szCs w:val="24"/>
+        </w:rPr>
+        <w:t>"Installation Commander"</w:t>
+      </w:r>
+      <w:r>
+        <w:rPr>
+          <w:rFonts w:eastAsia="Times New Roman" w:cs="Times New Roman"/>
+          <w:sz w:val="24"/>
+          <w:szCs w:val="24"/>
+        </w:rPr>
+        <w:t xml:space="preserve"> means an individual who functions in a command position and is responsible for a base or other Air Force installation having a base contracting office.</w:t>
       </w:r>
     </w:p>
     <w:p>
       <w:pPr>
-        <w:spacing w:after="0" w:line="240" w:lineRule="auto"/>
-        <w:rPr>
-          <w:rFonts w:ascii="Times New Roman" w:eastAsia="Times New Roman" w:hAnsi="Times New Roman" w:cs="Times New Roman"/>
-          <w:bCs/>
-          <w:sz w:val="24"/>
-          <w:szCs w:val="24"/>
+        <w:rPr>
+          <w:rFonts w:eastAsia="Times New Roman"/>
         </w:rPr>
       </w:pPr>
     </w:p>
     <w:p>
       <w:pPr>
-        <w:spacing w:after="0" w:line="240" w:lineRule="auto"/>
-        <w:rPr>
-          <w:rFonts w:ascii="Times New Roman" w:eastAsia="Times New Roman" w:hAnsi="Times New Roman" w:cs="Times New Roman"/>
-          <w:sz w:val="24"/>
-          <w:szCs w:val="24"/>
-        </w:rPr>
-      </w:pPr>
-      <w:r>
-        <w:rPr>
-          <w:rFonts w:ascii="Times New Roman" w:eastAsia="Times New Roman" w:hAnsi="Times New Roman" w:cs="Times New Roman"/>
+        <w:spacing w:after="0"/>
+        <w:rPr>
+          <w:rFonts w:eastAsia="Times New Roman" w:cs="Times New Roman"/>
+          <w:sz w:val="24"/>
+          <w:szCs w:val="24"/>
+        </w:rPr>
+      </w:pPr>
+      <w:r>
+        <w:rPr>
+          <w:rFonts w:eastAsia="Times New Roman" w:cs="Times New Roman"/>
           <w:b/>
           <w:bCs/>
           <w:sz w:val="24"/>
           <w:szCs w:val="24"/>
         </w:rPr>
-        <w:t>"Installation Commander"</w:t>
-      </w:r>
-      <w:r>
-        <w:rPr>
-          <w:rFonts w:ascii="Times New Roman" w:eastAsia="Times New Roman" w:hAnsi="Times New Roman" w:cs="Times New Roman"/>
-          <w:sz w:val="24"/>
-          <w:szCs w:val="24"/>
-        </w:rPr>
-        <w:t xml:space="preserve"> means an individual who functions in a command position and is responsible for a base or other Air Force installation having a base contracting office.</w:t>
-      </w:r>
-    </w:p>
-    <w:p>
-      <w:pPr>
-        <w:spacing w:after="0" w:line="240" w:lineRule="auto"/>
-        <w:rPr>
-          <w:rFonts w:ascii="Times New Roman" w:eastAsia="Times New Roman" w:hAnsi="Times New Roman" w:cs="Times New Roman"/>
-          <w:bCs/>
-          <w:sz w:val="24"/>
-          <w:szCs w:val="24"/>
-        </w:rPr>
-      </w:pPr>
-    </w:p>
-    <w:p>
-      <w:pPr>
-        <w:spacing w:after="0" w:line="240" w:lineRule="auto"/>
-        <w:rPr>
-          <w:rFonts w:ascii="Times New Roman" w:eastAsia="Times New Roman" w:hAnsi="Times New Roman" w:cs="Times New Roman"/>
-          <w:sz w:val="24"/>
-          <w:szCs w:val="24"/>
-        </w:rPr>
-      </w:pPr>
-      <w:r>
-        <w:rPr>
-          <w:rFonts w:ascii="Times New Roman" w:eastAsia="Times New Roman" w:hAnsi="Times New Roman" w:cs="Times New Roman"/>
-          <w:b/>
-          <w:bCs/>
-          <w:sz w:val="24"/>
-          <w:szCs w:val="24"/>
-        </w:rPr>
+        <w:lastRenderedPageBreak/>
         <w:t>“Major Command (MAJCOM)”</w:t>
       </w:r>
       <w:r>
         <w:rPr>
-          <w:rFonts w:ascii="Times New Roman" w:eastAsia="Times New Roman" w:hAnsi="Times New Roman" w:cs="Times New Roman"/>
+          <w:rFonts w:eastAsia="Times New Roman" w:cs="Times New Roman"/>
           <w:sz w:val="24"/>
           <w:szCs w:val="24"/>
         </w:rPr>
@@ -1492,7 +1510,7 @@
       </w:r>
       <w:r>
         <w:rPr>
-          <w:rFonts w:ascii="Times New Roman" w:eastAsia="Times New Roman" w:hAnsi="Times New Roman" w:cs="Times New Roman"/>
+          <w:rFonts w:eastAsia="Times New Roman" w:cs="Times New Roman"/>
           <w:sz w:val="24"/>
           <w:szCs w:val="24"/>
         </w:rPr>
@@ -1500,7 +1518,7 @@
       </w:r>
       <w:r>
         <w:rPr>
-          <w:rFonts w:ascii="Times New Roman" w:eastAsia="Times New Roman" w:hAnsi="Times New Roman" w:cs="Times New Roman"/>
+          <w:rFonts w:eastAsia="Times New Roman" w:cs="Times New Roman"/>
           <w:sz w:val="24"/>
           <w:szCs w:val="24"/>
         </w:rPr>
@@ -1508,7 +1526,7 @@
       </w:r>
       <w:r>
         <w:rPr>
-          <w:rFonts w:ascii="Times New Roman" w:eastAsia="Times New Roman" w:hAnsi="Times New Roman" w:cs="Times New Roman"/>
+          <w:rFonts w:eastAsia="Times New Roman" w:cs="Times New Roman"/>
           <w:sz w:val="24"/>
           <w:szCs w:val="24"/>
         </w:rPr>
@@ -1516,7 +1534,7 @@
       </w:r>
       <w:r>
         <w:rPr>
-          <w:rFonts w:ascii="Times New Roman" w:eastAsia="Times New Roman" w:hAnsi="Times New Roman" w:cs="Times New Roman"/>
+          <w:rFonts w:eastAsia="Times New Roman" w:cs="Times New Roman"/>
           <w:sz w:val="24"/>
           <w:szCs w:val="24"/>
         </w:rPr>
@@ -1525,7 +1543,7 @@
       <w:hyperlink r:id="rId17" w:tgtFrame="_blank" w:history="1">
         <w:r>
           <w:rPr>
-            <w:rFonts w:ascii="Times New Roman" w:eastAsia="Times New Roman" w:hAnsi="Times New Roman" w:cs="Times New Roman"/>
+            <w:rFonts w:eastAsia="Times New Roman" w:cs="Times New Roman"/>
             <w:color w:val="0000FF"/>
             <w:sz w:val="24"/>
             <w:szCs w:val="24"/>
@@ -1536,7 +1554,7 @@
       </w:hyperlink>
       <w:r>
         <w:rPr>
-          <w:rFonts w:ascii="Times New Roman" w:eastAsia="Times New Roman" w:hAnsi="Times New Roman" w:cs="Times New Roman"/>
+          <w:rFonts w:eastAsia="Times New Roman" w:cs="Times New Roman"/>
           <w:sz w:val="24"/>
           <w:szCs w:val="24"/>
         </w:rPr>
@@ -1545,26 +1563,23 @@
     </w:p>
     <w:p>
       <w:pPr>
-        <w:spacing w:after="0" w:line="240" w:lineRule="auto"/>
-        <w:rPr>
-          <w:rFonts w:ascii="Times New Roman" w:eastAsia="Times New Roman" w:hAnsi="Times New Roman" w:cs="Times New Roman"/>
-          <w:sz w:val="24"/>
-          <w:szCs w:val="24"/>
+        <w:rPr>
+          <w:rFonts w:eastAsia="Times New Roman"/>
         </w:rPr>
       </w:pPr>
     </w:p>
     <w:p>
       <w:pPr>
-        <w:spacing w:after="0" w:line="240" w:lineRule="auto"/>
-        <w:rPr>
-          <w:rFonts w:ascii="Times New Roman" w:eastAsia="Times New Roman" w:hAnsi="Times New Roman" w:cs="Times New Roman"/>
-          <w:sz w:val="24"/>
-          <w:szCs w:val="24"/>
-        </w:rPr>
-      </w:pPr>
-      <w:r>
-        <w:rPr>
-          <w:rFonts w:ascii="Times New Roman" w:eastAsia="Times New Roman" w:hAnsi="Times New Roman" w:cs="Times New Roman"/>
+        <w:spacing w:after="0"/>
+        <w:rPr>
+          <w:rFonts w:eastAsia="Times New Roman" w:cs="Times New Roman"/>
+          <w:sz w:val="24"/>
+          <w:szCs w:val="24"/>
+        </w:rPr>
+      </w:pPr>
+      <w:r>
+        <w:rPr>
+          <w:rFonts w:eastAsia="Times New Roman" w:cs="Times New Roman"/>
           <w:b/>
           <w:bCs/>
           <w:sz w:val="24"/>
@@ -1574,7 +1589,7 @@
       </w:r>
       <w:r>
         <w:rPr>
-          <w:rFonts w:ascii="Times New Roman" w:eastAsia="Times New Roman" w:hAnsi="Times New Roman" w:cs="Times New Roman"/>
+          <w:rFonts w:eastAsia="Times New Roman" w:cs="Times New Roman"/>
           <w:sz w:val="24"/>
           <w:szCs w:val="24"/>
         </w:rPr>
@@ -1582,7 +1597,7 @@
       </w:r>
       <w:r>
         <w:rPr>
-          <w:rFonts w:ascii="Times New Roman" w:eastAsia="Times New Roman" w:hAnsi="Times New Roman" w:cs="Times New Roman"/>
+          <w:rFonts w:eastAsia="Times New Roman" w:cs="Times New Roman"/>
           <w:sz w:val="24"/>
           <w:szCs w:val="24"/>
         </w:rPr>
@@ -1591,18 +1606,13 @@
     </w:p>
     <w:p>
       <w:pPr>
-        <w:spacing w:after="0" w:line="240" w:lineRule="auto"/>
-        <w:rPr>
-          <w:rFonts w:ascii="Times New Roman" w:eastAsia="Times New Roman" w:hAnsi="Times New Roman" w:cs="Times New Roman"/>
-          <w:sz w:val="24"/>
-          <w:szCs w:val="24"/>
+        <w:rPr>
+          <w:rFonts w:eastAsia="Times New Roman"/>
         </w:rPr>
       </w:pPr>
     </w:p>
     <w:p>
       <w:pPr>
-        <w:pStyle w:val="NormalWeb"/>
-        <w:spacing w:before="0" w:beforeAutospacing="0" w:after="0" w:afterAutospacing="0"/>
         <w:rPr>
           <w:lang w:val="en"/>
         </w:rPr>
@@ -1653,9 +1663,7 @@
     </w:p>
     <w:p>
       <w:pPr>
-        <w:pStyle w:val="NormalWeb"/>
-        <w:spacing w:before="0" w:beforeAutospacing="0" w:after="0" w:afterAutospacing="0"/>
-        <w:ind w:left="720"/>
+        <w:pStyle w:val="List2"/>
         <w:rPr>
           <w:lang w:val="en"/>
         </w:rPr>
@@ -1711,9 +1719,6 @@
     </w:p>
     <w:p>
       <w:pPr>
-        <w:pStyle w:val="NormalWeb"/>
-        <w:spacing w:before="0" w:beforeAutospacing="0" w:after="0" w:afterAutospacing="0"/>
-        <w:ind w:left="720"/>
         <w:rPr>
           <w:lang w:val="en"/>
         </w:rPr>
@@ -1721,9 +1726,7 @@
     </w:p>
     <w:p>
       <w:pPr>
-        <w:pStyle w:val="NormalWeb"/>
-        <w:spacing w:before="0" w:beforeAutospacing="0" w:after="0" w:afterAutospacing="0"/>
-        <w:ind w:left="720"/>
+        <w:pStyle w:val="List2"/>
         <w:rPr>
           <w:lang w:val="en"/>
         </w:rPr>
@@ -1749,9 +1752,6 @@
     </w:p>
     <w:p>
       <w:pPr>
-        <w:pStyle w:val="NormalWeb"/>
-        <w:spacing w:before="0" w:beforeAutospacing="0" w:after="0" w:afterAutospacing="0"/>
-        <w:ind w:left="720"/>
         <w:rPr>
           <w:lang w:val="en"/>
         </w:rPr>
@@ -1759,9 +1759,7 @@
     </w:p>
     <w:p>
       <w:pPr>
-        <w:pStyle w:val="NormalWeb"/>
-        <w:spacing w:before="0" w:beforeAutospacing="0" w:after="0" w:afterAutospacing="0"/>
-        <w:ind w:left="720"/>
+        <w:pStyle w:val="List2"/>
         <w:rPr>
           <w:lang w:val="en"/>
         </w:rPr>
@@ -1775,9 +1773,6 @@
     </w:p>
     <w:p>
       <w:pPr>
-        <w:pStyle w:val="NormalWeb"/>
-        <w:spacing w:before="0" w:beforeAutospacing="0" w:after="0" w:afterAutospacing="0"/>
-        <w:ind w:left="720"/>
         <w:rPr>
           <w:lang w:val="en"/>
         </w:rPr>
@@ -1785,9 +1780,7 @@
     </w:p>
     <w:p>
       <w:pPr>
-        <w:pStyle w:val="NormalWeb"/>
-        <w:spacing w:before="0" w:beforeAutospacing="0" w:after="0" w:afterAutospacing="0"/>
-        <w:ind w:left="720"/>
+        <w:pStyle w:val="List2"/>
         <w:rPr>
           <w:lang w:val="en"/>
         </w:rPr>
@@ -1852,9 +1845,6 @@
     </w:p>
     <w:p>
       <w:pPr>
-        <w:pStyle w:val="NormalWeb"/>
-        <w:spacing w:before="0" w:beforeAutospacing="0" w:after="0" w:afterAutospacing="0"/>
-        <w:ind w:left="720"/>
         <w:rPr>
           <w:lang w:val="en"/>
         </w:rPr>
@@ -1920,34 +1910,80 @@
         <w:t>.</w:t>
       </w:r>
     </w:p>
+    <w:p/>
     <w:p>
       <w:pPr>
-        <w:pStyle w:val="NormalWeb"/>
-        <w:spacing w:before="0" w:beforeAutospacing="0" w:after="0" w:afterAutospacing="0"/>
-      </w:pPr>
+        <w:spacing w:after="0"/>
+        <w:rPr>
+          <w:rFonts w:eastAsia="Times New Roman" w:cs="Times New Roman"/>
+          <w:sz w:val="24"/>
+          <w:szCs w:val="24"/>
+        </w:rPr>
+      </w:pPr>
+      <w:r>
+        <w:rPr>
+          <w:rFonts w:eastAsia="Times New Roman" w:cs="Times New Roman"/>
+          <w:b/>
+          <w:bCs/>
+          <w:sz w:val="24"/>
+          <w:szCs w:val="24"/>
+        </w:rPr>
+        <w:t xml:space="preserve">“Quality Assurance Program Coordinator (QAPC)” </w:t>
+      </w:r>
+      <w:r>
+        <w:rPr>
+          <w:rFonts w:eastAsia="Times New Roman" w:cs="Times New Roman"/>
+          <w:sz w:val="24"/>
+          <w:szCs w:val="24"/>
+        </w:rPr>
+        <w:t>means</w:t>
+      </w:r>
+      <w:r>
+        <w:rPr>
+          <w:rFonts w:eastAsia="Times New Roman" w:cs="Times New Roman"/>
+          <w:sz w:val="24"/>
+          <w:szCs w:val="24"/>
+        </w:rPr>
+        <w:t xml:space="preserve"> </w:t>
+      </w:r>
+      <w:r>
+        <w:rPr>
+          <w:rFonts w:eastAsia="Times New Roman" w:cs="Times New Roman"/>
+          <w:sz w:val="24"/>
+          <w:szCs w:val="24"/>
+        </w:rPr>
+        <w:t>the individual selected in accordance with local procedures to coordinate and manage the Quality Assurance Program.</w:t>
+      </w:r>
     </w:p>
     <w:p>
       <w:pPr>
-        <w:spacing w:after="0" w:line="240" w:lineRule="auto"/>
-        <w:rPr>
-          <w:rFonts w:ascii="Times New Roman" w:eastAsia="Times New Roman" w:hAnsi="Times New Roman" w:cs="Times New Roman"/>
-          <w:sz w:val="24"/>
-          <w:szCs w:val="24"/>
-        </w:rPr>
-      </w:pPr>
-      <w:r>
-        <w:rPr>
-          <w:rFonts w:ascii="Times New Roman" w:eastAsia="Times New Roman" w:hAnsi="Times New Roman" w:cs="Times New Roman"/>
+        <w:rPr>
+          <w:rFonts w:eastAsia="Times New Roman"/>
+        </w:rPr>
+      </w:pPr>
+    </w:p>
+    <w:p>
+      <w:pPr>
+        <w:spacing w:after="0"/>
+        <w:rPr>
+          <w:rFonts w:eastAsia="Times New Roman" w:cs="Times New Roman"/>
+          <w:sz w:val="24"/>
+          <w:szCs w:val="24"/>
+        </w:rPr>
+      </w:pPr>
+      <w:r>
+        <w:rPr>
+          <w:rFonts w:eastAsia="Times New Roman" w:cs="Times New Roman"/>
           <w:b/>
           <w:bCs/>
           <w:sz w:val="24"/>
           <w:szCs w:val="24"/>
         </w:rPr>
-        <w:t xml:space="preserve">“Quality Assurance Program Coordinator (QAPC)” </w:t>
-      </w:r>
-      <w:r>
-        <w:rPr>
-          <w:rFonts w:ascii="Times New Roman" w:eastAsia="Times New Roman" w:hAnsi="Times New Roman" w:cs="Times New Roman"/>
+        <w:t xml:space="preserve">“Quality Assurance Surveillance Plan (QASP)” </w:t>
+      </w:r>
+      <w:r>
+        <w:rPr>
+          <w:rFonts w:eastAsia="Times New Roman" w:cs="Times New Roman"/>
           <w:sz w:val="24"/>
           <w:szCs w:val="24"/>
         </w:rPr>
@@ -1955,54 +1991,106 @@
       </w:r>
       <w:r>
         <w:rPr>
-          <w:rFonts w:ascii="Times New Roman" w:eastAsia="Times New Roman" w:hAnsi="Times New Roman" w:cs="Times New Roman"/>
-          <w:sz w:val="24"/>
-          <w:szCs w:val="24"/>
-        </w:rPr>
-        <w:t xml:space="preserve"> </w:t>
-      </w:r>
-      <w:r>
-        <w:rPr>
-          <w:rFonts w:ascii="Times New Roman" w:eastAsia="Times New Roman" w:hAnsi="Times New Roman" w:cs="Times New Roman"/>
-          <w:sz w:val="24"/>
-          <w:szCs w:val="24"/>
-        </w:rPr>
-        <w:t>the individual selected in accordance with local procedures to coordinate and manage the Quality Assurance Program.</w:t>
+          <w:rFonts w:eastAsia="Times New Roman" w:cs="Times New Roman"/>
+          <w:sz w:val="24"/>
+          <w:szCs w:val="24"/>
+        </w:rPr>
+        <w:t xml:space="preserve"> the document government personnel use to assess contractor performance (see </w:t>
+      </w:r>
+      <w:r>
+        <w:rPr>
+          <w:rFonts w:eastAsia="Times New Roman" w:cs="Times New Roman"/>
+          <w:sz w:val="24"/>
+          <w:szCs w:val="24"/>
+        </w:rPr>
+        <w:t>FAR 46.401</w:t>
+      </w:r>
+      <w:r>
+        <w:rPr>
+          <w:rFonts w:eastAsia="Times New Roman" w:cs="Times New Roman"/>
+          <w:sz w:val="24"/>
+          <w:szCs w:val="24"/>
+        </w:rPr>
+        <w:t xml:space="preserve">, </w:t>
+      </w:r>
+      <w:r>
+        <w:rPr>
+          <w:rFonts w:eastAsia="Times New Roman" w:cs="Times New Roman"/>
+          <w:sz w:val="24"/>
+          <w:szCs w:val="24"/>
+        </w:rPr>
+        <w:t>DFARS 246.401</w:t>
+      </w:r>
+      <w:r>
+        <w:rPr>
+          <w:rFonts w:eastAsia="Times New Roman" w:cs="Times New Roman"/>
+          <w:sz w:val="24"/>
+          <w:szCs w:val="24"/>
+        </w:rPr>
+        <w:t xml:space="preserve">, </w:t>
+      </w:r>
+      <w:r>
+        <w:rPr>
+          <w:rFonts w:eastAsia="Times New Roman" w:cs="Times New Roman"/>
+          <w:sz w:val="24"/>
+          <w:szCs w:val="24"/>
+        </w:rPr>
+        <w:t>and DFARS</w:t>
+      </w:r>
+      <w:r>
+        <w:rPr>
+          <w:rFonts w:eastAsia="Times New Roman" w:cs="Times New Roman"/>
+          <w:sz w:val="24"/>
+          <w:szCs w:val="24"/>
+        </w:rPr>
+        <w:t xml:space="preserve"> 237.172</w:t>
+      </w:r>
+      <w:r>
+        <w:rPr>
+          <w:rFonts w:eastAsia="Times New Roman" w:cs="Times New Roman"/>
+          <w:sz w:val="24"/>
+          <w:szCs w:val="24"/>
+        </w:rPr>
+        <w:t>)</w:t>
+      </w:r>
+      <w:r>
+        <w:rPr>
+          <w:rFonts w:eastAsia="Times New Roman" w:cs="Times New Roman"/>
+          <w:sz w:val="24"/>
+          <w:szCs w:val="24"/>
+        </w:rPr>
+        <w:t>.</w:t>
       </w:r>
     </w:p>
     <w:p>
       <w:pPr>
-        <w:spacing w:after="0" w:line="240" w:lineRule="auto"/>
-        <w:rPr>
-          <w:rFonts w:ascii="Times New Roman" w:eastAsia="Times New Roman" w:hAnsi="Times New Roman" w:cs="Times New Roman"/>
-          <w:sz w:val="24"/>
-          <w:szCs w:val="24"/>
+        <w:rPr>
+          <w:rFonts w:eastAsia="Times New Roman"/>
         </w:rPr>
       </w:pPr>
     </w:p>
     <w:p>
       <w:pPr>
-        <w:spacing w:after="0" w:line="240" w:lineRule="auto"/>
-        <w:rPr>
-          <w:rFonts w:ascii="Times New Roman" w:eastAsia="Times New Roman" w:hAnsi="Times New Roman" w:cs="Times New Roman"/>
-          <w:sz w:val="24"/>
-          <w:szCs w:val="24"/>
-        </w:rPr>
-      </w:pPr>
-      <w:r>
-        <w:rPr>
-          <w:rFonts w:ascii="Times New Roman" w:eastAsia="Times New Roman" w:hAnsi="Times New Roman" w:cs="Times New Roman"/>
+        <w:spacing w:after="0"/>
+        <w:rPr>
+          <w:rFonts w:eastAsia="Times New Roman" w:cs="Times New Roman"/>
+          <w:sz w:val="24"/>
+          <w:szCs w:val="24"/>
+        </w:rPr>
+      </w:pPr>
+      <w:r>
+        <w:rPr>
+          <w:rFonts w:eastAsia="Times New Roman" w:cs="Times New Roman"/>
           <w:b/>
           <w:bCs/>
           <w:sz w:val="24"/>
           <w:szCs w:val="24"/>
         </w:rPr>
-        <w:lastRenderedPageBreak/>
-        <w:t xml:space="preserve">“Quality Assurance Surveillance Plan (QASP)” </w:t>
-      </w:r>
-      <w:r>
-        <w:rPr>
-          <w:rFonts w:ascii="Times New Roman" w:eastAsia="Times New Roman" w:hAnsi="Times New Roman" w:cs="Times New Roman"/>
+        <w:t xml:space="preserve">“Services Designated Official (SDO)” </w:t>
+      </w:r>
+      <w:r>
+        <w:rPr>
+          <w:rFonts w:eastAsia="Times New Roman" w:cs="Times New Roman"/>
           <w:sz w:val="24"/>
           <w:szCs w:val="24"/>
         </w:rPr>
@@ -2010,117 +2098,7 @@
       </w:r>
       <w:r>
         <w:rPr>
-          <w:rFonts w:ascii="Times New Roman" w:eastAsia="Times New Roman" w:hAnsi="Times New Roman" w:cs="Times New Roman"/>
-          <w:sz w:val="24"/>
-          <w:szCs w:val="24"/>
-        </w:rPr>
-        <w:t xml:space="preserve"> the document government personnel use to assess contractor performance (see </w:t>
-      </w:r>
-      <w:r>
-        <w:rPr>
-          <w:rFonts w:ascii="Times New Roman" w:eastAsia="Times New Roman" w:hAnsi="Times New Roman" w:cs="Times New Roman"/>
-          <w:sz w:val="24"/>
-          <w:szCs w:val="24"/>
-        </w:rPr>
-        <w:t>FAR 46.401</w:t>
-      </w:r>
-      <w:r>
-        <w:rPr>
-          <w:rFonts w:ascii="Times New Roman" w:eastAsia="Times New Roman" w:hAnsi="Times New Roman" w:cs="Times New Roman"/>
-          <w:sz w:val="24"/>
-          <w:szCs w:val="24"/>
-        </w:rPr>
-        <w:t xml:space="preserve">, </w:t>
-      </w:r>
-      <w:r>
-        <w:rPr>
-          <w:rFonts w:ascii="Times New Roman" w:eastAsia="Times New Roman" w:hAnsi="Times New Roman" w:cs="Times New Roman"/>
-          <w:sz w:val="24"/>
-          <w:szCs w:val="24"/>
-        </w:rPr>
-        <w:t>DFARS 246.401</w:t>
-      </w:r>
-      <w:r>
-        <w:rPr>
-          <w:rFonts w:ascii="Times New Roman" w:eastAsia="Times New Roman" w:hAnsi="Times New Roman" w:cs="Times New Roman"/>
-          <w:sz w:val="24"/>
-          <w:szCs w:val="24"/>
-        </w:rPr>
-        <w:t xml:space="preserve">, </w:t>
-      </w:r>
-      <w:r>
-        <w:rPr>
-          <w:rFonts w:ascii="Times New Roman" w:eastAsia="Times New Roman" w:hAnsi="Times New Roman" w:cs="Times New Roman"/>
-          <w:sz w:val="24"/>
-          <w:szCs w:val="24"/>
-        </w:rPr>
-        <w:t>and DFARS</w:t>
-      </w:r>
-      <w:r>
-        <w:rPr>
-          <w:rFonts w:ascii="Times New Roman" w:eastAsia="Times New Roman" w:hAnsi="Times New Roman" w:cs="Times New Roman"/>
-          <w:sz w:val="24"/>
-          <w:szCs w:val="24"/>
-        </w:rPr>
-        <w:t xml:space="preserve"> 237.172</w:t>
-      </w:r>
-      <w:r>
-        <w:rPr>
-          <w:rFonts w:ascii="Times New Roman" w:eastAsia="Times New Roman" w:hAnsi="Times New Roman" w:cs="Times New Roman"/>
-          <w:sz w:val="24"/>
-          <w:szCs w:val="24"/>
-        </w:rPr>
-        <w:t>)</w:t>
-      </w:r>
-      <w:r>
-        <w:rPr>
-          <w:rFonts w:ascii="Times New Roman" w:eastAsia="Times New Roman" w:hAnsi="Times New Roman" w:cs="Times New Roman"/>
-          <w:sz w:val="24"/>
-          <w:szCs w:val="24"/>
-        </w:rPr>
-        <w:t>.</w:t>
-      </w:r>
-    </w:p>
-    <w:p>
-      <w:pPr>
-        <w:spacing w:after="0" w:line="240" w:lineRule="auto"/>
-        <w:rPr>
-          <w:rFonts w:ascii="Times New Roman" w:eastAsia="Times New Roman" w:hAnsi="Times New Roman" w:cs="Times New Roman"/>
-          <w:sz w:val="24"/>
-          <w:szCs w:val="24"/>
-        </w:rPr>
-      </w:pPr>
-    </w:p>
-    <w:p>
-      <w:pPr>
-        <w:spacing w:after="0" w:line="240" w:lineRule="auto"/>
-        <w:rPr>
-          <w:rFonts w:ascii="Times New Roman" w:eastAsia="Times New Roman" w:hAnsi="Times New Roman" w:cs="Times New Roman"/>
-          <w:sz w:val="24"/>
-          <w:szCs w:val="24"/>
-        </w:rPr>
-      </w:pPr>
-      <w:r>
-        <w:rPr>
-          <w:rFonts w:ascii="Times New Roman" w:eastAsia="Times New Roman" w:hAnsi="Times New Roman" w:cs="Times New Roman"/>
-          <w:b/>
-          <w:bCs/>
-          <w:sz w:val="24"/>
-          <w:szCs w:val="24"/>
-        </w:rPr>
-        <w:t xml:space="preserve">“Services Designated Official (SDO)” </w:t>
-      </w:r>
-      <w:r>
-        <w:rPr>
-          <w:rFonts w:ascii="Times New Roman" w:eastAsia="Times New Roman" w:hAnsi="Times New Roman" w:cs="Times New Roman"/>
-          <w:sz w:val="24"/>
-          <w:szCs w:val="24"/>
-        </w:rPr>
-        <w:t>means</w:t>
-      </w:r>
-      <w:r>
-        <w:rPr>
-          <w:rFonts w:ascii="Times New Roman" w:eastAsia="Times New Roman" w:hAnsi="Times New Roman" w:cs="Times New Roman"/>
+          <w:rFonts w:eastAsia="Times New Roman" w:cs="Times New Roman"/>
           <w:sz w:val="24"/>
           <w:szCs w:val="24"/>
         </w:rPr>
@@ -2128,7 +2106,7 @@
       </w:r>
       <w:r>
         <w:rPr>
-          <w:rFonts w:ascii="Times New Roman" w:eastAsia="Times New Roman" w:hAnsi="Times New Roman" w:cs="Times New Roman"/>
+          <w:rFonts w:eastAsia="Times New Roman" w:cs="Times New Roman"/>
           <w:sz w:val="24"/>
           <w:szCs w:val="24"/>
         </w:rPr>
@@ -2136,7 +2114,7 @@
       </w:r>
       <w:r>
         <w:rPr>
-          <w:rFonts w:ascii="Times New Roman" w:eastAsia="Times New Roman" w:hAnsi="Times New Roman" w:cs="Times New Roman"/>
+          <w:rFonts w:eastAsia="Times New Roman" w:cs="Times New Roman"/>
           <w:sz w:val="24"/>
           <w:szCs w:val="24"/>
         </w:rPr>
@@ -2146,7 +2124,7 @@
         <w:r>
           <w:rPr>
             <w:rStyle w:val="Hyperlink"/>
-            <w:rFonts w:ascii="Times New Roman" w:eastAsia="Times New Roman" w:hAnsi="Times New Roman" w:cs="Times New Roman"/>
+            <w:rFonts w:eastAsia="Times New Roman" w:cs="Times New Roman"/>
             <w:sz w:val="24"/>
             <w:szCs w:val="24"/>
           </w:rPr>
@@ -2155,7 +2133,7 @@
       </w:hyperlink>
       <w:r>
         <w:rPr>
-          <w:rFonts w:ascii="Times New Roman" w:eastAsia="Times New Roman" w:hAnsi="Times New Roman" w:cs="Times New Roman"/>
+          <w:rFonts w:eastAsia="Times New Roman" w:cs="Times New Roman"/>
           <w:sz w:val="24"/>
           <w:szCs w:val="24"/>
         </w:rPr>
@@ -2163,7 +2141,7 @@
       </w:r>
       <w:r>
         <w:rPr>
-          <w:rFonts w:ascii="Times New Roman" w:eastAsia="Times New Roman" w:hAnsi="Times New Roman" w:cs="Times New Roman"/>
+          <w:rFonts w:eastAsia="Times New Roman" w:cs="Times New Roman"/>
           <w:sz w:val="24"/>
           <w:szCs w:val="24"/>
         </w:rPr>
@@ -2171,7 +2149,7 @@
       </w:r>
       <w:r>
         <w:rPr>
-          <w:rFonts w:ascii="Times New Roman" w:eastAsia="Times New Roman" w:hAnsi="Times New Roman" w:cs="Times New Roman"/>
+          <w:rFonts w:eastAsia="Times New Roman" w:cs="Times New Roman"/>
           <w:i/>
           <w:sz w:val="24"/>
           <w:szCs w:val="24"/>
@@ -2180,7 +2158,7 @@
       </w:r>
       <w:r>
         <w:rPr>
-          <w:rFonts w:ascii="Times New Roman" w:eastAsia="Times New Roman" w:hAnsi="Times New Roman" w:cs="Times New Roman"/>
+          <w:rFonts w:eastAsia="Times New Roman" w:cs="Times New Roman"/>
           <w:sz w:val="24"/>
           <w:szCs w:val="24"/>
         </w:rPr>
@@ -2188,7 +2166,7 @@
       </w:r>
       <w:r>
         <w:rPr>
-          <w:rFonts w:ascii="Times New Roman" w:eastAsia="Times New Roman" w:hAnsi="Times New Roman" w:cs="Times New Roman"/>
+          <w:rFonts w:eastAsia="Times New Roman" w:cs="Times New Roman"/>
           <w:sz w:val="24"/>
           <w:szCs w:val="24"/>
         </w:rPr>
@@ -2197,11 +2175,8 @@
     </w:p>
     <w:p>
       <w:pPr>
-        <w:spacing w:after="0" w:line="240" w:lineRule="auto"/>
-        <w:rPr>
-          <w:rFonts w:ascii="Times New Roman" w:eastAsia="Times New Roman" w:hAnsi="Times New Roman" w:cs="Times New Roman"/>
-          <w:sz w:val="24"/>
-          <w:szCs w:val="24"/>
+        <w:rPr>
+          <w:rFonts w:eastAsia="Times New Roman"/>
         </w:rPr>
       </w:pPr>
     </w:p>
@@ -2295,15 +2270,15 @@
           </w:tcPr>
           <w:p>
             <w:pPr>
-              <w:spacing w:after="0" w:line="240" w:lineRule="auto"/>
+              <w:spacing w:after="0"/>
               <w:ind w:left="-23"/>
               <w:jc w:val="center"/>
               <w:rPr>
-                <w:rFonts w:ascii="Times New Roman" w:eastAsia="Times New Roman" w:hAnsi="Times New Roman" w:cs="Times New Roman"/>
+                <w:rFonts w:eastAsia="Times New Roman" w:cs="Times New Roman"/>
                 <w:b/>
                 <w:bCs/>
                 <w:color w:val="000000"/>
-                <w:sz w:val="24"/>
+                <w:sz w:val="20"/>
                 <w:szCs w:val="24"/>
               </w:rPr>
             </w:pPr>
@@ -2325,35 +2300,35 @@
           </w:tcPr>
           <w:p>
             <w:pPr>
-              <w:spacing w:after="0" w:line="240" w:lineRule="auto"/>
+              <w:spacing w:after="0"/>
               <w:jc w:val="center"/>
               <w:rPr>
-                <w:rFonts w:ascii="Times New Roman" w:eastAsia="Times New Roman" w:hAnsi="Times New Roman" w:cs="Times New Roman"/>
+                <w:rFonts w:eastAsia="Times New Roman" w:cs="Times New Roman"/>
                 <w:b/>
                 <w:bCs/>
                 <w:color w:val="000000"/>
-                <w:sz w:val="24"/>
+                <w:sz w:val="20"/>
                 <w:szCs w:val="24"/>
               </w:rPr>
             </w:pPr>
             <w:r>
               <w:rPr>
-                <w:rFonts w:ascii="Times New Roman" w:eastAsia="Times New Roman" w:hAnsi="Times New Roman" w:cs="Times New Roman"/>
+                <w:rFonts w:eastAsia="Times New Roman" w:cs="Times New Roman"/>
                 <w:b/>
                 <w:bCs/>
                 <w:color w:val="000000"/>
-                <w:sz w:val="24"/>
+                <w:sz w:val="20"/>
                 <w:szCs w:val="24"/>
               </w:rPr>
               <w:t>Position</w:t>
             </w:r>
             <w:r>
               <w:rPr>
-                <w:rFonts w:ascii="Times New Roman" w:eastAsia="Times New Roman" w:hAnsi="Times New Roman" w:cs="Times New Roman"/>
+                <w:rFonts w:eastAsia="Times New Roman" w:cs="Times New Roman"/>
                 <w:b/>
                 <w:bCs/>
                 <w:color w:val="000000"/>
-                <w:sz w:val="24"/>
+                <w:sz w:val="20"/>
                 <w:szCs w:val="24"/>
               </w:rPr>
               <w:t>**</w:t>
@@ -2376,24 +2351,24 @@
           </w:tcPr>
           <w:p>
             <w:pPr>
-              <w:spacing w:after="0" w:line="240" w:lineRule="auto"/>
+              <w:spacing w:after="0"/>
               <w:jc w:val="center"/>
               <w:rPr>
-                <w:rFonts w:ascii="Times New Roman" w:eastAsia="Times New Roman" w:hAnsi="Times New Roman" w:cs="Times New Roman"/>
+                <w:rFonts w:eastAsia="Times New Roman" w:cs="Times New Roman"/>
                 <w:b/>
                 <w:bCs/>
                 <w:color w:val="000000"/>
-                <w:sz w:val="24"/>
+                <w:sz w:val="20"/>
                 <w:szCs w:val="24"/>
               </w:rPr>
             </w:pPr>
             <w:r>
               <w:rPr>
-                <w:rFonts w:ascii="Times New Roman" w:eastAsia="Times New Roman" w:hAnsi="Times New Roman" w:cs="Times New Roman"/>
+                <w:rFonts w:eastAsia="Times New Roman" w:cs="Times New Roman"/>
                 <w:b/>
                 <w:bCs/>
                 <w:color w:val="000000"/>
-                <w:sz w:val="24"/>
+                <w:sz w:val="20"/>
                 <w:szCs w:val="24"/>
               </w:rPr>
               <w:t>Location</w:t>
@@ -2425,23 +2400,37 @@
           </w:tcPr>
           <w:p>
             <w:pPr>
-              <w:pStyle w:val="ListParagraph"/>
-              <w:numPr>
-                <w:ilvl w:val="0"/>
-                <w:numId w:val="2"/>
-              </w:numPr>
-              <w:spacing w:after="0" w:line="240" w:lineRule="auto"/>
+              <w:spacing w:after="0"/>
               <w:ind w:left="720" w:hanging="288"/>
-              <w:contextualSpacing w:val="0"/>
               <w:jc w:val="right"/>
               <w:rPr>
-                <w:rFonts w:ascii="Times New Roman" w:eastAsia="Times New Roman" w:hAnsi="Times New Roman" w:cs="Times New Roman"/>
-                <w:bCs/>
-                <w:color w:val="000000"/>
-                <w:sz w:val="24"/>
+                <w:rFonts w:eastAsia="Times New Roman" w:cs="Times New Roman"/>
+                <w:bCs/>
+                <w:color w:val="000000"/>
+                <w:sz w:val="20"/>
                 <w:szCs w:val="24"/>
               </w:rPr>
             </w:pPr>
+            <w:r>
+              <w:rPr>
+                <w:rFonts w:eastAsia="Times New Roman" w:cs="Times New Roman"/>
+                <w:bCs/>
+                <w:color w:val="000000"/>
+                <w:sz w:val="20"/>
+                <w:szCs w:val="24"/>
+              </w:rPr>
+              <w:t>1</w:t>
+            </w:r>
+            <w:r>
+              <w:rPr>
+                <w:rFonts w:eastAsia="Times New Roman" w:cs="Times New Roman"/>
+                <w:bCs/>
+                <w:color w:val="000000"/>
+                <w:sz w:val="20"/>
+                <w:szCs w:val="24"/>
+              </w:rPr>
+              <w:tab/>
+            </w:r>
           </w:p>
         </w:tc>
         <w:tc>
@@ -2460,21 +2449,21 @@
           </w:tcPr>
           <w:p>
             <w:pPr>
-              <w:spacing w:after="0" w:line="240" w:lineRule="auto"/>
-              <w:rPr>
-                <w:rFonts w:ascii="Times New Roman" w:eastAsia="Times New Roman" w:hAnsi="Times New Roman" w:cs="Times New Roman"/>
-                <w:bCs/>
-                <w:color w:val="000000"/>
-                <w:sz w:val="24"/>
+              <w:spacing w:after="0"/>
+              <w:rPr>
+                <w:rFonts w:eastAsia="Times New Roman" w:cs="Times New Roman"/>
+                <w:bCs/>
+                <w:color w:val="000000"/>
+                <w:sz w:val="20"/>
                 <w:szCs w:val="24"/>
               </w:rPr>
             </w:pPr>
             <w:r>
               <w:rPr>
-                <w:rFonts w:ascii="Times New Roman" w:eastAsia="Times New Roman" w:hAnsi="Times New Roman" w:cs="Times New Roman"/>
-                <w:bCs/>
-                <w:color w:val="000000"/>
-                <w:sz w:val="24"/>
+                <w:rFonts w:eastAsia="Times New Roman" w:cs="Times New Roman"/>
+                <w:bCs/>
+                <w:color w:val="000000"/>
+                <w:sz w:val="20"/>
                 <w:szCs w:val="24"/>
               </w:rPr>
               <w:t>AFMC/PK</w:t>
@@ -2497,21 +2486,21 @@
           </w:tcPr>
           <w:p>
             <w:pPr>
-              <w:spacing w:after="0" w:line="240" w:lineRule="auto"/>
-              <w:rPr>
-                <w:rFonts w:ascii="Times New Roman" w:eastAsia="Times New Roman" w:hAnsi="Times New Roman" w:cs="Times New Roman"/>
-                <w:bCs/>
-                <w:color w:val="000000"/>
-                <w:sz w:val="24"/>
+              <w:spacing w:after="0"/>
+              <w:rPr>
+                <w:rFonts w:eastAsia="Times New Roman" w:cs="Times New Roman"/>
+                <w:bCs/>
+                <w:color w:val="000000"/>
+                <w:sz w:val="20"/>
                 <w:szCs w:val="24"/>
               </w:rPr>
             </w:pPr>
             <w:r>
               <w:rPr>
-                <w:rFonts w:ascii="Times New Roman" w:eastAsia="Times New Roman" w:hAnsi="Times New Roman" w:cs="Times New Roman"/>
-                <w:bCs/>
-                <w:color w:val="000000"/>
-                <w:sz w:val="24"/>
+                <w:rFonts w:eastAsia="Times New Roman" w:cs="Times New Roman"/>
+                <w:bCs/>
+                <w:color w:val="000000"/>
+                <w:sz w:val="20"/>
                 <w:szCs w:val="24"/>
               </w:rPr>
               <w:t>Wright Patterson AFB, OH</w:t>
@@ -2543,23 +2532,37 @@
           </w:tcPr>
           <w:p>
             <w:pPr>
-              <w:pStyle w:val="ListParagraph"/>
-              <w:numPr>
-                <w:ilvl w:val="0"/>
-                <w:numId w:val="2"/>
-              </w:numPr>
-              <w:spacing w:after="0" w:line="240" w:lineRule="auto"/>
+              <w:spacing w:after="0"/>
               <w:ind w:left="720" w:hanging="288"/>
-              <w:contextualSpacing w:val="0"/>
               <w:jc w:val="right"/>
               <w:rPr>
-                <w:rFonts w:ascii="Times New Roman" w:eastAsia="Times New Roman" w:hAnsi="Times New Roman" w:cs="Times New Roman"/>
-                <w:bCs/>
-                <w:color w:val="000000"/>
-                <w:sz w:val="24"/>
+                <w:rFonts w:eastAsia="Times New Roman" w:cs="Times New Roman"/>
+                <w:bCs/>
+                <w:color w:val="000000"/>
+                <w:sz w:val="20"/>
                 <w:szCs w:val="24"/>
               </w:rPr>
             </w:pPr>
+            <w:r>
+              <w:rPr>
+                <w:rFonts w:eastAsia="Times New Roman" w:cs="Times New Roman"/>
+                <w:bCs/>
+                <w:color w:val="000000"/>
+                <w:sz w:val="20"/>
+                <w:szCs w:val="24"/>
+              </w:rPr>
+              <w:t>2</w:t>
+            </w:r>
+            <w:r>
+              <w:rPr>
+                <w:rFonts w:eastAsia="Times New Roman" w:cs="Times New Roman"/>
+                <w:bCs/>
+                <w:color w:val="000000"/>
+                <w:sz w:val="20"/>
+                <w:szCs w:val="24"/>
+              </w:rPr>
+              <w:tab/>
+            </w:r>
           </w:p>
         </w:tc>
         <w:tc>
@@ -2578,21 +2581,21 @@
           </w:tcPr>
           <w:p>
             <w:pPr>
-              <w:spacing w:after="0" w:line="240" w:lineRule="auto"/>
-              <w:rPr>
-                <w:rFonts w:ascii="Times New Roman" w:eastAsia="Times New Roman" w:hAnsi="Times New Roman" w:cs="Times New Roman"/>
-                <w:bCs/>
-                <w:color w:val="000000"/>
-                <w:sz w:val="24"/>
+              <w:spacing w:after="0"/>
+              <w:rPr>
+                <w:rFonts w:eastAsia="Times New Roman" w:cs="Times New Roman"/>
+                <w:bCs/>
+                <w:color w:val="000000"/>
+                <w:sz w:val="20"/>
                 <w:szCs w:val="24"/>
               </w:rPr>
             </w:pPr>
             <w:r>
               <w:rPr>
-                <w:rFonts w:ascii="Times New Roman" w:eastAsia="Times New Roman" w:hAnsi="Times New Roman" w:cs="Times New Roman"/>
-                <w:bCs/>
-                <w:color w:val="000000"/>
-                <w:sz w:val="24"/>
+                <w:rFonts w:eastAsia="Times New Roman" w:cs="Times New Roman"/>
+                <w:bCs/>
+                <w:color w:val="000000"/>
+                <w:sz w:val="20"/>
                 <w:szCs w:val="24"/>
               </w:rPr>
               <w:t>AFLCMC/PK</w:t>
@@ -2615,21 +2618,21 @@
           </w:tcPr>
           <w:p>
             <w:pPr>
-              <w:spacing w:after="0" w:line="240" w:lineRule="auto"/>
-              <w:rPr>
-                <w:rFonts w:ascii="Times New Roman" w:eastAsia="Times New Roman" w:hAnsi="Times New Roman" w:cs="Times New Roman"/>
-                <w:bCs/>
-                <w:color w:val="000000"/>
-                <w:sz w:val="24"/>
+              <w:spacing w:after="0"/>
+              <w:rPr>
+                <w:rFonts w:eastAsia="Times New Roman" w:cs="Times New Roman"/>
+                <w:bCs/>
+                <w:color w:val="000000"/>
+                <w:sz w:val="20"/>
                 <w:szCs w:val="24"/>
               </w:rPr>
             </w:pPr>
             <w:r>
               <w:rPr>
-                <w:rFonts w:ascii="Times New Roman" w:eastAsia="Times New Roman" w:hAnsi="Times New Roman" w:cs="Times New Roman"/>
-                <w:bCs/>
-                <w:color w:val="000000"/>
-                <w:sz w:val="24"/>
+                <w:rFonts w:eastAsia="Times New Roman" w:cs="Times New Roman"/>
+                <w:bCs/>
+                <w:color w:val="000000"/>
+                <w:sz w:val="20"/>
                 <w:szCs w:val="24"/>
               </w:rPr>
               <w:t>Wright Patterson AFB, OH</w:t>
@@ -2661,23 +2664,37 @@
           </w:tcPr>
           <w:p>
             <w:pPr>
-              <w:pStyle w:val="ListParagraph"/>
-              <w:numPr>
-                <w:ilvl w:val="0"/>
-                <w:numId w:val="2"/>
-              </w:numPr>
-              <w:spacing w:after="0" w:line="240" w:lineRule="auto"/>
+              <w:spacing w:after="0"/>
               <w:ind w:left="720" w:hanging="288"/>
-              <w:contextualSpacing w:val="0"/>
               <w:jc w:val="right"/>
               <w:rPr>
-                <w:rFonts w:ascii="Times New Roman" w:eastAsia="Times New Roman" w:hAnsi="Times New Roman" w:cs="Times New Roman"/>
-                <w:bCs/>
-                <w:color w:val="000000"/>
-                <w:sz w:val="24"/>
+                <w:rFonts w:eastAsia="Times New Roman" w:cs="Times New Roman"/>
+                <w:bCs/>
+                <w:color w:val="000000"/>
+                <w:sz w:val="20"/>
                 <w:szCs w:val="24"/>
               </w:rPr>
             </w:pPr>
+            <w:r>
+              <w:rPr>
+                <w:rFonts w:eastAsia="Times New Roman" w:cs="Times New Roman"/>
+                <w:bCs/>
+                <w:color w:val="000000"/>
+                <w:sz w:val="20"/>
+                <w:szCs w:val="24"/>
+              </w:rPr>
+              <w:t>3</w:t>
+            </w:r>
+            <w:r>
+              <w:rPr>
+                <w:rFonts w:eastAsia="Times New Roman" w:cs="Times New Roman"/>
+                <w:bCs/>
+                <w:color w:val="000000"/>
+                <w:sz w:val="20"/>
+                <w:szCs w:val="24"/>
+              </w:rPr>
+              <w:tab/>
+            </w:r>
           </w:p>
         </w:tc>
         <w:tc>
@@ -2696,21 +2713,21 @@
           </w:tcPr>
           <w:p>
             <w:pPr>
-              <w:spacing w:after="0" w:line="240" w:lineRule="auto"/>
-              <w:rPr>
-                <w:rFonts w:ascii="Times New Roman" w:eastAsia="Times New Roman" w:hAnsi="Times New Roman" w:cs="Times New Roman"/>
-                <w:bCs/>
-                <w:color w:val="000000"/>
-                <w:sz w:val="24"/>
+              <w:spacing w:after="0"/>
+              <w:rPr>
+                <w:rFonts w:eastAsia="Times New Roman" w:cs="Times New Roman"/>
+                <w:bCs/>
+                <w:color w:val="000000"/>
+                <w:sz w:val="20"/>
                 <w:szCs w:val="24"/>
               </w:rPr>
             </w:pPr>
             <w:r>
               <w:rPr>
-                <w:rFonts w:ascii="Times New Roman" w:eastAsia="Times New Roman" w:hAnsi="Times New Roman" w:cs="Times New Roman"/>
-                <w:bCs/>
-                <w:color w:val="000000"/>
-                <w:sz w:val="24"/>
+                <w:rFonts w:eastAsia="Times New Roman" w:cs="Times New Roman"/>
+                <w:bCs/>
+                <w:color w:val="000000"/>
+                <w:sz w:val="20"/>
                 <w:szCs w:val="24"/>
               </w:rPr>
               <w:t>AFICC/CC</w:t>
@@ -2733,21 +2750,21 @@
           </w:tcPr>
           <w:p>
             <w:pPr>
-              <w:spacing w:after="0" w:line="240" w:lineRule="auto"/>
-              <w:rPr>
-                <w:rFonts w:ascii="Times New Roman" w:eastAsia="Times New Roman" w:hAnsi="Times New Roman" w:cs="Times New Roman"/>
-                <w:bCs/>
-                <w:color w:val="000000"/>
-                <w:sz w:val="24"/>
+              <w:spacing w:after="0"/>
+              <w:rPr>
+                <w:rFonts w:eastAsia="Times New Roman" w:cs="Times New Roman"/>
+                <w:bCs/>
+                <w:color w:val="000000"/>
+                <w:sz w:val="20"/>
                 <w:szCs w:val="24"/>
               </w:rPr>
             </w:pPr>
             <w:r>
               <w:rPr>
-                <w:rFonts w:ascii="Times New Roman" w:eastAsia="Times New Roman" w:hAnsi="Times New Roman" w:cs="Times New Roman"/>
-                <w:bCs/>
-                <w:color w:val="000000"/>
-                <w:sz w:val="24"/>
+                <w:rFonts w:eastAsia="Times New Roman" w:cs="Times New Roman"/>
+                <w:bCs/>
+                <w:color w:val="000000"/>
+                <w:sz w:val="20"/>
                 <w:szCs w:val="24"/>
               </w:rPr>
               <w:t>Wright Patterson AFB, OH</w:t>
@@ -2779,23 +2796,37 @@
           </w:tcPr>
           <w:p>
             <w:pPr>
-              <w:pStyle w:val="ListParagraph"/>
-              <w:numPr>
-                <w:ilvl w:val="0"/>
-                <w:numId w:val="2"/>
-              </w:numPr>
-              <w:spacing w:after="0" w:line="240" w:lineRule="auto"/>
+              <w:spacing w:after="0"/>
               <w:ind w:left="720" w:hanging="288"/>
-              <w:contextualSpacing w:val="0"/>
               <w:jc w:val="right"/>
               <w:rPr>
-                <w:rFonts w:ascii="Times New Roman" w:eastAsia="Times New Roman" w:hAnsi="Times New Roman" w:cs="Times New Roman"/>
-                <w:bCs/>
-                <w:color w:val="000000"/>
-                <w:sz w:val="24"/>
+                <w:rFonts w:eastAsia="Times New Roman" w:cs="Times New Roman"/>
+                <w:bCs/>
+                <w:color w:val="000000"/>
+                <w:sz w:val="20"/>
                 <w:szCs w:val="24"/>
               </w:rPr>
             </w:pPr>
+            <w:r>
+              <w:rPr>
+                <w:rFonts w:eastAsia="Times New Roman" w:cs="Times New Roman"/>
+                <w:bCs/>
+                <w:color w:val="000000"/>
+                <w:sz w:val="20"/>
+                <w:szCs w:val="24"/>
+              </w:rPr>
+              <w:t>4</w:t>
+            </w:r>
+            <w:r>
+              <w:rPr>
+                <w:rFonts w:eastAsia="Times New Roman" w:cs="Times New Roman"/>
+                <w:bCs/>
+                <w:color w:val="000000"/>
+                <w:sz w:val="20"/>
+                <w:szCs w:val="24"/>
+              </w:rPr>
+              <w:tab/>
+            </w:r>
           </w:p>
         </w:tc>
         <w:tc>
@@ -2814,21 +2845,21 @@
           </w:tcPr>
           <w:p>
             <w:pPr>
-              <w:spacing w:after="0" w:line="240" w:lineRule="auto"/>
-              <w:rPr>
-                <w:rFonts w:ascii="Times New Roman" w:eastAsia="Times New Roman" w:hAnsi="Times New Roman" w:cs="Times New Roman"/>
-                <w:bCs/>
-                <w:color w:val="000000"/>
-                <w:sz w:val="24"/>
+              <w:spacing w:after="0"/>
+              <w:rPr>
+                <w:rFonts w:eastAsia="Times New Roman" w:cs="Times New Roman"/>
+                <w:bCs/>
+                <w:color w:val="000000"/>
+                <w:sz w:val="20"/>
                 <w:szCs w:val="24"/>
               </w:rPr>
             </w:pPr>
             <w:r>
               <w:rPr>
-                <w:rFonts w:ascii="Times New Roman" w:eastAsia="Times New Roman" w:hAnsi="Times New Roman" w:cs="Times New Roman"/>
-                <w:bCs/>
-                <w:color w:val="000000"/>
-                <w:sz w:val="24"/>
+                <w:rFonts w:eastAsia="Times New Roman" w:cs="Times New Roman"/>
+                <w:bCs/>
+                <w:color w:val="000000"/>
+                <w:sz w:val="20"/>
                 <w:szCs w:val="24"/>
               </w:rPr>
               <w:t>SMC/PK</w:t>
@@ -2851,21 +2882,21 @@
           </w:tcPr>
           <w:p>
             <w:pPr>
-              <w:spacing w:after="0" w:line="240" w:lineRule="auto"/>
-              <w:rPr>
-                <w:rFonts w:ascii="Times New Roman" w:eastAsia="Times New Roman" w:hAnsi="Times New Roman" w:cs="Times New Roman"/>
-                <w:bCs/>
-                <w:color w:val="000000"/>
-                <w:sz w:val="24"/>
+              <w:spacing w:after="0"/>
+              <w:rPr>
+                <w:rFonts w:eastAsia="Times New Roman" w:cs="Times New Roman"/>
+                <w:bCs/>
+                <w:color w:val="000000"/>
+                <w:sz w:val="20"/>
                 <w:szCs w:val="24"/>
               </w:rPr>
             </w:pPr>
             <w:r>
               <w:rPr>
-                <w:rFonts w:ascii="Times New Roman" w:eastAsia="Times New Roman" w:hAnsi="Times New Roman" w:cs="Times New Roman"/>
-                <w:bCs/>
-                <w:color w:val="000000"/>
-                <w:sz w:val="24"/>
+                <w:rFonts w:eastAsia="Times New Roman" w:cs="Times New Roman"/>
+                <w:bCs/>
+                <w:color w:val="000000"/>
+                <w:sz w:val="20"/>
                 <w:szCs w:val="24"/>
               </w:rPr>
               <w:t>Los Angeles AFB, CA</w:t>
@@ -2897,23 +2928,37 @@
           </w:tcPr>
           <w:p>
             <w:pPr>
-              <w:pStyle w:val="ListParagraph"/>
-              <w:numPr>
-                <w:ilvl w:val="0"/>
-                <w:numId w:val="2"/>
-              </w:numPr>
-              <w:spacing w:after="0" w:line="240" w:lineRule="auto"/>
+              <w:spacing w:after="0"/>
               <w:ind w:left="720" w:hanging="288"/>
-              <w:contextualSpacing w:val="0"/>
               <w:jc w:val="right"/>
               <w:rPr>
-                <w:rFonts w:ascii="Times New Roman" w:eastAsia="Times New Roman" w:hAnsi="Times New Roman" w:cs="Times New Roman"/>
-                <w:bCs/>
-                <w:color w:val="000000"/>
-                <w:sz w:val="24"/>
+                <w:rFonts w:eastAsia="Times New Roman" w:cs="Times New Roman"/>
+                <w:bCs/>
+                <w:color w:val="000000"/>
+                <w:sz w:val="20"/>
                 <w:szCs w:val="24"/>
               </w:rPr>
             </w:pPr>
+            <w:r>
+              <w:rPr>
+                <w:rFonts w:eastAsia="Times New Roman" w:cs="Times New Roman"/>
+                <w:bCs/>
+                <w:color w:val="000000"/>
+                <w:sz w:val="20"/>
+                <w:szCs w:val="24"/>
+              </w:rPr>
+              <w:t>5</w:t>
+            </w:r>
+            <w:r>
+              <w:rPr>
+                <w:rFonts w:eastAsia="Times New Roman" w:cs="Times New Roman"/>
+                <w:bCs/>
+                <w:color w:val="000000"/>
+                <w:sz w:val="20"/>
+                <w:szCs w:val="24"/>
+              </w:rPr>
+              <w:tab/>
+            </w:r>
           </w:p>
         </w:tc>
         <w:tc>
@@ -2932,21 +2977,21 @@
           </w:tcPr>
           <w:p>
             <w:pPr>
-              <w:spacing w:after="0" w:line="240" w:lineRule="auto"/>
-              <w:rPr>
-                <w:rFonts w:ascii="Times New Roman" w:eastAsia="Times New Roman" w:hAnsi="Times New Roman" w:cs="Times New Roman"/>
-                <w:bCs/>
-                <w:color w:val="000000"/>
-                <w:sz w:val="24"/>
+              <w:spacing w:after="0"/>
+              <w:rPr>
+                <w:rFonts w:eastAsia="Times New Roman" w:cs="Times New Roman"/>
+                <w:bCs/>
+                <w:color w:val="000000"/>
+                <w:sz w:val="20"/>
                 <w:szCs w:val="24"/>
               </w:rPr>
             </w:pPr>
             <w:r>
               <w:rPr>
-                <w:rFonts w:ascii="Times New Roman" w:eastAsia="Times New Roman" w:hAnsi="Times New Roman" w:cs="Times New Roman"/>
-                <w:bCs/>
-                <w:color w:val="000000"/>
-                <w:sz w:val="24"/>
+                <w:rFonts w:eastAsia="Times New Roman" w:cs="Times New Roman"/>
+                <w:bCs/>
+                <w:color w:val="000000"/>
+                <w:sz w:val="20"/>
                 <w:szCs w:val="24"/>
               </w:rPr>
               <w:t>AFSC/PK</w:t>
@@ -2969,21 +3014,21 @@
           </w:tcPr>
           <w:p>
             <w:pPr>
-              <w:spacing w:after="0" w:line="240" w:lineRule="auto"/>
-              <w:rPr>
-                <w:rFonts w:ascii="Times New Roman" w:eastAsia="Times New Roman" w:hAnsi="Times New Roman" w:cs="Times New Roman"/>
-                <w:bCs/>
-                <w:color w:val="000000"/>
-                <w:sz w:val="24"/>
+              <w:spacing w:after="0"/>
+              <w:rPr>
+                <w:rFonts w:eastAsia="Times New Roman" w:cs="Times New Roman"/>
+                <w:bCs/>
+                <w:color w:val="000000"/>
+                <w:sz w:val="20"/>
                 <w:szCs w:val="24"/>
               </w:rPr>
             </w:pPr>
             <w:r>
               <w:rPr>
-                <w:rFonts w:ascii="Times New Roman" w:eastAsia="Times New Roman" w:hAnsi="Times New Roman" w:cs="Times New Roman"/>
-                <w:bCs/>
-                <w:color w:val="000000"/>
-                <w:sz w:val="24"/>
+                <w:rFonts w:eastAsia="Times New Roman" w:cs="Times New Roman"/>
+                <w:bCs/>
+                <w:color w:val="000000"/>
+                <w:sz w:val="20"/>
                 <w:szCs w:val="24"/>
               </w:rPr>
               <w:t>Tinker AFB, OK</w:t>
@@ -3015,23 +3060,37 @@
           </w:tcPr>
           <w:p>
             <w:pPr>
-              <w:pStyle w:val="ListParagraph"/>
-              <w:numPr>
-                <w:ilvl w:val="0"/>
-                <w:numId w:val="2"/>
-              </w:numPr>
-              <w:spacing w:after="0" w:line="240" w:lineRule="auto"/>
+              <w:spacing w:after="0"/>
               <w:ind w:left="720" w:hanging="288"/>
-              <w:contextualSpacing w:val="0"/>
               <w:jc w:val="right"/>
               <w:rPr>
-                <w:rFonts w:ascii="Times New Roman" w:eastAsia="Times New Roman" w:hAnsi="Times New Roman" w:cs="Times New Roman"/>
-                <w:bCs/>
-                <w:color w:val="000000"/>
-                <w:sz w:val="24"/>
+                <w:rFonts w:eastAsia="Times New Roman" w:cs="Times New Roman"/>
+                <w:bCs/>
+                <w:color w:val="000000"/>
+                <w:sz w:val="20"/>
                 <w:szCs w:val="24"/>
               </w:rPr>
             </w:pPr>
+            <w:r>
+              <w:rPr>
+                <w:rFonts w:eastAsia="Times New Roman" w:cs="Times New Roman"/>
+                <w:bCs/>
+                <w:color w:val="000000"/>
+                <w:sz w:val="20"/>
+                <w:szCs w:val="24"/>
+              </w:rPr>
+              <w:t>6</w:t>
+            </w:r>
+            <w:r>
+              <w:rPr>
+                <w:rFonts w:eastAsia="Times New Roman" w:cs="Times New Roman"/>
+                <w:bCs/>
+                <w:color w:val="000000"/>
+                <w:sz w:val="20"/>
+                <w:szCs w:val="24"/>
+              </w:rPr>
+              <w:tab/>
+            </w:r>
           </w:p>
         </w:tc>
         <w:tc>
@@ -3050,21 +3109,21 @@
           </w:tcPr>
           <w:p>
             <w:pPr>
-              <w:spacing w:after="0" w:line="240" w:lineRule="auto"/>
-              <w:rPr>
-                <w:rFonts w:ascii="Times New Roman" w:eastAsia="Times New Roman" w:hAnsi="Times New Roman" w:cs="Times New Roman"/>
-                <w:bCs/>
-                <w:color w:val="000000"/>
-                <w:sz w:val="24"/>
+              <w:spacing w:after="0"/>
+              <w:rPr>
+                <w:rFonts w:eastAsia="Times New Roman" w:cs="Times New Roman"/>
+                <w:bCs/>
+                <w:color w:val="000000"/>
+                <w:sz w:val="20"/>
                 <w:szCs w:val="24"/>
               </w:rPr>
             </w:pPr>
             <w:r>
               <w:rPr>
-                <w:rFonts w:ascii="Times New Roman" w:eastAsia="Times New Roman" w:hAnsi="Times New Roman" w:cs="Times New Roman"/>
-                <w:bCs/>
-                <w:color w:val="000000"/>
-                <w:sz w:val="24"/>
+                <w:rFonts w:eastAsia="Times New Roman" w:cs="Times New Roman"/>
+                <w:bCs/>
+                <w:color w:val="000000"/>
+                <w:sz w:val="20"/>
                 <w:szCs w:val="24"/>
               </w:rPr>
               <w:t>AFRCO/PK</w:t>
@@ -3087,61 +3146,61 @@
           </w:tcPr>
           <w:p>
             <w:pPr>
-              <w:spacing w:after="0" w:line="240" w:lineRule="auto"/>
-              <w:rPr>
-                <w:rFonts w:ascii="Times New Roman" w:eastAsia="Times New Roman" w:hAnsi="Times New Roman" w:cs="Times New Roman"/>
-                <w:bCs/>
-                <w:color w:val="000000"/>
-                <w:sz w:val="24"/>
+              <w:spacing w:after="0"/>
+              <w:rPr>
+                <w:rFonts w:eastAsia="Times New Roman" w:cs="Times New Roman"/>
+                <w:bCs/>
+                <w:color w:val="000000"/>
+                <w:sz w:val="20"/>
                 <w:szCs w:val="24"/>
               </w:rPr>
             </w:pPr>
             <w:r>
               <w:rPr>
-                <w:rFonts w:ascii="Times New Roman" w:eastAsia="Times New Roman" w:hAnsi="Times New Roman" w:cs="Times New Roman"/>
-                <w:bCs/>
-                <w:color w:val="000000"/>
-                <w:sz w:val="24"/>
+                <w:rFonts w:eastAsia="Times New Roman" w:cs="Times New Roman"/>
+                <w:bCs/>
+                <w:color w:val="000000"/>
+                <w:sz w:val="20"/>
                 <w:szCs w:val="24"/>
               </w:rPr>
               <w:t>Joint Base Anacostia</w:t>
             </w:r>
             <w:r>
               <w:rPr>
-                <w:rFonts w:ascii="Times New Roman" w:eastAsia="Times New Roman" w:hAnsi="Times New Roman" w:cs="Times New Roman"/>
-                <w:bCs/>
-                <w:color w:val="000000"/>
-                <w:sz w:val="24"/>
+                <w:rFonts w:eastAsia="Times New Roman" w:cs="Times New Roman"/>
+                <w:bCs/>
+                <w:color w:val="000000"/>
+                <w:sz w:val="20"/>
                 <w:szCs w:val="24"/>
               </w:rPr>
               <w:t xml:space="preserve"> </w:t>
             </w:r>
             <w:r>
               <w:rPr>
-                <w:rFonts w:ascii="Times New Roman" w:eastAsia="Times New Roman" w:hAnsi="Times New Roman" w:cs="Times New Roman"/>
-                <w:bCs/>
-                <w:color w:val="000000"/>
-                <w:sz w:val="24"/>
+                <w:rFonts w:eastAsia="Times New Roman" w:cs="Times New Roman"/>
+                <w:bCs/>
+                <w:color w:val="000000"/>
+                <w:sz w:val="20"/>
                 <w:szCs w:val="24"/>
               </w:rPr>
               <w:t>-</w:t>
             </w:r>
             <w:r>
               <w:rPr>
-                <w:rFonts w:ascii="Times New Roman" w:eastAsia="Times New Roman" w:hAnsi="Times New Roman" w:cs="Times New Roman"/>
-                <w:bCs/>
-                <w:color w:val="000000"/>
-                <w:sz w:val="24"/>
+                <w:rFonts w:eastAsia="Times New Roman" w:cs="Times New Roman"/>
+                <w:bCs/>
+                <w:color w:val="000000"/>
+                <w:sz w:val="20"/>
                 <w:szCs w:val="24"/>
               </w:rPr>
               <w:t xml:space="preserve"> </w:t>
             </w:r>
             <w:r>
               <w:rPr>
-                <w:rFonts w:ascii="Times New Roman" w:eastAsia="Times New Roman" w:hAnsi="Times New Roman" w:cs="Times New Roman"/>
-                <w:bCs/>
-                <w:color w:val="000000"/>
-                <w:sz w:val="24"/>
+                <w:rFonts w:eastAsia="Times New Roman" w:cs="Times New Roman"/>
+                <w:bCs/>
+                <w:color w:val="000000"/>
+                <w:sz w:val="20"/>
                 <w:szCs w:val="24"/>
               </w:rPr>
               <w:t>Bolling, Washington, DC</w:t>
@@ -3173,23 +3232,37 @@
           </w:tcPr>
           <w:p>
             <w:pPr>
-              <w:pStyle w:val="ListParagraph"/>
-              <w:numPr>
-                <w:ilvl w:val="0"/>
-                <w:numId w:val="2"/>
-              </w:numPr>
-              <w:spacing w:after="0" w:line="240" w:lineRule="auto"/>
+              <w:spacing w:after="0"/>
               <w:ind w:left="720" w:hanging="288"/>
-              <w:contextualSpacing w:val="0"/>
               <w:jc w:val="right"/>
               <w:rPr>
-                <w:rFonts w:ascii="Times New Roman" w:eastAsia="Times New Roman" w:hAnsi="Times New Roman" w:cs="Times New Roman"/>
-                <w:bCs/>
-                <w:color w:val="000000"/>
-                <w:sz w:val="24"/>
+                <w:rFonts w:eastAsia="Times New Roman" w:cs="Times New Roman"/>
+                <w:bCs/>
+                <w:color w:val="000000"/>
+                <w:sz w:val="20"/>
                 <w:szCs w:val="24"/>
               </w:rPr>
             </w:pPr>
+            <w:r>
+              <w:rPr>
+                <w:rFonts w:eastAsia="Times New Roman" w:cs="Times New Roman"/>
+                <w:bCs/>
+                <w:color w:val="000000"/>
+                <w:sz w:val="20"/>
+                <w:szCs w:val="24"/>
+              </w:rPr>
+              <w:t>7</w:t>
+            </w:r>
+            <w:r>
+              <w:rPr>
+                <w:rFonts w:eastAsia="Times New Roman" w:cs="Times New Roman"/>
+                <w:bCs/>
+                <w:color w:val="000000"/>
+                <w:sz w:val="20"/>
+                <w:szCs w:val="24"/>
+              </w:rPr>
+              <w:tab/>
+            </w:r>
           </w:p>
         </w:tc>
         <w:tc>
@@ -3208,21 +3281,21 @@
           </w:tcPr>
           <w:p>
             <w:pPr>
-              <w:spacing w:after="0" w:line="240" w:lineRule="auto"/>
-              <w:rPr>
-                <w:rFonts w:ascii="Times New Roman" w:eastAsia="Times New Roman" w:hAnsi="Times New Roman" w:cs="Times New Roman"/>
-                <w:bCs/>
-                <w:color w:val="000000"/>
-                <w:sz w:val="24"/>
+              <w:spacing w:after="0"/>
+              <w:rPr>
+                <w:rFonts w:eastAsia="Times New Roman" w:cs="Times New Roman"/>
+                <w:bCs/>
+                <w:color w:val="000000"/>
+                <w:sz w:val="20"/>
                 <w:szCs w:val="24"/>
               </w:rPr>
             </w:pPr>
             <w:r>
               <w:rPr>
-                <w:rFonts w:ascii="Times New Roman" w:eastAsia="Times New Roman" w:hAnsi="Times New Roman" w:cs="Times New Roman"/>
-                <w:bCs/>
-                <w:color w:val="000000"/>
-                <w:sz w:val="24"/>
+                <w:rFonts w:eastAsia="Times New Roman" w:cs="Times New Roman"/>
+                <w:bCs/>
+                <w:color w:val="000000"/>
+                <w:sz w:val="20"/>
                 <w:szCs w:val="24"/>
               </w:rPr>
               <w:t>AFDW/PK</w:t>
@@ -3245,21 +3318,21 @@
           </w:tcPr>
           <w:p>
             <w:pPr>
-              <w:spacing w:after="0" w:line="240" w:lineRule="auto"/>
-              <w:rPr>
-                <w:rFonts w:ascii="Times New Roman" w:eastAsia="Times New Roman" w:hAnsi="Times New Roman" w:cs="Times New Roman"/>
-                <w:bCs/>
-                <w:color w:val="000000"/>
-                <w:sz w:val="24"/>
+              <w:spacing w:after="0"/>
+              <w:rPr>
+                <w:rFonts w:eastAsia="Times New Roman" w:cs="Times New Roman"/>
+                <w:bCs/>
+                <w:color w:val="000000"/>
+                <w:sz w:val="20"/>
                 <w:szCs w:val="24"/>
               </w:rPr>
             </w:pPr>
             <w:r>
               <w:rPr>
-                <w:rFonts w:ascii="Times New Roman" w:eastAsia="Times New Roman" w:hAnsi="Times New Roman" w:cs="Times New Roman"/>
-                <w:bCs/>
-                <w:color w:val="000000"/>
-                <w:sz w:val="24"/>
+                <w:rFonts w:eastAsia="Times New Roman" w:cs="Times New Roman"/>
+                <w:bCs/>
+                <w:color w:val="000000"/>
+                <w:sz w:val="20"/>
                 <w:szCs w:val="24"/>
               </w:rPr>
               <w:t>Joint Base Andrews, MD</w:t>
@@ -3291,23 +3364,37 @@
           </w:tcPr>
           <w:p>
             <w:pPr>
-              <w:pStyle w:val="ListParagraph"/>
-              <w:numPr>
-                <w:ilvl w:val="0"/>
-                <w:numId w:val="2"/>
-              </w:numPr>
-              <w:spacing w:after="0" w:line="240" w:lineRule="auto"/>
+              <w:spacing w:after="0"/>
               <w:ind w:left="720" w:hanging="288"/>
-              <w:contextualSpacing w:val="0"/>
               <w:jc w:val="right"/>
               <w:rPr>
-                <w:rFonts w:ascii="Times New Roman" w:eastAsia="Times New Roman" w:hAnsi="Times New Roman" w:cs="Times New Roman"/>
-                <w:bCs/>
-                <w:color w:val="000000"/>
-                <w:sz w:val="24"/>
+                <w:rFonts w:eastAsia="Times New Roman" w:cs="Times New Roman"/>
+                <w:bCs/>
+                <w:color w:val="000000"/>
+                <w:sz w:val="20"/>
                 <w:szCs w:val="24"/>
               </w:rPr>
             </w:pPr>
+            <w:r>
+              <w:rPr>
+                <w:rFonts w:eastAsia="Times New Roman" w:cs="Times New Roman"/>
+                <w:bCs/>
+                <w:color w:val="000000"/>
+                <w:sz w:val="20"/>
+                <w:szCs w:val="24"/>
+              </w:rPr>
+              <w:t>8</w:t>
+            </w:r>
+            <w:r>
+              <w:rPr>
+                <w:rFonts w:eastAsia="Times New Roman" w:cs="Times New Roman"/>
+                <w:bCs/>
+                <w:color w:val="000000"/>
+                <w:sz w:val="20"/>
+                <w:szCs w:val="24"/>
+              </w:rPr>
+              <w:tab/>
+            </w:r>
           </w:p>
         </w:tc>
         <w:tc>
@@ -3326,21 +3413,21 @@
           </w:tcPr>
           <w:p>
             <w:pPr>
-              <w:spacing w:after="0" w:line="240" w:lineRule="auto"/>
-              <w:rPr>
-                <w:rFonts w:ascii="Times New Roman" w:eastAsia="Times New Roman" w:hAnsi="Times New Roman" w:cs="Times New Roman"/>
-                <w:bCs/>
-                <w:color w:val="000000"/>
-                <w:sz w:val="24"/>
+              <w:spacing w:after="0"/>
+              <w:rPr>
+                <w:rFonts w:eastAsia="Times New Roman" w:cs="Times New Roman"/>
+                <w:bCs/>
+                <w:color w:val="000000"/>
+                <w:sz w:val="20"/>
                 <w:szCs w:val="24"/>
               </w:rPr>
             </w:pPr>
             <w:r>
               <w:rPr>
-                <w:rFonts w:ascii="Times New Roman" w:eastAsia="Times New Roman" w:hAnsi="Times New Roman" w:cs="Times New Roman"/>
-                <w:bCs/>
-                <w:color w:val="000000"/>
-                <w:sz w:val="24"/>
+                <w:rFonts w:eastAsia="Times New Roman" w:cs="Times New Roman"/>
+                <w:bCs/>
+                <w:color w:val="000000"/>
+                <w:sz w:val="20"/>
                 <w:szCs w:val="24"/>
               </w:rPr>
               <w:t>AFLCMC/PK Eglin OL</w:t>
@@ -3363,21 +3450,21 @@
           </w:tcPr>
           <w:p>
             <w:pPr>
-              <w:spacing w:after="0" w:line="240" w:lineRule="auto"/>
-              <w:rPr>
-                <w:rFonts w:ascii="Times New Roman" w:eastAsia="Times New Roman" w:hAnsi="Times New Roman" w:cs="Times New Roman"/>
-                <w:bCs/>
-                <w:color w:val="000000"/>
-                <w:sz w:val="24"/>
+              <w:spacing w:after="0"/>
+              <w:rPr>
+                <w:rFonts w:eastAsia="Times New Roman" w:cs="Times New Roman"/>
+                <w:bCs/>
+                <w:color w:val="000000"/>
+                <w:sz w:val="20"/>
                 <w:szCs w:val="24"/>
               </w:rPr>
             </w:pPr>
             <w:r>
               <w:rPr>
-                <w:rFonts w:ascii="Times New Roman" w:eastAsia="Times New Roman" w:hAnsi="Times New Roman" w:cs="Times New Roman"/>
-                <w:bCs/>
-                <w:color w:val="000000"/>
-                <w:sz w:val="24"/>
+                <w:rFonts w:eastAsia="Times New Roman" w:cs="Times New Roman"/>
+                <w:bCs/>
+                <w:color w:val="000000"/>
+                <w:sz w:val="20"/>
                 <w:szCs w:val="24"/>
               </w:rPr>
               <w:t>Eglin AFB, FL</w:t>
@@ -3409,23 +3496,37 @@
           </w:tcPr>
           <w:p>
             <w:pPr>
-              <w:pStyle w:val="ListParagraph"/>
-              <w:numPr>
-                <w:ilvl w:val="0"/>
-                <w:numId w:val="2"/>
-              </w:numPr>
-              <w:spacing w:after="0" w:line="240" w:lineRule="auto"/>
+              <w:spacing w:after="0"/>
               <w:ind w:left="720" w:hanging="288"/>
-              <w:contextualSpacing w:val="0"/>
               <w:jc w:val="right"/>
               <w:rPr>
-                <w:rFonts w:ascii="Times New Roman" w:eastAsia="Times New Roman" w:hAnsi="Times New Roman" w:cs="Times New Roman"/>
-                <w:bCs/>
-                <w:color w:val="000000"/>
-                <w:sz w:val="24"/>
+                <w:rFonts w:eastAsia="Times New Roman" w:cs="Times New Roman"/>
+                <w:bCs/>
+                <w:color w:val="000000"/>
+                <w:sz w:val="20"/>
                 <w:szCs w:val="24"/>
               </w:rPr>
             </w:pPr>
+            <w:r>
+              <w:rPr>
+                <w:rFonts w:eastAsia="Times New Roman" w:cs="Times New Roman"/>
+                <w:bCs/>
+                <w:color w:val="000000"/>
+                <w:sz w:val="20"/>
+                <w:szCs w:val="24"/>
+              </w:rPr>
+              <w:t>9</w:t>
+            </w:r>
+            <w:r>
+              <w:rPr>
+                <w:rFonts w:eastAsia="Times New Roman" w:cs="Times New Roman"/>
+                <w:bCs/>
+                <w:color w:val="000000"/>
+                <w:sz w:val="20"/>
+                <w:szCs w:val="24"/>
+              </w:rPr>
+              <w:tab/>
+            </w:r>
           </w:p>
         </w:tc>
         <w:tc>
@@ -3443,21 +3544,21 @@
           </w:tcPr>
           <w:p>
             <w:pPr>
-              <w:spacing w:after="0" w:line="240" w:lineRule="auto"/>
-              <w:rPr>
-                <w:rFonts w:ascii="Times New Roman" w:eastAsia="Times New Roman" w:hAnsi="Times New Roman" w:cs="Times New Roman"/>
-                <w:bCs/>
-                <w:color w:val="000000"/>
-                <w:sz w:val="24"/>
+              <w:spacing w:after="0"/>
+              <w:rPr>
+                <w:rFonts w:eastAsia="Times New Roman" w:cs="Times New Roman"/>
+                <w:bCs/>
+                <w:color w:val="000000"/>
+                <w:sz w:val="20"/>
                 <w:szCs w:val="24"/>
               </w:rPr>
             </w:pPr>
             <w:r>
               <w:rPr>
-                <w:rFonts w:ascii="Times New Roman" w:eastAsia="Times New Roman" w:hAnsi="Times New Roman" w:cs="Times New Roman"/>
-                <w:bCs/>
-                <w:color w:val="000000"/>
-                <w:sz w:val="24"/>
+                <w:rFonts w:eastAsia="Times New Roman" w:cs="Times New Roman"/>
+                <w:bCs/>
+                <w:color w:val="000000"/>
+                <w:sz w:val="20"/>
                 <w:szCs w:val="24"/>
               </w:rPr>
               <w:t>AFLCMC/PK Hanscom OL</w:t>
@@ -3479,21 +3580,21 @@
           </w:tcPr>
           <w:p>
             <w:pPr>
-              <w:spacing w:after="0" w:line="240" w:lineRule="auto"/>
-              <w:rPr>
-                <w:rFonts w:ascii="Times New Roman" w:eastAsia="Times New Roman" w:hAnsi="Times New Roman" w:cs="Times New Roman"/>
-                <w:bCs/>
-                <w:color w:val="000000"/>
-                <w:sz w:val="24"/>
+              <w:spacing w:after="0"/>
+              <w:rPr>
+                <w:rFonts w:eastAsia="Times New Roman" w:cs="Times New Roman"/>
+                <w:bCs/>
+                <w:color w:val="000000"/>
+                <w:sz w:val="20"/>
                 <w:szCs w:val="24"/>
               </w:rPr>
             </w:pPr>
             <w:r>
               <w:rPr>
-                <w:rFonts w:ascii="Times New Roman" w:eastAsia="Times New Roman" w:hAnsi="Times New Roman" w:cs="Times New Roman"/>
-                <w:bCs/>
-                <w:color w:val="000000"/>
-                <w:sz w:val="24"/>
+                <w:rFonts w:eastAsia="Times New Roman" w:cs="Times New Roman"/>
+                <w:bCs/>
+                <w:color w:val="000000"/>
+                <w:sz w:val="20"/>
                 <w:szCs w:val="24"/>
               </w:rPr>
               <w:t>Hanscom AFB, MA</w:t>
@@ -3525,23 +3626,37 @@
           </w:tcPr>
           <w:p>
             <w:pPr>
-              <w:pStyle w:val="ListParagraph"/>
-              <w:numPr>
-                <w:ilvl w:val="0"/>
-                <w:numId w:val="2"/>
-              </w:numPr>
-              <w:spacing w:after="0" w:line="240" w:lineRule="auto"/>
+              <w:spacing w:after="0"/>
               <w:ind w:left="720" w:hanging="288"/>
-              <w:contextualSpacing w:val="0"/>
               <w:jc w:val="right"/>
               <w:rPr>
-                <w:rFonts w:ascii="Times New Roman" w:eastAsia="Times New Roman" w:hAnsi="Times New Roman" w:cs="Times New Roman"/>
-                <w:bCs/>
-                <w:color w:val="000000"/>
-                <w:sz w:val="24"/>
+                <w:rFonts w:eastAsia="Times New Roman" w:cs="Times New Roman"/>
+                <w:bCs/>
+                <w:color w:val="000000"/>
+                <w:sz w:val="20"/>
                 <w:szCs w:val="24"/>
               </w:rPr>
             </w:pPr>
+            <w:r>
+              <w:rPr>
+                <w:rFonts w:eastAsia="Times New Roman" w:cs="Times New Roman"/>
+                <w:bCs/>
+                <w:color w:val="000000"/>
+                <w:sz w:val="20"/>
+                <w:szCs w:val="24"/>
+              </w:rPr>
+              <w:t>10</w:t>
+            </w:r>
+            <w:r>
+              <w:rPr>
+                <w:rFonts w:eastAsia="Times New Roman" w:cs="Times New Roman"/>
+                <w:bCs/>
+                <w:color w:val="000000"/>
+                <w:sz w:val="20"/>
+                <w:szCs w:val="24"/>
+              </w:rPr>
+              <w:tab/>
+            </w:r>
           </w:p>
         </w:tc>
         <w:tc>
@@ -3560,21 +3675,21 @@
           </w:tcPr>
           <w:p>
             <w:pPr>
-              <w:spacing w:after="0" w:line="240" w:lineRule="auto"/>
-              <w:rPr>
-                <w:rFonts w:ascii="Times New Roman" w:eastAsia="Times New Roman" w:hAnsi="Times New Roman" w:cs="Times New Roman"/>
-                <w:bCs/>
-                <w:color w:val="000000"/>
-                <w:sz w:val="24"/>
+              <w:spacing w:after="0"/>
+              <w:rPr>
+                <w:rFonts w:eastAsia="Times New Roman" w:cs="Times New Roman"/>
+                <w:bCs/>
+                <w:color w:val="000000"/>
+                <w:sz w:val="20"/>
                 <w:szCs w:val="24"/>
               </w:rPr>
             </w:pPr>
             <w:r>
               <w:rPr>
-                <w:rFonts w:ascii="Times New Roman" w:eastAsia="Times New Roman" w:hAnsi="Times New Roman" w:cs="Times New Roman"/>
-                <w:bCs/>
-                <w:color w:val="000000"/>
-                <w:sz w:val="24"/>
+                <w:rFonts w:eastAsia="Times New Roman" w:cs="Times New Roman"/>
+                <w:bCs/>
+                <w:color w:val="000000"/>
+                <w:sz w:val="20"/>
                 <w:szCs w:val="24"/>
               </w:rPr>
               <w:t>AFNWC/PK</w:t>
@@ -3597,21 +3712,21 @@
           </w:tcPr>
           <w:p>
             <w:pPr>
-              <w:spacing w:after="0" w:line="240" w:lineRule="auto"/>
-              <w:rPr>
-                <w:rFonts w:ascii="Times New Roman" w:eastAsia="Times New Roman" w:hAnsi="Times New Roman" w:cs="Times New Roman"/>
-                <w:bCs/>
-                <w:color w:val="000000"/>
-                <w:sz w:val="24"/>
+              <w:spacing w:after="0"/>
+              <w:rPr>
+                <w:rFonts w:eastAsia="Times New Roman" w:cs="Times New Roman"/>
+                <w:bCs/>
+                <w:color w:val="000000"/>
+                <w:sz w:val="20"/>
                 <w:szCs w:val="24"/>
               </w:rPr>
             </w:pPr>
             <w:r>
               <w:rPr>
-                <w:rFonts w:ascii="Times New Roman" w:eastAsia="Times New Roman" w:hAnsi="Times New Roman" w:cs="Times New Roman"/>
-                <w:bCs/>
-                <w:color w:val="000000"/>
-                <w:sz w:val="24"/>
+                <w:rFonts w:eastAsia="Times New Roman" w:cs="Times New Roman"/>
+                <w:bCs/>
+                <w:color w:val="000000"/>
+                <w:sz w:val="20"/>
                 <w:szCs w:val="24"/>
               </w:rPr>
               <w:t>Kirtland AFB, NM</w:t>
@@ -3643,23 +3758,37 @@
           </w:tcPr>
           <w:p>
             <w:pPr>
-              <w:pStyle w:val="ListParagraph"/>
-              <w:numPr>
-                <w:ilvl w:val="0"/>
-                <w:numId w:val="2"/>
-              </w:numPr>
-              <w:spacing w:after="0" w:line="240" w:lineRule="auto"/>
+              <w:spacing w:after="0"/>
               <w:ind w:left="720" w:hanging="288"/>
-              <w:contextualSpacing w:val="0"/>
               <w:jc w:val="right"/>
               <w:rPr>
-                <w:rFonts w:ascii="Times New Roman" w:eastAsia="Times New Roman" w:hAnsi="Times New Roman" w:cs="Times New Roman"/>
-                <w:bCs/>
-                <w:color w:val="000000"/>
-                <w:sz w:val="24"/>
+                <w:rFonts w:eastAsia="Times New Roman" w:cs="Times New Roman"/>
+                <w:bCs/>
+                <w:color w:val="000000"/>
+                <w:sz w:val="20"/>
                 <w:szCs w:val="24"/>
               </w:rPr>
             </w:pPr>
+            <w:r>
+              <w:rPr>
+                <w:rFonts w:eastAsia="Times New Roman" w:cs="Times New Roman"/>
+                <w:bCs/>
+                <w:color w:val="000000"/>
+                <w:sz w:val="20"/>
+                <w:szCs w:val="24"/>
+              </w:rPr>
+              <w:t>11</w:t>
+            </w:r>
+            <w:r>
+              <w:rPr>
+                <w:rFonts w:eastAsia="Times New Roman" w:cs="Times New Roman"/>
+                <w:bCs/>
+                <w:color w:val="000000"/>
+                <w:sz w:val="20"/>
+                <w:szCs w:val="24"/>
+              </w:rPr>
+              <w:tab/>
+            </w:r>
           </w:p>
         </w:tc>
         <w:tc>
@@ -3677,21 +3806,21 @@
           </w:tcPr>
           <w:p>
             <w:pPr>
-              <w:spacing w:after="0" w:line="240" w:lineRule="auto"/>
-              <w:rPr>
-                <w:rFonts w:ascii="Times New Roman" w:eastAsia="Times New Roman" w:hAnsi="Times New Roman" w:cs="Times New Roman"/>
-                <w:bCs/>
-                <w:color w:val="000000"/>
-                <w:sz w:val="24"/>
+              <w:spacing w:after="0"/>
+              <w:rPr>
+                <w:rFonts w:eastAsia="Times New Roman" w:cs="Times New Roman"/>
+                <w:bCs/>
+                <w:color w:val="000000"/>
+                <w:sz w:val="20"/>
                 <w:szCs w:val="24"/>
               </w:rPr>
             </w:pPr>
             <w:r>
               <w:rPr>
-                <w:rFonts w:ascii="Times New Roman" w:eastAsia="Times New Roman" w:hAnsi="Times New Roman" w:cs="Times New Roman"/>
-                <w:bCs/>
-                <w:color w:val="000000"/>
-                <w:sz w:val="24"/>
+                <w:rFonts w:eastAsia="Times New Roman" w:cs="Times New Roman"/>
+                <w:bCs/>
+                <w:color w:val="000000"/>
+                <w:sz w:val="20"/>
                 <w:szCs w:val="24"/>
               </w:rPr>
               <w:t>AFRC/PK</w:t>
@@ -3714,21 +3843,21 @@
           </w:tcPr>
           <w:p>
             <w:pPr>
-              <w:spacing w:after="0" w:line="240" w:lineRule="auto"/>
-              <w:rPr>
-                <w:rFonts w:ascii="Times New Roman" w:eastAsia="Times New Roman" w:hAnsi="Times New Roman" w:cs="Times New Roman"/>
-                <w:bCs/>
-                <w:color w:val="000000"/>
-                <w:sz w:val="24"/>
+              <w:spacing w:after="0"/>
+              <w:rPr>
+                <w:rFonts w:eastAsia="Times New Roman" w:cs="Times New Roman"/>
+                <w:bCs/>
+                <w:color w:val="000000"/>
+                <w:sz w:val="20"/>
                 <w:szCs w:val="24"/>
               </w:rPr>
             </w:pPr>
             <w:r>
               <w:rPr>
-                <w:rFonts w:ascii="Times New Roman" w:eastAsia="Times New Roman" w:hAnsi="Times New Roman" w:cs="Times New Roman"/>
-                <w:bCs/>
-                <w:color w:val="000000"/>
-                <w:sz w:val="24"/>
+                <w:rFonts w:eastAsia="Times New Roman" w:cs="Times New Roman"/>
+                <w:bCs/>
+                <w:color w:val="000000"/>
+                <w:sz w:val="20"/>
                 <w:szCs w:val="24"/>
               </w:rPr>
               <w:t>Robins AFB, GA</w:t>
@@ -3760,23 +3889,37 @@
           </w:tcPr>
           <w:p>
             <w:pPr>
-              <w:pStyle w:val="ListParagraph"/>
-              <w:numPr>
-                <w:ilvl w:val="0"/>
-                <w:numId w:val="2"/>
-              </w:numPr>
-              <w:spacing w:after="0" w:line="240" w:lineRule="auto"/>
+              <w:spacing w:after="0"/>
               <w:ind w:left="720" w:hanging="288"/>
-              <w:contextualSpacing w:val="0"/>
               <w:jc w:val="right"/>
               <w:rPr>
-                <w:rFonts w:ascii="Times New Roman" w:eastAsia="Times New Roman" w:hAnsi="Times New Roman" w:cs="Times New Roman"/>
-                <w:bCs/>
-                <w:color w:val="000000"/>
-                <w:sz w:val="24"/>
+                <w:rFonts w:eastAsia="Times New Roman" w:cs="Times New Roman"/>
+                <w:bCs/>
+                <w:color w:val="000000"/>
+                <w:sz w:val="20"/>
                 <w:szCs w:val="24"/>
               </w:rPr>
             </w:pPr>
+            <w:r>
+              <w:rPr>
+                <w:rFonts w:eastAsia="Times New Roman" w:cs="Times New Roman"/>
+                <w:bCs/>
+                <w:color w:val="000000"/>
+                <w:sz w:val="20"/>
+                <w:szCs w:val="24"/>
+              </w:rPr>
+              <w:t>12</w:t>
+            </w:r>
+            <w:r>
+              <w:rPr>
+                <w:rFonts w:eastAsia="Times New Roman" w:cs="Times New Roman"/>
+                <w:bCs/>
+                <w:color w:val="000000"/>
+                <w:sz w:val="20"/>
+                <w:szCs w:val="24"/>
+              </w:rPr>
+              <w:tab/>
+            </w:r>
           </w:p>
         </w:tc>
         <w:tc>
@@ -3795,21 +3938,21 @@
           </w:tcPr>
           <w:p>
             <w:pPr>
-              <w:spacing w:after="0" w:line="240" w:lineRule="auto"/>
-              <w:rPr>
-                <w:rFonts w:ascii="Times New Roman" w:eastAsia="Times New Roman" w:hAnsi="Times New Roman" w:cs="Times New Roman"/>
-                <w:bCs/>
-                <w:color w:val="000000"/>
-                <w:sz w:val="24"/>
+              <w:spacing w:after="0"/>
+              <w:rPr>
+                <w:rFonts w:eastAsia="Times New Roman" w:cs="Times New Roman"/>
+                <w:bCs/>
+                <w:color w:val="000000"/>
+                <w:sz w:val="20"/>
                 <w:szCs w:val="24"/>
               </w:rPr>
             </w:pPr>
             <w:r>
               <w:rPr>
-                <w:rFonts w:ascii="Times New Roman" w:eastAsia="Times New Roman" w:hAnsi="Times New Roman" w:cs="Times New Roman"/>
-                <w:bCs/>
-                <w:color w:val="000000"/>
-                <w:sz w:val="24"/>
+                <w:rFonts w:eastAsia="Times New Roman" w:cs="Times New Roman"/>
+                <w:bCs/>
+                <w:color w:val="000000"/>
+                <w:sz w:val="20"/>
                 <w:szCs w:val="24"/>
               </w:rPr>
               <w:t>AFRL/PK</w:t>
@@ -3832,21 +3975,21 @@
           </w:tcPr>
           <w:p>
             <w:pPr>
-              <w:spacing w:after="0" w:line="240" w:lineRule="auto"/>
-              <w:rPr>
-                <w:rFonts w:ascii="Times New Roman" w:eastAsia="Times New Roman" w:hAnsi="Times New Roman" w:cs="Times New Roman"/>
-                <w:bCs/>
-                <w:color w:val="000000"/>
-                <w:sz w:val="24"/>
+              <w:spacing w:after="0"/>
+              <w:rPr>
+                <w:rFonts w:eastAsia="Times New Roman" w:cs="Times New Roman"/>
+                <w:bCs/>
+                <w:color w:val="000000"/>
+                <w:sz w:val="20"/>
                 <w:szCs w:val="24"/>
               </w:rPr>
             </w:pPr>
             <w:r>
               <w:rPr>
-                <w:rFonts w:ascii="Times New Roman" w:eastAsia="Times New Roman" w:hAnsi="Times New Roman" w:cs="Times New Roman"/>
-                <w:bCs/>
-                <w:color w:val="000000"/>
-                <w:sz w:val="24"/>
+                <w:rFonts w:eastAsia="Times New Roman" w:cs="Times New Roman"/>
+                <w:bCs/>
+                <w:color w:val="000000"/>
+                <w:sz w:val="20"/>
                 <w:szCs w:val="24"/>
               </w:rPr>
               <w:t>Wright Patterson AFB, OH</w:t>
@@ -3878,23 +4021,37 @@
           </w:tcPr>
           <w:p>
             <w:pPr>
-              <w:pStyle w:val="ListParagraph"/>
-              <w:numPr>
-                <w:ilvl w:val="0"/>
-                <w:numId w:val="2"/>
-              </w:numPr>
-              <w:spacing w:after="0" w:line="240" w:lineRule="auto"/>
+              <w:spacing w:after="0"/>
               <w:ind w:left="720" w:hanging="288"/>
-              <w:contextualSpacing w:val="0"/>
               <w:jc w:val="right"/>
               <w:rPr>
-                <w:rFonts w:ascii="Times New Roman" w:eastAsia="Times New Roman" w:hAnsi="Times New Roman" w:cs="Times New Roman"/>
-                <w:bCs/>
-                <w:color w:val="000000"/>
-                <w:sz w:val="24"/>
+                <w:rFonts w:eastAsia="Times New Roman" w:cs="Times New Roman"/>
+                <w:bCs/>
+                <w:color w:val="000000"/>
+                <w:sz w:val="20"/>
                 <w:szCs w:val="24"/>
               </w:rPr>
             </w:pPr>
+            <w:r>
+              <w:rPr>
+                <w:rFonts w:eastAsia="Times New Roman" w:cs="Times New Roman"/>
+                <w:bCs/>
+                <w:color w:val="000000"/>
+                <w:sz w:val="20"/>
+                <w:szCs w:val="24"/>
+              </w:rPr>
+              <w:t>13</w:t>
+            </w:r>
+            <w:r>
+              <w:rPr>
+                <w:rFonts w:eastAsia="Times New Roman" w:cs="Times New Roman"/>
+                <w:bCs/>
+                <w:color w:val="000000"/>
+                <w:sz w:val="20"/>
+                <w:szCs w:val="24"/>
+              </w:rPr>
+              <w:tab/>
+            </w:r>
           </w:p>
         </w:tc>
         <w:tc>
@@ -3912,21 +4069,21 @@
           </w:tcPr>
           <w:p>
             <w:pPr>
-              <w:spacing w:after="0" w:line="240" w:lineRule="auto"/>
-              <w:rPr>
-                <w:rFonts w:ascii="Times New Roman" w:eastAsia="Times New Roman" w:hAnsi="Times New Roman" w:cs="Times New Roman"/>
-                <w:bCs/>
-                <w:color w:val="000000"/>
-                <w:sz w:val="24"/>
+              <w:spacing w:after="0"/>
+              <w:rPr>
+                <w:rFonts w:eastAsia="Times New Roman" w:cs="Times New Roman"/>
+                <w:bCs/>
+                <w:color w:val="000000"/>
+                <w:sz w:val="20"/>
                 <w:szCs w:val="24"/>
               </w:rPr>
             </w:pPr>
             <w:r>
               <w:rPr>
-                <w:rFonts w:ascii="Times New Roman" w:eastAsia="Times New Roman" w:hAnsi="Times New Roman" w:cs="Times New Roman"/>
-                <w:bCs/>
-                <w:color w:val="000000"/>
-                <w:sz w:val="24"/>
+                <w:rFonts w:eastAsia="Times New Roman" w:cs="Times New Roman"/>
+                <w:bCs/>
+                <w:color w:val="000000"/>
+                <w:sz w:val="20"/>
                 <w:szCs w:val="24"/>
               </w:rPr>
               <w:t>AFSC/PK Hill OL</w:t>
@@ -3948,21 +4105,21 @@
           </w:tcPr>
           <w:p>
             <w:pPr>
-              <w:spacing w:after="0" w:line="240" w:lineRule="auto"/>
-              <w:rPr>
-                <w:rFonts w:ascii="Times New Roman" w:eastAsia="Times New Roman" w:hAnsi="Times New Roman" w:cs="Times New Roman"/>
-                <w:bCs/>
-                <w:color w:val="000000"/>
-                <w:sz w:val="24"/>
+              <w:spacing w:after="0"/>
+              <w:rPr>
+                <w:rFonts w:eastAsia="Times New Roman" w:cs="Times New Roman"/>
+                <w:bCs/>
+                <w:color w:val="000000"/>
+                <w:sz w:val="20"/>
                 <w:szCs w:val="24"/>
               </w:rPr>
             </w:pPr>
             <w:r>
               <w:rPr>
-                <w:rFonts w:ascii="Times New Roman" w:eastAsia="Times New Roman" w:hAnsi="Times New Roman" w:cs="Times New Roman"/>
-                <w:bCs/>
-                <w:color w:val="000000"/>
-                <w:sz w:val="24"/>
+                <w:rFonts w:eastAsia="Times New Roman" w:cs="Times New Roman"/>
+                <w:bCs/>
+                <w:color w:val="000000"/>
+                <w:sz w:val="20"/>
                 <w:szCs w:val="24"/>
               </w:rPr>
               <w:t>Hill AFB, UT</w:t>
@@ -3994,23 +4151,37 @@
           </w:tcPr>
           <w:p>
             <w:pPr>
-              <w:pStyle w:val="ListParagraph"/>
-              <w:numPr>
-                <w:ilvl w:val="0"/>
-                <w:numId w:val="2"/>
-              </w:numPr>
-              <w:spacing w:after="0" w:line="240" w:lineRule="auto"/>
+              <w:spacing w:after="0"/>
               <w:ind w:left="720" w:hanging="288"/>
-              <w:contextualSpacing w:val="0"/>
               <w:jc w:val="right"/>
               <w:rPr>
-                <w:rFonts w:ascii="Times New Roman" w:eastAsia="Times New Roman" w:hAnsi="Times New Roman" w:cs="Times New Roman"/>
-                <w:bCs/>
-                <w:color w:val="000000"/>
-                <w:sz w:val="24"/>
+                <w:rFonts w:eastAsia="Times New Roman" w:cs="Times New Roman"/>
+                <w:bCs/>
+                <w:color w:val="000000"/>
+                <w:sz w:val="20"/>
                 <w:szCs w:val="24"/>
               </w:rPr>
             </w:pPr>
+            <w:r>
+              <w:rPr>
+                <w:rFonts w:eastAsia="Times New Roman" w:cs="Times New Roman"/>
+                <w:bCs/>
+                <w:color w:val="000000"/>
+                <w:sz w:val="20"/>
+                <w:szCs w:val="24"/>
+              </w:rPr>
+              <w:t>14</w:t>
+            </w:r>
+            <w:r>
+              <w:rPr>
+                <w:rFonts w:eastAsia="Times New Roman" w:cs="Times New Roman"/>
+                <w:bCs/>
+                <w:color w:val="000000"/>
+                <w:sz w:val="20"/>
+                <w:szCs w:val="24"/>
+              </w:rPr>
+              <w:tab/>
+            </w:r>
           </w:p>
         </w:tc>
         <w:tc>
@@ -4029,21 +4200,21 @@
           </w:tcPr>
           <w:p>
             <w:pPr>
-              <w:spacing w:after="0" w:line="240" w:lineRule="auto"/>
-              <w:rPr>
-                <w:rFonts w:ascii="Times New Roman" w:eastAsia="Times New Roman" w:hAnsi="Times New Roman" w:cs="Times New Roman"/>
-                <w:bCs/>
-                <w:color w:val="000000"/>
-                <w:sz w:val="24"/>
+              <w:spacing w:after="0"/>
+              <w:rPr>
+                <w:rFonts w:eastAsia="Times New Roman" w:cs="Times New Roman"/>
+                <w:bCs/>
+                <w:color w:val="000000"/>
+                <w:sz w:val="20"/>
                 <w:szCs w:val="24"/>
               </w:rPr>
             </w:pPr>
             <w:r>
               <w:rPr>
-                <w:rFonts w:ascii="Times New Roman" w:eastAsia="Times New Roman" w:hAnsi="Times New Roman" w:cs="Times New Roman"/>
-                <w:bCs/>
-                <w:color w:val="000000"/>
-                <w:sz w:val="24"/>
+                <w:rFonts w:eastAsia="Times New Roman" w:cs="Times New Roman"/>
+                <w:bCs/>
+                <w:color w:val="000000"/>
+                <w:sz w:val="20"/>
                 <w:szCs w:val="24"/>
               </w:rPr>
               <w:t>AFSC/PK Robins OL</w:t>
@@ -4066,21 +4237,21 @@
           </w:tcPr>
           <w:p>
             <w:pPr>
-              <w:spacing w:after="0" w:line="240" w:lineRule="auto"/>
-              <w:rPr>
-                <w:rFonts w:ascii="Times New Roman" w:eastAsia="Times New Roman" w:hAnsi="Times New Roman" w:cs="Times New Roman"/>
-                <w:bCs/>
-                <w:color w:val="000000"/>
-                <w:sz w:val="24"/>
+              <w:spacing w:after="0"/>
+              <w:rPr>
+                <w:rFonts w:eastAsia="Times New Roman" w:cs="Times New Roman"/>
+                <w:bCs/>
+                <w:color w:val="000000"/>
+                <w:sz w:val="20"/>
                 <w:szCs w:val="24"/>
               </w:rPr>
             </w:pPr>
             <w:r>
               <w:rPr>
-                <w:rFonts w:ascii="Times New Roman" w:eastAsia="Times New Roman" w:hAnsi="Times New Roman" w:cs="Times New Roman"/>
-                <w:bCs/>
-                <w:color w:val="000000"/>
-                <w:sz w:val="24"/>
+                <w:rFonts w:eastAsia="Times New Roman" w:cs="Times New Roman"/>
+                <w:bCs/>
+                <w:color w:val="000000"/>
+                <w:sz w:val="20"/>
                 <w:szCs w:val="24"/>
               </w:rPr>
               <w:t>Robins AFB, GA</w:t>
@@ -4112,23 +4283,37 @@
           </w:tcPr>
           <w:p>
             <w:pPr>
-              <w:pStyle w:val="ListParagraph"/>
-              <w:numPr>
-                <w:ilvl w:val="0"/>
-                <w:numId w:val="2"/>
-              </w:numPr>
-              <w:spacing w:after="0" w:line="240" w:lineRule="auto"/>
+              <w:spacing w:after="0"/>
               <w:ind w:left="720" w:hanging="288"/>
-              <w:contextualSpacing w:val="0"/>
               <w:jc w:val="right"/>
               <w:rPr>
-                <w:rFonts w:ascii="Times New Roman" w:eastAsia="Times New Roman" w:hAnsi="Times New Roman" w:cs="Times New Roman"/>
-                <w:bCs/>
-                <w:color w:val="000000"/>
-                <w:sz w:val="24"/>
+                <w:rFonts w:eastAsia="Times New Roman" w:cs="Times New Roman"/>
+                <w:bCs/>
+                <w:color w:val="000000"/>
+                <w:sz w:val="20"/>
                 <w:szCs w:val="24"/>
               </w:rPr>
             </w:pPr>
+            <w:r>
+              <w:rPr>
+                <w:rFonts w:eastAsia="Times New Roman" w:cs="Times New Roman"/>
+                <w:bCs/>
+                <w:color w:val="000000"/>
+                <w:sz w:val="20"/>
+                <w:szCs w:val="24"/>
+              </w:rPr>
+              <w:t>15</w:t>
+            </w:r>
+            <w:r>
+              <w:rPr>
+                <w:rFonts w:eastAsia="Times New Roman" w:cs="Times New Roman"/>
+                <w:bCs/>
+                <w:color w:val="000000"/>
+                <w:sz w:val="20"/>
+                <w:szCs w:val="24"/>
+              </w:rPr>
+              <w:tab/>
+            </w:r>
           </w:p>
         </w:tc>
         <w:tc>
@@ -4147,21 +4332,21 @@
           </w:tcPr>
           <w:p>
             <w:pPr>
-              <w:spacing w:after="0" w:line="240" w:lineRule="auto"/>
-              <w:rPr>
-                <w:rFonts w:ascii="Times New Roman" w:eastAsia="Times New Roman" w:hAnsi="Times New Roman" w:cs="Times New Roman"/>
-                <w:bCs/>
-                <w:color w:val="000000"/>
-                <w:sz w:val="24"/>
+              <w:spacing w:after="0"/>
+              <w:rPr>
+                <w:rFonts w:eastAsia="Times New Roman" w:cs="Times New Roman"/>
+                <w:bCs/>
+                <w:color w:val="000000"/>
+                <w:sz w:val="20"/>
                 <w:szCs w:val="24"/>
               </w:rPr>
             </w:pPr>
             <w:r>
               <w:rPr>
-                <w:rFonts w:ascii="Times New Roman" w:eastAsia="Times New Roman" w:hAnsi="Times New Roman" w:cs="Times New Roman"/>
-                <w:bCs/>
-                <w:color w:val="000000"/>
-                <w:sz w:val="24"/>
+                <w:rFonts w:eastAsia="Times New Roman" w:cs="Times New Roman"/>
+                <w:bCs/>
+                <w:color w:val="000000"/>
+                <w:sz w:val="20"/>
                 <w:szCs w:val="24"/>
               </w:rPr>
               <w:t>AFTC/PK*</w:t>
@@ -4184,21 +4369,21 @@
           </w:tcPr>
           <w:p>
             <w:pPr>
-              <w:spacing w:after="0" w:line="240" w:lineRule="auto"/>
-              <w:rPr>
-                <w:rFonts w:ascii="Times New Roman" w:eastAsia="Times New Roman" w:hAnsi="Times New Roman" w:cs="Times New Roman"/>
-                <w:bCs/>
-                <w:color w:val="000000"/>
-                <w:sz w:val="24"/>
+              <w:spacing w:after="0"/>
+              <w:rPr>
+                <w:rFonts w:eastAsia="Times New Roman" w:cs="Times New Roman"/>
+                <w:bCs/>
+                <w:color w:val="000000"/>
+                <w:sz w:val="20"/>
                 <w:szCs w:val="24"/>
               </w:rPr>
             </w:pPr>
             <w:r>
               <w:rPr>
-                <w:rFonts w:ascii="Times New Roman" w:eastAsia="Times New Roman" w:hAnsi="Times New Roman" w:cs="Times New Roman"/>
-                <w:bCs/>
-                <w:color w:val="000000"/>
-                <w:sz w:val="24"/>
+                <w:rFonts w:eastAsia="Times New Roman" w:cs="Times New Roman"/>
+                <w:bCs/>
+                <w:color w:val="000000"/>
+                <w:sz w:val="20"/>
                 <w:szCs w:val="24"/>
               </w:rPr>
               <w:t>Edwards AFB, CA</w:t>
@@ -4230,23 +4415,37 @@
           </w:tcPr>
           <w:p>
             <w:pPr>
-              <w:pStyle w:val="ListParagraph"/>
-              <w:numPr>
-                <w:ilvl w:val="0"/>
-                <w:numId w:val="2"/>
-              </w:numPr>
-              <w:spacing w:after="0" w:line="240" w:lineRule="auto"/>
+              <w:spacing w:after="0"/>
               <w:ind w:left="720" w:hanging="288"/>
-              <w:contextualSpacing w:val="0"/>
               <w:jc w:val="right"/>
               <w:rPr>
-                <w:rFonts w:ascii="Times New Roman" w:eastAsia="Times New Roman" w:hAnsi="Times New Roman" w:cs="Times New Roman"/>
-                <w:bCs/>
-                <w:color w:val="000000"/>
-                <w:sz w:val="24"/>
+                <w:rFonts w:eastAsia="Times New Roman" w:cs="Times New Roman"/>
+                <w:bCs/>
+                <w:color w:val="000000"/>
+                <w:sz w:val="20"/>
                 <w:szCs w:val="24"/>
               </w:rPr>
             </w:pPr>
+            <w:r>
+              <w:rPr>
+                <w:rFonts w:eastAsia="Times New Roman" w:cs="Times New Roman"/>
+                <w:bCs/>
+                <w:color w:val="000000"/>
+                <w:sz w:val="20"/>
+                <w:szCs w:val="24"/>
+              </w:rPr>
+              <w:t>16</w:t>
+            </w:r>
+            <w:r>
+              <w:rPr>
+                <w:rFonts w:eastAsia="Times New Roman" w:cs="Times New Roman"/>
+                <w:bCs/>
+                <w:color w:val="000000"/>
+                <w:sz w:val="20"/>
+                <w:szCs w:val="24"/>
+              </w:rPr>
+              <w:tab/>
+            </w:r>
           </w:p>
         </w:tc>
         <w:tc>
@@ -4265,21 +4464,21 @@
           </w:tcPr>
           <w:p>
             <w:pPr>
-              <w:spacing w:after="0" w:line="240" w:lineRule="auto"/>
-              <w:rPr>
-                <w:rFonts w:ascii="Times New Roman" w:eastAsia="Times New Roman" w:hAnsi="Times New Roman" w:cs="Times New Roman"/>
-                <w:bCs/>
-                <w:color w:val="000000"/>
-                <w:sz w:val="24"/>
+              <w:spacing w:after="0"/>
+              <w:rPr>
+                <w:rFonts w:eastAsia="Times New Roman" w:cs="Times New Roman"/>
+                <w:bCs/>
+                <w:color w:val="000000"/>
+                <w:sz w:val="20"/>
                 <w:szCs w:val="24"/>
               </w:rPr>
             </w:pPr>
             <w:r>
               <w:rPr>
-                <w:rFonts w:ascii="Times New Roman" w:eastAsia="Times New Roman" w:hAnsi="Times New Roman" w:cs="Times New Roman"/>
-                <w:bCs/>
-                <w:color w:val="000000"/>
-                <w:sz w:val="24"/>
+                <w:rFonts w:eastAsia="Times New Roman" w:cs="Times New Roman"/>
+                <w:bCs/>
+                <w:color w:val="000000"/>
+                <w:sz w:val="20"/>
                 <w:szCs w:val="24"/>
               </w:rPr>
               <w:t>SpRCO/PK</w:t>
@@ -4302,21 +4501,21 @@
           </w:tcPr>
           <w:p>
             <w:pPr>
-              <w:spacing w:after="0" w:line="240" w:lineRule="auto"/>
-              <w:rPr>
-                <w:rFonts w:ascii="Times New Roman" w:eastAsia="Times New Roman" w:hAnsi="Times New Roman" w:cs="Times New Roman"/>
-                <w:bCs/>
-                <w:color w:val="000000"/>
-                <w:sz w:val="24"/>
+              <w:spacing w:after="0"/>
+              <w:rPr>
+                <w:rFonts w:eastAsia="Times New Roman" w:cs="Times New Roman"/>
+                <w:bCs/>
+                <w:color w:val="000000"/>
+                <w:sz w:val="20"/>
                 <w:szCs w:val="24"/>
               </w:rPr>
             </w:pPr>
             <w:r>
               <w:rPr>
-                <w:rFonts w:ascii="Times New Roman" w:eastAsia="Times New Roman" w:hAnsi="Times New Roman" w:cs="Times New Roman"/>
-                <w:bCs/>
-                <w:color w:val="000000"/>
-                <w:sz w:val="24"/>
+                <w:rFonts w:eastAsia="Times New Roman" w:cs="Times New Roman"/>
+                <w:bCs/>
+                <w:color w:val="000000"/>
+                <w:sz w:val="20"/>
                 <w:szCs w:val="24"/>
               </w:rPr>
               <w:t>Kirtland AFB, NM</w:t>
@@ -4348,23 +4547,37 @@
           </w:tcPr>
           <w:p>
             <w:pPr>
-              <w:pStyle w:val="ListParagraph"/>
-              <w:numPr>
-                <w:ilvl w:val="0"/>
-                <w:numId w:val="2"/>
-              </w:numPr>
-              <w:spacing w:after="0" w:line="240" w:lineRule="auto"/>
+              <w:spacing w:after="0"/>
               <w:ind w:left="720" w:hanging="288"/>
-              <w:contextualSpacing w:val="0"/>
               <w:jc w:val="right"/>
               <w:rPr>
-                <w:rFonts w:ascii="Times New Roman" w:eastAsia="Times New Roman" w:hAnsi="Times New Roman" w:cs="Times New Roman"/>
-                <w:bCs/>
-                <w:color w:val="000000"/>
-                <w:sz w:val="24"/>
+                <w:rFonts w:eastAsia="Times New Roman" w:cs="Times New Roman"/>
+                <w:bCs/>
+                <w:color w:val="000000"/>
+                <w:sz w:val="20"/>
                 <w:szCs w:val="24"/>
               </w:rPr>
             </w:pPr>
+            <w:r>
+              <w:rPr>
+                <w:rFonts w:eastAsia="Times New Roman" w:cs="Times New Roman"/>
+                <w:bCs/>
+                <w:color w:val="000000"/>
+                <w:sz w:val="20"/>
+                <w:szCs w:val="24"/>
+              </w:rPr>
+              <w:t>17</w:t>
+            </w:r>
+            <w:r>
+              <w:rPr>
+                <w:rFonts w:eastAsia="Times New Roman" w:cs="Times New Roman"/>
+                <w:bCs/>
+                <w:color w:val="000000"/>
+                <w:sz w:val="20"/>
+                <w:szCs w:val="24"/>
+              </w:rPr>
+              <w:tab/>
+            </w:r>
           </w:p>
         </w:tc>
         <w:tc>
@@ -4383,21 +4596,21 @@
           </w:tcPr>
           <w:p>
             <w:pPr>
-              <w:spacing w:after="0" w:line="240" w:lineRule="auto"/>
-              <w:rPr>
-                <w:rFonts w:ascii="Times New Roman" w:eastAsia="Times New Roman" w:hAnsi="Times New Roman" w:cs="Times New Roman"/>
-                <w:bCs/>
-                <w:color w:val="000000"/>
-                <w:sz w:val="24"/>
+              <w:spacing w:after="0"/>
+              <w:rPr>
+                <w:rFonts w:eastAsia="Times New Roman" w:cs="Times New Roman"/>
+                <w:bCs/>
+                <w:color w:val="000000"/>
+                <w:sz w:val="20"/>
                 <w:szCs w:val="24"/>
               </w:rPr>
             </w:pPr>
             <w:r>
               <w:rPr>
-                <w:rFonts w:ascii="Times New Roman" w:eastAsia="Times New Roman" w:hAnsi="Times New Roman" w:cs="Times New Roman"/>
-                <w:bCs/>
-                <w:color w:val="000000"/>
-                <w:sz w:val="24"/>
+                <w:rFonts w:eastAsia="Times New Roman" w:cs="Times New Roman"/>
+                <w:bCs/>
+                <w:color w:val="000000"/>
+                <w:sz w:val="20"/>
                 <w:szCs w:val="24"/>
               </w:rPr>
               <w:t>USAFA/PK</w:t>
@@ -4420,21 +4633,21 @@
           </w:tcPr>
           <w:p>
             <w:pPr>
-              <w:spacing w:after="0" w:line="240" w:lineRule="auto"/>
-              <w:rPr>
-                <w:rFonts w:ascii="Times New Roman" w:eastAsia="Times New Roman" w:hAnsi="Times New Roman" w:cs="Times New Roman"/>
-                <w:bCs/>
-                <w:color w:val="000000"/>
-                <w:sz w:val="24"/>
+              <w:spacing w:after="0"/>
+              <w:rPr>
+                <w:rFonts w:eastAsia="Times New Roman" w:cs="Times New Roman"/>
+                <w:bCs/>
+                <w:color w:val="000000"/>
+                <w:sz w:val="20"/>
                 <w:szCs w:val="24"/>
               </w:rPr>
             </w:pPr>
             <w:r>
               <w:rPr>
-                <w:rFonts w:ascii="Times New Roman" w:eastAsia="Times New Roman" w:hAnsi="Times New Roman" w:cs="Times New Roman"/>
-                <w:bCs/>
-                <w:color w:val="000000"/>
-                <w:sz w:val="24"/>
+                <w:rFonts w:eastAsia="Times New Roman" w:cs="Times New Roman"/>
+                <w:bCs/>
+                <w:color w:val="000000"/>
+                <w:sz w:val="20"/>
                 <w:szCs w:val="24"/>
               </w:rPr>
               <w:t>U.S. Air Force Academy, CO</w:t>
@@ -4467,23 +4680,37 @@
           </w:tcPr>
           <w:p>
             <w:pPr>
-              <w:pStyle w:val="ListParagraph"/>
-              <w:numPr>
-                <w:ilvl w:val="0"/>
-                <w:numId w:val="2"/>
-              </w:numPr>
-              <w:spacing w:after="0" w:line="240" w:lineRule="auto"/>
+              <w:spacing w:after="0"/>
               <w:ind w:left="720" w:hanging="288"/>
-              <w:contextualSpacing w:val="0"/>
               <w:jc w:val="right"/>
               <w:rPr>
-                <w:rFonts w:ascii="Times New Roman" w:eastAsia="Times New Roman" w:hAnsi="Times New Roman" w:cs="Times New Roman"/>
-                <w:bCs/>
-                <w:color w:val="000000"/>
-                <w:sz w:val="24"/>
+                <w:rFonts w:eastAsia="Times New Roman" w:cs="Times New Roman"/>
+                <w:bCs/>
+                <w:color w:val="000000"/>
+                <w:sz w:val="20"/>
                 <w:szCs w:val="24"/>
               </w:rPr>
             </w:pPr>
+            <w:r>
+              <w:rPr>
+                <w:rFonts w:eastAsia="Times New Roman" w:cs="Times New Roman"/>
+                <w:bCs/>
+                <w:color w:val="000000"/>
+                <w:sz w:val="20"/>
+                <w:szCs w:val="24"/>
+              </w:rPr>
+              <w:t>18</w:t>
+            </w:r>
+            <w:r>
+              <w:rPr>
+                <w:rFonts w:eastAsia="Times New Roman" w:cs="Times New Roman"/>
+                <w:bCs/>
+                <w:color w:val="000000"/>
+                <w:sz w:val="20"/>
+                <w:szCs w:val="24"/>
+              </w:rPr>
+              <w:tab/>
+            </w:r>
           </w:p>
         </w:tc>
         <w:tc>
@@ -4502,21 +4729,21 @@
           </w:tcPr>
           <w:p>
             <w:pPr>
-              <w:spacing w:after="0" w:line="240" w:lineRule="auto"/>
-              <w:rPr>
-                <w:rFonts w:ascii="Times New Roman" w:eastAsia="Times New Roman" w:hAnsi="Times New Roman" w:cs="Times New Roman"/>
-                <w:bCs/>
-                <w:color w:val="000000"/>
-                <w:sz w:val="24"/>
+              <w:spacing w:after="0"/>
+              <w:rPr>
+                <w:rFonts w:eastAsia="Times New Roman" w:cs="Times New Roman"/>
+                <w:bCs/>
+                <w:color w:val="000000"/>
+                <w:sz w:val="20"/>
                 <w:szCs w:val="24"/>
               </w:rPr>
             </w:pPr>
             <w:r>
               <w:rPr>
-                <w:rFonts w:ascii="Times New Roman" w:eastAsia="Times New Roman" w:hAnsi="Times New Roman" w:cs="Times New Roman"/>
-                <w:bCs/>
-                <w:color w:val="000000"/>
-                <w:sz w:val="24"/>
+                <w:rFonts w:eastAsia="Times New Roman" w:cs="Times New Roman"/>
+                <w:bCs/>
+                <w:color w:val="000000"/>
+                <w:sz w:val="20"/>
                 <w:szCs w:val="24"/>
               </w:rPr>
               <w:t>AFICC/KC</w:t>
@@ -4539,21 +4766,21 @@
           </w:tcPr>
           <w:p>
             <w:pPr>
-              <w:spacing w:after="0" w:line="240" w:lineRule="auto"/>
-              <w:rPr>
-                <w:rFonts w:ascii="Times New Roman" w:eastAsia="Times New Roman" w:hAnsi="Times New Roman" w:cs="Times New Roman"/>
-                <w:bCs/>
-                <w:color w:val="000000"/>
-                <w:sz w:val="24"/>
+              <w:spacing w:after="0"/>
+              <w:rPr>
+                <w:rFonts w:eastAsia="Times New Roman" w:cs="Times New Roman"/>
+                <w:bCs/>
+                <w:color w:val="000000"/>
+                <w:sz w:val="20"/>
                 <w:szCs w:val="24"/>
               </w:rPr>
             </w:pPr>
             <w:r>
               <w:rPr>
-                <w:rFonts w:ascii="Times New Roman" w:eastAsia="Times New Roman" w:hAnsi="Times New Roman" w:cs="Times New Roman"/>
-                <w:bCs/>
-                <w:color w:val="000000"/>
-                <w:sz w:val="24"/>
+                <w:rFonts w:eastAsia="Times New Roman" w:cs="Times New Roman"/>
+                <w:bCs/>
+                <w:color w:val="000000"/>
+                <w:sz w:val="20"/>
                 <w:szCs w:val="24"/>
               </w:rPr>
               <w:t>Joint Base Langley-Eustis, VA</w:t>
@@ -4586,23 +4813,37 @@
           </w:tcPr>
           <w:p>
             <w:pPr>
-              <w:pStyle w:val="ListParagraph"/>
-              <w:numPr>
-                <w:ilvl w:val="0"/>
-                <w:numId w:val="2"/>
-              </w:numPr>
-              <w:spacing w:after="0" w:line="240" w:lineRule="auto"/>
+              <w:spacing w:after="0"/>
               <w:ind w:left="720" w:hanging="288"/>
-              <w:contextualSpacing w:val="0"/>
               <w:jc w:val="right"/>
               <w:rPr>
-                <w:rFonts w:ascii="Times New Roman" w:eastAsia="Times New Roman" w:hAnsi="Times New Roman" w:cs="Times New Roman"/>
-                <w:bCs/>
-                <w:color w:val="000000"/>
-                <w:sz w:val="24"/>
+                <w:rFonts w:eastAsia="Times New Roman" w:cs="Times New Roman"/>
+                <w:bCs/>
+                <w:color w:val="000000"/>
+                <w:sz w:val="20"/>
                 <w:szCs w:val="24"/>
               </w:rPr>
             </w:pPr>
+            <w:r>
+              <w:rPr>
+                <w:rFonts w:eastAsia="Times New Roman" w:cs="Times New Roman"/>
+                <w:bCs/>
+                <w:color w:val="000000"/>
+                <w:sz w:val="20"/>
+                <w:szCs w:val="24"/>
+              </w:rPr>
+              <w:t>19</w:t>
+            </w:r>
+            <w:r>
+              <w:rPr>
+                <w:rFonts w:eastAsia="Times New Roman" w:cs="Times New Roman"/>
+                <w:bCs/>
+                <w:color w:val="000000"/>
+                <w:sz w:val="20"/>
+                <w:szCs w:val="24"/>
+              </w:rPr>
+              <w:tab/>
+            </w:r>
           </w:p>
         </w:tc>
         <w:tc>
@@ -4621,21 +4862,21 @@
           </w:tcPr>
           <w:p>
             <w:pPr>
-              <w:spacing w:after="0" w:line="240" w:lineRule="auto"/>
-              <w:rPr>
-                <w:rFonts w:ascii="Times New Roman" w:eastAsia="Times New Roman" w:hAnsi="Times New Roman" w:cs="Times New Roman"/>
-                <w:bCs/>
-                <w:color w:val="000000"/>
-                <w:sz w:val="24"/>
+              <w:spacing w:after="0"/>
+              <w:rPr>
+                <w:rFonts w:eastAsia="Times New Roman" w:cs="Times New Roman"/>
+                <w:bCs/>
+                <w:color w:val="000000"/>
+                <w:sz w:val="20"/>
                 <w:szCs w:val="24"/>
               </w:rPr>
             </w:pPr>
             <w:r>
               <w:rPr>
-                <w:rFonts w:ascii="Times New Roman" w:eastAsia="Times New Roman" w:hAnsi="Times New Roman" w:cs="Times New Roman"/>
-                <w:bCs/>
-                <w:color w:val="000000"/>
-                <w:sz w:val="24"/>
+                <w:rFonts w:eastAsia="Times New Roman" w:cs="Times New Roman"/>
+                <w:bCs/>
+                <w:color w:val="000000"/>
+                <w:sz w:val="20"/>
                 <w:szCs w:val="24"/>
               </w:rPr>
               <w:t>AFICC/KG</w:t>
@@ -4658,21 +4899,21 @@
           </w:tcPr>
           <w:p>
             <w:pPr>
-              <w:spacing w:after="0" w:line="240" w:lineRule="auto"/>
-              <w:rPr>
-                <w:rFonts w:ascii="Times New Roman" w:eastAsia="Times New Roman" w:hAnsi="Times New Roman" w:cs="Times New Roman"/>
-                <w:bCs/>
-                <w:color w:val="000000"/>
-                <w:sz w:val="24"/>
+              <w:spacing w:after="0"/>
+              <w:rPr>
+                <w:rFonts w:eastAsia="Times New Roman" w:cs="Times New Roman"/>
+                <w:bCs/>
+                <w:color w:val="000000"/>
+                <w:sz w:val="20"/>
                 <w:szCs w:val="24"/>
               </w:rPr>
             </w:pPr>
             <w:r>
               <w:rPr>
-                <w:rFonts w:ascii="Times New Roman" w:eastAsia="Times New Roman" w:hAnsi="Times New Roman" w:cs="Times New Roman"/>
-                <w:bCs/>
-                <w:color w:val="000000"/>
-                <w:sz w:val="24"/>
+                <w:rFonts w:eastAsia="Times New Roman" w:cs="Times New Roman"/>
+                <w:bCs/>
+                <w:color w:val="000000"/>
+                <w:sz w:val="20"/>
                 <w:szCs w:val="24"/>
               </w:rPr>
               <w:t>Barksdale AFB, LA</w:t>
@@ -4705,23 +4946,37 @@
           </w:tcPr>
           <w:p>
             <w:pPr>
-              <w:pStyle w:val="ListParagraph"/>
-              <w:numPr>
-                <w:ilvl w:val="0"/>
-                <w:numId w:val="2"/>
-              </w:numPr>
-              <w:spacing w:after="0" w:line="240" w:lineRule="auto"/>
+              <w:spacing w:after="0"/>
               <w:ind w:left="720" w:hanging="288"/>
-              <w:contextualSpacing w:val="0"/>
               <w:jc w:val="right"/>
               <w:rPr>
-                <w:rFonts w:ascii="Times New Roman" w:eastAsia="Times New Roman" w:hAnsi="Times New Roman" w:cs="Times New Roman"/>
-                <w:bCs/>
-                <w:color w:val="000000"/>
-                <w:sz w:val="24"/>
+                <w:rFonts w:eastAsia="Times New Roman" w:cs="Times New Roman"/>
+                <w:bCs/>
+                <w:color w:val="000000"/>
+                <w:sz w:val="20"/>
                 <w:szCs w:val="24"/>
               </w:rPr>
             </w:pPr>
+            <w:r>
+              <w:rPr>
+                <w:rFonts w:eastAsia="Times New Roman" w:cs="Times New Roman"/>
+                <w:bCs/>
+                <w:color w:val="000000"/>
+                <w:sz w:val="20"/>
+                <w:szCs w:val="24"/>
+              </w:rPr>
+              <w:t>20</w:t>
+            </w:r>
+            <w:r>
+              <w:rPr>
+                <w:rFonts w:eastAsia="Times New Roman" w:cs="Times New Roman"/>
+                <w:bCs/>
+                <w:color w:val="000000"/>
+                <w:sz w:val="20"/>
+                <w:szCs w:val="24"/>
+              </w:rPr>
+              <w:tab/>
+            </w:r>
           </w:p>
         </w:tc>
         <w:tc>
@@ -4740,21 +4995,21 @@
           </w:tcPr>
           <w:p>
             <w:pPr>
-              <w:spacing w:after="0" w:line="240" w:lineRule="auto"/>
-              <w:rPr>
-                <w:rFonts w:ascii="Times New Roman" w:eastAsia="Times New Roman" w:hAnsi="Times New Roman" w:cs="Times New Roman"/>
-                <w:bCs/>
-                <w:color w:val="000000"/>
-                <w:sz w:val="24"/>
+              <w:spacing w:after="0"/>
+              <w:rPr>
+                <w:rFonts w:eastAsia="Times New Roman" w:cs="Times New Roman"/>
+                <w:bCs/>
+                <w:color w:val="000000"/>
+                <w:sz w:val="20"/>
                 <w:szCs w:val="24"/>
               </w:rPr>
             </w:pPr>
             <w:r>
               <w:rPr>
-                <w:rFonts w:ascii="Times New Roman" w:eastAsia="Times New Roman" w:hAnsi="Times New Roman" w:cs="Times New Roman"/>
-                <w:bCs/>
-                <w:color w:val="000000"/>
-                <w:sz w:val="24"/>
+                <w:rFonts w:eastAsia="Times New Roman" w:cs="Times New Roman"/>
+                <w:bCs/>
+                <w:color w:val="000000"/>
+                <w:sz w:val="20"/>
                 <w:szCs w:val="24"/>
               </w:rPr>
               <w:t>AFICC/KM</w:t>
@@ -4777,21 +5032,21 @@
           </w:tcPr>
           <w:p>
             <w:pPr>
-              <w:spacing w:after="0" w:line="240" w:lineRule="auto"/>
-              <w:rPr>
-                <w:rFonts w:ascii="Times New Roman" w:eastAsia="Times New Roman" w:hAnsi="Times New Roman" w:cs="Times New Roman"/>
-                <w:bCs/>
-                <w:color w:val="000000"/>
-                <w:sz w:val="24"/>
+              <w:spacing w:after="0"/>
+              <w:rPr>
+                <w:rFonts w:eastAsia="Times New Roman" w:cs="Times New Roman"/>
+                <w:bCs/>
+                <w:color w:val="000000"/>
+                <w:sz w:val="20"/>
                 <w:szCs w:val="24"/>
               </w:rPr>
             </w:pPr>
             <w:r>
               <w:rPr>
-                <w:rFonts w:ascii="Times New Roman" w:eastAsia="Times New Roman" w:hAnsi="Times New Roman" w:cs="Times New Roman"/>
-                <w:bCs/>
-                <w:color w:val="000000"/>
-                <w:sz w:val="24"/>
+                <w:rFonts w:eastAsia="Times New Roman" w:cs="Times New Roman"/>
+                <w:bCs/>
+                <w:color w:val="000000"/>
+                <w:sz w:val="20"/>
                 <w:szCs w:val="24"/>
               </w:rPr>
               <w:t>Scott AFB, IL</w:t>
@@ -4824,23 +5079,37 @@
           </w:tcPr>
           <w:p>
             <w:pPr>
-              <w:pStyle w:val="ListParagraph"/>
-              <w:numPr>
-                <w:ilvl w:val="0"/>
-                <w:numId w:val="2"/>
-              </w:numPr>
-              <w:spacing w:after="0" w:line="240" w:lineRule="auto"/>
+              <w:spacing w:after="0"/>
               <w:ind w:left="720" w:hanging="288"/>
-              <w:contextualSpacing w:val="0"/>
               <w:jc w:val="right"/>
               <w:rPr>
-                <w:rFonts w:ascii="Times New Roman" w:eastAsia="Times New Roman" w:hAnsi="Times New Roman" w:cs="Times New Roman"/>
-                <w:bCs/>
-                <w:color w:val="000000"/>
-                <w:sz w:val="24"/>
+                <w:rFonts w:eastAsia="Times New Roman" w:cs="Times New Roman"/>
+                <w:bCs/>
+                <w:color w:val="000000"/>
+                <w:sz w:val="20"/>
                 <w:szCs w:val="24"/>
               </w:rPr>
             </w:pPr>
+            <w:r>
+              <w:rPr>
+                <w:rFonts w:eastAsia="Times New Roman" w:cs="Times New Roman"/>
+                <w:bCs/>
+                <w:color w:val="000000"/>
+                <w:sz w:val="20"/>
+                <w:szCs w:val="24"/>
+              </w:rPr>
+              <w:t>21</w:t>
+            </w:r>
+            <w:r>
+              <w:rPr>
+                <w:rFonts w:eastAsia="Times New Roman" w:cs="Times New Roman"/>
+                <w:bCs/>
+                <w:color w:val="000000"/>
+                <w:sz w:val="20"/>
+                <w:szCs w:val="24"/>
+              </w:rPr>
+              <w:tab/>
+            </w:r>
           </w:p>
         </w:tc>
         <w:tc>
@@ -4859,21 +5128,21 @@
           </w:tcPr>
           <w:p>
             <w:pPr>
-              <w:spacing w:after="0" w:line="240" w:lineRule="auto"/>
-              <w:rPr>
-                <w:rFonts w:ascii="Times New Roman" w:eastAsia="Times New Roman" w:hAnsi="Times New Roman" w:cs="Times New Roman"/>
-                <w:bCs/>
-                <w:color w:val="000000"/>
-                <w:sz w:val="24"/>
+              <w:spacing w:after="0"/>
+              <w:rPr>
+                <w:rFonts w:eastAsia="Times New Roman" w:cs="Times New Roman"/>
+                <w:bCs/>
+                <w:color w:val="000000"/>
+                <w:sz w:val="20"/>
                 <w:szCs w:val="24"/>
               </w:rPr>
             </w:pPr>
             <w:r>
               <w:rPr>
-                <w:rFonts w:ascii="Times New Roman" w:eastAsia="Times New Roman" w:hAnsi="Times New Roman" w:cs="Times New Roman"/>
-                <w:bCs/>
-                <w:color w:val="000000"/>
-                <w:sz w:val="24"/>
+                <w:rFonts w:eastAsia="Times New Roman" w:cs="Times New Roman"/>
+                <w:bCs/>
+                <w:color w:val="000000"/>
+                <w:sz w:val="20"/>
                 <w:szCs w:val="24"/>
               </w:rPr>
               <w:t>AFICC/KO</w:t>
@@ -4896,21 +5165,21 @@
           </w:tcPr>
           <w:p>
             <w:pPr>
-              <w:spacing w:after="0" w:line="240" w:lineRule="auto"/>
-              <w:rPr>
-                <w:rFonts w:ascii="Times New Roman" w:eastAsia="Times New Roman" w:hAnsi="Times New Roman" w:cs="Times New Roman"/>
-                <w:bCs/>
-                <w:color w:val="000000"/>
-                <w:sz w:val="24"/>
+              <w:spacing w:after="0"/>
+              <w:rPr>
+                <w:rFonts w:eastAsia="Times New Roman" w:cs="Times New Roman"/>
+                <w:bCs/>
+                <w:color w:val="000000"/>
+                <w:sz w:val="20"/>
                 <w:szCs w:val="24"/>
               </w:rPr>
             </w:pPr>
             <w:r>
               <w:rPr>
-                <w:rFonts w:ascii="Times New Roman" w:eastAsia="Times New Roman" w:hAnsi="Times New Roman" w:cs="Times New Roman"/>
-                <w:bCs/>
-                <w:color w:val="000000"/>
-                <w:sz w:val="24"/>
+                <w:rFonts w:eastAsia="Times New Roman" w:cs="Times New Roman"/>
+                <w:bCs/>
+                <w:color w:val="000000"/>
+                <w:sz w:val="20"/>
                 <w:szCs w:val="24"/>
               </w:rPr>
               <w:t>Hurlburt AFB, FL</w:t>
@@ -4943,23 +5212,37 @@
           </w:tcPr>
           <w:p>
             <w:pPr>
-              <w:pStyle w:val="ListParagraph"/>
-              <w:numPr>
-                <w:ilvl w:val="0"/>
-                <w:numId w:val="2"/>
-              </w:numPr>
-              <w:spacing w:after="0" w:line="240" w:lineRule="auto"/>
+              <w:spacing w:after="0"/>
               <w:ind w:left="720" w:hanging="288"/>
-              <w:contextualSpacing w:val="0"/>
               <w:jc w:val="right"/>
               <w:rPr>
-                <w:rFonts w:ascii="Times New Roman" w:eastAsia="Times New Roman" w:hAnsi="Times New Roman" w:cs="Times New Roman"/>
-                <w:bCs/>
-                <w:color w:val="000000"/>
-                <w:sz w:val="24"/>
+                <w:rFonts w:eastAsia="Times New Roman" w:cs="Times New Roman"/>
+                <w:bCs/>
+                <w:color w:val="000000"/>
+                <w:sz w:val="20"/>
                 <w:szCs w:val="24"/>
               </w:rPr>
             </w:pPr>
+            <w:r>
+              <w:rPr>
+                <w:rFonts w:eastAsia="Times New Roman" w:cs="Times New Roman"/>
+                <w:bCs/>
+                <w:color w:val="000000"/>
+                <w:sz w:val="20"/>
+                <w:szCs w:val="24"/>
+              </w:rPr>
+              <w:t>22</w:t>
+            </w:r>
+            <w:r>
+              <w:rPr>
+                <w:rFonts w:eastAsia="Times New Roman" w:cs="Times New Roman"/>
+                <w:bCs/>
+                <w:color w:val="000000"/>
+                <w:sz w:val="20"/>
+                <w:szCs w:val="24"/>
+              </w:rPr>
+              <w:tab/>
+            </w:r>
           </w:p>
         </w:tc>
         <w:tc>
@@ -4978,21 +5261,21 @@
           </w:tcPr>
           <w:p>
             <w:pPr>
-              <w:spacing w:after="0" w:line="240" w:lineRule="auto"/>
-              <w:rPr>
-                <w:rFonts w:ascii="Times New Roman" w:eastAsia="Times New Roman" w:hAnsi="Times New Roman" w:cs="Times New Roman"/>
-                <w:bCs/>
-                <w:color w:val="000000"/>
-                <w:sz w:val="24"/>
+              <w:spacing w:after="0"/>
+              <w:rPr>
+                <w:rFonts w:eastAsia="Times New Roman" w:cs="Times New Roman"/>
+                <w:bCs/>
+                <w:color w:val="000000"/>
+                <w:sz w:val="20"/>
                 <w:szCs w:val="24"/>
               </w:rPr>
             </w:pPr>
             <w:r>
               <w:rPr>
-                <w:rFonts w:ascii="Times New Roman" w:eastAsia="Times New Roman" w:hAnsi="Times New Roman" w:cs="Times New Roman"/>
-                <w:bCs/>
-                <w:color w:val="000000"/>
-                <w:sz w:val="24"/>
+                <w:rFonts w:eastAsia="Times New Roman" w:cs="Times New Roman"/>
+                <w:bCs/>
+                <w:color w:val="000000"/>
+                <w:sz w:val="20"/>
                 <w:szCs w:val="24"/>
               </w:rPr>
               <w:t>AFICC/KS</w:t>
@@ -5015,21 +5298,21 @@
           </w:tcPr>
           <w:p>
             <w:pPr>
-              <w:spacing w:after="0" w:line="240" w:lineRule="auto"/>
-              <w:rPr>
-                <w:rFonts w:ascii="Times New Roman" w:eastAsia="Times New Roman" w:hAnsi="Times New Roman" w:cs="Times New Roman"/>
-                <w:bCs/>
-                <w:color w:val="000000"/>
-                <w:sz w:val="24"/>
+              <w:spacing w:after="0"/>
+              <w:rPr>
+                <w:rFonts w:eastAsia="Times New Roman" w:cs="Times New Roman"/>
+                <w:bCs/>
+                <w:color w:val="000000"/>
+                <w:sz w:val="20"/>
                 <w:szCs w:val="24"/>
               </w:rPr>
             </w:pPr>
             <w:r>
               <w:rPr>
-                <w:rFonts w:ascii="Times New Roman" w:eastAsia="Times New Roman" w:hAnsi="Times New Roman" w:cs="Times New Roman"/>
-                <w:bCs/>
-                <w:color w:val="000000"/>
-                <w:sz w:val="24"/>
+                <w:rFonts w:eastAsia="Times New Roman" w:cs="Times New Roman"/>
+                <w:bCs/>
+                <w:color w:val="000000"/>
+                <w:sz w:val="20"/>
                 <w:szCs w:val="24"/>
               </w:rPr>
               <w:t>Peterson AFB, CO</w:t>
@@ -5062,23 +5345,37 @@
           </w:tcPr>
           <w:p>
             <w:pPr>
-              <w:pStyle w:val="ListParagraph"/>
-              <w:numPr>
-                <w:ilvl w:val="0"/>
-                <w:numId w:val="2"/>
-              </w:numPr>
-              <w:spacing w:after="0" w:line="240" w:lineRule="auto"/>
+              <w:spacing w:after="0"/>
               <w:ind w:left="720" w:hanging="288"/>
-              <w:contextualSpacing w:val="0"/>
               <w:jc w:val="right"/>
               <w:rPr>
-                <w:rFonts w:ascii="Times New Roman" w:eastAsia="Times New Roman" w:hAnsi="Times New Roman" w:cs="Times New Roman"/>
-                <w:bCs/>
-                <w:color w:val="000000"/>
-                <w:sz w:val="24"/>
+                <w:rFonts w:eastAsia="Times New Roman" w:cs="Times New Roman"/>
+                <w:bCs/>
+                <w:color w:val="000000"/>
+                <w:sz w:val="20"/>
                 <w:szCs w:val="24"/>
               </w:rPr>
             </w:pPr>
+            <w:r>
+              <w:rPr>
+                <w:rFonts w:eastAsia="Times New Roman" w:cs="Times New Roman"/>
+                <w:bCs/>
+                <w:color w:val="000000"/>
+                <w:sz w:val="20"/>
+                <w:szCs w:val="24"/>
+              </w:rPr>
+              <w:t>23</w:t>
+            </w:r>
+            <w:r>
+              <w:rPr>
+                <w:rFonts w:eastAsia="Times New Roman" w:cs="Times New Roman"/>
+                <w:bCs/>
+                <w:color w:val="000000"/>
+                <w:sz w:val="20"/>
+                <w:szCs w:val="24"/>
+              </w:rPr>
+              <w:tab/>
+            </w:r>
           </w:p>
         </w:tc>
         <w:tc>
@@ -5097,21 +5394,21 @@
           </w:tcPr>
           <w:p>
             <w:pPr>
-              <w:spacing w:after="0" w:line="240" w:lineRule="auto"/>
-              <w:rPr>
-                <w:rFonts w:ascii="Times New Roman" w:eastAsia="Times New Roman" w:hAnsi="Times New Roman" w:cs="Times New Roman"/>
-                <w:bCs/>
-                <w:color w:val="000000"/>
-                <w:sz w:val="24"/>
+              <w:spacing w:after="0"/>
+              <w:rPr>
+                <w:rFonts w:eastAsia="Times New Roman" w:cs="Times New Roman"/>
+                <w:bCs/>
+                <w:color w:val="000000"/>
+                <w:sz w:val="20"/>
                 <w:szCs w:val="24"/>
               </w:rPr>
             </w:pPr>
             <w:r>
               <w:rPr>
-                <w:rFonts w:ascii="Times New Roman" w:eastAsia="Times New Roman" w:hAnsi="Times New Roman" w:cs="Times New Roman"/>
-                <w:bCs/>
-                <w:color w:val="000000"/>
-                <w:sz w:val="24"/>
+                <w:rFonts w:eastAsia="Times New Roman" w:cs="Times New Roman"/>
+                <w:bCs/>
+                <w:color w:val="000000"/>
+                <w:sz w:val="20"/>
                 <w:szCs w:val="24"/>
               </w:rPr>
               <w:t>AFICC/KH</w:t>
@@ -5134,21 +5431,21 @@
           </w:tcPr>
           <w:p>
             <w:pPr>
-              <w:spacing w:after="0" w:line="240" w:lineRule="auto"/>
-              <w:rPr>
-                <w:rFonts w:ascii="Times New Roman" w:eastAsia="Times New Roman" w:hAnsi="Times New Roman" w:cs="Times New Roman"/>
-                <w:bCs/>
-                <w:color w:val="000000"/>
-                <w:sz w:val="24"/>
+              <w:spacing w:after="0"/>
+              <w:rPr>
+                <w:rFonts w:eastAsia="Times New Roman" w:cs="Times New Roman"/>
+                <w:bCs/>
+                <w:color w:val="000000"/>
+                <w:sz w:val="20"/>
                 <w:szCs w:val="24"/>
               </w:rPr>
             </w:pPr>
             <w:r>
               <w:rPr>
-                <w:rFonts w:ascii="Times New Roman" w:eastAsia="Times New Roman" w:hAnsi="Times New Roman" w:cs="Times New Roman"/>
-                <w:bCs/>
-                <w:color w:val="000000"/>
-                <w:sz w:val="24"/>
+                <w:rFonts w:eastAsia="Times New Roman" w:cs="Times New Roman"/>
+                <w:bCs/>
+                <w:color w:val="000000"/>
+                <w:sz w:val="20"/>
                 <w:szCs w:val="24"/>
               </w:rPr>
               <w:t>Hickam AFB, HI</w:t>
@@ -5181,23 +5478,37 @@
           </w:tcPr>
           <w:p>
             <w:pPr>
-              <w:pStyle w:val="ListParagraph"/>
-              <w:numPr>
-                <w:ilvl w:val="0"/>
-                <w:numId w:val="2"/>
-              </w:numPr>
-              <w:spacing w:after="0" w:line="240" w:lineRule="auto"/>
+              <w:spacing w:after="0"/>
               <w:ind w:left="720" w:hanging="288"/>
-              <w:contextualSpacing w:val="0"/>
               <w:jc w:val="right"/>
               <w:rPr>
-                <w:rFonts w:ascii="Times New Roman" w:eastAsia="Times New Roman" w:hAnsi="Times New Roman" w:cs="Times New Roman"/>
-                <w:bCs/>
-                <w:color w:val="000000"/>
-                <w:sz w:val="24"/>
+                <w:rFonts w:eastAsia="Times New Roman" w:cs="Times New Roman"/>
+                <w:bCs/>
+                <w:color w:val="000000"/>
+                <w:sz w:val="20"/>
                 <w:szCs w:val="24"/>
               </w:rPr>
             </w:pPr>
+            <w:r>
+              <w:rPr>
+                <w:rFonts w:eastAsia="Times New Roman" w:cs="Times New Roman"/>
+                <w:bCs/>
+                <w:color w:val="000000"/>
+                <w:sz w:val="20"/>
+                <w:szCs w:val="24"/>
+              </w:rPr>
+              <w:t>24</w:t>
+            </w:r>
+            <w:r>
+              <w:rPr>
+                <w:rFonts w:eastAsia="Times New Roman" w:cs="Times New Roman"/>
+                <w:bCs/>
+                <w:color w:val="000000"/>
+                <w:sz w:val="20"/>
+                <w:szCs w:val="24"/>
+              </w:rPr>
+              <w:tab/>
+            </w:r>
           </w:p>
         </w:tc>
         <w:tc>
@@ -5216,21 +5527,21 @@
           </w:tcPr>
           <w:p>
             <w:pPr>
-              <w:spacing w:after="0" w:line="240" w:lineRule="auto"/>
-              <w:rPr>
-                <w:rFonts w:ascii="Times New Roman" w:eastAsia="Times New Roman" w:hAnsi="Times New Roman" w:cs="Times New Roman"/>
-                <w:bCs/>
-                <w:color w:val="000000"/>
-                <w:sz w:val="24"/>
+              <w:spacing w:after="0"/>
+              <w:rPr>
+                <w:rFonts w:eastAsia="Times New Roman" w:cs="Times New Roman"/>
+                <w:bCs/>
+                <w:color w:val="000000"/>
+                <w:sz w:val="20"/>
                 <w:szCs w:val="24"/>
               </w:rPr>
             </w:pPr>
             <w:r>
               <w:rPr>
-                <w:rFonts w:ascii="Times New Roman" w:eastAsia="Times New Roman" w:hAnsi="Times New Roman" w:cs="Times New Roman"/>
-                <w:bCs/>
-                <w:color w:val="000000"/>
-                <w:sz w:val="24"/>
+                <w:rFonts w:eastAsia="Times New Roman" w:cs="Times New Roman"/>
+                <w:bCs/>
+                <w:color w:val="000000"/>
+                <w:sz w:val="20"/>
                 <w:szCs w:val="24"/>
               </w:rPr>
               <w:t>AFICC/KT</w:t>
@@ -5253,21 +5564,21 @@
           </w:tcPr>
           <w:p>
             <w:pPr>
-              <w:spacing w:after="0" w:line="240" w:lineRule="auto"/>
-              <w:rPr>
-                <w:rFonts w:ascii="Times New Roman" w:eastAsia="Times New Roman" w:hAnsi="Times New Roman" w:cs="Times New Roman"/>
-                <w:bCs/>
-                <w:color w:val="000000"/>
-                <w:sz w:val="24"/>
+              <w:spacing w:after="0"/>
+              <w:rPr>
+                <w:rFonts w:eastAsia="Times New Roman" w:cs="Times New Roman"/>
+                <w:bCs/>
+                <w:color w:val="000000"/>
+                <w:sz w:val="20"/>
                 <w:szCs w:val="24"/>
               </w:rPr>
             </w:pPr>
             <w:r>
               <w:rPr>
-                <w:rFonts w:ascii="Times New Roman" w:eastAsia="Times New Roman" w:hAnsi="Times New Roman" w:cs="Times New Roman"/>
-                <w:bCs/>
-                <w:color w:val="000000"/>
-                <w:sz w:val="24"/>
+                <w:rFonts w:eastAsia="Times New Roman" w:cs="Times New Roman"/>
+                <w:bCs/>
+                <w:color w:val="000000"/>
+                <w:sz w:val="20"/>
                 <w:szCs w:val="24"/>
               </w:rPr>
               <w:t>Randolph AFB, TX</w:t>
@@ -5300,23 +5611,37 @@
           </w:tcPr>
           <w:p>
             <w:pPr>
-              <w:pStyle w:val="ListParagraph"/>
-              <w:numPr>
-                <w:ilvl w:val="0"/>
-                <w:numId w:val="2"/>
-              </w:numPr>
-              <w:spacing w:after="0" w:line="240" w:lineRule="auto"/>
+              <w:spacing w:after="0"/>
               <w:ind w:left="720" w:hanging="288"/>
-              <w:contextualSpacing w:val="0"/>
               <w:jc w:val="right"/>
               <w:rPr>
-                <w:rFonts w:ascii="Times New Roman" w:eastAsia="Times New Roman" w:hAnsi="Times New Roman" w:cs="Times New Roman"/>
-                <w:bCs/>
-                <w:color w:val="000000"/>
-                <w:sz w:val="24"/>
+                <w:rFonts w:eastAsia="Times New Roman" w:cs="Times New Roman"/>
+                <w:bCs/>
+                <w:color w:val="000000"/>
+                <w:sz w:val="20"/>
                 <w:szCs w:val="24"/>
               </w:rPr>
             </w:pPr>
+            <w:r>
+              <w:rPr>
+                <w:rFonts w:eastAsia="Times New Roman" w:cs="Times New Roman"/>
+                <w:bCs/>
+                <w:color w:val="000000"/>
+                <w:sz w:val="20"/>
+                <w:szCs w:val="24"/>
+              </w:rPr>
+              <w:t>25</w:t>
+            </w:r>
+            <w:r>
+              <w:rPr>
+                <w:rFonts w:eastAsia="Times New Roman" w:cs="Times New Roman"/>
+                <w:bCs/>
+                <w:color w:val="000000"/>
+                <w:sz w:val="20"/>
+                <w:szCs w:val="24"/>
+              </w:rPr>
+              <w:tab/>
+            </w:r>
           </w:p>
         </w:tc>
         <w:tc>
@@ -5335,21 +5660,21 @@
           </w:tcPr>
           <w:p>
             <w:pPr>
-              <w:spacing w:after="0" w:line="240" w:lineRule="auto"/>
-              <w:rPr>
-                <w:rFonts w:ascii="Times New Roman" w:eastAsia="Times New Roman" w:hAnsi="Times New Roman" w:cs="Times New Roman"/>
-                <w:bCs/>
-                <w:color w:val="000000"/>
-                <w:sz w:val="24"/>
+              <w:spacing w:after="0"/>
+              <w:rPr>
+                <w:rFonts w:eastAsia="Times New Roman" w:cs="Times New Roman"/>
+                <w:bCs/>
+                <w:color w:val="000000"/>
+                <w:sz w:val="20"/>
                 <w:szCs w:val="24"/>
               </w:rPr>
             </w:pPr>
             <w:r>
               <w:rPr>
-                <w:rFonts w:ascii="Times New Roman" w:eastAsia="Times New Roman" w:hAnsi="Times New Roman" w:cs="Times New Roman"/>
-                <w:bCs/>
-                <w:color w:val="000000"/>
-                <w:sz w:val="24"/>
+                <w:rFonts w:eastAsia="Times New Roman" w:cs="Times New Roman"/>
+                <w:bCs/>
+                <w:color w:val="000000"/>
+                <w:sz w:val="20"/>
                 <w:szCs w:val="24"/>
               </w:rPr>
               <w:t>AFICC/KU</w:t>
@@ -5372,21 +5697,21 @@
           </w:tcPr>
           <w:p>
             <w:pPr>
-              <w:spacing w:after="0" w:line="240" w:lineRule="auto"/>
-              <w:rPr>
-                <w:rFonts w:ascii="Times New Roman" w:eastAsia="Times New Roman" w:hAnsi="Times New Roman" w:cs="Times New Roman"/>
-                <w:bCs/>
-                <w:color w:val="000000"/>
-                <w:sz w:val="24"/>
+              <w:spacing w:after="0"/>
+              <w:rPr>
+                <w:rFonts w:eastAsia="Times New Roman" w:cs="Times New Roman"/>
+                <w:bCs/>
+                <w:color w:val="000000"/>
+                <w:sz w:val="20"/>
                 <w:szCs w:val="24"/>
               </w:rPr>
             </w:pPr>
             <w:r>
               <w:rPr>
-                <w:rFonts w:ascii="Times New Roman" w:eastAsia="Times New Roman" w:hAnsi="Times New Roman" w:cs="Times New Roman"/>
-                <w:bCs/>
-                <w:color w:val="000000"/>
-                <w:sz w:val="24"/>
+                <w:rFonts w:eastAsia="Times New Roman" w:cs="Times New Roman"/>
+                <w:bCs/>
+                <w:color w:val="000000"/>
+                <w:sz w:val="20"/>
                 <w:szCs w:val="24"/>
               </w:rPr>
               <w:t>Ramstein AB, Germany</w:t>
@@ -5397,26 +5722,25 @@
     </w:tbl>
     <w:p>
       <w:pPr>
-        <w:spacing w:after="0" w:line="240" w:lineRule="auto"/>
+        <w:spacing w:after="0"/>
         <w:ind w:left="86"/>
         <w:rPr>
-          <w:rFonts w:ascii="Times New Roman" w:eastAsia="Times New Roman" w:hAnsi="Times New Roman" w:cs="Times New Roman"/>
-          <w:sz w:val="24"/>
-          <w:szCs w:val="24"/>
-        </w:rPr>
-      </w:pPr>
-      <w:r>
-        <w:rPr>
-          <w:rFonts w:ascii="Times New Roman" w:eastAsia="Times New Roman" w:hAnsi="Times New Roman" w:cs="Times New Roman"/>
-          <w:sz w:val="24"/>
-          <w:szCs w:val="24"/>
-        </w:rPr>
-        <w:lastRenderedPageBreak/>
+          <w:rFonts w:eastAsia="Times New Roman" w:cs="Times New Roman"/>
+          <w:sz w:val="24"/>
+          <w:szCs w:val="24"/>
+        </w:rPr>
+      </w:pPr>
+      <w:r>
+        <w:rPr>
+          <w:rFonts w:eastAsia="Times New Roman" w:cs="Times New Roman"/>
+          <w:sz w:val="24"/>
+          <w:szCs w:val="24"/>
+        </w:rPr>
         <w:t xml:space="preserve">  </w:t>
       </w:r>
       <w:r>
         <w:rPr>
-          <w:rFonts w:ascii="Times New Roman" w:eastAsia="Times New Roman" w:hAnsi="Times New Roman" w:cs="Times New Roman"/>
+          <w:rFonts w:eastAsia="Times New Roman" w:cs="Times New Roman"/>
           <w:sz w:val="24"/>
           <w:szCs w:val="24"/>
         </w:rPr>
@@ -5424,7 +5748,7 @@
       </w:r>
       <w:r>
         <w:rPr>
-          <w:rFonts w:ascii="Times New Roman" w:eastAsia="Times New Roman" w:hAnsi="Times New Roman" w:cs="Times New Roman"/>
+          <w:rFonts w:eastAsia="Times New Roman" w:cs="Times New Roman"/>
           <w:sz w:val="24"/>
           <w:szCs w:val="24"/>
         </w:rPr>
@@ -5432,7 +5756,7 @@
       </w:r>
       <w:r>
         <w:rPr>
-          <w:rFonts w:ascii="Times New Roman" w:eastAsia="Times New Roman" w:hAnsi="Times New Roman" w:cs="Times New Roman"/>
+          <w:rFonts w:eastAsia="Times New Roman" w:cs="Times New Roman"/>
           <w:sz w:val="24"/>
           <w:szCs w:val="24"/>
         </w:rPr>
@@ -5440,7 +5764,7 @@
       </w:r>
       <w:r>
         <w:rPr>
-          <w:rFonts w:ascii="Times New Roman" w:eastAsia="Times New Roman" w:hAnsi="Times New Roman" w:cs="Times New Roman"/>
+          <w:rFonts w:eastAsia="Times New Roman" w:cs="Times New Roman"/>
           <w:sz w:val="24"/>
           <w:szCs w:val="24"/>
         </w:rPr>
@@ -5449,17 +5773,17 @@
     </w:p>
     <w:p>
       <w:pPr>
-        <w:spacing w:after="0" w:line="240" w:lineRule="auto"/>
+        <w:spacing w:after="0"/>
         <w:ind w:left="360" w:hanging="274"/>
         <w:rPr>
-          <w:rFonts w:ascii="Times New Roman" w:eastAsia="Times New Roman" w:hAnsi="Times New Roman" w:cs="Times New Roman"/>
-          <w:sz w:val="24"/>
-          <w:szCs w:val="24"/>
-        </w:rPr>
-      </w:pPr>
-      <w:r>
-        <w:rPr>
-          <w:rFonts w:ascii="Times New Roman" w:eastAsia="Times New Roman" w:hAnsi="Times New Roman" w:cs="Times New Roman"/>
+          <w:rFonts w:eastAsia="Times New Roman" w:cs="Times New Roman"/>
+          <w:sz w:val="24"/>
+          <w:szCs w:val="24"/>
+        </w:rPr>
+      </w:pPr>
+      <w:r>
+        <w:rPr>
+          <w:rFonts w:eastAsia="Times New Roman" w:cs="Times New Roman"/>
           <w:sz w:val="24"/>
           <w:szCs w:val="24"/>
         </w:rPr>
@@ -5467,7 +5791,7 @@
       </w:r>
       <w:r>
         <w:rPr>
-          <w:rFonts w:ascii="Times New Roman" w:eastAsia="Times New Roman" w:hAnsi="Times New Roman" w:cs="Times New Roman"/>
+          <w:rFonts w:eastAsia="Times New Roman" w:cs="Times New Roman"/>
           <w:sz w:val="24"/>
           <w:szCs w:val="24"/>
         </w:rPr>
@@ -5475,7 +5799,7 @@
       </w:r>
       <w:r>
         <w:rPr>
-          <w:rFonts w:ascii="Times New Roman" w:eastAsia="Times New Roman" w:hAnsi="Times New Roman" w:cs="Times New Roman"/>
+          <w:rFonts w:eastAsia="Times New Roman" w:cs="Times New Roman"/>
           <w:sz w:val="24"/>
           <w:szCs w:val="24"/>
         </w:rPr>
@@ -5483,7 +5807,7 @@
       </w:r>
       <w:r>
         <w:rPr>
-          <w:rFonts w:ascii="Times New Roman" w:eastAsia="Times New Roman" w:hAnsi="Times New Roman" w:cs="Times New Roman"/>
+          <w:rFonts w:eastAsia="Times New Roman" w:cs="Times New Roman"/>
           <w:sz w:val="24"/>
           <w:szCs w:val="24"/>
         </w:rPr>
@@ -5491,7 +5815,7 @@
       </w:r>
       <w:r>
         <w:rPr>
-          <w:rFonts w:ascii="Times New Roman" w:eastAsia="Times New Roman" w:hAnsi="Times New Roman" w:cs="Times New Roman"/>
+          <w:rFonts w:eastAsia="Times New Roman" w:cs="Times New Roman"/>
           <w:sz w:val="24"/>
           <w:szCs w:val="24"/>
         </w:rPr>
@@ -5499,7 +5823,7 @@
       </w:r>
       <w:r>
         <w:rPr>
-          <w:rFonts w:ascii="Times New Roman" w:eastAsia="Times New Roman" w:hAnsi="Times New Roman" w:cs="Times New Roman"/>
+          <w:rFonts w:eastAsia="Times New Roman" w:cs="Times New Roman"/>
           <w:sz w:val="24"/>
           <w:szCs w:val="24"/>
         </w:rPr>
@@ -5507,7 +5831,7 @@
       </w:r>
       <w:r>
         <w:rPr>
-          <w:rFonts w:ascii="Times New Roman" w:eastAsia="Times New Roman" w:hAnsi="Times New Roman" w:cs="Times New Roman"/>
+          <w:rFonts w:eastAsia="Times New Roman" w:cs="Times New Roman"/>
           <w:sz w:val="24"/>
           <w:szCs w:val="24"/>
         </w:rPr>
@@ -5515,7 +5839,7 @@
       </w:r>
       <w:r>
         <w:rPr>
-          <w:rFonts w:ascii="Times New Roman" w:eastAsia="Times New Roman" w:hAnsi="Times New Roman" w:cs="Times New Roman"/>
+          <w:rFonts w:eastAsia="Times New Roman" w:cs="Times New Roman"/>
           <w:sz w:val="24"/>
           <w:szCs w:val="24"/>
         </w:rPr>
@@ -5524,26 +5848,23 @@
     </w:p>
     <w:p>
       <w:pPr>
-        <w:spacing w:after="0" w:line="240" w:lineRule="auto"/>
-        <w:rPr>
-          <w:rFonts w:ascii="Times New Roman" w:eastAsia="Times New Roman" w:hAnsi="Times New Roman" w:cs="Times New Roman"/>
-          <w:sz w:val="24"/>
-          <w:szCs w:val="24"/>
+        <w:rPr>
+          <w:rFonts w:eastAsia="Times New Roman"/>
         </w:rPr>
       </w:pPr>
     </w:p>
     <w:p>
       <w:pPr>
-        <w:spacing w:after="0" w:line="240" w:lineRule="auto"/>
-        <w:rPr>
-          <w:rFonts w:ascii="Times New Roman" w:eastAsia="Times New Roman" w:hAnsi="Times New Roman" w:cs="Times New Roman"/>
-          <w:sz w:val="24"/>
-          <w:szCs w:val="24"/>
-        </w:rPr>
-      </w:pPr>
-      <w:r>
-        <w:rPr>
-          <w:rFonts w:ascii="Times New Roman" w:eastAsia="Times New Roman" w:hAnsi="Times New Roman" w:cs="Times New Roman"/>
+        <w:spacing w:after="0"/>
+        <w:rPr>
+          <w:rFonts w:eastAsia="Times New Roman" w:cs="Times New Roman"/>
+          <w:sz w:val="24"/>
+          <w:szCs w:val="24"/>
+        </w:rPr>
+      </w:pPr>
+      <w:r>
+        <w:rPr>
+          <w:rFonts w:eastAsia="Times New Roman" w:cs="Times New Roman"/>
           <w:sz w:val="24"/>
           <w:szCs w:val="24"/>
         </w:rPr>
@@ -5551,7 +5872,7 @@
       </w:r>
       <w:r>
         <w:rPr>
-          <w:rFonts w:ascii="Times New Roman" w:hAnsi="Times New Roman" w:cs="Times New Roman"/>
+          <w:rFonts w:cs="Times New Roman"/>
           <w:sz w:val="24"/>
           <w:szCs w:val="24"/>
         </w:rPr>
@@ -5559,7 +5880,7 @@
       </w:r>
       <w:r>
         <w:rPr>
-          <w:rFonts w:ascii="Times New Roman" w:hAnsi="Times New Roman" w:cs="Times New Roman"/>
+          <w:rFonts w:cs="Times New Roman"/>
           <w:sz w:val="24"/>
           <w:szCs w:val="24"/>
         </w:rPr>
@@ -5567,7 +5888,7 @@
       </w:r>
       <w:r>
         <w:rPr>
-          <w:rFonts w:ascii="Times New Roman" w:eastAsia="Times New Roman" w:hAnsi="Times New Roman" w:cs="Times New Roman"/>
+          <w:rFonts w:eastAsia="Times New Roman" w:cs="Times New Roman"/>
           <w:sz w:val="24"/>
           <w:szCs w:val="24"/>
         </w:rPr>
@@ -5575,7 +5896,7 @@
       </w:r>
       <w:r>
         <w:rPr>
-          <w:rFonts w:ascii="Times New Roman" w:eastAsia="Times New Roman" w:hAnsi="Times New Roman" w:cs="Times New Roman"/>
+          <w:rFonts w:eastAsia="Times New Roman" w:cs="Times New Roman"/>
           <w:sz w:val="24"/>
           <w:szCs w:val="24"/>
         </w:rPr>
@@ -5585,7 +5906,7 @@
         <w:r>
           <w:rPr>
             <w:rStyle w:val="Hyperlink"/>
-            <w:rFonts w:ascii="Times New Roman" w:eastAsia="Times New Roman" w:hAnsi="Times New Roman" w:cs="Times New Roman"/>
+            <w:rFonts w:eastAsia="Times New Roman" w:cs="Times New Roman"/>
             <w:sz w:val="24"/>
             <w:szCs w:val="24"/>
           </w:rPr>
@@ -5594,7 +5915,7 @@
       </w:hyperlink>
       <w:r>
         <w:rPr>
-          <w:rFonts w:ascii="Times New Roman" w:eastAsia="Times New Roman" w:hAnsi="Times New Roman" w:cs="Times New Roman"/>
+          <w:rFonts w:eastAsia="Times New Roman" w:cs="Times New Roman"/>
           <w:sz w:val="24"/>
           <w:szCs w:val="24"/>
         </w:rPr>
@@ -5602,7 +5923,7 @@
       </w:r>
       <w:r>
         <w:rPr>
-          <w:rFonts w:ascii="Times New Roman" w:eastAsia="Times New Roman" w:hAnsi="Times New Roman" w:cs="Times New Roman"/>
+          <w:rFonts w:eastAsia="Times New Roman" w:cs="Times New Roman"/>
           <w:sz w:val="24"/>
           <w:szCs w:val="24"/>
         </w:rPr>
@@ -5610,7 +5931,7 @@
       </w:r>
       <w:r>
         <w:rPr>
-          <w:rFonts w:ascii="Times New Roman" w:eastAsia="Times New Roman" w:hAnsi="Times New Roman" w:cs="Times New Roman"/>
+          <w:rFonts w:eastAsia="Times New Roman" w:cs="Times New Roman"/>
           <w:sz w:val="24"/>
           <w:szCs w:val="24"/>
         </w:rPr>
@@ -5618,7 +5939,7 @@
       </w:r>
       <w:r>
         <w:rPr>
-          <w:rFonts w:ascii="Times New Roman" w:eastAsia="Times New Roman" w:hAnsi="Times New Roman" w:cs="Times New Roman"/>
+          <w:rFonts w:eastAsia="Times New Roman" w:cs="Times New Roman"/>
           <w:sz w:val="24"/>
           <w:szCs w:val="24"/>
         </w:rPr>
@@ -5626,7 +5947,7 @@
       </w:r>
       <w:r>
         <w:rPr>
-          <w:rFonts w:ascii="Times New Roman" w:eastAsia="Times New Roman" w:hAnsi="Times New Roman" w:cs="Times New Roman"/>
+          <w:rFonts w:eastAsia="Times New Roman" w:cs="Times New Roman"/>
           <w:sz w:val="24"/>
           <w:szCs w:val="24"/>
         </w:rPr>
@@ -5634,7 +5955,7 @@
       </w:r>
       <w:r>
         <w:rPr>
-          <w:rFonts w:ascii="Times New Roman" w:eastAsia="Times New Roman" w:hAnsi="Times New Roman" w:cs="Times New Roman"/>
+          <w:rFonts w:eastAsia="Times New Roman" w:cs="Times New Roman"/>
           <w:sz w:val="24"/>
           <w:szCs w:val="24"/>
         </w:rPr>
@@ -5642,7 +5963,7 @@
       </w:r>
       <w:r>
         <w:rPr>
-          <w:rFonts w:ascii="Times New Roman" w:eastAsia="Times New Roman" w:hAnsi="Times New Roman" w:cs="Times New Roman"/>
+          <w:rFonts w:eastAsia="Times New Roman" w:cs="Times New Roman"/>
           <w:sz w:val="24"/>
           <w:szCs w:val="24"/>
         </w:rPr>
@@ -5651,35 +5972,33 @@
     </w:p>
     <w:p>
       <w:pPr>
-        <w:spacing w:after="0" w:line="240" w:lineRule="auto"/>
-        <w:rPr>
-          <w:rFonts w:ascii="Times New Roman" w:eastAsia="Times New Roman" w:hAnsi="Times New Roman" w:cs="Times New Roman"/>
-          <w:sz w:val="24"/>
-          <w:szCs w:val="24"/>
+        <w:rPr>
+          <w:rFonts w:eastAsia="Times New Roman"/>
         </w:rPr>
       </w:pPr>
     </w:p>
     <w:p>
       <w:pPr>
-        <w:spacing w:after="0" w:line="240" w:lineRule="auto"/>
-        <w:rPr>
-          <w:rFonts w:ascii="Times New Roman" w:eastAsia="Calibri" w:hAnsi="Times New Roman" w:cs="Times New Roman"/>
-          <w:sz w:val="24"/>
-          <w:szCs w:val="24"/>
-        </w:rPr>
-      </w:pPr>
-      <w:r>
-        <w:rPr>
-          <w:rFonts w:ascii="Times New Roman" w:eastAsia="Calibri" w:hAnsi="Times New Roman" w:cs="Times New Roman"/>
+        <w:spacing w:after="0"/>
+        <w:rPr>
+          <w:rFonts w:eastAsia="Calibri" w:cs="Times New Roman"/>
+          <w:sz w:val="24"/>
+          <w:szCs w:val="24"/>
+        </w:rPr>
+      </w:pPr>
+      <w:r>
+        <w:rPr>
+          <w:rFonts w:eastAsia="Calibri" w:cs="Times New Roman"/>
           <w:b/>
           <w:sz w:val="24"/>
           <w:szCs w:val="24"/>
         </w:rPr>
+        <w:lastRenderedPageBreak/>
         <w:t>“Space Program Solicitation or C</w:t>
       </w:r>
       <w:r>
         <w:rPr>
-          <w:rFonts w:ascii="Times New Roman" w:eastAsia="Calibri" w:hAnsi="Times New Roman" w:cs="Times New Roman"/>
+          <w:rFonts w:eastAsia="Calibri" w:cs="Times New Roman"/>
           <w:b/>
           <w:sz w:val="24"/>
           <w:szCs w:val="24"/>
@@ -5688,7 +6007,7 @@
       </w:r>
       <w:r>
         <w:rPr>
-          <w:rFonts w:ascii="Times New Roman" w:eastAsia="Calibri" w:hAnsi="Times New Roman" w:cs="Times New Roman"/>
+          <w:rFonts w:eastAsia="Calibri" w:cs="Times New Roman"/>
           <w:sz w:val="24"/>
           <w:szCs w:val="24"/>
         </w:rPr>
@@ -5696,7 +6015,7 @@
       </w:r>
       <w:r>
         <w:rPr>
-          <w:rFonts w:ascii="Times New Roman" w:eastAsia="Calibri" w:hAnsi="Times New Roman" w:cs="Times New Roman"/>
+          <w:rFonts w:eastAsia="Calibri" w:cs="Times New Roman"/>
           <w:sz w:val="24"/>
           <w:szCs w:val="24"/>
         </w:rPr>
@@ -5706,7 +6025,7 @@
         <w:r>
           <w:rPr>
             <w:rStyle w:val="Hyperlink"/>
-            <w:rFonts w:ascii="Times New Roman" w:eastAsia="Calibri" w:hAnsi="Times New Roman" w:cs="Times New Roman"/>
+            <w:rFonts w:eastAsia="Calibri" w:cs="Times New Roman"/>
             <w:sz w:val="24"/>
             <w:szCs w:val="24"/>
           </w:rPr>
@@ -5715,7 +6034,7 @@
       </w:hyperlink>
       <w:r>
         <w:rPr>
-          <w:rFonts w:ascii="Times New Roman" w:eastAsia="Calibri" w:hAnsi="Times New Roman" w:cs="Times New Roman"/>
+          <w:rFonts w:eastAsia="Calibri" w:cs="Times New Roman"/>
           <w:sz w:val="24"/>
           <w:szCs w:val="24"/>
         </w:rPr>
@@ -5724,27 +6043,23 @@
     </w:p>
     <w:p>
       <w:pPr>
-        <w:spacing w:after="0" w:line="240" w:lineRule="auto"/>
-        <w:rPr>
-          <w:rFonts w:ascii="Times New Roman" w:eastAsia="Times New Roman" w:hAnsi="Times New Roman" w:cs="Times New Roman"/>
-          <w:bCs/>
-          <w:sz w:val="24"/>
-          <w:szCs w:val="24"/>
+        <w:rPr>
+          <w:rFonts w:eastAsia="Calibri"/>
         </w:rPr>
       </w:pPr>
     </w:p>
     <w:p>
       <w:pPr>
-        <w:spacing w:after="0" w:line="240" w:lineRule="auto"/>
-        <w:rPr>
-          <w:rFonts w:ascii="Times New Roman" w:eastAsia="Times New Roman" w:hAnsi="Times New Roman" w:cs="Times New Roman"/>
-          <w:sz w:val="24"/>
-          <w:szCs w:val="24"/>
-        </w:rPr>
-      </w:pPr>
-      <w:r>
-        <w:rPr>
-          <w:rFonts w:ascii="Times New Roman" w:eastAsia="Times New Roman" w:hAnsi="Times New Roman" w:cs="Times New Roman"/>
+        <w:spacing w:after="0"/>
+        <w:rPr>
+          <w:rFonts w:eastAsia="Times New Roman" w:cs="Times New Roman"/>
+          <w:sz w:val="24"/>
+          <w:szCs w:val="24"/>
+        </w:rPr>
+      </w:pPr>
+      <w:r>
+        <w:rPr>
+          <w:rFonts w:eastAsia="Times New Roman" w:cs="Times New Roman"/>
           <w:b/>
           <w:bCs/>
           <w:sz w:val="24"/>
@@ -5754,7 +6069,7 @@
       </w:r>
       <w:r>
         <w:rPr>
-          <w:rFonts w:ascii="Times New Roman" w:eastAsia="Times New Roman" w:hAnsi="Times New Roman" w:cs="Times New Roman"/>
+          <w:rFonts w:eastAsia="Times New Roman" w:cs="Times New Roman"/>
           <w:bCs/>
           <w:sz w:val="24"/>
           <w:szCs w:val="24"/>
@@ -5764,9 +6079,16 @@
     </w:p>
     <w:p>
       <w:pPr>
-        <w:spacing w:after="0" w:line="240" w:lineRule="auto"/>
-        <w:rPr>
-          <w:rFonts w:ascii="Times New Roman" w:eastAsia="Times New Roman" w:hAnsi="Times New Roman" w:cs="Times New Roman"/>
+        <w:rPr>
+          <w:rFonts w:eastAsia="Times New Roman"/>
+        </w:rPr>
+      </w:pPr>
+    </w:p>
+    <w:p>
+      <w:pPr>
+        <w:spacing w:after="0"/>
+        <w:rPr>
+          <w:rFonts w:eastAsia="Times New Roman" w:cs="Times New Roman"/>
           <w:sz w:val="24"/>
           <w:szCs w:val="24"/>
         </w:rPr>
@@ -5787,11 +6109,11 @@
 </file>
 
 <file path=word/endnotes.xml><?xml version="1.0" encoding="utf-8"?>
-<w:endnotes xmlns:wpc="http://schemas.microsoft.com/office/word/2010/wordprocessingCanvas" xmlns:cx="http://schemas.microsoft.com/office/drawing/2014/chartex" xmlns:cx1="http://schemas.microsoft.com/office/drawing/2015/9/8/chartex" xmlns:mc="http://schemas.openxmlformats.org/markup-compatibility/2006" xmlns:o="urn:schemas-microsoft-com:office:office" xmlns:r="http://schemas.openxmlformats.org/officeDocument/2006/relationships" xmlns:m="http://schemas.openxmlformats.org/officeDocument/2006/math" xmlns:v="urn:schemas-microsoft-com:vml" xmlns:wp14="http://schemas.microsoft.com/office/word/2010/wordprocessingDrawing" xmlns:wp="http://schemas.openxmlformats.org/drawingml/2006/wordprocessingDrawing" xmlns:w10="urn:schemas-microsoft-com:office:word" xmlns:w="http://schemas.openxmlformats.org/wordprocessingml/2006/main" xmlns:w14="http://schemas.microsoft.com/office/word/2010/wordml" xmlns:w15="http://schemas.microsoft.com/office/word/2012/wordml" xmlns:w16se="http://schemas.microsoft.com/office/word/2015/wordml/symex" xmlns:wpg="http://schemas.microsoft.com/office/word/2010/wordprocessingGroup" xmlns:wpi="http://schemas.microsoft.com/office/word/2010/wordprocessingInk" xmlns:wne="http://schemas.microsoft.com/office/word/2006/wordml" xmlns:wps="http://schemas.microsoft.com/office/word/2010/wordprocessingShape" mc:Ignorable="w14 w15 w16se wp14">
+<w:endnotes xmlns:wpc="http://schemas.microsoft.com/office/word/2010/wordprocessingCanvas" xmlns:cx="http://schemas.microsoft.com/office/drawing/2014/chartex" xmlns:cx1="http://schemas.microsoft.com/office/drawing/2015/9/8/chartex" xmlns:cx2="http://schemas.microsoft.com/office/drawing/2015/10/21/chartex" xmlns:cx3="http://schemas.microsoft.com/office/drawing/2016/5/9/chartex" xmlns:cx4="http://schemas.microsoft.com/office/drawing/2016/5/10/chartex" xmlns:cx5="http://schemas.microsoft.com/office/drawing/2016/5/11/chartex" xmlns:cx6="http://schemas.microsoft.com/office/drawing/2016/5/12/chartex" xmlns:cx7="http://schemas.microsoft.com/office/drawing/2016/5/13/chartex" xmlns:cx8="http://schemas.microsoft.com/office/drawing/2016/5/14/chartex" xmlns:mc="http://schemas.openxmlformats.org/markup-compatibility/2006" xmlns:aink="http://schemas.microsoft.com/office/drawing/2016/ink" xmlns:am3d="http://schemas.microsoft.com/office/drawing/2017/model3d" xmlns:o="urn:schemas-microsoft-com:office:office" xmlns:r="http://schemas.openxmlformats.org/officeDocument/2006/relationships" xmlns:m="http://schemas.openxmlformats.org/officeDocument/2006/math" xmlns:v="urn:schemas-microsoft-com:vml" xmlns:wp14="http://schemas.microsoft.com/office/word/2010/wordprocessingDrawing" xmlns:wp="http://schemas.openxmlformats.org/drawingml/2006/wordprocessingDrawing" xmlns:w10="urn:schemas-microsoft-com:office:word" xmlns:w="http://schemas.openxmlformats.org/wordprocessingml/2006/main" xmlns:w14="http://schemas.microsoft.com/office/word/2010/wordml" xmlns:w15="http://schemas.microsoft.com/office/word/2012/wordml" xmlns:w16cid="http://schemas.microsoft.com/office/word/2016/wordml/cid" xmlns:w16se="http://schemas.microsoft.com/office/word/2015/wordml/symex" xmlns:wpg="http://schemas.microsoft.com/office/word/2010/wordprocessingGroup" xmlns:wpi="http://schemas.microsoft.com/office/word/2010/wordprocessingInk" xmlns:wne="http://schemas.microsoft.com/office/word/2006/wordml" xmlns:wps="http://schemas.microsoft.com/office/word/2010/wordprocessingShape" mc:Ignorable="w14 w15 w16se w16cid wp14">
   <w:endnote w:type="separator" w:id="-1">
     <w:p>
       <w:pPr>
-        <w:spacing w:after="0" w:line="240" w:lineRule="auto"/>
+        <w:spacing w:after="0"/>
       </w:pPr>
       <w:r>
         <w:separator/>
@@ -5802,7 +6124,7 @@
   <w:endnote w:type="continuationSeparator" w:id="0">
     <w:p>
       <w:pPr>
-        <w:spacing w:after="0" w:line="240" w:lineRule="auto"/>
+        <w:spacing w:after="0"/>
       </w:pPr>
       <w:r>
         <w:continuationSeparator/>
@@ -5814,7 +6136,7 @@
 </file>
 
 <file path=word/footer1.xml><?xml version="1.0" encoding="utf-8"?>
-<w:ftr xmlns:wpc="http://schemas.microsoft.com/office/word/2010/wordprocessingCanvas" xmlns:cx="http://schemas.microsoft.com/office/drawing/2014/chartex" xmlns:cx1="http://schemas.microsoft.com/office/drawing/2015/9/8/chartex" xmlns:mc="http://schemas.openxmlformats.org/markup-compatibility/2006" xmlns:o="urn:schemas-microsoft-com:office:office" xmlns:r="http://schemas.openxmlformats.org/officeDocument/2006/relationships" xmlns:m="http://schemas.openxmlformats.org/officeDocument/2006/math" xmlns:v="urn:schemas-microsoft-com:vml" xmlns:wp14="http://schemas.microsoft.com/office/word/2010/wordprocessingDrawing" xmlns:wp="http://schemas.openxmlformats.org/drawingml/2006/wordprocessingDrawing" xmlns:w10="urn:schemas-microsoft-com:office:word" xmlns:w="http://schemas.openxmlformats.org/wordprocessingml/2006/main" xmlns:w14="http://schemas.microsoft.com/office/word/2010/wordml" xmlns:w15="http://schemas.microsoft.com/office/word/2012/wordml" xmlns:w16se="http://schemas.microsoft.com/office/word/2015/wordml/symex" xmlns:wpg="http://schemas.microsoft.com/office/word/2010/wordprocessingGroup" xmlns:wpi="http://schemas.microsoft.com/office/word/2010/wordprocessingInk" xmlns:wne="http://schemas.microsoft.com/office/word/2006/wordml" xmlns:wps="http://schemas.microsoft.com/office/word/2010/wordprocessingShape" mc:Ignorable="w14 w15 w16se wp14">
+<w:ftr xmlns:wpc="http://schemas.microsoft.com/office/word/2010/wordprocessingCanvas" xmlns:cx="http://schemas.microsoft.com/office/drawing/2014/chartex" xmlns:cx1="http://schemas.microsoft.com/office/drawing/2015/9/8/chartex" xmlns:cx2="http://schemas.microsoft.com/office/drawing/2015/10/21/chartex" xmlns:cx3="http://schemas.microsoft.com/office/drawing/2016/5/9/chartex" xmlns:cx4="http://schemas.microsoft.com/office/drawing/2016/5/10/chartex" xmlns:cx5="http://schemas.microsoft.com/office/drawing/2016/5/11/chartex" xmlns:cx6="http://schemas.microsoft.com/office/drawing/2016/5/12/chartex" xmlns:cx7="http://schemas.microsoft.com/office/drawing/2016/5/13/chartex" xmlns:cx8="http://schemas.microsoft.com/office/drawing/2016/5/14/chartex" xmlns:mc="http://schemas.openxmlformats.org/markup-compatibility/2006" xmlns:aink="http://schemas.microsoft.com/office/drawing/2016/ink" xmlns:am3d="http://schemas.microsoft.com/office/drawing/2017/model3d" xmlns:o="urn:schemas-microsoft-com:office:office" xmlns:r="http://schemas.openxmlformats.org/officeDocument/2006/relationships" xmlns:m="http://schemas.openxmlformats.org/officeDocument/2006/math" xmlns:v="urn:schemas-microsoft-com:vml" xmlns:wp14="http://schemas.microsoft.com/office/word/2010/wordprocessingDrawing" xmlns:wp="http://schemas.openxmlformats.org/drawingml/2006/wordprocessingDrawing" xmlns:w10="urn:schemas-microsoft-com:office:word" xmlns:w="http://schemas.openxmlformats.org/wordprocessingml/2006/main" xmlns:w14="http://schemas.microsoft.com/office/word/2010/wordml" xmlns:w15="http://schemas.microsoft.com/office/word/2012/wordml" xmlns:w16cid="http://schemas.microsoft.com/office/word/2016/wordml/cid" xmlns:w16se="http://schemas.microsoft.com/office/word/2015/wordml/symex" xmlns:wpg="http://schemas.microsoft.com/office/word/2010/wordprocessingGroup" xmlns:wpi="http://schemas.microsoft.com/office/word/2010/wordprocessingInk" xmlns:wne="http://schemas.microsoft.com/office/word/2006/wordml" xmlns:wps="http://schemas.microsoft.com/office/word/2010/wordprocessingShape" mc:Ignorable="w14 w15 w16se w16cid wp14">
   <w:p>
     <w:pPr>
       <w:pStyle w:val="Footer"/>
@@ -5825,7 +6147,7 @@
 </file>
 
 <file path=word/footer2.xml><?xml version="1.0" encoding="utf-8"?>
-<w:ftr xmlns:wpc="http://schemas.microsoft.com/office/word/2010/wordprocessingCanvas" xmlns:cx="http://schemas.microsoft.com/office/drawing/2014/chartex" xmlns:cx1="http://schemas.microsoft.com/office/drawing/2015/9/8/chartex" xmlns:mc="http://schemas.openxmlformats.org/markup-compatibility/2006" xmlns:o="urn:schemas-microsoft-com:office:office" xmlns:r="http://schemas.openxmlformats.org/officeDocument/2006/relationships" xmlns:m="http://schemas.openxmlformats.org/officeDocument/2006/math" xmlns:v="urn:schemas-microsoft-com:vml" xmlns:wp14="http://schemas.microsoft.com/office/word/2010/wordprocessingDrawing" xmlns:wp="http://schemas.openxmlformats.org/drawingml/2006/wordprocessingDrawing" xmlns:w10="urn:schemas-microsoft-com:office:word" xmlns:w="http://schemas.openxmlformats.org/wordprocessingml/2006/main" xmlns:w14="http://schemas.microsoft.com/office/word/2010/wordml" xmlns:w15="http://schemas.microsoft.com/office/word/2012/wordml" xmlns:w16se="http://schemas.microsoft.com/office/word/2015/wordml/symex" xmlns:wpg="http://schemas.microsoft.com/office/word/2010/wordprocessingGroup" xmlns:wpi="http://schemas.microsoft.com/office/word/2010/wordprocessingInk" xmlns:wne="http://schemas.microsoft.com/office/word/2006/wordml" xmlns:wps="http://schemas.microsoft.com/office/word/2010/wordprocessingShape" mc:Ignorable="w14 w15 w16se wp14">
+<w:ftr xmlns:wpc="http://schemas.microsoft.com/office/word/2010/wordprocessingCanvas" xmlns:cx="http://schemas.microsoft.com/office/drawing/2014/chartex" xmlns:cx1="http://schemas.microsoft.com/office/drawing/2015/9/8/chartex" xmlns:cx2="http://schemas.microsoft.com/office/drawing/2015/10/21/chartex" xmlns:cx3="http://schemas.microsoft.com/office/drawing/2016/5/9/chartex" xmlns:cx4="http://schemas.microsoft.com/office/drawing/2016/5/10/chartex" xmlns:cx5="http://schemas.microsoft.com/office/drawing/2016/5/11/chartex" xmlns:cx6="http://schemas.microsoft.com/office/drawing/2016/5/12/chartex" xmlns:cx7="http://schemas.microsoft.com/office/drawing/2016/5/13/chartex" xmlns:cx8="http://schemas.microsoft.com/office/drawing/2016/5/14/chartex" xmlns:mc="http://schemas.openxmlformats.org/markup-compatibility/2006" xmlns:aink="http://schemas.microsoft.com/office/drawing/2016/ink" xmlns:am3d="http://schemas.microsoft.com/office/drawing/2017/model3d" xmlns:o="urn:schemas-microsoft-com:office:office" xmlns:r="http://schemas.openxmlformats.org/officeDocument/2006/relationships" xmlns:m="http://schemas.openxmlformats.org/officeDocument/2006/math" xmlns:v="urn:schemas-microsoft-com:vml" xmlns:wp14="http://schemas.microsoft.com/office/word/2010/wordprocessingDrawing" xmlns:wp="http://schemas.openxmlformats.org/drawingml/2006/wordprocessingDrawing" xmlns:w10="urn:schemas-microsoft-com:office:word" xmlns:w="http://schemas.openxmlformats.org/wordprocessingml/2006/main" xmlns:w14="http://schemas.microsoft.com/office/word/2010/wordml" xmlns:w15="http://schemas.microsoft.com/office/word/2012/wordml" xmlns:w16cid="http://schemas.microsoft.com/office/word/2016/wordml/cid" xmlns:w16se="http://schemas.microsoft.com/office/word/2015/wordml/symex" xmlns:wpg="http://schemas.microsoft.com/office/word/2010/wordprocessingGroup" xmlns:wpi="http://schemas.microsoft.com/office/word/2010/wordprocessingInk" xmlns:wne="http://schemas.microsoft.com/office/word/2006/wordml" xmlns:wps="http://schemas.microsoft.com/office/word/2010/wordprocessingShape" mc:Ignorable="w14 w15 w16se w16cid wp14">
   <w:p>
     <w:pPr>
       <w:pStyle w:val="Footer"/>
@@ -5836,14 +6158,14 @@
         <w:tab w:val="clear" w:pos="4680"/>
       </w:tabs>
       <w:rPr>
-        <w:rFonts w:ascii="Times New Roman" w:hAnsi="Times New Roman" w:cs="Times New Roman"/>
+        <w:rFonts w:cs="Times New Roman"/>
         <w:sz w:val="24"/>
         <w:szCs w:val="24"/>
       </w:rPr>
     </w:pPr>
     <w:r>
       <w:rPr>
-        <w:rFonts w:ascii="Times New Roman" w:hAnsi="Times New Roman" w:cs="Times New Roman"/>
+        <w:rFonts w:cs="Times New Roman"/>
         <w:sz w:val="24"/>
         <w:szCs w:val="24"/>
       </w:rPr>
@@ -5851,7 +6173,7 @@
     </w:r>
     <w:r>
       <w:rPr>
-        <w:rFonts w:ascii="Times New Roman" w:hAnsi="Times New Roman" w:cs="Times New Roman"/>
+        <w:rFonts w:cs="Times New Roman"/>
         <w:sz w:val="24"/>
         <w:szCs w:val="24"/>
       </w:rPr>
@@ -5859,7 +6181,7 @@
     </w:r>
     <w:r>
       <w:rPr>
-        <w:rFonts w:ascii="Times New Roman" w:hAnsi="Times New Roman" w:cs="Times New Roman"/>
+        <w:rFonts w:cs="Times New Roman"/>
         <w:sz w:val="24"/>
         <w:szCs w:val="24"/>
       </w:rPr>
@@ -5867,7 +6189,7 @@
     </w:r>
     <w:r>
       <w:rPr>
-        <w:rFonts w:ascii="Times New Roman" w:hAnsi="Times New Roman" w:cs="Times New Roman"/>
+        <w:rFonts w:cs="Times New Roman"/>
         <w:sz w:val="24"/>
         <w:szCs w:val="24"/>
       </w:rPr>
@@ -5875,7 +6197,7 @@
     </w:r>
     <w:r>
       <w:rPr>
-        <w:rFonts w:ascii="Times New Roman" w:hAnsi="Times New Roman" w:cs="Times New Roman"/>
+        <w:rFonts w:cs="Times New Roman"/>
         <w:sz w:val="24"/>
         <w:szCs w:val="24"/>
       </w:rPr>
@@ -5928,11 +6250,11 @@
 </file>
 
 <file path=word/footnotes.xml><?xml version="1.0" encoding="utf-8"?>
-<w:footnotes xmlns:wpc="http://schemas.microsoft.com/office/word/2010/wordprocessingCanvas" xmlns:cx="http://schemas.microsoft.com/office/drawing/2014/chartex" xmlns:cx1="http://schemas.microsoft.com/office/drawing/2015/9/8/chartex" xmlns:mc="http://schemas.openxmlformats.org/markup-compatibility/2006" xmlns:o="urn:schemas-microsoft-com:office:office" xmlns:r="http://schemas.openxmlformats.org/officeDocument/2006/relationships" xmlns:m="http://schemas.openxmlformats.org/officeDocument/2006/math" xmlns:v="urn:schemas-microsoft-com:vml" xmlns:wp14="http://schemas.microsoft.com/office/word/2010/wordprocessingDrawing" xmlns:wp="http://schemas.openxmlformats.org/drawingml/2006/wordprocessingDrawing" xmlns:w10="urn:schemas-microsoft-com:office:word" xmlns:w="http://schemas.openxmlformats.org/wordprocessingml/2006/main" xmlns:w14="http://schemas.microsoft.com/office/word/2010/wordml" xmlns:w15="http://schemas.microsoft.com/office/word/2012/wordml" xmlns:w16se="http://schemas.microsoft.com/office/word/2015/wordml/symex" xmlns:wpg="http://schemas.microsoft.com/office/word/2010/wordprocessingGroup" xmlns:wpi="http://schemas.microsoft.com/office/word/2010/wordprocessingInk" xmlns:wne="http://schemas.microsoft.com/office/word/2006/wordml" xmlns:wps="http://schemas.microsoft.com/office/word/2010/wordprocessingShape" mc:Ignorable="w14 w15 w16se wp14">
+<w:footnotes xmlns:wpc="http://schemas.microsoft.com/office/word/2010/wordprocessingCanvas" xmlns:cx="http://schemas.microsoft.com/office/drawing/2014/chartex" xmlns:cx1="http://schemas.microsoft.com/office/drawing/2015/9/8/chartex" xmlns:cx2="http://schemas.microsoft.com/office/drawing/2015/10/21/chartex" xmlns:cx3="http://schemas.microsoft.com/office/drawing/2016/5/9/chartex" xmlns:cx4="http://schemas.microsoft.com/office/drawing/2016/5/10/chartex" xmlns:cx5="http://schemas.microsoft.com/office/drawing/2016/5/11/chartex" xmlns:cx6="http://schemas.microsoft.com/office/drawing/2016/5/12/chartex" xmlns:cx7="http://schemas.microsoft.com/office/drawing/2016/5/13/chartex" xmlns:cx8="http://schemas.microsoft.com/office/drawing/2016/5/14/chartex" xmlns:mc="http://schemas.openxmlformats.org/markup-compatibility/2006" xmlns:aink="http://schemas.microsoft.com/office/drawing/2016/ink" xmlns:am3d="http://schemas.microsoft.com/office/drawing/2017/model3d" xmlns:o="urn:schemas-microsoft-com:office:office" xmlns:r="http://schemas.openxmlformats.org/officeDocument/2006/relationships" xmlns:m="http://schemas.openxmlformats.org/officeDocument/2006/math" xmlns:v="urn:schemas-microsoft-com:vml" xmlns:wp14="http://schemas.microsoft.com/office/word/2010/wordprocessingDrawing" xmlns:wp="http://schemas.openxmlformats.org/drawingml/2006/wordprocessingDrawing" xmlns:w10="urn:schemas-microsoft-com:office:word" xmlns:w="http://schemas.openxmlformats.org/wordprocessingml/2006/main" xmlns:w14="http://schemas.microsoft.com/office/word/2010/wordml" xmlns:w15="http://schemas.microsoft.com/office/word/2012/wordml" xmlns:w16cid="http://schemas.microsoft.com/office/word/2016/wordml/cid" xmlns:w16se="http://schemas.microsoft.com/office/word/2015/wordml/symex" xmlns:wpg="http://schemas.microsoft.com/office/word/2010/wordprocessingGroup" xmlns:wpi="http://schemas.microsoft.com/office/word/2010/wordprocessingInk" xmlns:wne="http://schemas.microsoft.com/office/word/2006/wordml" xmlns:wps="http://schemas.microsoft.com/office/word/2010/wordprocessingShape" mc:Ignorable="w14 w15 w16se w16cid wp14">
   <w:footnote w:type="separator" w:id="-1">
     <w:p>
       <w:pPr>
-        <w:spacing w:after="0" w:line="240" w:lineRule="auto"/>
+        <w:spacing w:after="0"/>
       </w:pPr>
       <w:r>
         <w:separator/>
@@ -5943,7 +6265,7 @@
   <w:footnote w:type="continuationSeparator" w:id="0">
     <w:p>
       <w:pPr>
-        <w:spacing w:after="0" w:line="240" w:lineRule="auto"/>
+        <w:spacing w:after="0"/>
       </w:pPr>
       <w:r>
         <w:continuationSeparator/>
@@ -5955,7 +6277,7 @@
 </file>
 
 <file path=word/header1.xml><?xml version="1.0" encoding="utf-8"?>
-<w:hdr xmlns:wpc="http://schemas.microsoft.com/office/word/2010/wordprocessingCanvas" xmlns:cx="http://schemas.microsoft.com/office/drawing/2014/chartex" xmlns:cx1="http://schemas.microsoft.com/office/drawing/2015/9/8/chartex" xmlns:mc="http://schemas.openxmlformats.org/markup-compatibility/2006" xmlns:o="urn:schemas-microsoft-com:office:office" xmlns:r="http://schemas.openxmlformats.org/officeDocument/2006/relationships" xmlns:m="http://schemas.openxmlformats.org/officeDocument/2006/math" xmlns:v="urn:schemas-microsoft-com:vml" xmlns:wp14="http://schemas.microsoft.com/office/word/2010/wordprocessingDrawing" xmlns:wp="http://schemas.openxmlformats.org/drawingml/2006/wordprocessingDrawing" xmlns:w10="urn:schemas-microsoft-com:office:word" xmlns:w="http://schemas.openxmlformats.org/wordprocessingml/2006/main" xmlns:w14="http://schemas.microsoft.com/office/word/2010/wordml" xmlns:w15="http://schemas.microsoft.com/office/word/2012/wordml" xmlns:w16se="http://schemas.microsoft.com/office/word/2015/wordml/symex" xmlns:wpg="http://schemas.microsoft.com/office/word/2010/wordprocessingGroup" xmlns:wpi="http://schemas.microsoft.com/office/word/2010/wordprocessingInk" xmlns:wne="http://schemas.microsoft.com/office/word/2006/wordml" xmlns:wps="http://schemas.microsoft.com/office/word/2010/wordprocessingShape" mc:Ignorable="w14 w15 w16se wp14">
+<w:hdr xmlns:wpc="http://schemas.microsoft.com/office/word/2010/wordprocessingCanvas" xmlns:cx="http://schemas.microsoft.com/office/drawing/2014/chartex" xmlns:cx1="http://schemas.microsoft.com/office/drawing/2015/9/8/chartex" xmlns:cx2="http://schemas.microsoft.com/office/drawing/2015/10/21/chartex" xmlns:cx3="http://schemas.microsoft.com/office/drawing/2016/5/9/chartex" xmlns:cx4="http://schemas.microsoft.com/office/drawing/2016/5/10/chartex" xmlns:cx5="http://schemas.microsoft.com/office/drawing/2016/5/11/chartex" xmlns:cx6="http://schemas.microsoft.com/office/drawing/2016/5/12/chartex" xmlns:cx7="http://schemas.microsoft.com/office/drawing/2016/5/13/chartex" xmlns:cx8="http://schemas.microsoft.com/office/drawing/2016/5/14/chartex" xmlns:mc="http://schemas.openxmlformats.org/markup-compatibility/2006" xmlns:aink="http://schemas.microsoft.com/office/drawing/2016/ink" xmlns:am3d="http://schemas.microsoft.com/office/drawing/2017/model3d" xmlns:o="urn:schemas-microsoft-com:office:office" xmlns:r="http://schemas.openxmlformats.org/officeDocument/2006/relationships" xmlns:m="http://schemas.openxmlformats.org/officeDocument/2006/math" xmlns:v="urn:schemas-microsoft-com:vml" xmlns:wp14="http://schemas.microsoft.com/office/word/2010/wordprocessingDrawing" xmlns:wp="http://schemas.openxmlformats.org/drawingml/2006/wordprocessingDrawing" xmlns:w10="urn:schemas-microsoft-com:office:word" xmlns:w="http://schemas.openxmlformats.org/wordprocessingml/2006/main" xmlns:w14="http://schemas.microsoft.com/office/word/2010/wordml" xmlns:w15="http://schemas.microsoft.com/office/word/2012/wordml" xmlns:w16cid="http://schemas.microsoft.com/office/word/2016/wordml/cid" xmlns:w16se="http://schemas.microsoft.com/office/word/2015/wordml/symex" xmlns:wpg="http://schemas.microsoft.com/office/word/2010/wordprocessingGroup" xmlns:wpi="http://schemas.microsoft.com/office/word/2010/wordprocessingInk" xmlns:wne="http://schemas.microsoft.com/office/word/2006/wordml" xmlns:wps="http://schemas.microsoft.com/office/word/2010/wordprocessingShape" mc:Ignorable="w14 w15 w16se w16cid wp14">
   <w:p>
     <w:pPr>
       <w:pStyle w:val="Header"/>
@@ -5965,7 +6287,7 @@
   <w:p>
     <w:r>
       <w:rPr>
-        <w:rFonts w:ascii="Times New Roman" w:eastAsia="Times New Roman" w:hAnsi="Times New Roman" w:cs="Times New Roman"/>
+        <w:rFonts w:eastAsia="Times New Roman" w:cs="Times New Roman"/>
         <w:b/>
         <w:sz w:val="24"/>
         <w:szCs w:val="20"/>
@@ -5977,24 +6299,24 @@
 </file>
 
 <file path=word/header2.xml><?xml version="1.0" encoding="utf-8"?>
-<w:hdr xmlns:wpc="http://schemas.microsoft.com/office/word/2010/wordprocessingCanvas" xmlns:cx="http://schemas.microsoft.com/office/drawing/2014/chartex" xmlns:cx1="http://schemas.microsoft.com/office/drawing/2015/9/8/chartex" xmlns:mc="http://schemas.openxmlformats.org/markup-compatibility/2006" xmlns:o="urn:schemas-microsoft-com:office:office" xmlns:r="http://schemas.openxmlformats.org/officeDocument/2006/relationships" xmlns:m="http://schemas.openxmlformats.org/officeDocument/2006/math" xmlns:v="urn:schemas-microsoft-com:vml" xmlns:wp14="http://schemas.microsoft.com/office/word/2010/wordprocessingDrawing" xmlns:wp="http://schemas.openxmlformats.org/drawingml/2006/wordprocessingDrawing" xmlns:w10="urn:schemas-microsoft-com:office:word" xmlns:w="http://schemas.openxmlformats.org/wordprocessingml/2006/main" xmlns:w14="http://schemas.microsoft.com/office/word/2010/wordml" xmlns:w15="http://schemas.microsoft.com/office/word/2012/wordml" xmlns:w16se="http://schemas.microsoft.com/office/word/2015/wordml/symex" xmlns:wpg="http://schemas.microsoft.com/office/word/2010/wordprocessingGroup" xmlns:wpi="http://schemas.microsoft.com/office/word/2010/wordprocessingInk" xmlns:wne="http://schemas.microsoft.com/office/word/2006/wordml" xmlns:wps="http://schemas.microsoft.com/office/word/2010/wordprocessingShape" mc:Ignorable="w14 w15 w16se wp14">
+<w:hdr xmlns:wpc="http://schemas.microsoft.com/office/word/2010/wordprocessingCanvas" xmlns:cx="http://schemas.microsoft.com/office/drawing/2014/chartex" xmlns:cx1="http://schemas.microsoft.com/office/drawing/2015/9/8/chartex" xmlns:cx2="http://schemas.microsoft.com/office/drawing/2015/10/21/chartex" xmlns:cx3="http://schemas.microsoft.com/office/drawing/2016/5/9/chartex" xmlns:cx4="http://schemas.microsoft.com/office/drawing/2016/5/10/chartex" xmlns:cx5="http://schemas.microsoft.com/office/drawing/2016/5/11/chartex" xmlns:cx6="http://schemas.microsoft.com/office/drawing/2016/5/12/chartex" xmlns:cx7="http://schemas.microsoft.com/office/drawing/2016/5/13/chartex" xmlns:cx8="http://schemas.microsoft.com/office/drawing/2016/5/14/chartex" xmlns:mc="http://schemas.openxmlformats.org/markup-compatibility/2006" xmlns:aink="http://schemas.microsoft.com/office/drawing/2016/ink" xmlns:am3d="http://schemas.microsoft.com/office/drawing/2017/model3d" xmlns:o="urn:schemas-microsoft-com:office:office" xmlns:r="http://schemas.openxmlformats.org/officeDocument/2006/relationships" xmlns:m="http://schemas.openxmlformats.org/officeDocument/2006/math" xmlns:v="urn:schemas-microsoft-com:vml" xmlns:wp14="http://schemas.microsoft.com/office/word/2010/wordprocessingDrawing" xmlns:wp="http://schemas.openxmlformats.org/drawingml/2006/wordprocessingDrawing" xmlns:w10="urn:schemas-microsoft-com:office:word" xmlns:w="http://schemas.openxmlformats.org/wordprocessingml/2006/main" xmlns:w14="http://schemas.microsoft.com/office/word/2010/wordml" xmlns:w15="http://schemas.microsoft.com/office/word/2012/wordml" xmlns:w16cid="http://schemas.microsoft.com/office/word/2016/wordml/cid" xmlns:w16se="http://schemas.microsoft.com/office/word/2015/wordml/symex" xmlns:wpg="http://schemas.microsoft.com/office/word/2010/wordprocessingGroup" xmlns:wpi="http://schemas.microsoft.com/office/word/2010/wordprocessingInk" xmlns:wne="http://schemas.microsoft.com/office/word/2006/wordml" xmlns:wps="http://schemas.microsoft.com/office/word/2010/wordprocessingShape" mc:Ignorable="w14 w15 w16se w16cid wp14">
   <w:p>
     <w:pPr>
       <w:keepNext/>
-      <w:spacing w:after="0" w:line="240" w:lineRule="auto"/>
+      <w:spacing w:after="0"/>
       <w:outlineLvl w:val="4"/>
       <w:rPr>
-        <w:rFonts w:ascii="Times New Roman" w:eastAsia="Times New Roman" w:hAnsi="Times New Roman" w:cs="Times New Roman"/>
+        <w:rFonts w:eastAsia="Times New Roman" w:cs="Times New Roman"/>
         <w:b/>
         <w:sz w:val="24"/>
         <w:szCs w:val="20"/>
       </w:rPr>
     </w:pPr>
-    <w:bookmarkStart w:id="4" w:name="_attcc2"/>
-    <w:bookmarkEnd w:id="4"/>
+    <w:bookmarkStart w:id="8" w:name="_attcc2"/>
+    <w:bookmarkEnd w:id="8"/>
     <w:r>
       <w:rPr>
-        <w:rFonts w:ascii="Times New Roman" w:eastAsia="Times New Roman" w:hAnsi="Times New Roman" w:cs="Times New Roman"/>
+        <w:rFonts w:eastAsia="Times New Roman" w:cs="Times New Roman"/>
         <w:b/>
         <w:sz w:val="24"/>
         <w:szCs w:val="20"/>
@@ -6007,16 +6329,16 @@
       <w:pBdr>
         <w:bottom w:val="single" w:sz="4" w:space="1" w:color="auto"/>
       </w:pBdr>
-      <w:spacing w:after="0" w:line="240" w:lineRule="auto"/>
+      <w:spacing w:after="0"/>
       <w:rPr>
-        <w:rFonts w:ascii="Times New Roman" w:eastAsia="Times New Roman" w:hAnsi="Times New Roman" w:cs="Times New Roman"/>
+        <w:rFonts w:eastAsia="Times New Roman" w:cs="Times New Roman"/>
         <w:sz w:val="24"/>
         <w:szCs w:val="20"/>
       </w:rPr>
     </w:pPr>
     <w:r>
       <w:rPr>
-        <w:rFonts w:ascii="Times New Roman" w:eastAsia="Times New Roman" w:hAnsi="Times New Roman" w:cs="Times New Roman"/>
+        <w:rFonts w:eastAsia="Times New Roman" w:cs="Times New Roman"/>
         <w:sz w:val="24"/>
         <w:szCs w:val="20"/>
       </w:rPr>
@@ -6024,7 +6346,7 @@
     </w:r>
     <w:r>
       <w:rPr>
-        <w:rFonts w:ascii="Times New Roman" w:eastAsia="Times New Roman" w:hAnsi="Times New Roman" w:cs="Times New Roman"/>
+        <w:rFonts w:eastAsia="Times New Roman" w:cs="Times New Roman"/>
         <w:sz w:val="24"/>
         <w:szCs w:val="20"/>
       </w:rPr>
@@ -6032,7 +6354,7 @@
     </w:r>
     <w:r>
       <w:rPr>
-        <w:rFonts w:ascii="Times New Roman" w:eastAsia="Times New Roman" w:hAnsi="Times New Roman" w:cs="Times New Roman"/>
+        <w:rFonts w:eastAsia="Times New Roman" w:cs="Times New Roman"/>
         <w:sz w:val="24"/>
         <w:szCs w:val="20"/>
       </w:rPr>
@@ -6043,8 +6365,193 @@
 </file>
 
 <file path=word/numbering.xml><?xml version="1.0" encoding="utf-8"?>
-<w:numbering xmlns:wpc="http://schemas.microsoft.com/office/word/2010/wordprocessingCanvas" xmlns:cx="http://schemas.microsoft.com/office/drawing/2014/chartex" xmlns:cx1="http://schemas.microsoft.com/office/drawing/2015/9/8/chartex" xmlns:mc="http://schemas.openxmlformats.org/markup-compatibility/2006" xmlns:o="urn:schemas-microsoft-com:office:office" xmlns:r="http://schemas.openxmlformats.org/officeDocument/2006/relationships" xmlns:m="http://schemas.openxmlformats.org/officeDocument/2006/math" xmlns:v="urn:schemas-microsoft-com:vml" xmlns:wp14="http://schemas.microsoft.com/office/word/2010/wordprocessingDrawing" xmlns:wp="http://schemas.openxmlformats.org/drawingml/2006/wordprocessingDrawing" xmlns:w10="urn:schemas-microsoft-com:office:word" xmlns:w="http://schemas.openxmlformats.org/wordprocessingml/2006/main" xmlns:w14="http://schemas.microsoft.com/office/word/2010/wordml" xmlns:w15="http://schemas.microsoft.com/office/word/2012/wordml" xmlns:w16se="http://schemas.microsoft.com/office/word/2015/wordml/symex" xmlns:wpg="http://schemas.microsoft.com/office/word/2010/wordprocessingGroup" xmlns:wpi="http://schemas.microsoft.com/office/word/2010/wordprocessingInk" xmlns:wne="http://schemas.microsoft.com/office/word/2006/wordml" xmlns:wps="http://schemas.microsoft.com/office/word/2010/wordprocessingShape" mc:Ignorable="w14 w15 w16se wp14">
+<w:numbering xmlns:wpc="http://schemas.microsoft.com/office/word/2010/wordprocessingCanvas" xmlns:cx="http://schemas.microsoft.com/office/drawing/2014/chartex" xmlns:cx1="http://schemas.microsoft.com/office/drawing/2015/9/8/chartex" xmlns:cx2="http://schemas.microsoft.com/office/drawing/2015/10/21/chartex" xmlns:cx3="http://schemas.microsoft.com/office/drawing/2016/5/9/chartex" xmlns:cx4="http://schemas.microsoft.com/office/drawing/2016/5/10/chartex" xmlns:cx5="http://schemas.microsoft.com/office/drawing/2016/5/11/chartex" xmlns:cx6="http://schemas.microsoft.com/office/drawing/2016/5/12/chartex" xmlns:cx7="http://schemas.microsoft.com/office/drawing/2016/5/13/chartex" xmlns:cx8="http://schemas.microsoft.com/office/drawing/2016/5/14/chartex" xmlns:mc="http://schemas.openxmlformats.org/markup-compatibility/2006" xmlns:aink="http://schemas.microsoft.com/office/drawing/2016/ink" xmlns:am3d="http://schemas.microsoft.com/office/drawing/2017/model3d" xmlns:o="urn:schemas-microsoft-com:office:office" xmlns:r="http://schemas.openxmlformats.org/officeDocument/2006/relationships" xmlns:m="http://schemas.openxmlformats.org/officeDocument/2006/math" xmlns:v="urn:schemas-microsoft-com:vml" xmlns:wp14="http://schemas.microsoft.com/office/word/2010/wordprocessingDrawing" xmlns:wp="http://schemas.openxmlformats.org/drawingml/2006/wordprocessingDrawing" xmlns:w10="urn:schemas-microsoft-com:office:word" xmlns:w="http://schemas.openxmlformats.org/wordprocessingml/2006/main" xmlns:w14="http://schemas.microsoft.com/office/word/2010/wordml" xmlns:w15="http://schemas.microsoft.com/office/word/2012/wordml" xmlns:w16cid="http://schemas.microsoft.com/office/word/2016/wordml/cid" xmlns:w16se="http://schemas.microsoft.com/office/word/2015/wordml/symex" xmlns:wpg="http://schemas.microsoft.com/office/word/2010/wordprocessingGroup" xmlns:wpi="http://schemas.microsoft.com/office/word/2010/wordprocessingInk" xmlns:wne="http://schemas.microsoft.com/office/word/2006/wordml" xmlns:wps="http://schemas.microsoft.com/office/word/2010/wordprocessingShape" mc:Ignorable="w14 w15 w16se w16cid wp14">
   <w:abstractNum w:abstractNumId="0" w15:restartNumberingAfterBreak="0">
+    <w:nsid w:val="FFFFFF7C"/>
+    <w:multiLevelType w:val="singleLevel"/>
+    <w:tmpl w:val="6656727A"/>
+    <w:lvl w:ilvl="0">
+      <w:start w:val="1"/>
+      <w:numFmt w:val="decimal"/>
+      <w:lvlText w:val="%1."/>
+      <w:lvlJc w:val="left"/>
+      <w:pPr>
+        <w:tabs>
+          <w:tab w:val="num" w:pos="1800"/>
+        </w:tabs>
+        <w:ind w:left="1800" w:hanging="360"/>
+      </w:pPr>
+    </w:lvl>
+  </w:abstractNum>
+  <w:abstractNum w:abstractNumId="1" w15:restartNumberingAfterBreak="0">
+    <w:nsid w:val="FFFFFF7D"/>
+    <w:multiLevelType w:val="singleLevel"/>
+    <w:tmpl w:val="1E40EF2E"/>
+    <w:lvl w:ilvl="0">
+      <w:start w:val="1"/>
+      <w:numFmt w:val="decimal"/>
+      <w:lvlText w:val="%1."/>
+      <w:lvlJc w:val="left"/>
+      <w:pPr>
+        <w:tabs>
+          <w:tab w:val="num" w:pos="1440"/>
+        </w:tabs>
+        <w:ind w:left="1440" w:hanging="360"/>
+      </w:pPr>
+    </w:lvl>
+  </w:abstractNum>
+  <w:abstractNum w:abstractNumId="2" w15:restartNumberingAfterBreak="0">
+    <w:nsid w:val="FFFFFF7E"/>
+    <w:multiLevelType w:val="singleLevel"/>
+    <w:tmpl w:val="9AECCCFA"/>
+    <w:lvl w:ilvl="0">
+      <w:start w:val="1"/>
+      <w:numFmt w:val="decimal"/>
+      <w:lvlText w:val="%1."/>
+      <w:lvlJc w:val="left"/>
+      <w:pPr>
+        <w:tabs>
+          <w:tab w:val="num" w:pos="1080"/>
+        </w:tabs>
+        <w:ind w:left="1080" w:hanging="360"/>
+      </w:pPr>
+    </w:lvl>
+  </w:abstractNum>
+  <w:abstractNum w:abstractNumId="3" w15:restartNumberingAfterBreak="0">
+    <w:nsid w:val="FFFFFF7F"/>
+    <w:multiLevelType w:val="singleLevel"/>
+    <w:tmpl w:val="ADAE6992"/>
+    <w:lvl w:ilvl="0">
+      <w:start w:val="1"/>
+      <w:numFmt w:val="decimal"/>
+      <w:lvlText w:val="%1."/>
+      <w:lvlJc w:val="left"/>
+      <w:pPr>
+        <w:tabs>
+          <w:tab w:val="num" w:pos="720"/>
+        </w:tabs>
+        <w:ind w:left="720" w:hanging="360"/>
+      </w:pPr>
+    </w:lvl>
+  </w:abstractNum>
+  <w:abstractNum w:abstractNumId="4" w15:restartNumberingAfterBreak="0">
+    <w:nsid w:val="FFFFFF80"/>
+    <w:multiLevelType w:val="singleLevel"/>
+    <w:tmpl w:val="A98A84D0"/>
+    <w:lvl w:ilvl="0">
+      <w:start w:val="1"/>
+      <w:numFmt w:val="bullet"/>
+      <w:lvlText w:val=""/>
+      <w:lvlJc w:val="left"/>
+      <w:pPr>
+        <w:tabs>
+          <w:tab w:val="num" w:pos="1800"/>
+        </w:tabs>
+        <w:ind w:left="1800" w:hanging="360"/>
+      </w:pPr>
+      <w:rPr>
+        <w:rFonts w:ascii="Symbol" w:hAnsi="Symbol" w:hint="default"/>
+      </w:rPr>
+    </w:lvl>
+  </w:abstractNum>
+  <w:abstractNum w:abstractNumId="5" w15:restartNumberingAfterBreak="0">
+    <w:nsid w:val="FFFFFF81"/>
+    <w:multiLevelType w:val="singleLevel"/>
+    <w:tmpl w:val="254C4A16"/>
+    <w:lvl w:ilvl="0">
+      <w:start w:val="1"/>
+      <w:numFmt w:val="bullet"/>
+      <w:lvlText w:val=""/>
+      <w:lvlJc w:val="left"/>
+      <w:pPr>
+        <w:tabs>
+          <w:tab w:val="num" w:pos="1440"/>
+        </w:tabs>
+        <w:ind w:left="1440" w:hanging="360"/>
+      </w:pPr>
+      <w:rPr>
+        <w:rFonts w:ascii="Symbol" w:hAnsi="Symbol" w:hint="default"/>
+      </w:rPr>
+    </w:lvl>
+  </w:abstractNum>
+  <w:abstractNum w:abstractNumId="6" w15:restartNumberingAfterBreak="0">
+    <w:nsid w:val="FFFFFF82"/>
+    <w:multiLevelType w:val="singleLevel"/>
+    <w:tmpl w:val="3A1A4FA6"/>
+    <w:lvl w:ilvl="0">
+      <w:start w:val="1"/>
+      <w:numFmt w:val="bullet"/>
+      <w:lvlText w:val=""/>
+      <w:lvlJc w:val="left"/>
+      <w:pPr>
+        <w:tabs>
+          <w:tab w:val="num" w:pos="1080"/>
+        </w:tabs>
+        <w:ind w:left="1080" w:hanging="360"/>
+      </w:pPr>
+      <w:rPr>
+        <w:rFonts w:ascii="Symbol" w:hAnsi="Symbol" w:hint="default"/>
+      </w:rPr>
+    </w:lvl>
+  </w:abstractNum>
+  <w:abstractNum w:abstractNumId="7" w15:restartNumberingAfterBreak="0">
+    <w:nsid w:val="FFFFFF83"/>
+    <w:multiLevelType w:val="singleLevel"/>
+    <w:tmpl w:val="519E87D4"/>
+    <w:lvl w:ilvl="0">
+      <w:start w:val="1"/>
+      <w:numFmt w:val="bullet"/>
+      <w:lvlText w:val=""/>
+      <w:lvlJc w:val="left"/>
+      <w:pPr>
+        <w:tabs>
+          <w:tab w:val="num" w:pos="720"/>
+        </w:tabs>
+        <w:ind w:left="720" w:hanging="360"/>
+      </w:pPr>
+      <w:rPr>
+        <w:rFonts w:ascii="Symbol" w:hAnsi="Symbol" w:hint="default"/>
+      </w:rPr>
+    </w:lvl>
+  </w:abstractNum>
+  <w:abstractNum w:abstractNumId="8" w15:restartNumberingAfterBreak="0">
+    <w:nsid w:val="FFFFFF88"/>
+    <w:multiLevelType w:val="singleLevel"/>
+    <w:tmpl w:val="7DF47DB2"/>
+    <w:lvl w:ilvl="0">
+      <w:start w:val="1"/>
+      <w:numFmt w:val="decimal"/>
+      <w:lvlText w:val="%1."/>
+      <w:lvlJc w:val="left"/>
+      <w:pPr>
+        <w:tabs>
+          <w:tab w:val="num" w:pos="360"/>
+        </w:tabs>
+        <w:ind w:left="360" w:hanging="360"/>
+      </w:pPr>
+    </w:lvl>
+  </w:abstractNum>
+  <w:abstractNum w:abstractNumId="9" w15:restartNumberingAfterBreak="0">
+    <w:nsid w:val="FFFFFF89"/>
+    <w:multiLevelType w:val="singleLevel"/>
+    <w:tmpl w:val="146CE8E6"/>
+    <w:lvl w:ilvl="0">
+      <w:start w:val="1"/>
+      <w:numFmt w:val="bullet"/>
+      <w:lvlText w:val=""/>
+      <w:lvlJc w:val="left"/>
+      <w:pPr>
+        <w:tabs>
+          <w:tab w:val="num" w:pos="360"/>
+        </w:tabs>
+        <w:ind w:left="360" w:hanging="360"/>
+      </w:pPr>
+      <w:rPr>
+        <w:rFonts w:ascii="Symbol" w:hAnsi="Symbol" w:hint="default"/>
+      </w:rPr>
+    </w:lvl>
+  </w:abstractNum>
+  <w:abstractNum w:abstractNumId="10" w15:restartNumberingAfterBreak="0">
     <w:nsid w:val="4F867FD8"/>
     <w:multiLevelType w:val="hybridMultilevel"/>
     <w:tmpl w:val="8DD80A40"/>
@@ -6133,7 +6640,7 @@
       </w:pPr>
     </w:lvl>
   </w:abstractNum>
-  <w:abstractNum w:abstractNumId="1" w15:restartNumberingAfterBreak="0">
+  <w:abstractNum w:abstractNumId="11" w15:restartNumberingAfterBreak="0">
     <w:nsid w:val="7733344E"/>
     <w:multiLevelType w:val="multilevel"/>
     <w:tmpl w:val="2A2A100E"/>
@@ -6283,16 +6790,46 @@
     </w:lvl>
   </w:abstractNum>
   <w:num w:numId="1">
+    <w:abstractNumId w:val="11"/>
+  </w:num>
+  <w:num w:numId="2">
+    <w:abstractNumId w:val="10"/>
+  </w:num>
+  <w:num w:numId="3">
+    <w:abstractNumId w:val="9"/>
+  </w:num>
+  <w:num w:numId="4">
+    <w:abstractNumId w:val="7"/>
+  </w:num>
+  <w:num w:numId="5">
+    <w:abstractNumId w:val="6"/>
+  </w:num>
+  <w:num w:numId="6">
+    <w:abstractNumId w:val="5"/>
+  </w:num>
+  <w:num w:numId="7">
+    <w:abstractNumId w:val="4"/>
+  </w:num>
+  <w:num w:numId="8">
+    <w:abstractNumId w:val="8"/>
+  </w:num>
+  <w:num w:numId="9">
+    <w:abstractNumId w:val="3"/>
+  </w:num>
+  <w:num w:numId="10">
+    <w:abstractNumId w:val="2"/>
+  </w:num>
+  <w:num w:numId="11">
     <w:abstractNumId w:val="1"/>
   </w:num>
-  <w:num w:numId="2">
+  <w:num w:numId="12">
     <w:abstractNumId w:val="0"/>
   </w:num>
 </w:numbering>
 </file>
 
 <file path=word/styles.xml><?xml version="1.0" encoding="utf-8"?>
-<w:styles xmlns:mc="http://schemas.openxmlformats.org/markup-compatibility/2006" xmlns:r="http://schemas.openxmlformats.org/officeDocument/2006/relationships" xmlns:w="http://schemas.openxmlformats.org/wordprocessingml/2006/main" xmlns:w14="http://schemas.microsoft.com/office/word/2010/wordml" xmlns:w15="http://schemas.microsoft.com/office/word/2012/wordml" xmlns:w16se="http://schemas.microsoft.com/office/word/2015/wordml/symex" mc:Ignorable="w14 w15 w16se">
+<w:styles xmlns:mc="http://schemas.openxmlformats.org/markup-compatibility/2006" xmlns:r="http://schemas.openxmlformats.org/officeDocument/2006/relationships" xmlns:w="http://schemas.openxmlformats.org/wordprocessingml/2006/main" xmlns:w14="http://schemas.microsoft.com/office/word/2010/wordml" xmlns:w15="http://schemas.microsoft.com/office/word/2012/wordml" xmlns:w16cid="http://schemas.microsoft.com/office/word/2016/wordml/cid" xmlns:w16se="http://schemas.microsoft.com/office/word/2015/wordml/symex" mc:Ignorable="w14 w15 w16se w16cid">
   <w:docDefaults>
     <w:rPrDefault>
       <w:rPr>
@@ -6308,7 +6845,7 @@
       </w:pPr>
     </w:pPrDefault>
   </w:docDefaults>
-  <w:latentStyles w:defLockedState="0" w:defUIPriority="99" w:defSemiHidden="0" w:defUnhideWhenUsed="0" w:defQFormat="0" w:count="371">
+  <w:latentStyles w:defLockedState="0" w:defUIPriority="99" w:defSemiHidden="0" w:defUnhideWhenUsed="0" w:defQFormat="0" w:count="376">
     <w:lsdException w:name="Normal" w:uiPriority="0" w:qFormat="1"/>
     <w:lsdException w:name="heading 1" w:uiPriority="0" w:qFormat="1"/>
     <w:lsdException w:name="heading 2" w:semiHidden="1" w:uiPriority="9" w:unhideWhenUsed="1" w:qFormat="1"/>
@@ -6394,7 +6931,7 @@
     <w:lsdException w:name="Body Text Indent 2" w:semiHidden="1" w:unhideWhenUsed="1"/>
     <w:lsdException w:name="Body Text Indent 3" w:semiHidden="1" w:unhideWhenUsed="1"/>
     <w:lsdException w:name="Block Text" w:semiHidden="1" w:unhideWhenUsed="1"/>
-    <w:lsdException w:name="Hyperlink" w:semiHidden="1" w:uiPriority="0" w:unhideWhenUsed="1"/>
+    <w:lsdException w:name="Hyperlink" w:semiHidden="1" w:unhideWhenUsed="1"/>
     <w:lsdException w:name="FollowedHyperlink" w:semiHidden="1" w:unhideWhenUsed="1"/>
     <w:lsdException w:name="Strong" w:uiPriority="22" w:qFormat="1"/>
     <w:lsdException w:name="Emphasis" w:uiPriority="20" w:qFormat="1"/>
@@ -6680,10 +7217,22 @@
     <w:lsdException w:name="List Table 5 Dark Accent 6" w:uiPriority="50"/>
     <w:lsdException w:name="List Table 6 Colorful Accent 6" w:uiPriority="51"/>
     <w:lsdException w:name="List Table 7 Colorful Accent 6" w:uiPriority="52"/>
+    <w:lsdException w:name="Mention" w:semiHidden="1" w:unhideWhenUsed="1"/>
+    <w:lsdException w:name="Smart Hyperlink" w:semiHidden="1" w:unhideWhenUsed="1"/>
+    <w:lsdException w:name="Hashtag" w:semiHidden="1" w:unhideWhenUsed="1"/>
+    <w:lsdException w:name="Unresolved Mention" w:semiHidden="1" w:unhideWhenUsed="1"/>
+    <w:lsdException w:name="Smart Link" w:semiHidden="1" w:unhideWhenUsed="1"/>
   </w:latentStyles>
   <w:style w:type="paragraph" w:default="1" w:styleId="Normal">
     <w:name w:val="Normal"/>
     <w:qFormat/>
+    <w:rsid w:val="00FF1466"/>
+    <w:pPr>
+      <w:spacing w:after="240" w:line="240" w:lineRule="auto"/>
+    </w:pPr>
+    <w:rPr>
+      <w:rFonts w:ascii="Times New Roman" w:hAnsi="Times New Roman"/>
+    </w:rPr>
   </w:style>
   <w:style w:type="paragraph" w:styleId="Heading1">
     <w:name w:val="heading 1"/>
@@ -6694,18 +7243,107 @@
     <w:qFormat/>
     <w:rsid w:val="00706B7C"/>
     <w:pPr>
-      <w:spacing w:before="360" w:after="120" w:line="240" w:lineRule="auto"/>
+      <w:widowControl w:val="0"/>
       <w:jc w:val="center"/>
       <w:outlineLvl w:val="0"/>
     </w:pPr>
     <w:rPr>
-      <w:rFonts w:ascii="Times New Roman" w:eastAsia="Times New Roman" w:hAnsi="Times New Roman" w:cs="Times New Roman"/>
+      <w:rFonts w:eastAsia="Times New Roman" w:cs="Times New Roman"/>
       <w:b/>
-      <w:caps/>
-      <w:color w:val="000000"/>
-      <w:kern w:val="28"/>
+      <w:color w:val="000000" w:themeColor="text1"/>
+      <w:sz w:val="32"/>
+      <w:szCs w:val="20"/>
+    </w:rPr>
+  </w:style>
+  <w:style w:type="paragraph" w:styleId="Heading2">
+    <w:name w:val="heading 2"/>
+    <w:link w:val="Heading2Char"/>
+    <w:uiPriority w:val="9"/>
+    <w:semiHidden/>
+    <w:unhideWhenUsed/>
+    <w:qFormat/>
+    <w:rsid w:val="00B63869"/>
+    <w:pPr>
+      <w:keepNext/>
+      <w:keepLines/>
+      <w:spacing w:before="360" w:after="120"/>
+      <w:jc w:val="center"/>
+      <w:outlineLvl w:val="1"/>
+    </w:pPr>
+    <w:rPr>
+      <w:rFonts w:ascii="Times New Roman" w:eastAsiaTheme="majorEastAsia" w:hAnsi="Times New Roman" w:cs="Times New Roman"/>
+      <w:b/>
+      <w:color w:val="000000" w:themeColor="text1"/>
+      <w:sz w:val="28"/>
+      <w:szCs w:val="26"/>
+    </w:rPr>
+  </w:style>
+  <w:style w:type="paragraph" w:styleId="Heading3">
+    <w:name w:val="heading 3"/>
+    <w:basedOn w:val="Normal"/>
+    <w:next w:val="Normal"/>
+    <w:link w:val="Heading3Char"/>
+    <w:uiPriority w:val="9"/>
+    <w:semiHidden/>
+    <w:unhideWhenUsed/>
+    <w:qFormat/>
+    <w:rsid w:val="00B63869"/>
+    <w:pPr>
+      <w:keepNext/>
+      <w:keepLines/>
+      <w:spacing w:before="240" w:after="0"/>
+      <w:outlineLvl w:val="2"/>
+    </w:pPr>
+    <w:rPr>
+      <w:rFonts w:eastAsiaTheme="majorEastAsia" w:cs="Times New Roman"/>
+      <w:b/>
+      <w:color w:val="000000" w:themeColor="text1"/>
       <w:sz w:val="24"/>
-      <w:szCs w:val="20"/>
+      <w:szCs w:val="24"/>
+    </w:rPr>
+  </w:style>
+  <w:style w:type="paragraph" w:styleId="Heading4">
+    <w:name w:val="heading 4"/>
+    <w:basedOn w:val="Normal"/>
+    <w:next w:val="Normal"/>
+    <w:link w:val="Heading4Char"/>
+    <w:uiPriority w:val="9"/>
+    <w:semiHidden/>
+    <w:unhideWhenUsed/>
+    <w:qFormat/>
+    <w:rsid w:val="0075103D"/>
+    <w:pPr>
+      <w:keepNext/>
+      <w:keepLines/>
+      <w:spacing w:before="40" w:after="0"/>
+      <w:outlineLvl w:val="3"/>
+    </w:pPr>
+    <w:rPr>
+      <w:rFonts w:asciiTheme="majorHAnsi" w:eastAsiaTheme="majorEastAsia" w:hAnsiTheme="majorHAnsi" w:cstheme="majorBidi"/>
+      <w:i/>
+      <w:iCs/>
+      <w:color w:val="365F91" w:themeColor="accent1" w:themeShade="BF"/>
+    </w:rPr>
+  </w:style>
+  <w:style w:type="paragraph" w:styleId="Heading5">
+    <w:name w:val="heading 5"/>
+    <w:basedOn w:val="Normal"/>
+    <w:next w:val="Normal"/>
+    <w:link w:val="Heading5Char"/>
+    <w:uiPriority w:val="9"/>
+    <w:semiHidden/>
+    <w:unhideWhenUsed/>
+    <w:qFormat/>
+    <w:rsid w:val="00B63869"/>
+    <w:pPr>
+      <w:keepNext/>
+      <w:keepLines/>
+      <w:spacing w:before="40" w:after="0"/>
+      <w:outlineLvl w:val="4"/>
+    </w:pPr>
+    <w:rPr>
+      <w:rFonts w:asciiTheme="majorHAnsi" w:eastAsiaTheme="majorEastAsia" w:hAnsiTheme="majorHAnsi" w:cstheme="majorBidi"/>
+      <w:color w:val="365F91" w:themeColor="accent1" w:themeShade="BF"/>
     </w:rPr>
   </w:style>
   <w:style w:type="character" w:default="1" w:styleId="DefaultParagraphFont">
@@ -6738,6 +7376,7 @@
   <w:style w:type="character" w:styleId="Hyperlink">
     <w:name w:val="Hyperlink"/>
     <w:basedOn w:val="DefaultParagraphFont"/>
+    <w:uiPriority w:val="99"/>
     <w:unhideWhenUsed/>
     <w:rsid w:val="00A54322"/>
     <w:rPr>
@@ -6752,10 +7391,10 @@
     <w:unhideWhenUsed/>
     <w:rsid w:val="00A54322"/>
     <w:pPr>
-      <w:spacing w:before="100" w:beforeAutospacing="1" w:after="100" w:afterAutospacing="1" w:line="240" w:lineRule="auto"/>
+      <w:spacing w:before="100" w:beforeAutospacing="1" w:after="100" w:afterAutospacing="1"/>
     </w:pPr>
     <w:rPr>
-      <w:rFonts w:ascii="Times New Roman" w:eastAsia="Times New Roman" w:hAnsi="Times New Roman" w:cs="Times New Roman"/>
+      <w:rFonts w:eastAsia="Times New Roman" w:cs="Times New Roman"/>
       <w:sz w:val="24"/>
       <w:szCs w:val="24"/>
     </w:rPr>
@@ -6769,7 +7408,7 @@
     <w:unhideWhenUsed/>
     <w:rsid w:val="00A54322"/>
     <w:pPr>
-      <w:spacing w:after="0" w:line="240" w:lineRule="auto"/>
+      <w:spacing w:after="0"/>
     </w:pPr>
     <w:rPr>
       <w:rFonts w:ascii="Tahoma" w:hAnsi="Tahoma" w:cs="Tahoma"/>
@@ -6814,7 +7453,7 @@
         <w:tab w:val="center" w:pos="4680"/>
         <w:tab w:val="right" w:pos="9360"/>
       </w:tabs>
-      <w:spacing w:after="0" w:line="240" w:lineRule="auto"/>
+      <w:spacing w:after="0"/>
     </w:pPr>
   </w:style>
   <w:style w:type="character" w:customStyle="1" w:styleId="HeaderChar">
@@ -6836,7 +7475,7 @@
         <w:tab w:val="center" w:pos="4680"/>
         <w:tab w:val="right" w:pos="9360"/>
       </w:tabs>
-      <w:spacing w:after="0" w:line="240" w:lineRule="auto"/>
+      <w:spacing w:after="0"/>
     </w:pPr>
   </w:style>
   <w:style w:type="character" w:customStyle="1" w:styleId="FooterChar">
@@ -6865,10 +7504,8 @@
     <w:rPr>
       <w:rFonts w:ascii="Times New Roman" w:eastAsia="Times New Roman" w:hAnsi="Times New Roman" w:cs="Times New Roman"/>
       <w:b/>
-      <w:caps/>
-      <w:color w:val="000000"/>
-      <w:kern w:val="28"/>
-      <w:sz w:val="24"/>
+      <w:color w:val="000000" w:themeColor="text1"/>
+      <w:sz w:val="32"/>
       <w:szCs w:val="20"/>
     </w:rPr>
   </w:style>
@@ -6890,9 +7527,6 @@
     <w:uiPriority w:val="99"/>
     <w:unhideWhenUsed/>
     <w:rsid w:val="00073409"/>
-    <w:pPr>
-      <w:spacing w:line="240" w:lineRule="auto"/>
-    </w:pPr>
     <w:rPr>
       <w:sz w:val="20"/>
       <w:szCs w:val="20"/>
@@ -6981,6 +7615,801 @@
     <w:pPr>
       <w:ind w:left="720"/>
       <w:contextualSpacing/>
+    </w:pPr>
+  </w:style>
+  <w:style w:type="character" w:customStyle="1" w:styleId="Heading2Char">
+    <w:name w:val="Heading 2 Char"/>
+    <w:basedOn w:val="DefaultParagraphFont"/>
+    <w:link w:val="Heading2"/>
+    <w:uiPriority w:val="9"/>
+    <w:semiHidden/>
+    <w:rsid w:val="00B63869"/>
+    <w:rPr>
+      <w:rFonts w:ascii="Times New Roman" w:eastAsiaTheme="majorEastAsia" w:hAnsi="Times New Roman" w:cs="Times New Roman"/>
+      <w:b/>
+      <w:color w:val="000000" w:themeColor="text1"/>
+      <w:sz w:val="28"/>
+      <w:szCs w:val="26"/>
+    </w:rPr>
+  </w:style>
+  <w:style w:type="character" w:customStyle="1" w:styleId="Heading3Char">
+    <w:name w:val="Heading 3 Char"/>
+    <w:basedOn w:val="DefaultParagraphFont"/>
+    <w:link w:val="Heading3"/>
+    <w:uiPriority w:val="9"/>
+    <w:semiHidden/>
+    <w:rsid w:val="00B63869"/>
+    <w:rPr>
+      <w:rFonts w:ascii="Times New Roman" w:eastAsiaTheme="majorEastAsia" w:hAnsi="Times New Roman" w:cs="Times New Roman"/>
+      <w:b/>
+      <w:color w:val="000000" w:themeColor="text1"/>
+      <w:sz w:val="24"/>
+      <w:szCs w:val="24"/>
+    </w:rPr>
+  </w:style>
+  <w:style w:type="paragraph" w:customStyle="1" w:styleId="List1">
+    <w:name w:val="List 1"/>
+    <w:link w:val="List1Char"/>
+    <w:rsid w:val="00B63869"/>
+    <w:pPr>
+      <w:spacing w:before="120"/>
+      <w:ind w:left="432"/>
+      <w:contextualSpacing/>
+    </w:pPr>
+    <w:rPr>
+      <w:rFonts w:ascii="Times New Roman" w:eastAsia="Times New Roman" w:hAnsi="Times New Roman" w:cs="Times New Roman"/>
+      <w:color w:val="000000" w:themeColor="text1"/>
+      <w:sz w:val="24"/>
+      <w:szCs w:val="24"/>
+    </w:rPr>
+  </w:style>
+  <w:style w:type="character" w:customStyle="1" w:styleId="List1Char">
+    <w:name w:val="List 1 Char"/>
+    <w:basedOn w:val="Heading3Char"/>
+    <w:link w:val="List1"/>
+    <w:rsid w:val="00B63869"/>
+    <w:rPr>
+      <w:rFonts w:ascii="Times New Roman" w:eastAsia="Times New Roman" w:hAnsi="Times New Roman" w:cs="Times New Roman"/>
+      <w:b w:val="0"/>
+      <w:color w:val="000000" w:themeColor="text1"/>
+      <w:sz w:val="24"/>
+      <w:szCs w:val="24"/>
+    </w:rPr>
+  </w:style>
+  <w:style w:type="paragraph" w:styleId="List2">
+    <w:name w:val="List 2"/>
+    <w:basedOn w:val="Normal"/>
+    <w:link w:val="List2Char"/>
+    <w:uiPriority w:val="99"/>
+    <w:semiHidden/>
+    <w:unhideWhenUsed/>
+    <w:rsid w:val="00B63869"/>
+    <w:pPr>
+      <w:keepNext/>
+      <w:keepLines/>
+      <w:spacing w:before="120" w:after="0"/>
+      <w:ind w:left="821"/>
+      <w:contextualSpacing/>
+    </w:pPr>
+    <w:rPr>
+      <w:rFonts w:cs="Times New Roman"/>
+      <w:sz w:val="24"/>
+    </w:rPr>
+  </w:style>
+  <w:style w:type="paragraph" w:styleId="List3">
+    <w:name w:val="List 3"/>
+    <w:basedOn w:val="Normal"/>
+    <w:uiPriority w:val="99"/>
+    <w:semiHidden/>
+    <w:unhideWhenUsed/>
+    <w:rsid w:val="00B63869"/>
+    <w:pPr>
+      <w:keepNext/>
+      <w:keepLines/>
+      <w:spacing w:before="120" w:after="0"/>
+      <w:ind w:left="1282"/>
+      <w:contextualSpacing/>
+    </w:pPr>
+    <w:rPr>
+      <w:rFonts w:cs="Times New Roman"/>
+      <w:sz w:val="24"/>
+    </w:rPr>
+  </w:style>
+  <w:style w:type="paragraph" w:styleId="List4">
+    <w:name w:val="List 4"/>
+    <w:basedOn w:val="Normal"/>
+    <w:uiPriority w:val="99"/>
+    <w:semiHidden/>
+    <w:unhideWhenUsed/>
+    <w:rsid w:val="00B63869"/>
+    <w:pPr>
+      <w:keepNext/>
+      <w:keepLines/>
+      <w:spacing w:before="120" w:after="0"/>
+      <w:ind w:left="1642"/>
+      <w:contextualSpacing/>
+    </w:pPr>
+    <w:rPr>
+      <w:rFonts w:cs="Times New Roman"/>
+      <w:sz w:val="24"/>
+    </w:rPr>
+  </w:style>
+  <w:style w:type="paragraph" w:styleId="List5">
+    <w:name w:val="List 5"/>
+    <w:basedOn w:val="Normal"/>
+    <w:uiPriority w:val="99"/>
+    <w:semiHidden/>
+    <w:unhideWhenUsed/>
+    <w:rsid w:val="00B63869"/>
+    <w:pPr>
+      <w:spacing w:before="120" w:after="0"/>
+      <w:ind w:left="1872"/>
+      <w:contextualSpacing/>
+    </w:pPr>
+    <w:rPr>
+      <w:rFonts w:cs="Times New Roman"/>
+      <w:sz w:val="24"/>
+    </w:rPr>
+  </w:style>
+  <w:style w:type="paragraph" w:customStyle="1" w:styleId="List6">
+    <w:name w:val="List 6"/>
+    <w:basedOn w:val="List4"/>
+    <w:link w:val="List6Char"/>
+    <w:rsid w:val="00B63869"/>
+    <w:pPr>
+      <w:ind w:left="2088"/>
+    </w:pPr>
+    <w:rPr>
+      <w:i/>
+    </w:rPr>
+  </w:style>
+  <w:style w:type="character" w:customStyle="1" w:styleId="List2Char">
+    <w:name w:val="List 2 Char"/>
+    <w:basedOn w:val="DefaultParagraphFont"/>
+    <w:link w:val="List2"/>
+    <w:uiPriority w:val="99"/>
+    <w:semiHidden/>
+    <w:rsid w:val="00B63869"/>
+    <w:rPr>
+      <w:rFonts w:ascii="Times New Roman" w:hAnsi="Times New Roman" w:cs="Times New Roman"/>
+      <w:sz w:val="24"/>
+    </w:rPr>
+  </w:style>
+  <w:style w:type="character" w:customStyle="1" w:styleId="List6Char">
+    <w:name w:val="List 6 Char"/>
+    <w:basedOn w:val="List2Char"/>
+    <w:link w:val="List6"/>
+    <w:rsid w:val="00B63869"/>
+    <w:rPr>
+      <w:rFonts w:ascii="Times New Roman" w:hAnsi="Times New Roman" w:cs="Times New Roman"/>
+      <w:i/>
+      <w:sz w:val="24"/>
+    </w:rPr>
+  </w:style>
+  <w:style w:type="paragraph" w:customStyle="1" w:styleId="List7">
+    <w:name w:val="List 7"/>
+    <w:basedOn w:val="List4"/>
+    <w:link w:val="List7Char"/>
+    <w:rsid w:val="00B63869"/>
+    <w:pPr>
+      <w:ind w:left="2534"/>
+    </w:pPr>
+    <w:rPr>
+      <w:i/>
+      <w:color w:val="000000"/>
+      <w:lang w:val="en"/>
+    </w:rPr>
+  </w:style>
+  <w:style w:type="character" w:customStyle="1" w:styleId="List7Char">
+    <w:name w:val="List 7 Char"/>
+    <w:basedOn w:val="List2Char"/>
+    <w:link w:val="List7"/>
+    <w:rsid w:val="00B63869"/>
+    <w:rPr>
+      <w:rFonts w:ascii="Times New Roman" w:hAnsi="Times New Roman" w:cs="Times New Roman"/>
+      <w:i/>
+      <w:color w:val="000000"/>
+      <w:sz w:val="24"/>
+      <w:lang w:val="en"/>
+    </w:rPr>
+  </w:style>
+  <w:style w:type="paragraph" w:customStyle="1" w:styleId="List8">
+    <w:name w:val="List 8"/>
+    <w:basedOn w:val="List4"/>
+    <w:link w:val="List8Char"/>
+    <w:rsid w:val="00B63869"/>
+    <w:pPr>
+      <w:ind w:left="2880"/>
+    </w:pPr>
+    <w:rPr>
+      <w:i/>
+      <w:color w:val="000000"/>
+      <w:lang w:val="en"/>
+    </w:rPr>
+  </w:style>
+  <w:style w:type="character" w:customStyle="1" w:styleId="List8Char">
+    <w:name w:val="List 8 Char"/>
+    <w:basedOn w:val="List2Char"/>
+    <w:link w:val="List8"/>
+    <w:rsid w:val="00B63869"/>
+    <w:rPr>
+      <w:rFonts w:ascii="Times New Roman" w:hAnsi="Times New Roman" w:cs="Times New Roman"/>
+      <w:i/>
+      <w:color w:val="000000"/>
+      <w:sz w:val="24"/>
+      <w:lang w:val="en"/>
+    </w:rPr>
+  </w:style>
+  <w:style w:type="paragraph" w:customStyle="1" w:styleId="Heading1Red">
+    <w:name w:val="Heading 1_Red"/>
+    <w:basedOn w:val="Normal"/>
+    <w:link w:val="Heading1RedChar"/>
+    <w:rsid w:val="00B63869"/>
+    <w:pPr>
+      <w:spacing w:after="0"/>
+      <w:jc w:val="center"/>
+      <w:outlineLvl w:val="0"/>
+    </w:pPr>
+    <w:rPr>
+      <w:rFonts w:cs="Times New Roman"/>
+      <w:b/>
+      <w:color w:val="FF0000"/>
+      <w:sz w:val="40"/>
+    </w:rPr>
+  </w:style>
+  <w:style w:type="character" w:customStyle="1" w:styleId="Heading1RedChar">
+    <w:name w:val="Heading 1_Red Char"/>
+    <w:basedOn w:val="List2Char"/>
+    <w:link w:val="Heading1Red"/>
+    <w:rsid w:val="00B63869"/>
+    <w:rPr>
+      <w:rFonts w:ascii="Times New Roman" w:hAnsi="Times New Roman" w:cs="Times New Roman"/>
+      <w:b/>
+      <w:color w:val="FF0000"/>
+      <w:sz w:val="40"/>
+    </w:rPr>
+  </w:style>
+  <w:style w:type="character" w:customStyle="1" w:styleId="Heading5Char">
+    <w:name w:val="Heading 5 Char"/>
+    <w:basedOn w:val="DefaultParagraphFont"/>
+    <w:link w:val="Heading5"/>
+    <w:uiPriority w:val="9"/>
+    <w:semiHidden/>
+    <w:rsid w:val="00B63869"/>
+    <w:rPr>
+      <w:rFonts w:asciiTheme="majorHAnsi" w:eastAsiaTheme="majorEastAsia" w:hAnsiTheme="majorHAnsi" w:cstheme="majorBidi"/>
+      <w:color w:val="365F91" w:themeColor="accent1" w:themeShade="BF"/>
+    </w:rPr>
+  </w:style>
+  <w:style w:type="paragraph" w:customStyle="1" w:styleId="edition">
+    <w:name w:val="edition"/>
+    <w:link w:val="editionChar"/>
+    <w:rsid w:val="00B63869"/>
+    <w:pPr>
+      <w:widowControl w:val="0"/>
+    </w:pPr>
+    <w:rPr>
+      <w:rFonts w:ascii="Times New Roman" w:hAnsi="Times New Roman" w:cs="Times New Roman"/>
+      <w:b/>
+      <w:i/>
+      <w:color w:val="000000" w:themeColor="text1"/>
+      <w:sz w:val="28"/>
+    </w:rPr>
+  </w:style>
+  <w:style w:type="character" w:customStyle="1" w:styleId="editionChar">
+    <w:name w:val="edition Char"/>
+    <w:basedOn w:val="List2Char"/>
+    <w:link w:val="edition"/>
+    <w:rsid w:val="00B63869"/>
+    <w:rPr>
+      <w:rFonts w:ascii="Times New Roman" w:hAnsi="Times New Roman" w:cs="Times New Roman"/>
+      <w:b/>
+      <w:i/>
+      <w:color w:val="000000" w:themeColor="text1"/>
+      <w:sz w:val="28"/>
+    </w:rPr>
+  </w:style>
+  <w:style w:type="paragraph" w:customStyle="1" w:styleId="Heading1change">
+    <w:name w:val="Heading 1_change"/>
+    <w:basedOn w:val="edition"/>
+    <w:link w:val="Heading1changeChar"/>
+    <w:rsid w:val="00B63869"/>
+    <w:pPr>
+      <w:widowControl/>
+    </w:pPr>
+    <w:rPr>
+      <w:b w:val="0"/>
+      <w:i w:val="0"/>
+      <w:iCs/>
+    </w:rPr>
+  </w:style>
+  <w:style w:type="character" w:customStyle="1" w:styleId="Heading1changeChar">
+    <w:name w:val="Heading 1_change Char"/>
+    <w:basedOn w:val="editionChar"/>
+    <w:link w:val="Heading1change"/>
+    <w:rsid w:val="00B63869"/>
+    <w:rPr>
+      <w:rFonts w:ascii="Times New Roman" w:hAnsi="Times New Roman" w:cs="Times New Roman"/>
+      <w:b w:val="0"/>
+      <w:i w:val="0"/>
+      <w:iCs/>
+      <w:color w:val="000000" w:themeColor="text1"/>
+      <w:sz w:val="28"/>
+    </w:rPr>
+  </w:style>
+  <w:style w:type="paragraph" w:customStyle="1" w:styleId="Heading2change">
+    <w:name w:val="Heading 2_change"/>
+    <w:basedOn w:val="edition"/>
+    <w:link w:val="Heading2changeChar"/>
+    <w:rsid w:val="00B63869"/>
+    <w:pPr>
+      <w:keepNext/>
+      <w:widowControl/>
+      <w:outlineLvl w:val="1"/>
+    </w:pPr>
+    <w:rPr>
+      <w:b w:val="0"/>
+      <w:i w:val="0"/>
+      <w:iCs/>
+    </w:rPr>
+  </w:style>
+  <w:style w:type="character" w:customStyle="1" w:styleId="Heading2changeChar">
+    <w:name w:val="Heading 2_change Char"/>
+    <w:basedOn w:val="editionChar"/>
+    <w:link w:val="Heading2change"/>
+    <w:rsid w:val="00B63869"/>
+    <w:rPr>
+      <w:rFonts w:ascii="Times New Roman" w:hAnsi="Times New Roman" w:cs="Times New Roman"/>
+      <w:b w:val="0"/>
+      <w:i w:val="0"/>
+      <w:iCs/>
+      <w:color w:val="000000" w:themeColor="text1"/>
+      <w:sz w:val="28"/>
+    </w:rPr>
+  </w:style>
+  <w:style w:type="paragraph" w:customStyle="1" w:styleId="Heading3change">
+    <w:name w:val="Heading 3_change"/>
+    <w:basedOn w:val="edition"/>
+    <w:link w:val="Heading3changeChar"/>
+    <w:rsid w:val="00B63869"/>
+    <w:pPr>
+      <w:widowControl/>
+      <w:outlineLvl w:val="2"/>
+    </w:pPr>
+    <w:rPr>
+      <w:b w:val="0"/>
+      <w:i w:val="0"/>
+      <w:iCs/>
+      <w:caps/>
+      <w:sz w:val="24"/>
+    </w:rPr>
+  </w:style>
+  <w:style w:type="character" w:customStyle="1" w:styleId="Heading3changeChar">
+    <w:name w:val="Heading 3_change Char"/>
+    <w:basedOn w:val="editionChar"/>
+    <w:link w:val="Heading3change"/>
+    <w:rsid w:val="00B63869"/>
+    <w:rPr>
+      <w:rFonts w:ascii="Times New Roman" w:hAnsi="Times New Roman" w:cs="Times New Roman"/>
+      <w:b w:val="0"/>
+      <w:i w:val="0"/>
+      <w:iCs/>
+      <w:caps/>
+      <w:color w:val="000000" w:themeColor="text1"/>
+      <w:sz w:val="24"/>
+    </w:rPr>
+  </w:style>
+  <w:style w:type="paragraph" w:customStyle="1" w:styleId="List1change">
+    <w:name w:val="List 1_change"/>
+    <w:basedOn w:val="Normal"/>
+    <w:link w:val="List1changeChar"/>
+    <w:rsid w:val="00B63869"/>
+    <w:pPr>
+      <w:keepNext/>
+      <w:keepLines/>
+      <w:spacing w:before="120"/>
+      <w:ind w:left="432"/>
+      <w:contextualSpacing/>
+    </w:pPr>
+    <w:rPr>
+      <w:rFonts w:cs="Times New Roman"/>
+      <w:i/>
+      <w:iCs/>
+      <w:color w:val="000000"/>
+      <w:sz w:val="24"/>
+    </w:rPr>
+  </w:style>
+  <w:style w:type="character" w:customStyle="1" w:styleId="List1changeChar">
+    <w:name w:val="List 1_change Char"/>
+    <w:basedOn w:val="editionChar"/>
+    <w:link w:val="List1change"/>
+    <w:rsid w:val="00B63869"/>
+    <w:rPr>
+      <w:rFonts w:ascii="Times New Roman" w:hAnsi="Times New Roman" w:cs="Times New Roman"/>
+      <w:b/>
+      <w:i/>
+      <w:iCs/>
+      <w:color w:val="000000" w:themeColor="text1"/>
+      <w:sz w:val="24"/>
+    </w:rPr>
+  </w:style>
+  <w:style w:type="paragraph" w:customStyle="1" w:styleId="List2change">
+    <w:name w:val="List 2_change"/>
+    <w:basedOn w:val="Normal"/>
+    <w:link w:val="List2changeChar"/>
+    <w:rsid w:val="00B63869"/>
+    <w:pPr>
+      <w:ind w:left="821"/>
+      <w:contextualSpacing/>
+    </w:pPr>
+    <w:rPr>
+      <w:rFonts w:cs="Times New Roman"/>
+      <w:i/>
+      <w:iCs/>
+      <w:color w:val="000000"/>
+      <w:sz w:val="24"/>
+    </w:rPr>
+  </w:style>
+  <w:style w:type="character" w:customStyle="1" w:styleId="List2changeChar">
+    <w:name w:val="List 2_change Char"/>
+    <w:basedOn w:val="editionChar"/>
+    <w:link w:val="List2change"/>
+    <w:rsid w:val="00B63869"/>
+    <w:rPr>
+      <w:rFonts w:ascii="Times New Roman" w:hAnsi="Times New Roman" w:cs="Times New Roman"/>
+      <w:b/>
+      <w:i/>
+      <w:iCs/>
+      <w:color w:val="000000" w:themeColor="text1"/>
+      <w:sz w:val="24"/>
+    </w:rPr>
+  </w:style>
+  <w:style w:type="paragraph" w:customStyle="1" w:styleId="List3change">
+    <w:name w:val="List 3_change"/>
+    <w:basedOn w:val="Normal"/>
+    <w:link w:val="List3changeChar"/>
+    <w:rsid w:val="00B63869"/>
+    <w:pPr>
+      <w:ind w:left="1282"/>
+      <w:contextualSpacing/>
+    </w:pPr>
+    <w:rPr>
+      <w:rFonts w:cs="Times New Roman"/>
+      <w:i/>
+      <w:iCs/>
+      <w:color w:val="000000"/>
+      <w:sz w:val="24"/>
+    </w:rPr>
+  </w:style>
+  <w:style w:type="character" w:customStyle="1" w:styleId="List3changeChar">
+    <w:name w:val="List 3_change Char"/>
+    <w:basedOn w:val="editionChar"/>
+    <w:link w:val="List3change"/>
+    <w:rsid w:val="00B63869"/>
+    <w:rPr>
+      <w:rFonts w:ascii="Times New Roman" w:hAnsi="Times New Roman" w:cs="Times New Roman"/>
+      <w:b/>
+      <w:i/>
+      <w:iCs/>
+      <w:color w:val="000000" w:themeColor="text1"/>
+      <w:sz w:val="24"/>
+    </w:rPr>
+  </w:style>
+  <w:style w:type="paragraph" w:customStyle="1" w:styleId="List4change">
+    <w:name w:val="List 4_change"/>
+    <w:basedOn w:val="Normal"/>
+    <w:link w:val="List4changeChar"/>
+    <w:rsid w:val="00B63869"/>
+    <w:pPr>
+      <w:ind w:left="1642"/>
+      <w:contextualSpacing/>
+    </w:pPr>
+    <w:rPr>
+      <w:rFonts w:cs="Times New Roman"/>
+      <w:i/>
+      <w:iCs/>
+      <w:color w:val="000000"/>
+      <w:sz w:val="24"/>
+    </w:rPr>
+  </w:style>
+  <w:style w:type="character" w:customStyle="1" w:styleId="List4changeChar">
+    <w:name w:val="List 4_change Char"/>
+    <w:basedOn w:val="editionChar"/>
+    <w:link w:val="List4change"/>
+    <w:rsid w:val="00B63869"/>
+    <w:rPr>
+      <w:rFonts w:ascii="Times New Roman" w:hAnsi="Times New Roman" w:cs="Times New Roman"/>
+      <w:b/>
+      <w:i/>
+      <w:iCs/>
+      <w:color w:val="000000" w:themeColor="text1"/>
+      <w:sz w:val="24"/>
+    </w:rPr>
+  </w:style>
+  <w:style w:type="paragraph" w:customStyle="1" w:styleId="List5change">
+    <w:name w:val="List 5_change"/>
+    <w:basedOn w:val="Normal"/>
+    <w:link w:val="List5changeChar"/>
+    <w:rsid w:val="00B63869"/>
+    <w:pPr>
+      <w:ind w:left="1872"/>
+      <w:contextualSpacing/>
+    </w:pPr>
+    <w:rPr>
+      <w:rFonts w:cs="Times New Roman"/>
+      <w:i/>
+      <w:iCs/>
+      <w:color w:val="000000"/>
+      <w:sz w:val="24"/>
+    </w:rPr>
+  </w:style>
+  <w:style w:type="character" w:customStyle="1" w:styleId="List5changeChar">
+    <w:name w:val="List 5_change Char"/>
+    <w:basedOn w:val="editionChar"/>
+    <w:link w:val="List5change"/>
+    <w:rsid w:val="00B63869"/>
+    <w:rPr>
+      <w:rFonts w:ascii="Times New Roman" w:hAnsi="Times New Roman" w:cs="Times New Roman"/>
+      <w:b/>
+      <w:i/>
+      <w:iCs/>
+      <w:color w:val="000000" w:themeColor="text1"/>
+      <w:sz w:val="24"/>
+    </w:rPr>
+  </w:style>
+  <w:style w:type="paragraph" w:customStyle="1" w:styleId="List6change">
+    <w:name w:val="List 6_change"/>
+    <w:basedOn w:val="Normal"/>
+    <w:link w:val="List6changeChar"/>
+    <w:rsid w:val="00B63869"/>
+    <w:pPr>
+      <w:ind w:left="2088"/>
+      <w:contextualSpacing/>
+    </w:pPr>
+    <w:rPr>
+      <w:rFonts w:cs="Times New Roman"/>
+      <w:iCs/>
+      <w:color w:val="000000"/>
+      <w:sz w:val="28"/>
+    </w:rPr>
+  </w:style>
+  <w:style w:type="character" w:customStyle="1" w:styleId="List6changeChar">
+    <w:name w:val="List 6_change Char"/>
+    <w:basedOn w:val="editionChar"/>
+    <w:link w:val="List6change"/>
+    <w:rsid w:val="00B63869"/>
+    <w:rPr>
+      <w:rFonts w:ascii="Times New Roman" w:hAnsi="Times New Roman" w:cs="Times New Roman"/>
+      <w:b/>
+      <w:i w:val="0"/>
+      <w:iCs/>
+      <w:color w:val="000000" w:themeColor="text1"/>
+      <w:sz w:val="28"/>
+    </w:rPr>
+  </w:style>
+  <w:style w:type="paragraph" w:customStyle="1" w:styleId="List7change">
+    <w:name w:val="List 7_change"/>
+    <w:basedOn w:val="Normal"/>
+    <w:link w:val="List7changeChar"/>
+    <w:rsid w:val="00B63869"/>
+    <w:pPr>
+      <w:ind w:left="2534"/>
+      <w:contextualSpacing/>
+    </w:pPr>
+    <w:rPr>
+      <w:rFonts w:cs="Times New Roman"/>
+      <w:iCs/>
+      <w:color w:val="000000"/>
+      <w:sz w:val="24"/>
+    </w:rPr>
+  </w:style>
+  <w:style w:type="character" w:customStyle="1" w:styleId="List7changeChar">
+    <w:name w:val="List 7_change Char"/>
+    <w:basedOn w:val="editionChar"/>
+    <w:link w:val="List7change"/>
+    <w:rsid w:val="00B63869"/>
+    <w:rPr>
+      <w:rFonts w:ascii="Times New Roman" w:hAnsi="Times New Roman" w:cs="Times New Roman"/>
+      <w:b/>
+      <w:i w:val="0"/>
+      <w:iCs/>
+      <w:color w:val="000000" w:themeColor="text1"/>
+      <w:sz w:val="24"/>
+    </w:rPr>
+  </w:style>
+  <w:style w:type="paragraph" w:customStyle="1" w:styleId="List8change">
+    <w:name w:val="List 8_change"/>
+    <w:basedOn w:val="Normal"/>
+    <w:link w:val="List8changeChar"/>
+    <w:rsid w:val="00B63869"/>
+    <w:pPr>
+      <w:ind w:left="2880"/>
+      <w:contextualSpacing/>
+    </w:pPr>
+    <w:rPr>
+      <w:rFonts w:cs="Times New Roman"/>
+      <w:iCs/>
+      <w:color w:val="000000"/>
+      <w:sz w:val="24"/>
+    </w:rPr>
+  </w:style>
+  <w:style w:type="character" w:customStyle="1" w:styleId="List8changeChar">
+    <w:name w:val="List 8_change Char"/>
+    <w:basedOn w:val="editionChar"/>
+    <w:link w:val="List8change"/>
+    <w:rsid w:val="00B63869"/>
+    <w:rPr>
+      <w:rFonts w:ascii="Times New Roman" w:hAnsi="Times New Roman" w:cs="Times New Roman"/>
+      <w:b/>
+      <w:i w:val="0"/>
+      <w:iCs/>
+      <w:color w:val="000000" w:themeColor="text1"/>
+      <w:sz w:val="24"/>
+    </w:rPr>
+  </w:style>
+  <w:style w:type="paragraph" w:customStyle="1" w:styleId="Normalchange">
+    <w:name w:val="Normal_change"/>
+    <w:basedOn w:val="edition"/>
+    <w:link w:val="NormalchangeChar"/>
+    <w:rsid w:val="00B63869"/>
+    <w:pPr>
+      <w:widowControl/>
+      <w:spacing w:after="160" w:line="259" w:lineRule="auto"/>
+    </w:pPr>
+    <w:rPr>
+      <w:rFonts w:cstheme="minorHAnsi"/>
+      <w:i w:val="0"/>
+      <w:iCs/>
+    </w:rPr>
+  </w:style>
+  <w:style w:type="character" w:customStyle="1" w:styleId="NormalchangeChar">
+    <w:name w:val="Normal_change Char"/>
+    <w:basedOn w:val="editionChar"/>
+    <w:link w:val="Normalchange"/>
+    <w:rsid w:val="00B63869"/>
+    <w:rPr>
+      <w:rFonts w:ascii="Times New Roman" w:hAnsi="Times New Roman" w:cstheme="minorHAnsi"/>
+      <w:b/>
+      <w:i w:val="0"/>
+      <w:iCs/>
+      <w:color w:val="000000" w:themeColor="text1"/>
+      <w:sz w:val="28"/>
+    </w:rPr>
+  </w:style>
+  <w:style w:type="character" w:customStyle="1" w:styleId="Heading4Char">
+    <w:name w:val="Heading 4 Char"/>
+    <w:basedOn w:val="DefaultParagraphFont"/>
+    <w:link w:val="Heading4"/>
+    <w:uiPriority w:val="9"/>
+    <w:semiHidden/>
+    <w:rsid w:val="0075103D"/>
+    <w:rPr>
+      <w:rFonts w:asciiTheme="majorHAnsi" w:eastAsiaTheme="majorEastAsia" w:hAnsiTheme="majorHAnsi" w:cstheme="majorBidi"/>
+      <w:i/>
+      <w:iCs/>
+      <w:color w:val="365F91" w:themeColor="accent1" w:themeShade="BF"/>
+    </w:rPr>
+  </w:style>
+  <w:style w:type="paragraph" w:styleId="TOC1">
+    <w:name w:val="toc 1"/>
+    <w:basedOn w:val="Normal"/>
+    <w:next w:val="Normal"/>
+    <w:autoRedefine/>
+    <w:uiPriority w:val="39"/>
+    <w:unhideWhenUsed/>
+    <w:rsid w:val="0075103D"/>
+    <w:pPr>
+      <w:spacing w:after="100"/>
+    </w:pPr>
+  </w:style>
+  <w:style w:type="paragraph" w:styleId="TOC2">
+    <w:name w:val="toc 2"/>
+    <w:basedOn w:val="Normal"/>
+    <w:next w:val="Normal"/>
+    <w:autoRedefine/>
+    <w:uiPriority w:val="39"/>
+    <w:unhideWhenUsed/>
+    <w:rsid w:val="0075103D"/>
+    <w:pPr>
+      <w:spacing w:after="100"/>
+      <w:ind w:left="220"/>
+    </w:pPr>
+  </w:style>
+  <w:style w:type="paragraph" w:styleId="TOC3">
+    <w:name w:val="toc 3"/>
+    <w:basedOn w:val="Normal"/>
+    <w:next w:val="Normal"/>
+    <w:autoRedefine/>
+    <w:uiPriority w:val="39"/>
+    <w:unhideWhenUsed/>
+    <w:rsid w:val="0075103D"/>
+    <w:pPr>
+      <w:spacing w:after="100"/>
+      <w:ind w:left="440"/>
+    </w:pPr>
+  </w:style>
+  <w:style w:type="paragraph" w:styleId="TOC4">
+    <w:name w:val="toc 4"/>
+    <w:basedOn w:val="Normal"/>
+    <w:next w:val="Normal"/>
+    <w:autoRedefine/>
+    <w:uiPriority w:val="39"/>
+    <w:semiHidden/>
+    <w:unhideWhenUsed/>
+    <w:rsid w:val="0075103D"/>
+    <w:pPr>
+      <w:spacing w:after="100"/>
+      <w:ind w:left="660"/>
+    </w:pPr>
+  </w:style>
+  <w:style w:type="paragraph" w:styleId="TOC5">
+    <w:name w:val="toc 5"/>
+    <w:basedOn w:val="Normal"/>
+    <w:next w:val="Normal"/>
+    <w:autoRedefine/>
+    <w:uiPriority w:val="39"/>
+    <w:semiHidden/>
+    <w:unhideWhenUsed/>
+    <w:rsid w:val="0075103D"/>
+    <w:pPr>
+      <w:spacing w:after="100"/>
+      <w:ind w:left="880"/>
+    </w:pPr>
+  </w:style>
+  <w:style w:type="paragraph" w:styleId="TOC6">
+    <w:name w:val="toc 6"/>
+    <w:basedOn w:val="Normal"/>
+    <w:next w:val="Normal"/>
+    <w:autoRedefine/>
+    <w:uiPriority w:val="39"/>
+    <w:semiHidden/>
+    <w:unhideWhenUsed/>
+    <w:rsid w:val="0075103D"/>
+    <w:pPr>
+      <w:spacing w:after="100"/>
+      <w:ind w:left="1100"/>
+    </w:pPr>
+  </w:style>
+  <w:style w:type="paragraph" w:styleId="TOC7">
+    <w:name w:val="toc 7"/>
+    <w:basedOn w:val="Normal"/>
+    <w:next w:val="Normal"/>
+    <w:autoRedefine/>
+    <w:uiPriority w:val="39"/>
+    <w:semiHidden/>
+    <w:unhideWhenUsed/>
+    <w:rsid w:val="0075103D"/>
+    <w:pPr>
+      <w:spacing w:after="100"/>
+      <w:ind w:left="1320"/>
+    </w:pPr>
+  </w:style>
+  <w:style w:type="paragraph" w:styleId="TOC8">
+    <w:name w:val="toc 8"/>
+    <w:basedOn w:val="Normal"/>
+    <w:next w:val="Normal"/>
+    <w:autoRedefine/>
+    <w:uiPriority w:val="39"/>
+    <w:semiHidden/>
+    <w:unhideWhenUsed/>
+    <w:rsid w:val="0075103D"/>
+    <w:pPr>
+      <w:spacing w:after="100"/>
+      <w:ind w:left="1540"/>
+    </w:pPr>
+  </w:style>
+  <w:style w:type="paragraph" w:styleId="TOC9">
+    <w:name w:val="toc 9"/>
+    <w:basedOn w:val="Normal"/>
+    <w:next w:val="Normal"/>
+    <w:autoRedefine/>
+    <w:uiPriority w:val="39"/>
+    <w:semiHidden/>
+    <w:unhideWhenUsed/>
+    <w:rsid w:val="0075103D"/>
+    <w:pPr>
+      <w:spacing w:after="100"/>
+      <w:ind w:left="1760"/>
     </w:pPr>
   </w:style>
 </w:styles>
@@ -7270,18 +8699,18 @@
 </file>
 
 <file path=customXml/item1.xml><?xml version="1.0" encoding="utf-8"?>
-<p:properties xmlns:p="http://schemas.microsoft.com/office/2006/metadata/properties" xmlns:xsi="http://www.w3.org/2001/XMLSchema-instance" xmlns:pc="http://schemas.microsoft.com/office/infopath/2007/PartnerControls">
-  <documentManagement/>
-</p:properties>
-</file>
-
-<file path=customXml/item2.xml><?xml version="1.0" encoding="utf-8"?>
 <?mso-contentType ?>
 <FormTemplates xmlns="http://schemas.microsoft.com/sharepoint/v3/contenttype/forms">
   <Display>DocumentLibraryForm</Display>
   <Edit>DocumentLibraryForm</Edit>
   <New>DocumentLibraryForm</New>
 </FormTemplates>
+</file>
+
+<file path=customXml/item2.xml><?xml version="1.0" encoding="utf-8"?>
+<p:properties xmlns:p="http://schemas.microsoft.com/office/2006/metadata/properties" xmlns:xsi="http://www.w3.org/2001/XMLSchema-instance" xmlns:pc="http://schemas.microsoft.com/office/infopath/2007/PartnerControls">
+  <documentManagement/>
+</p:properties>
 </file>
 
 <file path=customXml/item3.xml><?xml version="1.0" encoding="utf-8"?>
@@ -7403,24 +8832,18 @@
 </file>
 
 <file path=customXml/itemProps1.xml><?xml version="1.0" encoding="utf-8"?>
-<ds:datastoreItem xmlns:ds="http://schemas.openxmlformats.org/officeDocument/2006/customXml" ds:itemID="{EC833CDA-3D9F-4B15-9C69-F0820D127921}">
+<ds:datastoreItem xmlns:ds="http://schemas.openxmlformats.org/officeDocument/2006/customXml" ds:itemID="{FF554363-4960-4873-8203-91B3DF5FC3AF}">
   <ds:schemaRefs>
-    <ds:schemaRef ds:uri="http://purl.org/dc/elements/1.1/"/>
-    <ds:schemaRef ds:uri="http://schemas.microsoft.com/office/2006/metadata/properties"/>
-    <ds:schemaRef ds:uri="http://schemas.microsoft.com/office/2006/documentManagement/types"/>
-    <ds:schemaRef ds:uri="http://schemas.openxmlformats.org/package/2006/metadata/core-properties"/>
-    <ds:schemaRef ds:uri="http://purl.org/dc/dcmitype/"/>
-    <ds:schemaRef ds:uri="http://schemas.microsoft.com/office/infopath/2007/PartnerControls"/>
-    <ds:schemaRef ds:uri="http://www.w3.org/XML/1998/namespace"/>
-    <ds:schemaRef ds:uri="http://purl.org/dc/terms/"/>
+    <ds:schemaRef ds:uri="http://schemas.microsoft.com/sharepoint/v3/contenttype/forms"/>
   </ds:schemaRefs>
 </ds:datastoreItem>
 </file>
 
 <file path=customXml/itemProps2.xml><?xml version="1.0" encoding="utf-8"?>
-<ds:datastoreItem xmlns:ds="http://schemas.openxmlformats.org/officeDocument/2006/customXml" ds:itemID="{FF554363-4960-4873-8203-91B3DF5FC3AF}">
+<ds:datastoreItem xmlns:ds="http://schemas.openxmlformats.org/officeDocument/2006/customXml" ds:itemID="{EC833CDA-3D9F-4B15-9C69-F0820D127921}">
   <ds:schemaRefs>
-    <ds:schemaRef ds:uri="http://schemas.microsoft.com/sharepoint/v3/contenttype/forms"/>
+    <ds:schemaRef ds:uri="http://schemas.microsoft.com/office/2006/metadata/properties"/>
+    <ds:schemaRef ds:uri="http://schemas.microsoft.com/office/infopath/2007/PartnerControls"/>
   </ds:schemaRefs>
 </ds:datastoreItem>
 </file>
@@ -7442,7 +8865,7 @@
 </file>
 
 <file path=customXml/itemProps4.xml><?xml version="1.0" encoding="utf-8"?>
-<ds:datastoreItem xmlns:ds="http://schemas.openxmlformats.org/officeDocument/2006/customXml" ds:itemID="{ACAD3969-5B5B-456C-AD3A-949D804ECB06}">
+<ds:datastoreItem xmlns:ds="http://schemas.openxmlformats.org/officeDocument/2006/customXml" ds:itemID="{26599529-8EE5-4FA7-B778-90E0404192B0}">
   <ds:schemaRefs>
     <ds:schemaRef ds:uri="http://schemas.openxmlformats.org/officeDocument/2006/bibliography"/>
   </ds:schemaRefs>

--- a/AFFARS/SOURCE/5302.docx
+++ b/AFFARS/SOURCE/5302.docx
@@ -5,7 +5,6 @@
     <w:p>
       <w:pPr>
         <w:pStyle w:val="Heading1"/>
-        <w:spacing w:before="240"/>
         <w:rPr>
           <w:caps/>
         </w:rPr>
@@ -33,7 +32,6 @@
     <w:p>
       <w:pPr>
         <w:pStyle w:val="Heading1"/>
-        <w:spacing w:before="240"/>
         <w:rPr>
           <w:color w:val="auto"/>
           <w:sz w:val="28"/>
@@ -44,45 +42,22 @@
     <w:p>
       <w:pPr>
         <w:pStyle w:val="Heading1"/>
-        <w:spacing w:before="240"/>
         <w:rPr>
           <w:color w:val="auto"/>
           <w:sz w:val="28"/>
           <w:szCs w:val="24"/>
         </w:rPr>
       </w:pPr>
-    </w:p>
-    <w:p>
-      <w:pPr>
-        <w:pStyle w:val="Heading1"/>
-        <w:spacing w:before="240"/>
+      <w:bookmarkStart w:id="1" w:name="_Toc38283288"/>
+      <w:r>
         <w:rPr>
           <w:color w:val="auto"/>
           <w:sz w:val="28"/>
           <w:szCs w:val="24"/>
         </w:rPr>
-      </w:pPr>
-      <w:bookmarkStart w:id="1" w:name="_Toc38283288"/>
-      <w:r>
-        <w:rPr>
-          <w:color w:val="auto"/>
-          <w:sz w:val="28"/>
-          <w:szCs w:val="24"/>
-        </w:rPr>
         <w:t>Table of Contents</w:t>
       </w:r>
       <w:bookmarkEnd w:id="1"/>
-    </w:p>
-    <w:p>
-      <w:pPr>
-        <w:pStyle w:val="Heading1"/>
-        <w:spacing w:before="240"/>
-        <w:rPr>
-          <w:color w:val="auto"/>
-          <w:sz w:val="28"/>
-          <w:szCs w:val="24"/>
-        </w:rPr>
-      </w:pPr>
     </w:p>
     <w:p>
       <w:pPr>
@@ -200,8 +175,10 @@
         </w:rPr>
         <w:t>]</w:t>
       </w:r>
+      <w:bookmarkStart w:id="2" w:name="_Toc38283289"/>
+      <w:bookmarkStart w:id="3" w:name="_Toc38364269"/>
+      <w:bookmarkStart w:id="4" w:name="_Toc38364342"/>
     </w:p>
-    <w:p/>
     <w:p>
       <w:pPr>
         <w:pStyle w:val="Heading2"/>
@@ -209,9 +186,6 @@
           <w:rFonts w:eastAsia="Times New Roman"/>
         </w:rPr>
       </w:pPr>
-      <w:bookmarkStart w:id="2" w:name="_Toc38283289"/>
-      <w:bookmarkStart w:id="3" w:name="_Toc38364269"/>
-      <w:bookmarkStart w:id="4" w:name="_Toc38364342"/>
       <w:r>
         <w:rPr>
           <w:rFonts w:eastAsia="Times New Roman"/>
@@ -221,27 +195,20 @@
         </w:rPr>
         <w:t>SUBPART 5302.1 — DEFINITIONS</w:t>
       </w:r>
+      <w:bookmarkStart w:id="5" w:name="_Toc38283290"/>
+      <w:bookmarkStart w:id="6" w:name="_Toc38364270"/>
+      <w:bookmarkStart w:id="7" w:name="_Toc38364343"/>
       <w:bookmarkEnd w:id="2"/>
       <w:bookmarkEnd w:id="3"/>
       <w:bookmarkEnd w:id="4"/>
     </w:p>
     <w:p>
       <w:pPr>
+        <w:pStyle w:val="Heading3"/>
         <w:rPr>
           <w:rFonts w:eastAsia="Times New Roman"/>
         </w:rPr>
       </w:pPr>
-    </w:p>
-    <w:p>
-      <w:pPr>
-        <w:pStyle w:val="Heading3"/>
-        <w:rPr>
-          <w:rFonts w:eastAsia="Times New Roman"/>
-        </w:rPr>
-      </w:pPr>
-      <w:bookmarkStart w:id="5" w:name="_Toc38283290"/>
-      <w:bookmarkStart w:id="6" w:name="_Toc38364270"/>
-      <w:bookmarkStart w:id="7" w:name="_Toc38364343"/>
       <w:r>
         <w:rPr>
           <w:rFonts w:eastAsia="Times New Roman"/>
@@ -269,74 +236,59 @@
     </w:p>
     <w:p>
       <w:pPr>
-        <w:rPr>
-          <w:rFonts w:eastAsia="Times New Roman"/>
+        <w:spacing w:after="0"/>
+        <w:rPr>
+          <w:rFonts w:eastAsia="Times New Roman"/>
+          <w:szCs w:val="24"/>
         </w:rPr>
       </w:pPr>
-    </w:p>
-    <w:p>
-      <w:pPr>
-        <w:spacing w:after="0"/>
-        <w:rPr>
-          <w:rFonts w:eastAsia="Times New Roman" w:cs="Times New Roman"/>
-          <w:sz w:val="24"/>
-          <w:szCs w:val="24"/>
-        </w:rPr>
-      </w:pPr>
-      <w:r>
-        <w:rPr>
-          <w:rFonts w:eastAsia="Times New Roman" w:cs="Times New Roman"/>
+      <w:r>
+        <w:rPr>
+          <w:rFonts w:eastAsia="Times New Roman"/>
           <w:b/>
           <w:bCs/>
-          <w:sz w:val="24"/>
           <w:szCs w:val="24"/>
         </w:rPr>
         <w:t xml:space="preserve">"Acquisition Category (ACAT)" </w:t>
       </w:r>
       <w:r>
         <w:rPr>
-          <w:rFonts w:eastAsia="Times New Roman" w:cs="Times New Roman"/>
-          <w:sz w:val="24"/>
+          <w:rFonts w:eastAsia="Times New Roman"/>
           <w:szCs w:val="24"/>
         </w:rPr>
         <w:t>means</w:t>
       </w:r>
       <w:r>
         <w:rPr>
-          <w:rFonts w:eastAsia="Times New Roman" w:cs="Times New Roman"/>
-          <w:sz w:val="24"/>
+          <w:rFonts w:eastAsia="Times New Roman"/>
           <w:szCs w:val="24"/>
         </w:rPr>
         <w:t xml:space="preserve"> the category </w:t>
       </w:r>
       <w:r>
         <w:rPr>
-          <w:rFonts w:eastAsia="Times New Roman" w:cs="Times New Roman"/>
-          <w:sz w:val="24"/>
+          <w:rFonts w:eastAsia="Times New Roman"/>
           <w:szCs w:val="24"/>
         </w:rPr>
         <w:t>of a</w:t>
       </w:r>
       <w:r>
         <w:rPr>
-          <w:rFonts w:eastAsia="Times New Roman" w:cs="Times New Roman"/>
-          <w:sz w:val="24"/>
+          <w:rFonts w:eastAsia="Times New Roman"/>
           <w:szCs w:val="24"/>
         </w:rPr>
         <w:t xml:space="preserve"> Defense</w:t>
       </w:r>
       <w:r>
         <w:rPr>
-          <w:rFonts w:eastAsia="Times New Roman" w:cs="Times New Roman"/>
-          <w:sz w:val="24"/>
+          <w:rFonts w:eastAsia="Times New Roman"/>
           <w:szCs w:val="24"/>
         </w:rPr>
         <w:t xml:space="preserve"> acquisition program.  </w:t>
       </w:r>
       <w:r>
         <w:rPr>
-          <w:rFonts w:eastAsia="Times New Roman" w:cs="Times New Roman"/>
-          <w:sz w:val="24"/>
+          <w:rFonts w:eastAsia="Times New Roman"/>
           <w:szCs w:val="24"/>
         </w:rPr>
         <w:t xml:space="preserve">See </w:t>
@@ -345,8 +297,7 @@
         <w:r>
           <w:rPr>
             <w:rStyle w:val="Hyperlink"/>
-            <w:rFonts w:eastAsia="Times New Roman" w:cs="Times New Roman"/>
-            <w:sz w:val="24"/>
+            <w:rFonts w:eastAsia="Times New Roman"/>
             <w:szCs w:val="24"/>
           </w:rPr>
           <w:t>DoDI 5000.02, Enclosure 1</w:t>
@@ -354,158 +305,127 @@
       </w:hyperlink>
       <w:r>
         <w:rPr>
-          <w:rFonts w:eastAsia="Times New Roman" w:cs="Times New Roman"/>
-          <w:sz w:val="24"/>
+          <w:rFonts w:eastAsia="Times New Roman"/>
           <w:szCs w:val="24"/>
         </w:rPr>
         <w:t>.</w:t>
       </w:r>
-    </w:p>
-    <w:p>
-      <w:pPr>
-        <w:rPr>
-          <w:rFonts w:eastAsia="Times New Roman"/>
-        </w:rPr>
-      </w:pPr>
     </w:p>
     <w:p>
       <w:pPr>
         <w:spacing w:after="0"/>
         <w:rPr>
-          <w:rFonts w:eastAsia="Times New Roman" w:cs="Times New Roman"/>
-          <w:sz w:val="24"/>
+          <w:rFonts w:eastAsia="Times New Roman"/>
           <w:szCs w:val="24"/>
         </w:rPr>
       </w:pPr>
       <w:r>
         <w:rPr>
-          <w:rFonts w:eastAsia="Times New Roman" w:cs="Times New Roman"/>
+          <w:rFonts w:eastAsia="Times New Roman"/>
           <w:b/>
-          <w:sz w:val="24"/>
           <w:szCs w:val="24"/>
         </w:rPr>
         <w:t>“</w:t>
       </w:r>
       <w:r>
         <w:rPr>
-          <w:rFonts w:eastAsia="Times New Roman" w:cs="Times New Roman"/>
+          <w:rFonts w:eastAsia="Times New Roman"/>
           <w:b/>
-          <w:sz w:val="24"/>
           <w:szCs w:val="24"/>
         </w:rPr>
         <w:t>AFICC</w:t>
       </w:r>
       <w:r>
         <w:rPr>
-          <w:rFonts w:eastAsia="Times New Roman" w:cs="Times New Roman"/>
+          <w:rFonts w:eastAsia="Times New Roman"/>
           <w:b/>
-          <w:sz w:val="24"/>
           <w:szCs w:val="24"/>
         </w:rPr>
         <w:t>”</w:t>
       </w:r>
       <w:r>
         <w:rPr>
-          <w:rFonts w:eastAsia="Times New Roman" w:cs="Times New Roman"/>
-          <w:sz w:val="24"/>
+          <w:rFonts w:eastAsia="Times New Roman"/>
           <w:szCs w:val="24"/>
         </w:rPr>
         <w:t xml:space="preserve"> </w:t>
       </w:r>
       <w:r>
         <w:rPr>
-          <w:rFonts w:eastAsia="Times New Roman" w:cs="Times New Roman"/>
-          <w:sz w:val="24"/>
+          <w:rFonts w:eastAsia="Times New Roman"/>
           <w:szCs w:val="24"/>
         </w:rPr>
         <w:t>means</w:t>
       </w:r>
       <w:r>
         <w:rPr>
-          <w:rFonts w:eastAsia="Times New Roman" w:cs="Times New Roman"/>
-          <w:sz w:val="24"/>
+          <w:rFonts w:eastAsia="Times New Roman"/>
           <w:szCs w:val="24"/>
         </w:rPr>
         <w:t xml:space="preserve"> </w:t>
       </w:r>
       <w:r>
         <w:rPr>
-          <w:rFonts w:eastAsia="Times New Roman" w:cs="Times New Roman"/>
-          <w:sz w:val="24"/>
+          <w:rFonts w:eastAsia="Times New Roman"/>
           <w:szCs w:val="24"/>
         </w:rPr>
         <w:t xml:space="preserve">the Air Force Installation Contracting </w:t>
       </w:r>
       <w:r>
         <w:rPr>
-          <w:rFonts w:eastAsia="Times New Roman" w:cs="Times New Roman"/>
-          <w:sz w:val="24"/>
+          <w:rFonts w:eastAsia="Times New Roman"/>
           <w:szCs w:val="24"/>
         </w:rPr>
         <w:t xml:space="preserve">Center </w:t>
       </w:r>
       <w:r>
         <w:rPr>
-          <w:rFonts w:eastAsia="Times New Roman" w:cs="Times New Roman"/>
-          <w:sz w:val="24"/>
+          <w:rFonts w:eastAsia="Times New Roman"/>
           <w:szCs w:val="24"/>
         </w:rPr>
         <w:t>w</w:t>
       </w:r>
       <w:r>
         <w:rPr>
-          <w:rFonts w:eastAsia="Times New Roman" w:cs="Times New Roman"/>
-          <w:sz w:val="24"/>
+          <w:rFonts w:eastAsia="Times New Roman"/>
           <w:szCs w:val="24"/>
         </w:rPr>
         <w:t>hich is a Primary Subordinate Unit aligned to the Air Force Installation and Mission Support Center</w:t>
       </w:r>
       <w:r>
         <w:rPr>
-          <w:rFonts w:eastAsia="Times New Roman" w:cs="Times New Roman"/>
-          <w:sz w:val="24"/>
+          <w:rFonts w:eastAsia="Times New Roman"/>
           <w:szCs w:val="24"/>
         </w:rPr>
         <w:t xml:space="preserve"> (AFIMSC)</w:t>
       </w:r>
       <w:r>
         <w:rPr>
-          <w:rFonts w:eastAsia="Times New Roman" w:cs="Times New Roman"/>
-          <w:sz w:val="24"/>
+          <w:rFonts w:eastAsia="Times New Roman"/>
           <w:szCs w:val="24"/>
         </w:rPr>
         <w:t xml:space="preserve">.  </w:t>
       </w:r>
-    </w:p>
-    <w:p>
-      <w:pPr>
-        <w:rPr>
-          <w:rFonts w:eastAsia="Times New Roman"/>
-        </w:rPr>
-      </w:pPr>
     </w:p>
     <w:p>
       <w:pPr>
         <w:spacing w:after="0"/>
         <w:rPr>
-          <w:rFonts w:eastAsia="Times New Roman" w:cs="Times New Roman"/>
-          <w:sz w:val="24"/>
+          <w:rFonts w:eastAsia="Times New Roman"/>
           <w:szCs w:val="24"/>
         </w:rPr>
       </w:pPr>
       <w:r>
         <w:rPr>
-          <w:rFonts w:eastAsia="Times New Roman" w:cs="Times New Roman"/>
+          <w:rFonts w:eastAsia="Times New Roman"/>
           <w:b/>
-          <w:sz w:val="24"/>
           <w:szCs w:val="24"/>
         </w:rPr>
         <w:t xml:space="preserve">“Air Force Program Executive Office for Combat and Mission Support (AFPEO/CM) Contracts” </w:t>
       </w:r>
       <w:r>
         <w:rPr>
-          <w:rFonts w:eastAsia="Times New Roman" w:cs="Times New Roman"/>
-          <w:sz w:val="24"/>
+          <w:rFonts w:eastAsia="Times New Roman"/>
           <w:szCs w:val="24"/>
         </w:rPr>
         <w:t xml:space="preserve">includes services acquisitions subject to </w:t>
@@ -514,8 +434,7 @@
         <w:r>
           <w:rPr>
             <w:rStyle w:val="Hyperlink"/>
-            <w:rFonts w:eastAsia="Times New Roman" w:cs="Times New Roman"/>
-            <w:sz w:val="24"/>
+            <w:rFonts w:eastAsia="Times New Roman"/>
             <w:szCs w:val="24"/>
           </w:rPr>
           <w:t>AFI 63-138</w:t>
@@ -523,495 +442,395 @@
       </w:hyperlink>
       <w:r>
         <w:rPr>
-          <w:rFonts w:eastAsia="Times New Roman" w:cs="Times New Roman"/>
-          <w:sz w:val="24"/>
+          <w:rFonts w:eastAsia="Times New Roman"/>
           <w:szCs w:val="24"/>
         </w:rPr>
         <w:t>.</w:t>
       </w:r>
-    </w:p>
-    <w:p>
-      <w:pPr>
-        <w:rPr>
-          <w:rFonts w:eastAsia="Times New Roman"/>
-        </w:rPr>
-      </w:pPr>
     </w:p>
     <w:p>
       <w:pPr>
         <w:spacing w:after="0"/>
         <w:rPr>
-          <w:rFonts w:eastAsia="Times New Roman" w:cs="Times New Roman"/>
+          <w:rFonts w:eastAsia="Times New Roman"/>
           <w:bCs/>
-          <w:sz w:val="24"/>
           <w:szCs w:val="24"/>
         </w:rPr>
       </w:pPr>
       <w:r>
         <w:rPr>
-          <w:rFonts w:eastAsia="Times New Roman" w:cs="Times New Roman"/>
+          <w:rFonts w:eastAsia="Times New Roman"/>
           <w:b/>
           <w:bCs/>
-          <w:sz w:val="24"/>
           <w:szCs w:val="24"/>
         </w:rPr>
         <w:t xml:space="preserve">“AFRCO” </w:t>
       </w:r>
       <w:r>
         <w:rPr>
-          <w:rFonts w:eastAsia="Times New Roman" w:cs="Times New Roman"/>
+          <w:rFonts w:eastAsia="Times New Roman"/>
           <w:bCs/>
-          <w:sz w:val="24"/>
           <w:szCs w:val="24"/>
         </w:rPr>
         <w:t>mean</w:t>
       </w:r>
       <w:r>
         <w:rPr>
-          <w:rFonts w:eastAsia="Times New Roman" w:cs="Times New Roman"/>
+          <w:rFonts w:eastAsia="Times New Roman"/>
           <w:bCs/>
-          <w:sz w:val="24"/>
           <w:szCs w:val="24"/>
         </w:rPr>
         <w:t>s</w:t>
       </w:r>
       <w:r>
         <w:rPr>
-          <w:rFonts w:eastAsia="Times New Roman" w:cs="Times New Roman"/>
+          <w:rFonts w:eastAsia="Times New Roman"/>
           <w:bCs/>
-          <w:sz w:val="24"/>
           <w:szCs w:val="24"/>
         </w:rPr>
         <w:t xml:space="preserve"> the Air Force Rapid Capabilities Office.</w:t>
       </w:r>
-    </w:p>
-    <w:p>
-      <w:pPr>
-        <w:rPr>
-          <w:rFonts w:eastAsia="Times New Roman"/>
-        </w:rPr>
-      </w:pPr>
     </w:p>
     <w:p>
       <w:pPr>
         <w:spacing w:after="0"/>
         <w:rPr>
-          <w:rFonts w:eastAsia="Times New Roman" w:cs="Times New Roman"/>
-          <w:sz w:val="24"/>
+          <w:rFonts w:eastAsia="Times New Roman"/>
           <w:szCs w:val="24"/>
         </w:rPr>
       </w:pPr>
       <w:r>
         <w:rPr>
-          <w:rFonts w:eastAsia="Times New Roman" w:cs="Times New Roman"/>
+          <w:rFonts w:eastAsia="Times New Roman"/>
           <w:b/>
           <w:bCs/>
-          <w:sz w:val="24"/>
           <w:szCs w:val="24"/>
         </w:rPr>
         <w:t>“Agency Head”</w:t>
       </w:r>
       <w:r>
         <w:rPr>
-          <w:rFonts w:eastAsia="Times New Roman" w:cs="Times New Roman"/>
-          <w:sz w:val="24"/>
+          <w:rFonts w:eastAsia="Times New Roman"/>
           <w:szCs w:val="24"/>
         </w:rPr>
         <w:t xml:space="preserve"> (see “</w:t>
       </w:r>
       <w:r>
         <w:rPr>
-          <w:rFonts w:eastAsia="Times New Roman" w:cs="Times New Roman"/>
-          <w:sz w:val="24"/>
+          <w:rFonts w:eastAsia="Times New Roman"/>
           <w:szCs w:val="24"/>
         </w:rPr>
         <w:t>H</w:t>
       </w:r>
       <w:r>
         <w:rPr>
-          <w:rFonts w:eastAsia="Times New Roman" w:cs="Times New Roman"/>
-          <w:sz w:val="24"/>
+          <w:rFonts w:eastAsia="Times New Roman"/>
           <w:szCs w:val="24"/>
         </w:rPr>
         <w:t xml:space="preserve">ead of the </w:t>
       </w:r>
       <w:r>
         <w:rPr>
-          <w:rFonts w:eastAsia="Times New Roman" w:cs="Times New Roman"/>
-          <w:sz w:val="24"/>
+          <w:rFonts w:eastAsia="Times New Roman"/>
           <w:szCs w:val="24"/>
         </w:rPr>
         <w:t>A</w:t>
       </w:r>
       <w:r>
         <w:rPr>
-          <w:rFonts w:eastAsia="Times New Roman" w:cs="Times New Roman"/>
-          <w:sz w:val="24"/>
+          <w:rFonts w:eastAsia="Times New Roman"/>
           <w:szCs w:val="24"/>
         </w:rPr>
         <w:t>gency”)</w:t>
       </w:r>
-    </w:p>
-    <w:p>
-      <w:pPr>
-        <w:rPr>
-          <w:rFonts w:eastAsia="Times New Roman"/>
-        </w:rPr>
-      </w:pPr>
     </w:p>
     <w:p>
       <w:pPr>
         <w:spacing w:after="0"/>
         <w:rPr>
-          <w:rFonts w:eastAsia="Times New Roman" w:cs="Times New Roman"/>
-          <w:sz w:val="24"/>
+          <w:rFonts w:eastAsia="Times New Roman"/>
           <w:szCs w:val="24"/>
         </w:rPr>
       </w:pPr>
       <w:r>
         <w:rPr>
-          <w:rFonts w:eastAsia="Times New Roman" w:cs="Times New Roman"/>
+          <w:rFonts w:eastAsia="Times New Roman"/>
           <w:b/>
           <w:bCs/>
-          <w:sz w:val="24"/>
           <w:szCs w:val="24"/>
         </w:rPr>
         <w:t xml:space="preserve">“ASAF(A)” </w:t>
       </w:r>
       <w:r>
         <w:rPr>
-          <w:rFonts w:eastAsia="Times New Roman" w:cs="Times New Roman"/>
-          <w:sz w:val="24"/>
+          <w:rFonts w:eastAsia="Times New Roman"/>
           <w:szCs w:val="24"/>
         </w:rPr>
         <w:t>means the Assistant Secretary of the Air Force for Acquisition.</w:t>
       </w:r>
-    </w:p>
-    <w:p>
-      <w:pPr>
-        <w:rPr>
-          <w:rFonts w:eastAsia="Times New Roman"/>
-        </w:rPr>
-      </w:pPr>
     </w:p>
     <w:p>
       <w:pPr>
         <w:spacing w:after="0"/>
         <w:rPr>
-          <w:rFonts w:eastAsia="Times New Roman" w:cs="Times New Roman"/>
-          <w:sz w:val="24"/>
+          <w:rFonts w:eastAsia="Times New Roman"/>
           <w:szCs w:val="24"/>
         </w:rPr>
       </w:pPr>
       <w:r>
         <w:rPr>
-          <w:rFonts w:eastAsia="Times New Roman" w:cs="Times New Roman"/>
+          <w:rFonts w:eastAsia="Times New Roman"/>
           <w:b/>
-          <w:sz w:val="24"/>
-          <w:szCs w:val="24"/>
-        </w:rPr>
-        <w:lastRenderedPageBreak/>
+          <w:szCs w:val="24"/>
+        </w:rPr>
         <w:t>“Bridge Action”</w:t>
       </w:r>
       <w:r>
         <w:rPr>
-          <w:rFonts w:eastAsia="Times New Roman" w:cs="Times New Roman"/>
-          <w:sz w:val="24"/>
+          <w:rFonts w:eastAsia="Times New Roman"/>
           <w:szCs w:val="24"/>
         </w:rPr>
         <w:t xml:space="preserve"> means </w:t>
       </w:r>
       <w:r>
         <w:rPr>
-          <w:rFonts w:eastAsia="Times New Roman" w:cs="Times New Roman"/>
-          <w:sz w:val="24"/>
+          <w:rFonts w:eastAsia="Times New Roman"/>
           <w:szCs w:val="24"/>
         </w:rPr>
         <w:t>a non-competitive action requiring a justification to include, but not limited to, a formal justification and approval (FAR 6.3 or 13.5), limited sources justification (FAR 8.4), and exception to fair opportunity (FAR 16.5), to retain the current or similar product or services as a result of delay in the negotiation and award of a follow-on contract.</w:t>
       </w:r>
       <w:r>
         <w:rPr>
-          <w:rFonts w:eastAsia="Times New Roman" w:cs="Times New Roman"/>
-          <w:sz w:val="24"/>
+          <w:rFonts w:eastAsia="Times New Roman"/>
           <w:szCs w:val="24"/>
         </w:rPr>
         <w:t xml:space="preserve">  </w:t>
       </w:r>
       <w:r>
         <w:rPr>
-          <w:rFonts w:eastAsia="Times New Roman" w:cs="Times New Roman"/>
+          <w:rFonts w:eastAsia="Times New Roman"/>
           <w:color w:val="000000"/>
-          <w:sz w:val="24"/>
           <w:szCs w:val="24"/>
         </w:rPr>
         <w:t xml:space="preserve">Extension of services executed in accordance with FAR 52.217-8, Option to Extend Services, is not considered a bridge action, regardless of whether or not it was negotiated and included in the original contract, unless or until the total six (6) month extension allowed is exceeded   </w:t>
       </w:r>
-    </w:p>
-    <w:p>
-      <w:pPr>
-        <w:rPr>
-          <w:rFonts w:eastAsia="Times New Roman"/>
-        </w:rPr>
-      </w:pPr>
     </w:p>
     <w:p>
       <w:pPr>
         <w:spacing w:after="0"/>
         <w:rPr>
-          <w:rFonts w:eastAsia="Times New Roman" w:cs="Times New Roman"/>
+          <w:rFonts w:eastAsia="Times New Roman"/>
           <w:bCs/>
-          <w:sz w:val="24"/>
           <w:szCs w:val="24"/>
         </w:rPr>
       </w:pPr>
       <w:r>
         <w:rPr>
-          <w:rFonts w:eastAsia="Times New Roman" w:cs="Times New Roman"/>
+          <w:rFonts w:eastAsia="Times New Roman"/>
           <w:b/>
           <w:bCs/>
-          <w:sz w:val="24"/>
           <w:szCs w:val="24"/>
         </w:rPr>
         <w:t>"Chief of the Contracting Office</w:t>
       </w:r>
       <w:r>
         <w:rPr>
-          <w:rFonts w:eastAsia="Times New Roman" w:cs="Times New Roman"/>
+          <w:rFonts w:eastAsia="Times New Roman"/>
           <w:b/>
           <w:bCs/>
-          <w:sz w:val="24"/>
           <w:szCs w:val="24"/>
         </w:rPr>
         <w:t xml:space="preserve"> (COCO)</w:t>
       </w:r>
       <w:r>
         <w:rPr>
-          <w:rFonts w:eastAsia="Times New Roman" w:cs="Times New Roman"/>
+          <w:rFonts w:eastAsia="Times New Roman"/>
           <w:b/>
           <w:bCs/>
-          <w:sz w:val="24"/>
           <w:szCs w:val="24"/>
         </w:rPr>
         <w:t>"</w:t>
       </w:r>
       <w:r>
         <w:rPr>
-          <w:rFonts w:eastAsia="Times New Roman" w:cs="Times New Roman"/>
-          <w:sz w:val="24"/>
+          <w:rFonts w:eastAsia="Times New Roman"/>
           <w:szCs w:val="24"/>
         </w:rPr>
         <w:t xml:space="preserve"> </w:t>
       </w:r>
       <w:r>
         <w:rPr>
-          <w:rFonts w:eastAsia="Times New Roman" w:cs="Times New Roman"/>
-          <w:sz w:val="24"/>
+          <w:rFonts w:eastAsia="Times New Roman"/>
           <w:szCs w:val="24"/>
         </w:rPr>
         <w:t>means the contracting official one level below the Senior Contracting Official</w:t>
       </w:r>
       <w:r>
         <w:rPr>
-          <w:rFonts w:eastAsia="Times New Roman" w:cs="Times New Roman"/>
-          <w:sz w:val="24"/>
+          <w:rFonts w:eastAsia="Times New Roman"/>
           <w:szCs w:val="24"/>
         </w:rPr>
         <w:t xml:space="preserve"> or the</w:t>
       </w:r>
       <w:r>
         <w:rPr>
-          <w:rFonts w:eastAsia="Times New Roman" w:cs="Times New Roman"/>
-          <w:sz w:val="24"/>
+          <w:rFonts w:eastAsia="Times New Roman"/>
           <w:szCs w:val="24"/>
         </w:rPr>
         <w:t>ir d</w:t>
       </w:r>
       <w:r>
         <w:rPr>
-          <w:rFonts w:eastAsia="Times New Roman" w:cs="Times New Roman"/>
-          <w:sz w:val="24"/>
+          <w:rFonts w:eastAsia="Times New Roman"/>
           <w:szCs w:val="24"/>
         </w:rPr>
         <w:t>eputies, unless specifically prohibited</w:t>
       </w:r>
       <w:r>
         <w:rPr>
-          <w:rFonts w:eastAsia="Times New Roman" w:cs="Times New Roman"/>
-          <w:sz w:val="24"/>
+          <w:rFonts w:eastAsia="Times New Roman"/>
           <w:szCs w:val="24"/>
         </w:rPr>
         <w:t>, or a</w:t>
       </w:r>
       <w:r>
         <w:rPr>
-          <w:rFonts w:eastAsia="Times New Roman" w:cs="Times New Roman"/>
-          <w:sz w:val="24"/>
+          <w:rFonts w:eastAsia="Times New Roman"/>
           <w:szCs w:val="24"/>
         </w:rPr>
         <w:t>s</w:t>
       </w:r>
       <w:r>
         <w:rPr>
-          <w:rFonts w:eastAsia="Times New Roman" w:cs="Times New Roman"/>
-          <w:sz w:val="24"/>
+          <w:rFonts w:eastAsia="Times New Roman"/>
           <w:szCs w:val="24"/>
         </w:rPr>
         <w:t xml:space="preserve"> </w:t>
       </w:r>
       <w:r>
         <w:rPr>
-          <w:rFonts w:eastAsia="Times New Roman" w:cs="Times New Roman"/>
-          <w:sz w:val="24"/>
+          <w:rFonts w:eastAsia="Times New Roman"/>
           <w:szCs w:val="24"/>
         </w:rPr>
         <w:t>designated</w:t>
       </w:r>
       <w:r>
         <w:rPr>
-          <w:rFonts w:eastAsia="Times New Roman" w:cs="Times New Roman"/>
-          <w:sz w:val="24"/>
+          <w:rFonts w:eastAsia="Times New Roman"/>
           <w:szCs w:val="24"/>
         </w:rPr>
         <w:t xml:space="preserve"> by the SCO</w:t>
       </w:r>
       <w:r>
         <w:rPr>
-          <w:rFonts w:eastAsia="Times New Roman" w:cs="Times New Roman"/>
-          <w:sz w:val="24"/>
+          <w:rFonts w:eastAsia="Times New Roman"/>
           <w:szCs w:val="24"/>
         </w:rPr>
         <w:t>.</w:t>
       </w:r>
-    </w:p>
-    <w:p>
-      <w:pPr>
-        <w:rPr>
-          <w:rFonts w:eastAsia="Times New Roman"/>
-        </w:rPr>
-      </w:pPr>
     </w:p>
     <w:p>
       <w:pPr>
         <w:spacing w:after="0"/>
         <w:rPr>
-          <w:rFonts w:eastAsia="Times New Roman" w:cs="Times New Roman"/>
-          <w:sz w:val="24"/>
+          <w:rFonts w:eastAsia="Times New Roman"/>
           <w:szCs w:val="24"/>
         </w:rPr>
       </w:pPr>
       <w:r>
         <w:rPr>
-          <w:rFonts w:eastAsia="Times New Roman" w:cs="Times New Roman"/>
+          <w:rFonts w:eastAsia="Times New Roman"/>
           <w:b/>
           <w:bCs/>
-          <w:sz w:val="24"/>
-          <w:szCs w:val="24"/>
-        </w:rPr>
+          <w:szCs w:val="24"/>
+        </w:rPr>
+        <w:lastRenderedPageBreak/>
         <w:t xml:space="preserve">“DAS(C)” </w:t>
       </w:r>
       <w:r>
         <w:rPr>
-          <w:rFonts w:eastAsia="Times New Roman" w:cs="Times New Roman"/>
-          <w:sz w:val="24"/>
+          <w:rFonts w:eastAsia="Times New Roman"/>
           <w:szCs w:val="24"/>
         </w:rPr>
         <w:t xml:space="preserve">means the Deputy Assistant Secretary </w:t>
       </w:r>
       <w:r>
         <w:rPr>
-          <w:rFonts w:eastAsia="Times New Roman" w:cs="Times New Roman"/>
-          <w:sz w:val="24"/>
+          <w:rFonts w:eastAsia="Times New Roman"/>
           <w:szCs w:val="24"/>
         </w:rPr>
         <w:t>(</w:t>
       </w:r>
       <w:r>
         <w:rPr>
-          <w:rFonts w:eastAsia="Times New Roman" w:cs="Times New Roman"/>
-          <w:sz w:val="24"/>
+          <w:rFonts w:eastAsia="Times New Roman"/>
           <w:szCs w:val="24"/>
         </w:rPr>
         <w:t>Contracting</w:t>
       </w:r>
       <w:r>
         <w:rPr>
-          <w:rFonts w:eastAsia="Times New Roman" w:cs="Times New Roman"/>
-          <w:sz w:val="24"/>
+          <w:rFonts w:eastAsia="Times New Roman"/>
           <w:szCs w:val="24"/>
         </w:rPr>
         <w:t>)</w:t>
       </w:r>
       <w:r>
         <w:rPr>
-          <w:rFonts w:eastAsia="Times New Roman" w:cs="Times New Roman"/>
-          <w:sz w:val="24"/>
+          <w:rFonts w:eastAsia="Times New Roman"/>
           <w:szCs w:val="24"/>
         </w:rPr>
         <w:t>. The authority granted to DAS(C) may also be exercised by the Associate Deputy Assistant Secretary (Contracting)</w:t>
       </w:r>
       <w:r>
         <w:rPr>
-          <w:rFonts w:eastAsia="Times New Roman" w:cs="Times New Roman"/>
-          <w:sz w:val="24"/>
+          <w:rFonts w:eastAsia="Times New Roman"/>
           <w:szCs w:val="24"/>
         </w:rPr>
         <w:t xml:space="preserve"> (ADAS(C)</w:t>
       </w:r>
       <w:r>
         <w:rPr>
-          <w:rFonts w:eastAsia="Times New Roman" w:cs="Times New Roman"/>
-          <w:sz w:val="24"/>
+          <w:rFonts w:eastAsia="Times New Roman"/>
           <w:szCs w:val="24"/>
         </w:rPr>
         <w:t>)</w:t>
       </w:r>
       <w:r>
         <w:rPr>
-          <w:rFonts w:eastAsia="Times New Roman" w:cs="Times New Roman"/>
-          <w:sz w:val="24"/>
+          <w:rFonts w:eastAsia="Times New Roman"/>
           <w:szCs w:val="24"/>
         </w:rPr>
         <w:t>.</w:t>
       </w:r>
-    </w:p>
-    <w:p>
-      <w:pPr>
-        <w:rPr>
-          <w:rFonts w:eastAsia="Times New Roman"/>
-        </w:rPr>
-      </w:pPr>
     </w:p>
     <w:p>
       <w:pPr>
         <w:spacing w:after="0"/>
         <w:rPr>
-          <w:rFonts w:eastAsia="Times New Roman" w:cs="Times New Roman"/>
-          <w:sz w:val="24"/>
+          <w:rFonts w:eastAsia="Times New Roman"/>
           <w:szCs w:val="24"/>
         </w:rPr>
       </w:pPr>
       <w:r>
         <w:rPr>
-          <w:rFonts w:eastAsia="Times New Roman" w:cs="Times New Roman"/>
+          <w:rFonts w:eastAsia="Times New Roman"/>
           <w:b/>
           <w:bCs/>
-          <w:sz w:val="24"/>
           <w:szCs w:val="24"/>
         </w:rPr>
         <w:t xml:space="preserve">“Direct Reporting Unit (DRU)” </w:t>
       </w:r>
       <w:r>
         <w:rPr>
-          <w:rFonts w:eastAsia="Times New Roman" w:cs="Times New Roman"/>
-          <w:sz w:val="24"/>
+          <w:rFonts w:eastAsia="Times New Roman"/>
           <w:szCs w:val="24"/>
         </w:rPr>
         <w:t>means a subdivision of the Air Force, directly subordinate to the Chief of Staff, US Air Force.</w:t>
       </w:r>
       <w:r>
         <w:rPr>
-          <w:rFonts w:eastAsia="Times New Roman" w:cs="Times New Roman"/>
-          <w:sz w:val="24"/>
+          <w:rFonts w:eastAsia="Times New Roman"/>
           <w:szCs w:val="24"/>
         </w:rPr>
         <w:t xml:space="preserve">  A DRU performs a mission that does not fit into any of the MAJCOMs (see </w:t>
@@ -1020,8 +839,7 @@
         <w:r>
           <w:rPr>
             <w:rStyle w:val="Hyperlink"/>
-            <w:rFonts w:eastAsia="Times New Roman" w:cs="Times New Roman"/>
-            <w:sz w:val="24"/>
+            <w:rFonts w:eastAsia="Times New Roman"/>
             <w:szCs w:val="24"/>
           </w:rPr>
           <w:t>AFI 38-101</w:t>
@@ -1029,149 +847,119 @@
       </w:hyperlink>
       <w:r>
         <w:rPr>
-          <w:rFonts w:eastAsia="Times New Roman" w:cs="Times New Roman"/>
-          <w:sz w:val="24"/>
+          <w:rFonts w:eastAsia="Times New Roman"/>
           <w:szCs w:val="24"/>
         </w:rPr>
         <w:t>).</w:t>
       </w:r>
-    </w:p>
-    <w:p>
-      <w:pPr>
-        <w:rPr>
-          <w:rFonts w:eastAsia="Times New Roman"/>
-        </w:rPr>
-      </w:pPr>
     </w:p>
     <w:p>
       <w:pPr>
         <w:spacing w:after="0"/>
         <w:rPr>
-          <w:rFonts w:eastAsia="Times New Roman" w:cs="Times New Roman"/>
-          <w:sz w:val="24"/>
+          <w:rFonts w:eastAsia="Times New Roman"/>
           <w:szCs w:val="24"/>
         </w:rPr>
       </w:pPr>
       <w:r>
         <w:rPr>
-          <w:rFonts w:eastAsia="Times New Roman" w:cs="Times New Roman"/>
+          <w:rFonts w:eastAsia="Times New Roman"/>
           <w:b/>
-          <w:sz w:val="24"/>
           <w:szCs w:val="24"/>
         </w:rPr>
         <w:t xml:space="preserve">“Enterprise” </w:t>
       </w:r>
       <w:r>
         <w:rPr>
-          <w:rFonts w:eastAsia="Times New Roman" w:cs="Times New Roman"/>
-          <w:sz w:val="24"/>
+          <w:rFonts w:eastAsia="Times New Roman"/>
           <w:szCs w:val="24"/>
         </w:rPr>
         <w:t>includes enterprise sourcing</w:t>
       </w:r>
       <w:r>
         <w:rPr>
-          <w:rFonts w:eastAsia="Times New Roman" w:cs="Times New Roman"/>
-          <w:sz w:val="24"/>
+          <w:rFonts w:eastAsia="Times New Roman"/>
           <w:szCs w:val="24"/>
         </w:rPr>
         <w:t xml:space="preserve"> and services</w:t>
       </w:r>
       <w:r>
         <w:rPr>
-          <w:rFonts w:eastAsia="Times New Roman" w:cs="Times New Roman"/>
-          <w:sz w:val="24"/>
+          <w:rFonts w:eastAsia="Times New Roman"/>
           <w:szCs w:val="24"/>
         </w:rPr>
         <w:t xml:space="preserve">, </w:t>
       </w:r>
       <w:r>
         <w:rPr>
-          <w:rFonts w:eastAsia="Times New Roman" w:cs="Times New Roman"/>
-          <w:sz w:val="24"/>
+          <w:rFonts w:eastAsia="Times New Roman"/>
           <w:szCs w:val="24"/>
         </w:rPr>
         <w:t xml:space="preserve">research and development (R&amp;D), </w:t>
       </w:r>
       <w:r>
         <w:rPr>
-          <w:rFonts w:eastAsia="Times New Roman" w:cs="Times New Roman"/>
-          <w:sz w:val="24"/>
+          <w:rFonts w:eastAsia="Times New Roman"/>
           <w:szCs w:val="24"/>
         </w:rPr>
         <w:t>and</w:t>
       </w:r>
       <w:r>
         <w:rPr>
-          <w:rFonts w:eastAsia="Times New Roman" w:cs="Times New Roman"/>
-          <w:sz w:val="24"/>
+          <w:rFonts w:eastAsia="Times New Roman"/>
           <w:szCs w:val="24"/>
         </w:rPr>
         <w:t xml:space="preserve"> AFSC Supply Chain Requirements</w:t>
       </w:r>
       <w:r>
         <w:rPr>
-          <w:rFonts w:eastAsia="Times New Roman" w:cs="Times New Roman"/>
-          <w:sz w:val="24"/>
+          <w:rFonts w:eastAsia="Times New Roman"/>
           <w:szCs w:val="24"/>
         </w:rPr>
         <w:t>.</w:t>
       </w:r>
-    </w:p>
-    <w:p>
-      <w:pPr>
-        <w:rPr>
-          <w:rFonts w:eastAsia="Times New Roman"/>
-        </w:rPr>
-      </w:pPr>
     </w:p>
     <w:p>
       <w:pPr>
         <w:spacing w:after="0"/>
         <w:rPr>
-          <w:rFonts w:eastAsia="Times New Roman" w:cs="Times New Roman"/>
-          <w:sz w:val="24"/>
+          <w:rFonts w:eastAsia="Times New Roman"/>
           <w:szCs w:val="24"/>
         </w:rPr>
       </w:pPr>
       <w:r>
         <w:rPr>
-          <w:rFonts w:eastAsia="Times New Roman" w:cs="Times New Roman"/>
+          <w:rFonts w:eastAsia="Times New Roman"/>
           <w:b/>
           <w:bCs/>
-          <w:sz w:val="24"/>
           <w:szCs w:val="24"/>
         </w:rPr>
         <w:t xml:space="preserve">“Field Operating Agency (FOA)” </w:t>
       </w:r>
       <w:r>
         <w:rPr>
-          <w:rFonts w:eastAsia="Times New Roman" w:cs="Times New Roman"/>
-          <w:sz w:val="24"/>
+          <w:rFonts w:eastAsia="Times New Roman"/>
           <w:szCs w:val="24"/>
         </w:rPr>
         <w:t>means a subdivision of the Air Force</w:t>
       </w:r>
       <w:r>
         <w:rPr>
-          <w:rFonts w:eastAsia="Times New Roman" w:cs="Times New Roman"/>
-          <w:sz w:val="24"/>
+          <w:rFonts w:eastAsia="Times New Roman"/>
           <w:szCs w:val="24"/>
         </w:rPr>
         <w:t xml:space="preserve">, directly subordinate to a </w:t>
       </w:r>
       <w:r>
         <w:rPr>
-          <w:rFonts w:eastAsia="Times New Roman" w:cs="Times New Roman"/>
-          <w:sz w:val="24"/>
+          <w:rFonts w:eastAsia="Times New Roman"/>
           <w:szCs w:val="24"/>
         </w:rPr>
         <w:t>HQ USAF functional manager. A FOA performs field activities beyond the scope of any of the major commands</w:t>
       </w:r>
       <w:r>
         <w:rPr>
-          <w:rFonts w:eastAsia="Times New Roman" w:cs="Times New Roman"/>
-          <w:sz w:val="24"/>
+          <w:rFonts w:eastAsia="Times New Roman"/>
           <w:szCs w:val="24"/>
         </w:rPr>
         <w:t xml:space="preserve"> (see </w:t>
@@ -1180,8 +968,7 @@
         <w:r>
           <w:rPr>
             <w:rStyle w:val="Hyperlink"/>
-            <w:rFonts w:eastAsia="Times New Roman" w:cs="Times New Roman"/>
-            <w:sz w:val="24"/>
+            <w:rFonts w:eastAsia="Times New Roman"/>
             <w:szCs w:val="24"/>
           </w:rPr>
           <w:t>AFI 38-101</w:t>
@@ -1189,51 +976,39 @@
       </w:hyperlink>
       <w:r>
         <w:rPr>
-          <w:rFonts w:eastAsia="Times New Roman" w:cs="Times New Roman"/>
-          <w:sz w:val="24"/>
+          <w:rFonts w:eastAsia="Times New Roman"/>
           <w:szCs w:val="24"/>
         </w:rPr>
         <w:t>)</w:t>
       </w:r>
       <w:r>
         <w:rPr>
-          <w:rFonts w:eastAsia="Times New Roman" w:cs="Times New Roman"/>
-          <w:sz w:val="24"/>
+          <w:rFonts w:eastAsia="Times New Roman"/>
           <w:szCs w:val="24"/>
         </w:rPr>
         <w:t>.</w:t>
       </w:r>
-    </w:p>
-    <w:p>
-      <w:pPr>
-        <w:rPr>
-          <w:rFonts w:eastAsia="Times New Roman"/>
-        </w:rPr>
-      </w:pPr>
     </w:p>
     <w:p>
       <w:pPr>
         <w:spacing w:after="0"/>
         <w:rPr>
-          <w:rFonts w:eastAsia="Times New Roman" w:cs="Times New Roman"/>
-          <w:sz w:val="24"/>
+          <w:rFonts w:eastAsia="Times New Roman"/>
           <w:szCs w:val="24"/>
         </w:rPr>
       </w:pPr>
       <w:r>
         <w:rPr>
-          <w:rFonts w:eastAsia="Times New Roman" w:cs="Times New Roman"/>
+          <w:rFonts w:eastAsia="Times New Roman"/>
           <w:b/>
           <w:bCs/>
-          <w:sz w:val="24"/>
           <w:szCs w:val="24"/>
         </w:rPr>
         <w:t>"Head of the Agency"</w:t>
       </w:r>
       <w:r>
         <w:rPr>
-          <w:rFonts w:eastAsia="Times New Roman" w:cs="Times New Roman"/>
-          <w:sz w:val="24"/>
+          <w:rFonts w:eastAsia="Times New Roman"/>
           <w:szCs w:val="24"/>
         </w:rPr>
         <w:t xml:space="preserve"> means, pursuant to </w:t>
@@ -1241,9 +1016,8 @@
       <w:hyperlink r:id="rId15" w:tgtFrame="_blank" w:history="1">
         <w:r>
           <w:rPr>
-            <w:rFonts w:eastAsia="Times New Roman" w:cs="Times New Roman"/>
+            <w:rFonts w:eastAsia="Times New Roman"/>
             <w:color w:val="0000FF"/>
-            <w:sz w:val="24"/>
             <w:szCs w:val="24"/>
             <w:u w:val="single"/>
           </w:rPr>
@@ -1252,173 +1026,135 @@
       </w:hyperlink>
       <w:r>
         <w:rPr>
-          <w:rFonts w:eastAsia="Times New Roman" w:cs="Times New Roman"/>
-          <w:sz w:val="24"/>
+          <w:rFonts w:eastAsia="Times New Roman"/>
           <w:szCs w:val="24"/>
         </w:rPr>
         <w:t>, the Assistant Secretary of the Air Force (Acquisition) (ASAF(A)), unless the terms of a statute or delegation indicate that an action must be done by the Secretary of the Air Force (</w:t>
       </w:r>
       <w:r>
         <w:rPr>
-          <w:rFonts w:eastAsia="Times New Roman" w:cs="Times New Roman"/>
-          <w:sz w:val="24"/>
+          <w:rFonts w:eastAsia="Times New Roman"/>
           <w:szCs w:val="24"/>
         </w:rPr>
         <w:t>SecAF</w:t>
       </w:r>
       <w:r>
         <w:rPr>
-          <w:rFonts w:eastAsia="Times New Roman" w:cs="Times New Roman"/>
-          <w:sz w:val="24"/>
+          <w:rFonts w:eastAsia="Times New Roman"/>
           <w:szCs w:val="24"/>
         </w:rPr>
         <w:t>) or the Under Secretary of the Air Force (</w:t>
       </w:r>
       <w:r>
         <w:rPr>
-          <w:rFonts w:eastAsia="Times New Roman" w:cs="Times New Roman"/>
-          <w:sz w:val="24"/>
+          <w:rFonts w:eastAsia="Times New Roman"/>
           <w:szCs w:val="24"/>
         </w:rPr>
         <w:t>USecAF</w:t>
       </w:r>
       <w:r>
         <w:rPr>
-          <w:rFonts w:eastAsia="Times New Roman" w:cs="Times New Roman"/>
-          <w:sz w:val="24"/>
+          <w:rFonts w:eastAsia="Times New Roman"/>
           <w:szCs w:val="24"/>
         </w:rPr>
         <w:t>).</w:t>
       </w:r>
-    </w:p>
-    <w:p>
-      <w:pPr>
-        <w:rPr>
-          <w:rFonts w:eastAsia="Times New Roman"/>
-        </w:rPr>
-      </w:pPr>
     </w:p>
     <w:p>
       <w:pPr>
         <w:spacing w:after="0"/>
         <w:rPr>
-          <w:rFonts w:cs="Times New Roman"/>
-          <w:sz w:val="24"/>
           <w:szCs w:val="24"/>
         </w:rPr>
       </w:pPr>
       <w:r>
         <w:rPr>
-          <w:rFonts w:eastAsia="Times New Roman" w:cs="Times New Roman"/>
+          <w:rFonts w:eastAsia="Times New Roman"/>
           <w:b/>
-          <w:sz w:val="24"/>
           <w:szCs w:val="24"/>
         </w:rPr>
         <w:t>“</w:t>
       </w:r>
       <w:r>
         <w:rPr>
-          <w:rFonts w:eastAsia="Times New Roman" w:cs="Times New Roman"/>
+          <w:rFonts w:eastAsia="Times New Roman"/>
           <w:b/>
-          <w:sz w:val="24"/>
           <w:szCs w:val="24"/>
         </w:rPr>
         <w:t>Head of the Contracting Activity</w:t>
       </w:r>
       <w:r>
         <w:rPr>
-          <w:rFonts w:eastAsia="Times New Roman" w:cs="Times New Roman"/>
+          <w:rFonts w:eastAsia="Times New Roman"/>
           <w:b/>
-          <w:sz w:val="24"/>
           <w:szCs w:val="24"/>
         </w:rPr>
         <w:t xml:space="preserve"> (HCA)</w:t>
       </w:r>
       <w:r>
         <w:rPr>
-          <w:rFonts w:eastAsia="Times New Roman" w:cs="Times New Roman"/>
+          <w:rFonts w:eastAsia="Times New Roman"/>
           <w:b/>
-          <w:sz w:val="24"/>
           <w:szCs w:val="24"/>
         </w:rPr>
         <w:t>”</w:t>
       </w:r>
       <w:r>
         <w:rPr>
-          <w:rFonts w:cs="Times New Roman"/>
-          <w:sz w:val="24"/>
           <w:szCs w:val="24"/>
         </w:rPr>
         <w:t xml:space="preserve"> </w:t>
       </w:r>
       <w:r>
         <w:rPr>
-          <w:rFonts w:cs="Times New Roman"/>
-          <w:sz w:val="24"/>
           <w:szCs w:val="24"/>
         </w:rPr>
         <w:t>means</w:t>
       </w:r>
       <w:r>
         <w:rPr>
-          <w:rFonts w:cs="Times New Roman"/>
-          <w:sz w:val="24"/>
           <w:szCs w:val="24"/>
         </w:rPr>
         <w:t xml:space="preserve"> </w:t>
       </w:r>
       <w:r>
         <w:rPr>
-          <w:rFonts w:cs="Times New Roman"/>
-          <w:sz w:val="24"/>
           <w:szCs w:val="24"/>
         </w:rPr>
         <w:t>t</w:t>
       </w:r>
       <w:r>
         <w:rPr>
-          <w:rFonts w:cs="Times New Roman"/>
-          <w:sz w:val="24"/>
           <w:szCs w:val="24"/>
         </w:rPr>
         <w:t>he DAS(C) and (ADAS)(C)</w:t>
       </w:r>
       <w:r>
         <w:rPr>
-          <w:rFonts w:cs="Times New Roman"/>
-          <w:sz w:val="24"/>
           <w:szCs w:val="24"/>
         </w:rPr>
         <w:t xml:space="preserve"> </w:t>
       </w:r>
       <w:r>
         <w:rPr>
-          <w:rFonts w:cs="Times New Roman"/>
-          <w:sz w:val="24"/>
           <w:szCs w:val="24"/>
         </w:rPr>
         <w:t xml:space="preserve">for the Air Force. </w:t>
       </w:r>
       <w:r>
         <w:rPr>
-          <w:rFonts w:cs="Times New Roman"/>
-          <w:sz w:val="24"/>
           <w:szCs w:val="24"/>
         </w:rPr>
         <w:t xml:space="preserve"> </w:t>
       </w:r>
       <w:r>
         <w:rPr>
-          <w:rFonts w:cs="Times New Roman"/>
-          <w:sz w:val="24"/>
           <w:szCs w:val="24"/>
         </w:rPr>
         <w:t xml:space="preserve">See delegations </w:t>
       </w:r>
       <w:r>
         <w:rPr>
-          <w:rFonts w:cs="Times New Roman"/>
-          <w:sz w:val="24"/>
           <w:szCs w:val="24"/>
         </w:rPr>
         <w:t xml:space="preserve">in </w:t>
@@ -1426,9 +1162,8 @@
       <w:hyperlink r:id="rId16" w:tgtFrame="_blank" w:history="1">
         <w:r>
           <w:rPr>
-            <w:rFonts w:eastAsia="Times New Roman" w:cs="Times New Roman"/>
+            <w:rFonts w:eastAsia="Times New Roman"/>
             <w:color w:val="0000FF"/>
-            <w:sz w:val="24"/>
             <w:szCs w:val="24"/>
             <w:u w:val="single"/>
           </w:rPr>
@@ -1437,105 +1172,85 @@
       </w:hyperlink>
       <w:r>
         <w:rPr>
-          <w:rFonts w:eastAsia="Times New Roman" w:cs="Times New Roman"/>
-          <w:sz w:val="24"/>
+          <w:rFonts w:eastAsia="Times New Roman"/>
           <w:szCs w:val="24"/>
         </w:rPr>
         <w:t>.</w:t>
       </w:r>
-    </w:p>
-    <w:p/>
-    <w:p>
-      <w:pPr>
-        <w:spacing w:after="0"/>
-        <w:rPr>
-          <w:rFonts w:eastAsia="Times New Roman" w:cs="Times New Roman"/>
-          <w:sz w:val="24"/>
-          <w:szCs w:val="24"/>
-        </w:rPr>
-      </w:pPr>
-      <w:r>
-        <w:rPr>
-          <w:rFonts w:eastAsia="Times New Roman" w:cs="Times New Roman"/>
-          <w:b/>
-          <w:bCs/>
-          <w:sz w:val="24"/>
-          <w:szCs w:val="24"/>
-        </w:rPr>
-        <w:t>"Installation Commander"</w:t>
-      </w:r>
-      <w:r>
-        <w:rPr>
-          <w:rFonts w:eastAsia="Times New Roman" w:cs="Times New Roman"/>
-          <w:sz w:val="24"/>
-          <w:szCs w:val="24"/>
-        </w:rPr>
-        <w:t xml:space="preserve"> means an individual who functions in a command position and is responsible for a base or other Air Force installation having a base contracting office.</w:t>
-      </w:r>
-    </w:p>
-    <w:p>
-      <w:pPr>
-        <w:rPr>
-          <w:rFonts w:eastAsia="Times New Roman"/>
-        </w:rPr>
-      </w:pPr>
     </w:p>
     <w:p>
       <w:pPr>
         <w:spacing w:after="0"/>
         <w:rPr>
-          <w:rFonts w:eastAsia="Times New Roman" w:cs="Times New Roman"/>
-          <w:sz w:val="24"/>
+          <w:rFonts w:eastAsia="Times New Roman"/>
           <w:szCs w:val="24"/>
         </w:rPr>
       </w:pPr>
       <w:r>
         <w:rPr>
-          <w:rFonts w:eastAsia="Times New Roman" w:cs="Times New Roman"/>
+          <w:rFonts w:eastAsia="Times New Roman"/>
           <w:b/>
           <w:bCs/>
-          <w:sz w:val="24"/>
-          <w:szCs w:val="24"/>
-        </w:rPr>
-        <w:lastRenderedPageBreak/>
+          <w:szCs w:val="24"/>
+        </w:rPr>
+        <w:t>"Installation Commander"</w:t>
+      </w:r>
+      <w:r>
+        <w:rPr>
+          <w:rFonts w:eastAsia="Times New Roman"/>
+          <w:szCs w:val="24"/>
+        </w:rPr>
+        <w:t xml:space="preserve"> means an individual who functions in a command position and is responsible for a base or other Air Force installation having a base contracting office.</w:t>
+      </w:r>
+    </w:p>
+    <w:p>
+      <w:pPr>
+        <w:spacing w:after="0"/>
+        <w:rPr>
+          <w:rFonts w:eastAsia="Times New Roman"/>
+          <w:szCs w:val="24"/>
+        </w:rPr>
+      </w:pPr>
+      <w:r>
+        <w:rPr>
+          <w:rFonts w:eastAsia="Times New Roman"/>
+          <w:b/>
+          <w:bCs/>
+          <w:szCs w:val="24"/>
+        </w:rPr>
         <w:t>“Major Command (MAJCOM)”</w:t>
       </w:r>
       <w:r>
         <w:rPr>
-          <w:rFonts w:eastAsia="Times New Roman" w:cs="Times New Roman"/>
-          <w:sz w:val="24"/>
+          <w:rFonts w:eastAsia="Times New Roman"/>
           <w:szCs w:val="24"/>
         </w:rPr>
         <w:t xml:space="preserve"> means a major subdivision of the Air Force</w:t>
       </w:r>
       <w:r>
         <w:rPr>
-          <w:rFonts w:eastAsia="Times New Roman" w:cs="Times New Roman"/>
-          <w:sz w:val="24"/>
+          <w:rFonts w:eastAsia="Times New Roman"/>
           <w:szCs w:val="24"/>
         </w:rPr>
         <w:t xml:space="preserve"> that is assigned a major part of the Air Force mission.  A MAJCOM is</w:t>
       </w:r>
       <w:r>
         <w:rPr>
-          <w:rFonts w:eastAsia="Times New Roman" w:cs="Times New Roman"/>
-          <w:sz w:val="24"/>
+          <w:rFonts w:eastAsia="Times New Roman"/>
           <w:szCs w:val="24"/>
         </w:rPr>
         <w:t xml:space="preserve"> directly subordinate to Headquarters US Air Force. (</w:t>
       </w:r>
       <w:r>
         <w:rPr>
-          <w:rFonts w:eastAsia="Times New Roman" w:cs="Times New Roman"/>
-          <w:sz w:val="24"/>
+          <w:rFonts w:eastAsia="Times New Roman"/>
           <w:szCs w:val="24"/>
         </w:rPr>
         <w:t>See</w:t>
       </w:r>
       <w:r>
         <w:rPr>
-          <w:rFonts w:eastAsia="Times New Roman" w:cs="Times New Roman"/>
-          <w:sz w:val="24"/>
+          <w:rFonts w:eastAsia="Times New Roman"/>
           <w:szCs w:val="24"/>
         </w:rPr>
         <w:t xml:space="preserve"> </w:t>
@@ -1543,9 +1258,8 @@
       <w:hyperlink r:id="rId17" w:tgtFrame="_blank" w:history="1">
         <w:r>
           <w:rPr>
-            <w:rFonts w:eastAsia="Times New Roman" w:cs="Times New Roman"/>
+            <w:rFonts w:eastAsia="Times New Roman"/>
             <w:color w:val="0000FF"/>
-            <w:sz w:val="24"/>
             <w:szCs w:val="24"/>
             <w:u w:val="single"/>
           </w:rPr>
@@ -1554,62 +1268,43 @@
       </w:hyperlink>
       <w:r>
         <w:rPr>
-          <w:rFonts w:eastAsia="Times New Roman" w:cs="Times New Roman"/>
-          <w:sz w:val="24"/>
+          <w:rFonts w:eastAsia="Times New Roman"/>
           <w:szCs w:val="24"/>
         </w:rPr>
         <w:t>).</w:t>
       </w:r>
-    </w:p>
-    <w:p>
-      <w:pPr>
-        <w:rPr>
-          <w:rFonts w:eastAsia="Times New Roman"/>
-        </w:rPr>
-      </w:pPr>
     </w:p>
     <w:p>
       <w:pPr>
         <w:spacing w:after="0"/>
         <w:rPr>
-          <w:rFonts w:eastAsia="Times New Roman" w:cs="Times New Roman"/>
-          <w:sz w:val="24"/>
+          <w:rFonts w:eastAsia="Times New Roman"/>
           <w:szCs w:val="24"/>
         </w:rPr>
       </w:pPr>
       <w:r>
         <w:rPr>
-          <w:rFonts w:eastAsia="Times New Roman" w:cs="Times New Roman"/>
+          <w:rFonts w:eastAsia="Times New Roman"/>
           <w:b/>
           <w:bCs/>
-          <w:sz w:val="24"/>
           <w:szCs w:val="24"/>
         </w:rPr>
         <w:t>“Operational”</w:t>
       </w:r>
       <w:r>
         <w:rPr>
-          <w:rFonts w:eastAsia="Times New Roman" w:cs="Times New Roman"/>
-          <w:sz w:val="24"/>
+          <w:rFonts w:eastAsia="Times New Roman"/>
           <w:szCs w:val="24"/>
         </w:rPr>
         <w:t xml:space="preserve"> means those contracting actions taken to meet the needs of installation commanders, DRUs, deployed commanders, and resident, tenant, and supported units. Operational contracting may be accomplished by contracting squadrons, operational contracting offices, contracting divisions, or another organization entity designed to meet local needs</w:t>
       </w:r>
       <w:r>
         <w:rPr>
-          <w:rFonts w:eastAsia="Times New Roman" w:cs="Times New Roman"/>
-          <w:sz w:val="24"/>
+          <w:rFonts w:eastAsia="Times New Roman"/>
           <w:szCs w:val="24"/>
         </w:rPr>
         <w:t>.</w:t>
       </w:r>
-    </w:p>
-    <w:p>
-      <w:pPr>
-        <w:rPr>
-          <w:rFonts w:eastAsia="Times New Roman"/>
-        </w:rPr>
-      </w:pPr>
     </w:p>
     <w:p>
       <w:pPr>
@@ -1672,6 +1367,7 @@
         <w:rPr>
           <w:lang w:val="en"/>
         </w:rPr>
+        <w:lastRenderedPageBreak/>
         <w:t xml:space="preserve">(1) Contains </w:t>
       </w:r>
       <w:r>
@@ -1716,13 +1412,6 @@
         </w:rPr>
         <w:t xml:space="preserve"> </w:t>
       </w:r>
-    </w:p>
-    <w:p>
-      <w:pPr>
-        <w:rPr>
-          <w:lang w:val="en"/>
-        </w:rPr>
-      </w:pPr>
     </w:p>
     <w:p>
       <w:pPr>
@@ -1752,31 +1441,17 @@
     </w:p>
     <w:p>
       <w:pPr>
+        <w:pStyle w:val="List2"/>
         <w:rPr>
           <w:lang w:val="en"/>
         </w:rPr>
       </w:pPr>
-    </w:p>
-    <w:p>
-      <w:pPr>
-        <w:pStyle w:val="List2"/>
+      <w:r>
         <w:rPr>
           <w:lang w:val="en"/>
         </w:rPr>
-      </w:pPr>
-      <w:r>
-        <w:rPr>
-          <w:lang w:val="en"/>
-        </w:rPr>
         <w:t>(3) Is numbered similarly to the AFFARS, except that each PGI numerical designation is preceded by the letters “PGI”; and</w:t>
       </w:r>
-    </w:p>
-    <w:p>
-      <w:pPr>
-        <w:rPr>
-          <w:lang w:val="en"/>
-        </w:rPr>
-      </w:pPr>
     </w:p>
     <w:p>
       <w:pPr>
@@ -1842,13 +1517,6 @@
         </w:rPr>
         <w:t>.</w:t>
       </w:r>
-    </w:p>
-    <w:p>
-      <w:pPr>
-        <w:rPr>
-          <w:lang w:val="en"/>
-        </w:rPr>
-      </w:pPr>
     </w:p>
     <w:p>
       <w:pPr>
@@ -1910,212 +1578,174 @@
         <w:t>.</w:t>
       </w:r>
     </w:p>
-    <w:p/>
     <w:p>
       <w:pPr>
         <w:spacing w:after="0"/>
         <w:rPr>
-          <w:rFonts w:eastAsia="Times New Roman" w:cs="Times New Roman"/>
-          <w:sz w:val="24"/>
+          <w:rFonts w:eastAsia="Times New Roman"/>
           <w:szCs w:val="24"/>
         </w:rPr>
       </w:pPr>
       <w:r>
         <w:rPr>
-          <w:rFonts w:eastAsia="Times New Roman" w:cs="Times New Roman"/>
+          <w:rFonts w:eastAsia="Times New Roman"/>
           <w:b/>
           <w:bCs/>
-          <w:sz w:val="24"/>
           <w:szCs w:val="24"/>
         </w:rPr>
         <w:t xml:space="preserve">“Quality Assurance Program Coordinator (QAPC)” </w:t>
       </w:r>
       <w:r>
         <w:rPr>
-          <w:rFonts w:eastAsia="Times New Roman" w:cs="Times New Roman"/>
-          <w:sz w:val="24"/>
+          <w:rFonts w:eastAsia="Times New Roman"/>
           <w:szCs w:val="24"/>
         </w:rPr>
         <w:t>means</w:t>
       </w:r>
       <w:r>
         <w:rPr>
-          <w:rFonts w:eastAsia="Times New Roman" w:cs="Times New Roman"/>
-          <w:sz w:val="24"/>
+          <w:rFonts w:eastAsia="Times New Roman"/>
           <w:szCs w:val="24"/>
         </w:rPr>
         <w:t xml:space="preserve"> </w:t>
       </w:r>
       <w:r>
         <w:rPr>
-          <w:rFonts w:eastAsia="Times New Roman" w:cs="Times New Roman"/>
-          <w:sz w:val="24"/>
+          <w:rFonts w:eastAsia="Times New Roman"/>
           <w:szCs w:val="24"/>
         </w:rPr>
         <w:t>the individual selected in accordance with local procedures to coordinate and manage the Quality Assurance Program.</w:t>
       </w:r>
-    </w:p>
-    <w:p>
-      <w:pPr>
-        <w:rPr>
-          <w:rFonts w:eastAsia="Times New Roman"/>
-        </w:rPr>
-      </w:pPr>
     </w:p>
     <w:p>
       <w:pPr>
         <w:spacing w:after="0"/>
         <w:rPr>
-          <w:rFonts w:eastAsia="Times New Roman" w:cs="Times New Roman"/>
-          <w:sz w:val="24"/>
+          <w:rFonts w:eastAsia="Times New Roman"/>
           <w:szCs w:val="24"/>
         </w:rPr>
       </w:pPr>
       <w:r>
         <w:rPr>
-          <w:rFonts w:eastAsia="Times New Roman" w:cs="Times New Roman"/>
+          <w:rFonts w:eastAsia="Times New Roman"/>
           <w:b/>
           <w:bCs/>
-          <w:sz w:val="24"/>
           <w:szCs w:val="24"/>
         </w:rPr>
         <w:t xml:space="preserve">“Quality Assurance Surveillance Plan (QASP)” </w:t>
       </w:r>
       <w:r>
         <w:rPr>
-          <w:rFonts w:eastAsia="Times New Roman" w:cs="Times New Roman"/>
-          <w:sz w:val="24"/>
+          <w:rFonts w:eastAsia="Times New Roman"/>
           <w:szCs w:val="24"/>
         </w:rPr>
         <w:t>means</w:t>
       </w:r>
       <w:r>
         <w:rPr>
-          <w:rFonts w:eastAsia="Times New Roman" w:cs="Times New Roman"/>
-          <w:sz w:val="24"/>
+          <w:rFonts w:eastAsia="Times New Roman"/>
           <w:szCs w:val="24"/>
         </w:rPr>
         <w:t xml:space="preserve"> the document government personnel use to assess contractor performance (see </w:t>
       </w:r>
       <w:r>
         <w:rPr>
-          <w:rFonts w:eastAsia="Times New Roman" w:cs="Times New Roman"/>
-          <w:sz w:val="24"/>
+          <w:rFonts w:eastAsia="Times New Roman"/>
           <w:szCs w:val="24"/>
         </w:rPr>
         <w:t>FAR 46.401</w:t>
       </w:r>
       <w:r>
         <w:rPr>
-          <w:rFonts w:eastAsia="Times New Roman" w:cs="Times New Roman"/>
-          <w:sz w:val="24"/>
+          <w:rFonts w:eastAsia="Times New Roman"/>
           <w:szCs w:val="24"/>
         </w:rPr>
         <w:t xml:space="preserve">, </w:t>
       </w:r>
       <w:r>
         <w:rPr>
-          <w:rFonts w:eastAsia="Times New Roman" w:cs="Times New Roman"/>
-          <w:sz w:val="24"/>
+          <w:rFonts w:eastAsia="Times New Roman"/>
           <w:szCs w:val="24"/>
         </w:rPr>
         <w:t>DFARS 246.401</w:t>
       </w:r>
       <w:r>
         <w:rPr>
-          <w:rFonts w:eastAsia="Times New Roman" w:cs="Times New Roman"/>
-          <w:sz w:val="24"/>
+          <w:rFonts w:eastAsia="Times New Roman"/>
           <w:szCs w:val="24"/>
         </w:rPr>
         <w:t xml:space="preserve">, </w:t>
       </w:r>
       <w:r>
         <w:rPr>
-          <w:rFonts w:eastAsia="Times New Roman" w:cs="Times New Roman"/>
-          <w:sz w:val="24"/>
+          <w:rFonts w:eastAsia="Times New Roman"/>
           <w:szCs w:val="24"/>
         </w:rPr>
         <w:t>and DFARS</w:t>
       </w:r>
       <w:r>
         <w:rPr>
-          <w:rFonts w:eastAsia="Times New Roman" w:cs="Times New Roman"/>
-          <w:sz w:val="24"/>
+          <w:rFonts w:eastAsia="Times New Roman"/>
           <w:szCs w:val="24"/>
         </w:rPr>
         <w:t xml:space="preserve"> 237.172</w:t>
       </w:r>
       <w:r>
         <w:rPr>
-          <w:rFonts w:eastAsia="Times New Roman" w:cs="Times New Roman"/>
-          <w:sz w:val="24"/>
+          <w:rFonts w:eastAsia="Times New Roman"/>
           <w:szCs w:val="24"/>
         </w:rPr>
         <w:t>)</w:t>
       </w:r>
       <w:r>
         <w:rPr>
-          <w:rFonts w:eastAsia="Times New Roman" w:cs="Times New Roman"/>
-          <w:sz w:val="24"/>
+          <w:rFonts w:eastAsia="Times New Roman"/>
           <w:szCs w:val="24"/>
         </w:rPr>
         <w:t>.</w:t>
       </w:r>
-    </w:p>
-    <w:p>
-      <w:pPr>
-        <w:rPr>
-          <w:rFonts w:eastAsia="Times New Roman"/>
-        </w:rPr>
-      </w:pPr>
     </w:p>
     <w:p>
       <w:pPr>
         <w:spacing w:after="0"/>
         <w:rPr>
-          <w:rFonts w:eastAsia="Times New Roman" w:cs="Times New Roman"/>
-          <w:sz w:val="24"/>
+          <w:rFonts w:eastAsia="Times New Roman"/>
           <w:szCs w:val="24"/>
         </w:rPr>
       </w:pPr>
       <w:r>
         <w:rPr>
-          <w:rFonts w:eastAsia="Times New Roman" w:cs="Times New Roman"/>
+          <w:rFonts w:eastAsia="Times New Roman"/>
           <w:b/>
           <w:bCs/>
-          <w:sz w:val="24"/>
           <w:szCs w:val="24"/>
         </w:rPr>
         <w:t xml:space="preserve">“Services Designated Official (SDO)” </w:t>
       </w:r>
       <w:r>
         <w:rPr>
-          <w:rFonts w:eastAsia="Times New Roman" w:cs="Times New Roman"/>
-          <w:sz w:val="24"/>
+          <w:rFonts w:eastAsia="Times New Roman"/>
           <w:szCs w:val="24"/>
         </w:rPr>
         <w:t>means</w:t>
       </w:r>
       <w:r>
         <w:rPr>
-          <w:rFonts w:eastAsia="Times New Roman" w:cs="Times New Roman"/>
-          <w:sz w:val="24"/>
+          <w:rFonts w:eastAsia="Times New Roman"/>
           <w:szCs w:val="24"/>
         </w:rPr>
         <w:t xml:space="preserve"> the individual </w:t>
       </w:r>
       <w:r>
         <w:rPr>
-          <w:rFonts w:eastAsia="Times New Roman" w:cs="Times New Roman"/>
-          <w:sz w:val="24"/>
+          <w:rFonts w:eastAsia="Times New Roman"/>
           <w:szCs w:val="24"/>
         </w:rPr>
         <w:t>designated</w:t>
       </w:r>
       <w:r>
         <w:rPr>
-          <w:rFonts w:eastAsia="Times New Roman" w:cs="Times New Roman"/>
-          <w:sz w:val="24"/>
+          <w:rFonts w:eastAsia="Times New Roman"/>
           <w:szCs w:val="24"/>
         </w:rPr>
         <w:t xml:space="preserve"> to exercise responsibility for the management and oversight of the acquisition of contract services (see </w:t>
@@ -2124,8 +1754,7 @@
         <w:r>
           <w:rPr>
             <w:rStyle w:val="Hyperlink"/>
-            <w:rFonts w:eastAsia="Times New Roman" w:cs="Times New Roman"/>
-            <w:sz w:val="24"/>
+            <w:rFonts w:eastAsia="Times New Roman"/>
             <w:szCs w:val="24"/>
           </w:rPr>
           <w:t>AFI 63-138</w:t>
@@ -2133,52 +1762,40 @@
       </w:hyperlink>
       <w:r>
         <w:rPr>
-          <w:rFonts w:eastAsia="Times New Roman" w:cs="Times New Roman"/>
-          <w:sz w:val="24"/>
+          <w:rFonts w:eastAsia="Times New Roman"/>
           <w:szCs w:val="24"/>
         </w:rPr>
         <w:t>,</w:t>
       </w:r>
       <w:r>
         <w:rPr>
-          <w:rFonts w:eastAsia="Times New Roman" w:cs="Times New Roman"/>
-          <w:sz w:val="24"/>
+          <w:rFonts w:eastAsia="Times New Roman"/>
           <w:szCs w:val="24"/>
         </w:rPr>
         <w:t xml:space="preserve"> </w:t>
       </w:r>
       <w:r>
         <w:rPr>
-          <w:rFonts w:eastAsia="Times New Roman" w:cs="Times New Roman"/>
+          <w:rFonts w:eastAsia="Times New Roman"/>
           <w:i/>
-          <w:sz w:val="24"/>
           <w:szCs w:val="24"/>
         </w:rPr>
         <w:t>Acquisition of Services</w:t>
       </w:r>
       <w:r>
         <w:rPr>
-          <w:rFonts w:eastAsia="Times New Roman" w:cs="Times New Roman"/>
-          <w:sz w:val="24"/>
+          <w:rFonts w:eastAsia="Times New Roman"/>
           <w:szCs w:val="24"/>
         </w:rPr>
         <w:t>).</w:t>
       </w:r>
       <w:r>
         <w:rPr>
-          <w:rFonts w:eastAsia="Times New Roman" w:cs="Times New Roman"/>
-          <w:sz w:val="24"/>
+          <w:rFonts w:eastAsia="Times New Roman"/>
           <w:szCs w:val="24"/>
         </w:rPr>
         <w:t xml:space="preserve"> </w:t>
       </w:r>
-    </w:p>
-    <w:p>
-      <w:pPr>
-        <w:rPr>
-          <w:rFonts w:eastAsia="Times New Roman"/>
-        </w:rPr>
-      </w:pPr>
     </w:p>
     <w:p>
       <w:pPr>
@@ -2274,7 +1891,7 @@
               <w:ind w:left="-23"/>
               <w:jc w:val="center"/>
               <w:rPr>
-                <w:rFonts w:eastAsia="Times New Roman" w:cs="Times New Roman"/>
+                <w:rFonts w:eastAsia="Times New Roman"/>
                 <w:b/>
                 <w:bCs/>
                 <w:color w:val="000000"/>
@@ -2303,7 +1920,7 @@
               <w:spacing w:after="0"/>
               <w:jc w:val="center"/>
               <w:rPr>
-                <w:rFonts w:eastAsia="Times New Roman" w:cs="Times New Roman"/>
+                <w:rFonts w:eastAsia="Times New Roman"/>
                 <w:b/>
                 <w:bCs/>
                 <w:color w:val="000000"/>
@@ -2313,7 +1930,7 @@
             </w:pPr>
             <w:r>
               <w:rPr>
-                <w:rFonts w:eastAsia="Times New Roman" w:cs="Times New Roman"/>
+                <w:rFonts w:eastAsia="Times New Roman"/>
                 <w:b/>
                 <w:bCs/>
                 <w:color w:val="000000"/>
@@ -2324,7 +1941,7 @@
             </w:r>
             <w:r>
               <w:rPr>
-                <w:rFonts w:eastAsia="Times New Roman" w:cs="Times New Roman"/>
+                <w:rFonts w:eastAsia="Times New Roman"/>
                 <w:b/>
                 <w:bCs/>
                 <w:color w:val="000000"/>
@@ -2354,7 +1971,7 @@
               <w:spacing w:after="0"/>
               <w:jc w:val="center"/>
               <w:rPr>
-                <w:rFonts w:eastAsia="Times New Roman" w:cs="Times New Roman"/>
+                <w:rFonts w:eastAsia="Times New Roman"/>
                 <w:b/>
                 <w:bCs/>
                 <w:color w:val="000000"/>
@@ -2364,7 +1981,7 @@
             </w:pPr>
             <w:r>
               <w:rPr>
-                <w:rFonts w:eastAsia="Times New Roman" w:cs="Times New Roman"/>
+                <w:rFonts w:eastAsia="Times New Roman"/>
                 <w:b/>
                 <w:bCs/>
                 <w:color w:val="000000"/>
@@ -2404,7 +2021,7 @@
               <w:ind w:left="720" w:hanging="288"/>
               <w:jc w:val="right"/>
               <w:rPr>
-                <w:rFonts w:eastAsia="Times New Roman" w:cs="Times New Roman"/>
+                <w:rFonts w:eastAsia="Times New Roman"/>
                 <w:bCs/>
                 <w:color w:val="000000"/>
                 <w:sz w:val="20"/>
@@ -2413,7 +2030,7 @@
             </w:pPr>
             <w:r>
               <w:rPr>
-                <w:rFonts w:eastAsia="Times New Roman" w:cs="Times New Roman"/>
+                <w:rFonts w:eastAsia="Times New Roman"/>
                 <w:bCs/>
                 <w:color w:val="000000"/>
                 <w:sz w:val="20"/>
@@ -2423,7 +2040,7 @@
             </w:r>
             <w:r>
               <w:rPr>
-                <w:rFonts w:eastAsia="Times New Roman" w:cs="Times New Roman"/>
+                <w:rFonts w:eastAsia="Times New Roman"/>
                 <w:bCs/>
                 <w:color w:val="000000"/>
                 <w:sz w:val="20"/>
@@ -2451,7 +2068,7 @@
             <w:pPr>
               <w:spacing w:after="0"/>
               <w:rPr>
-                <w:rFonts w:eastAsia="Times New Roman" w:cs="Times New Roman"/>
+                <w:rFonts w:eastAsia="Times New Roman"/>
                 <w:bCs/>
                 <w:color w:val="000000"/>
                 <w:sz w:val="20"/>
@@ -2460,7 +2077,7 @@
             </w:pPr>
             <w:r>
               <w:rPr>
-                <w:rFonts w:eastAsia="Times New Roman" w:cs="Times New Roman"/>
+                <w:rFonts w:eastAsia="Times New Roman"/>
                 <w:bCs/>
                 <w:color w:val="000000"/>
                 <w:sz w:val="20"/>
@@ -2488,7 +2105,7 @@
             <w:pPr>
               <w:spacing w:after="0"/>
               <w:rPr>
-                <w:rFonts w:eastAsia="Times New Roman" w:cs="Times New Roman"/>
+                <w:rFonts w:eastAsia="Times New Roman"/>
                 <w:bCs/>
                 <w:color w:val="000000"/>
                 <w:sz w:val="20"/>
@@ -2497,7 +2114,7 @@
             </w:pPr>
             <w:r>
               <w:rPr>
-                <w:rFonts w:eastAsia="Times New Roman" w:cs="Times New Roman"/>
+                <w:rFonts w:eastAsia="Times New Roman"/>
                 <w:bCs/>
                 <w:color w:val="000000"/>
                 <w:sz w:val="20"/>
@@ -2536,7 +2153,7 @@
               <w:ind w:left="720" w:hanging="288"/>
               <w:jc w:val="right"/>
               <w:rPr>
-                <w:rFonts w:eastAsia="Times New Roman" w:cs="Times New Roman"/>
+                <w:rFonts w:eastAsia="Times New Roman"/>
                 <w:bCs/>
                 <w:color w:val="000000"/>
                 <w:sz w:val="20"/>
@@ -2545,7 +2162,7 @@
             </w:pPr>
             <w:r>
               <w:rPr>
-                <w:rFonts w:eastAsia="Times New Roman" w:cs="Times New Roman"/>
+                <w:rFonts w:eastAsia="Times New Roman"/>
                 <w:bCs/>
                 <w:color w:val="000000"/>
                 <w:sz w:val="20"/>
@@ -2555,7 +2172,7 @@
             </w:r>
             <w:r>
               <w:rPr>
-                <w:rFonts w:eastAsia="Times New Roman" w:cs="Times New Roman"/>
+                <w:rFonts w:eastAsia="Times New Roman"/>
                 <w:bCs/>
                 <w:color w:val="000000"/>
                 <w:sz w:val="20"/>
@@ -2583,7 +2200,7 @@
             <w:pPr>
               <w:spacing w:after="0"/>
               <w:rPr>
-                <w:rFonts w:eastAsia="Times New Roman" w:cs="Times New Roman"/>
+                <w:rFonts w:eastAsia="Times New Roman"/>
                 <w:bCs/>
                 <w:color w:val="000000"/>
                 <w:sz w:val="20"/>
@@ -2592,7 +2209,7 @@
             </w:pPr>
             <w:r>
               <w:rPr>
-                <w:rFonts w:eastAsia="Times New Roman" w:cs="Times New Roman"/>
+                <w:rFonts w:eastAsia="Times New Roman"/>
                 <w:bCs/>
                 <w:color w:val="000000"/>
                 <w:sz w:val="20"/>
@@ -2620,7 +2237,7 @@
             <w:pPr>
               <w:spacing w:after="0"/>
               <w:rPr>
-                <w:rFonts w:eastAsia="Times New Roman" w:cs="Times New Roman"/>
+                <w:rFonts w:eastAsia="Times New Roman"/>
                 <w:bCs/>
                 <w:color w:val="000000"/>
                 <w:sz w:val="20"/>
@@ -2629,7 +2246,7 @@
             </w:pPr>
             <w:r>
               <w:rPr>
-                <w:rFonts w:eastAsia="Times New Roman" w:cs="Times New Roman"/>
+                <w:rFonts w:eastAsia="Times New Roman"/>
                 <w:bCs/>
                 <w:color w:val="000000"/>
                 <w:sz w:val="20"/>
@@ -2668,7 +2285,7 @@
               <w:ind w:left="720" w:hanging="288"/>
               <w:jc w:val="right"/>
               <w:rPr>
-                <w:rFonts w:eastAsia="Times New Roman" w:cs="Times New Roman"/>
+                <w:rFonts w:eastAsia="Times New Roman"/>
                 <w:bCs/>
                 <w:color w:val="000000"/>
                 <w:sz w:val="20"/>
@@ -2677,7 +2294,7 @@
             </w:pPr>
             <w:r>
               <w:rPr>
-                <w:rFonts w:eastAsia="Times New Roman" w:cs="Times New Roman"/>
+                <w:rFonts w:eastAsia="Times New Roman"/>
                 <w:bCs/>
                 <w:color w:val="000000"/>
                 <w:sz w:val="20"/>
@@ -2687,7 +2304,7 @@
             </w:r>
             <w:r>
               <w:rPr>
-                <w:rFonts w:eastAsia="Times New Roman" w:cs="Times New Roman"/>
+                <w:rFonts w:eastAsia="Times New Roman"/>
                 <w:bCs/>
                 <w:color w:val="000000"/>
                 <w:sz w:val="20"/>
@@ -2715,7 +2332,7 @@
             <w:pPr>
               <w:spacing w:after="0"/>
               <w:rPr>
-                <w:rFonts w:eastAsia="Times New Roman" w:cs="Times New Roman"/>
+                <w:rFonts w:eastAsia="Times New Roman"/>
                 <w:bCs/>
                 <w:color w:val="000000"/>
                 <w:sz w:val="20"/>
@@ -2724,7 +2341,7 @@
             </w:pPr>
             <w:r>
               <w:rPr>
-                <w:rFonts w:eastAsia="Times New Roman" w:cs="Times New Roman"/>
+                <w:rFonts w:eastAsia="Times New Roman"/>
                 <w:bCs/>
                 <w:color w:val="000000"/>
                 <w:sz w:val="20"/>
@@ -2752,7 +2369,7 @@
             <w:pPr>
               <w:spacing w:after="0"/>
               <w:rPr>
-                <w:rFonts w:eastAsia="Times New Roman" w:cs="Times New Roman"/>
+                <w:rFonts w:eastAsia="Times New Roman"/>
                 <w:bCs/>
                 <w:color w:val="000000"/>
                 <w:sz w:val="20"/>
@@ -2761,7 +2378,7 @@
             </w:pPr>
             <w:r>
               <w:rPr>
-                <w:rFonts w:eastAsia="Times New Roman" w:cs="Times New Roman"/>
+                <w:rFonts w:eastAsia="Times New Roman"/>
                 <w:bCs/>
                 <w:color w:val="000000"/>
                 <w:sz w:val="20"/>
@@ -2800,7 +2417,7 @@
               <w:ind w:left="720" w:hanging="288"/>
               <w:jc w:val="right"/>
               <w:rPr>
-                <w:rFonts w:eastAsia="Times New Roman" w:cs="Times New Roman"/>
+                <w:rFonts w:eastAsia="Times New Roman"/>
                 <w:bCs/>
                 <w:color w:val="000000"/>
                 <w:sz w:val="20"/>
@@ -2809,7 +2426,7 @@
             </w:pPr>
             <w:r>
               <w:rPr>
-                <w:rFonts w:eastAsia="Times New Roman" w:cs="Times New Roman"/>
+                <w:rFonts w:eastAsia="Times New Roman"/>
                 <w:bCs/>
                 <w:color w:val="000000"/>
                 <w:sz w:val="20"/>
@@ -2819,7 +2436,7 @@
             </w:r>
             <w:r>
               <w:rPr>
-                <w:rFonts w:eastAsia="Times New Roman" w:cs="Times New Roman"/>
+                <w:rFonts w:eastAsia="Times New Roman"/>
                 <w:bCs/>
                 <w:color w:val="000000"/>
                 <w:sz w:val="20"/>
@@ -2847,7 +2464,7 @@
             <w:pPr>
               <w:spacing w:after="0"/>
               <w:rPr>
-                <w:rFonts w:eastAsia="Times New Roman" w:cs="Times New Roman"/>
+                <w:rFonts w:eastAsia="Times New Roman"/>
                 <w:bCs/>
                 <w:color w:val="000000"/>
                 <w:sz w:val="20"/>
@@ -2856,7 +2473,7 @@
             </w:pPr>
             <w:r>
               <w:rPr>
-                <w:rFonts w:eastAsia="Times New Roman" w:cs="Times New Roman"/>
+                <w:rFonts w:eastAsia="Times New Roman"/>
                 <w:bCs/>
                 <w:color w:val="000000"/>
                 <w:sz w:val="20"/>
@@ -2884,7 +2501,7 @@
             <w:pPr>
               <w:spacing w:after="0"/>
               <w:rPr>
-                <w:rFonts w:eastAsia="Times New Roman" w:cs="Times New Roman"/>
+                <w:rFonts w:eastAsia="Times New Roman"/>
                 <w:bCs/>
                 <w:color w:val="000000"/>
                 <w:sz w:val="20"/>
@@ -2893,7 +2510,7 @@
             </w:pPr>
             <w:r>
               <w:rPr>
-                <w:rFonts w:eastAsia="Times New Roman" w:cs="Times New Roman"/>
+                <w:rFonts w:eastAsia="Times New Roman"/>
                 <w:bCs/>
                 <w:color w:val="000000"/>
                 <w:sz w:val="20"/>
@@ -2932,7 +2549,7 @@
               <w:ind w:left="720" w:hanging="288"/>
               <w:jc w:val="right"/>
               <w:rPr>
-                <w:rFonts w:eastAsia="Times New Roman" w:cs="Times New Roman"/>
+                <w:rFonts w:eastAsia="Times New Roman"/>
                 <w:bCs/>
                 <w:color w:val="000000"/>
                 <w:sz w:val="20"/>
@@ -2941,7 +2558,7 @@
             </w:pPr>
             <w:r>
               <w:rPr>
-                <w:rFonts w:eastAsia="Times New Roman" w:cs="Times New Roman"/>
+                <w:rFonts w:eastAsia="Times New Roman"/>
                 <w:bCs/>
                 <w:color w:val="000000"/>
                 <w:sz w:val="20"/>
@@ -2951,7 +2568,7 @@
             </w:r>
             <w:r>
               <w:rPr>
-                <w:rFonts w:eastAsia="Times New Roman" w:cs="Times New Roman"/>
+                <w:rFonts w:eastAsia="Times New Roman"/>
                 <w:bCs/>
                 <w:color w:val="000000"/>
                 <w:sz w:val="20"/>
@@ -2979,7 +2596,7 @@
             <w:pPr>
               <w:spacing w:after="0"/>
               <w:rPr>
-                <w:rFonts w:eastAsia="Times New Roman" w:cs="Times New Roman"/>
+                <w:rFonts w:eastAsia="Times New Roman"/>
                 <w:bCs/>
                 <w:color w:val="000000"/>
                 <w:sz w:val="20"/>
@@ -2988,7 +2605,7 @@
             </w:pPr>
             <w:r>
               <w:rPr>
-                <w:rFonts w:eastAsia="Times New Roman" w:cs="Times New Roman"/>
+                <w:rFonts w:eastAsia="Times New Roman"/>
                 <w:bCs/>
                 <w:color w:val="000000"/>
                 <w:sz w:val="20"/>
@@ -3016,7 +2633,7 @@
             <w:pPr>
               <w:spacing w:after="0"/>
               <w:rPr>
-                <w:rFonts w:eastAsia="Times New Roman" w:cs="Times New Roman"/>
+                <w:rFonts w:eastAsia="Times New Roman"/>
                 <w:bCs/>
                 <w:color w:val="000000"/>
                 <w:sz w:val="20"/>
@@ -3025,7 +2642,7 @@
             </w:pPr>
             <w:r>
               <w:rPr>
-                <w:rFonts w:eastAsia="Times New Roman" w:cs="Times New Roman"/>
+                <w:rFonts w:eastAsia="Times New Roman"/>
                 <w:bCs/>
                 <w:color w:val="000000"/>
                 <w:sz w:val="20"/>
@@ -3064,7 +2681,7 @@
               <w:ind w:left="720" w:hanging="288"/>
               <w:jc w:val="right"/>
               <w:rPr>
-                <w:rFonts w:eastAsia="Times New Roman" w:cs="Times New Roman"/>
+                <w:rFonts w:eastAsia="Times New Roman"/>
                 <w:bCs/>
                 <w:color w:val="000000"/>
                 <w:sz w:val="20"/>
@@ -3073,7 +2690,7 @@
             </w:pPr>
             <w:r>
               <w:rPr>
-                <w:rFonts w:eastAsia="Times New Roman" w:cs="Times New Roman"/>
+                <w:rFonts w:eastAsia="Times New Roman"/>
                 <w:bCs/>
                 <w:color w:val="000000"/>
                 <w:sz w:val="20"/>
@@ -3083,7 +2700,7 @@
             </w:r>
             <w:r>
               <w:rPr>
-                <w:rFonts w:eastAsia="Times New Roman" w:cs="Times New Roman"/>
+                <w:rFonts w:eastAsia="Times New Roman"/>
                 <w:bCs/>
                 <w:color w:val="000000"/>
                 <w:sz w:val="20"/>
@@ -3111,7 +2728,7 @@
             <w:pPr>
               <w:spacing w:after="0"/>
               <w:rPr>
-                <w:rFonts w:eastAsia="Times New Roman" w:cs="Times New Roman"/>
+                <w:rFonts w:eastAsia="Times New Roman"/>
                 <w:bCs/>
                 <w:color w:val="000000"/>
                 <w:sz w:val="20"/>
@@ -3120,7 +2737,7 @@
             </w:pPr>
             <w:r>
               <w:rPr>
-                <w:rFonts w:eastAsia="Times New Roman" w:cs="Times New Roman"/>
+                <w:rFonts w:eastAsia="Times New Roman"/>
                 <w:bCs/>
                 <w:color w:val="000000"/>
                 <w:sz w:val="20"/>
@@ -3148,7 +2765,7 @@
             <w:pPr>
               <w:spacing w:after="0"/>
               <w:rPr>
-                <w:rFonts w:eastAsia="Times New Roman" w:cs="Times New Roman"/>
+                <w:rFonts w:eastAsia="Times New Roman"/>
                 <w:bCs/>
                 <w:color w:val="000000"/>
                 <w:sz w:val="20"/>
@@ -3157,7 +2774,7 @@
             </w:pPr>
             <w:r>
               <w:rPr>
-                <w:rFonts w:eastAsia="Times New Roman" w:cs="Times New Roman"/>
+                <w:rFonts w:eastAsia="Times New Roman"/>
                 <w:bCs/>
                 <w:color w:val="000000"/>
                 <w:sz w:val="20"/>
@@ -3167,7 +2784,7 @@
             </w:r>
             <w:r>
               <w:rPr>
-                <w:rFonts w:eastAsia="Times New Roman" w:cs="Times New Roman"/>
+                <w:rFonts w:eastAsia="Times New Roman"/>
                 <w:bCs/>
                 <w:color w:val="000000"/>
                 <w:sz w:val="20"/>
@@ -3177,7 +2794,7 @@
             </w:r>
             <w:r>
               <w:rPr>
-                <w:rFonts w:eastAsia="Times New Roman" w:cs="Times New Roman"/>
+                <w:rFonts w:eastAsia="Times New Roman"/>
                 <w:bCs/>
                 <w:color w:val="000000"/>
                 <w:sz w:val="20"/>
@@ -3187,7 +2804,7 @@
             </w:r>
             <w:r>
               <w:rPr>
-                <w:rFonts w:eastAsia="Times New Roman" w:cs="Times New Roman"/>
+                <w:rFonts w:eastAsia="Times New Roman"/>
                 <w:bCs/>
                 <w:color w:val="000000"/>
                 <w:sz w:val="20"/>
@@ -3197,7 +2814,7 @@
             </w:r>
             <w:r>
               <w:rPr>
-                <w:rFonts w:eastAsia="Times New Roman" w:cs="Times New Roman"/>
+                <w:rFonts w:eastAsia="Times New Roman"/>
                 <w:bCs/>
                 <w:color w:val="000000"/>
                 <w:sz w:val="20"/>
@@ -3236,7 +2853,7 @@
               <w:ind w:left="720" w:hanging="288"/>
               <w:jc w:val="right"/>
               <w:rPr>
-                <w:rFonts w:eastAsia="Times New Roman" w:cs="Times New Roman"/>
+                <w:rFonts w:eastAsia="Times New Roman"/>
                 <w:bCs/>
                 <w:color w:val="000000"/>
                 <w:sz w:val="20"/>
@@ -3245,7 +2862,7 @@
             </w:pPr>
             <w:r>
               <w:rPr>
-                <w:rFonts w:eastAsia="Times New Roman" w:cs="Times New Roman"/>
+                <w:rFonts w:eastAsia="Times New Roman"/>
                 <w:bCs/>
                 <w:color w:val="000000"/>
                 <w:sz w:val="20"/>
@@ -3255,7 +2872,7 @@
             </w:r>
             <w:r>
               <w:rPr>
-                <w:rFonts w:eastAsia="Times New Roman" w:cs="Times New Roman"/>
+                <w:rFonts w:eastAsia="Times New Roman"/>
                 <w:bCs/>
                 <w:color w:val="000000"/>
                 <w:sz w:val="20"/>
@@ -3283,7 +2900,7 @@
             <w:pPr>
               <w:spacing w:after="0"/>
               <w:rPr>
-                <w:rFonts w:eastAsia="Times New Roman" w:cs="Times New Roman"/>
+                <w:rFonts w:eastAsia="Times New Roman"/>
                 <w:bCs/>
                 <w:color w:val="000000"/>
                 <w:sz w:val="20"/>
@@ -3292,7 +2909,7 @@
             </w:pPr>
             <w:r>
               <w:rPr>
-                <w:rFonts w:eastAsia="Times New Roman" w:cs="Times New Roman"/>
+                <w:rFonts w:eastAsia="Times New Roman"/>
                 <w:bCs/>
                 <w:color w:val="000000"/>
                 <w:sz w:val="20"/>
@@ -3320,7 +2937,7 @@
             <w:pPr>
               <w:spacing w:after="0"/>
               <w:rPr>
-                <w:rFonts w:eastAsia="Times New Roman" w:cs="Times New Roman"/>
+                <w:rFonts w:eastAsia="Times New Roman"/>
                 <w:bCs/>
                 <w:color w:val="000000"/>
                 <w:sz w:val="20"/>
@@ -3329,7 +2946,7 @@
             </w:pPr>
             <w:r>
               <w:rPr>
-                <w:rFonts w:eastAsia="Times New Roman" w:cs="Times New Roman"/>
+                <w:rFonts w:eastAsia="Times New Roman"/>
                 <w:bCs/>
                 <w:color w:val="000000"/>
                 <w:sz w:val="20"/>
@@ -3368,7 +2985,7 @@
               <w:ind w:left="720" w:hanging="288"/>
               <w:jc w:val="right"/>
               <w:rPr>
-                <w:rFonts w:eastAsia="Times New Roman" w:cs="Times New Roman"/>
+                <w:rFonts w:eastAsia="Times New Roman"/>
                 <w:bCs/>
                 <w:color w:val="000000"/>
                 <w:sz w:val="20"/>
@@ -3377,7 +2994,7 @@
             </w:pPr>
             <w:r>
               <w:rPr>
-                <w:rFonts w:eastAsia="Times New Roman" w:cs="Times New Roman"/>
+                <w:rFonts w:eastAsia="Times New Roman"/>
                 <w:bCs/>
                 <w:color w:val="000000"/>
                 <w:sz w:val="20"/>
@@ -3387,7 +3004,7 @@
             </w:r>
             <w:r>
               <w:rPr>
-                <w:rFonts w:eastAsia="Times New Roman" w:cs="Times New Roman"/>
+                <w:rFonts w:eastAsia="Times New Roman"/>
                 <w:bCs/>
                 <w:color w:val="000000"/>
                 <w:sz w:val="20"/>
@@ -3415,7 +3032,7 @@
             <w:pPr>
               <w:spacing w:after="0"/>
               <w:rPr>
-                <w:rFonts w:eastAsia="Times New Roman" w:cs="Times New Roman"/>
+                <w:rFonts w:eastAsia="Times New Roman"/>
                 <w:bCs/>
                 <w:color w:val="000000"/>
                 <w:sz w:val="20"/>
@@ -3424,7 +3041,7 @@
             </w:pPr>
             <w:r>
               <w:rPr>
-                <w:rFonts w:eastAsia="Times New Roman" w:cs="Times New Roman"/>
+                <w:rFonts w:eastAsia="Times New Roman"/>
                 <w:bCs/>
                 <w:color w:val="000000"/>
                 <w:sz w:val="20"/>
@@ -3452,7 +3069,7 @@
             <w:pPr>
               <w:spacing w:after="0"/>
               <w:rPr>
-                <w:rFonts w:eastAsia="Times New Roman" w:cs="Times New Roman"/>
+                <w:rFonts w:eastAsia="Times New Roman"/>
                 <w:bCs/>
                 <w:color w:val="000000"/>
                 <w:sz w:val="20"/>
@@ -3461,7 +3078,7 @@
             </w:pPr>
             <w:r>
               <w:rPr>
-                <w:rFonts w:eastAsia="Times New Roman" w:cs="Times New Roman"/>
+                <w:rFonts w:eastAsia="Times New Roman"/>
                 <w:bCs/>
                 <w:color w:val="000000"/>
                 <w:sz w:val="20"/>
@@ -3500,7 +3117,7 @@
               <w:ind w:left="720" w:hanging="288"/>
               <w:jc w:val="right"/>
               <w:rPr>
-                <w:rFonts w:eastAsia="Times New Roman" w:cs="Times New Roman"/>
+                <w:rFonts w:eastAsia="Times New Roman"/>
                 <w:bCs/>
                 <w:color w:val="000000"/>
                 <w:sz w:val="20"/>
@@ -3509,7 +3126,7 @@
             </w:pPr>
             <w:r>
               <w:rPr>
-                <w:rFonts w:eastAsia="Times New Roman" w:cs="Times New Roman"/>
+                <w:rFonts w:eastAsia="Times New Roman"/>
                 <w:bCs/>
                 <w:color w:val="000000"/>
                 <w:sz w:val="20"/>
@@ -3519,7 +3136,7 @@
             </w:r>
             <w:r>
               <w:rPr>
-                <w:rFonts w:eastAsia="Times New Roman" w:cs="Times New Roman"/>
+                <w:rFonts w:eastAsia="Times New Roman"/>
                 <w:bCs/>
                 <w:color w:val="000000"/>
                 <w:sz w:val="20"/>
@@ -3546,7 +3163,7 @@
             <w:pPr>
               <w:spacing w:after="0"/>
               <w:rPr>
-                <w:rFonts w:eastAsia="Times New Roman" w:cs="Times New Roman"/>
+                <w:rFonts w:eastAsia="Times New Roman"/>
                 <w:bCs/>
                 <w:color w:val="000000"/>
                 <w:sz w:val="20"/>
@@ -3555,7 +3172,7 @@
             </w:pPr>
             <w:r>
               <w:rPr>
-                <w:rFonts w:eastAsia="Times New Roman" w:cs="Times New Roman"/>
+                <w:rFonts w:eastAsia="Times New Roman"/>
                 <w:bCs/>
                 <w:color w:val="000000"/>
                 <w:sz w:val="20"/>
@@ -3582,7 +3199,7 @@
             <w:pPr>
               <w:spacing w:after="0"/>
               <w:rPr>
-                <w:rFonts w:eastAsia="Times New Roman" w:cs="Times New Roman"/>
+                <w:rFonts w:eastAsia="Times New Roman"/>
                 <w:bCs/>
                 <w:color w:val="000000"/>
                 <w:sz w:val="20"/>
@@ -3591,7 +3208,7 @@
             </w:pPr>
             <w:r>
               <w:rPr>
-                <w:rFonts w:eastAsia="Times New Roman" w:cs="Times New Roman"/>
+                <w:rFonts w:eastAsia="Times New Roman"/>
                 <w:bCs/>
                 <w:color w:val="000000"/>
                 <w:sz w:val="20"/>
@@ -3630,7 +3247,7 @@
               <w:ind w:left="720" w:hanging="288"/>
               <w:jc w:val="right"/>
               <w:rPr>
-                <w:rFonts w:eastAsia="Times New Roman" w:cs="Times New Roman"/>
+                <w:rFonts w:eastAsia="Times New Roman"/>
                 <w:bCs/>
                 <w:color w:val="000000"/>
                 <w:sz w:val="20"/>
@@ -3639,17 +3256,18 @@
             </w:pPr>
             <w:r>
               <w:rPr>
-                <w:rFonts w:eastAsia="Times New Roman" w:cs="Times New Roman"/>
-                <w:bCs/>
-                <w:color w:val="000000"/>
-                <w:sz w:val="20"/>
-                <w:szCs w:val="24"/>
-              </w:rPr>
+                <w:rFonts w:eastAsia="Times New Roman"/>
+                <w:bCs/>
+                <w:color w:val="000000"/>
+                <w:sz w:val="20"/>
+                <w:szCs w:val="24"/>
+              </w:rPr>
+              <w:lastRenderedPageBreak/>
               <w:t>10</w:t>
             </w:r>
             <w:r>
               <w:rPr>
-                <w:rFonts w:eastAsia="Times New Roman" w:cs="Times New Roman"/>
+                <w:rFonts w:eastAsia="Times New Roman"/>
                 <w:bCs/>
                 <w:color w:val="000000"/>
                 <w:sz w:val="20"/>
@@ -3677,7 +3295,7 @@
             <w:pPr>
               <w:spacing w:after="0"/>
               <w:rPr>
-                <w:rFonts w:eastAsia="Times New Roman" w:cs="Times New Roman"/>
+                <w:rFonts w:eastAsia="Times New Roman"/>
                 <w:bCs/>
                 <w:color w:val="000000"/>
                 <w:sz w:val="20"/>
@@ -3686,7 +3304,7 @@
             </w:pPr>
             <w:r>
               <w:rPr>
-                <w:rFonts w:eastAsia="Times New Roman" w:cs="Times New Roman"/>
+                <w:rFonts w:eastAsia="Times New Roman"/>
                 <w:bCs/>
                 <w:color w:val="000000"/>
                 <w:sz w:val="20"/>
@@ -3714,7 +3332,7 @@
             <w:pPr>
               <w:spacing w:after="0"/>
               <w:rPr>
-                <w:rFonts w:eastAsia="Times New Roman" w:cs="Times New Roman"/>
+                <w:rFonts w:eastAsia="Times New Roman"/>
                 <w:bCs/>
                 <w:color w:val="000000"/>
                 <w:sz w:val="20"/>
@@ -3723,7 +3341,7 @@
             </w:pPr>
             <w:r>
               <w:rPr>
-                <w:rFonts w:eastAsia="Times New Roman" w:cs="Times New Roman"/>
+                <w:rFonts w:eastAsia="Times New Roman"/>
                 <w:bCs/>
                 <w:color w:val="000000"/>
                 <w:sz w:val="20"/>
@@ -3762,7 +3380,7 @@
               <w:ind w:left="720" w:hanging="288"/>
               <w:jc w:val="right"/>
               <w:rPr>
-                <w:rFonts w:eastAsia="Times New Roman" w:cs="Times New Roman"/>
+                <w:rFonts w:eastAsia="Times New Roman"/>
                 <w:bCs/>
                 <w:color w:val="000000"/>
                 <w:sz w:val="20"/>
@@ -3771,7 +3389,7 @@
             </w:pPr>
             <w:r>
               <w:rPr>
-                <w:rFonts w:eastAsia="Times New Roman" w:cs="Times New Roman"/>
+                <w:rFonts w:eastAsia="Times New Roman"/>
                 <w:bCs/>
                 <w:color w:val="000000"/>
                 <w:sz w:val="20"/>
@@ -3781,7 +3399,7 @@
             </w:r>
             <w:r>
               <w:rPr>
-                <w:rFonts w:eastAsia="Times New Roman" w:cs="Times New Roman"/>
+                <w:rFonts w:eastAsia="Times New Roman"/>
                 <w:bCs/>
                 <w:color w:val="000000"/>
                 <w:sz w:val="20"/>
@@ -3808,7 +3426,7 @@
             <w:pPr>
               <w:spacing w:after="0"/>
               <w:rPr>
-                <w:rFonts w:eastAsia="Times New Roman" w:cs="Times New Roman"/>
+                <w:rFonts w:eastAsia="Times New Roman"/>
                 <w:bCs/>
                 <w:color w:val="000000"/>
                 <w:sz w:val="20"/>
@@ -3817,7 +3435,7 @@
             </w:pPr>
             <w:r>
               <w:rPr>
-                <w:rFonts w:eastAsia="Times New Roman" w:cs="Times New Roman"/>
+                <w:rFonts w:eastAsia="Times New Roman"/>
                 <w:bCs/>
                 <w:color w:val="000000"/>
                 <w:sz w:val="20"/>
@@ -3845,7 +3463,7 @@
             <w:pPr>
               <w:spacing w:after="0"/>
               <w:rPr>
-                <w:rFonts w:eastAsia="Times New Roman" w:cs="Times New Roman"/>
+                <w:rFonts w:eastAsia="Times New Roman"/>
                 <w:bCs/>
                 <w:color w:val="000000"/>
                 <w:sz w:val="20"/>
@@ -3854,7 +3472,7 @@
             </w:pPr>
             <w:r>
               <w:rPr>
-                <w:rFonts w:eastAsia="Times New Roman" w:cs="Times New Roman"/>
+                <w:rFonts w:eastAsia="Times New Roman"/>
                 <w:bCs/>
                 <w:color w:val="000000"/>
                 <w:sz w:val="20"/>
@@ -3893,7 +3511,7 @@
               <w:ind w:left="720" w:hanging="288"/>
               <w:jc w:val="right"/>
               <w:rPr>
-                <w:rFonts w:eastAsia="Times New Roman" w:cs="Times New Roman"/>
+                <w:rFonts w:eastAsia="Times New Roman"/>
                 <w:bCs/>
                 <w:color w:val="000000"/>
                 <w:sz w:val="20"/>
@@ -3902,7 +3520,7 @@
             </w:pPr>
             <w:r>
               <w:rPr>
-                <w:rFonts w:eastAsia="Times New Roman" w:cs="Times New Roman"/>
+                <w:rFonts w:eastAsia="Times New Roman"/>
                 <w:bCs/>
                 <w:color w:val="000000"/>
                 <w:sz w:val="20"/>
@@ -3912,7 +3530,7 @@
             </w:r>
             <w:r>
               <w:rPr>
-                <w:rFonts w:eastAsia="Times New Roman" w:cs="Times New Roman"/>
+                <w:rFonts w:eastAsia="Times New Roman"/>
                 <w:bCs/>
                 <w:color w:val="000000"/>
                 <w:sz w:val="20"/>
@@ -3940,7 +3558,7 @@
             <w:pPr>
               <w:spacing w:after="0"/>
               <w:rPr>
-                <w:rFonts w:eastAsia="Times New Roman" w:cs="Times New Roman"/>
+                <w:rFonts w:eastAsia="Times New Roman"/>
                 <w:bCs/>
                 <w:color w:val="000000"/>
                 <w:sz w:val="20"/>
@@ -3949,7 +3567,7 @@
             </w:pPr>
             <w:r>
               <w:rPr>
-                <w:rFonts w:eastAsia="Times New Roman" w:cs="Times New Roman"/>
+                <w:rFonts w:eastAsia="Times New Roman"/>
                 <w:bCs/>
                 <w:color w:val="000000"/>
                 <w:sz w:val="20"/>
@@ -3977,7 +3595,7 @@
             <w:pPr>
               <w:spacing w:after="0"/>
               <w:rPr>
-                <w:rFonts w:eastAsia="Times New Roman" w:cs="Times New Roman"/>
+                <w:rFonts w:eastAsia="Times New Roman"/>
                 <w:bCs/>
                 <w:color w:val="000000"/>
                 <w:sz w:val="20"/>
@@ -3986,7 +3604,7 @@
             </w:pPr>
             <w:r>
               <w:rPr>
-                <w:rFonts w:eastAsia="Times New Roman" w:cs="Times New Roman"/>
+                <w:rFonts w:eastAsia="Times New Roman"/>
                 <w:bCs/>
                 <w:color w:val="000000"/>
                 <w:sz w:val="20"/>
@@ -4025,7 +3643,7 @@
               <w:ind w:left="720" w:hanging="288"/>
               <w:jc w:val="right"/>
               <w:rPr>
-                <w:rFonts w:eastAsia="Times New Roman" w:cs="Times New Roman"/>
+                <w:rFonts w:eastAsia="Times New Roman"/>
                 <w:bCs/>
                 <w:color w:val="000000"/>
                 <w:sz w:val="20"/>
@@ -4034,7 +3652,7 @@
             </w:pPr>
             <w:r>
               <w:rPr>
-                <w:rFonts w:eastAsia="Times New Roman" w:cs="Times New Roman"/>
+                <w:rFonts w:eastAsia="Times New Roman"/>
                 <w:bCs/>
                 <w:color w:val="000000"/>
                 <w:sz w:val="20"/>
@@ -4044,7 +3662,7 @@
             </w:r>
             <w:r>
               <w:rPr>
-                <w:rFonts w:eastAsia="Times New Roman" w:cs="Times New Roman"/>
+                <w:rFonts w:eastAsia="Times New Roman"/>
                 <w:bCs/>
                 <w:color w:val="000000"/>
                 <w:sz w:val="20"/>
@@ -4071,7 +3689,7 @@
             <w:pPr>
               <w:spacing w:after="0"/>
               <w:rPr>
-                <w:rFonts w:eastAsia="Times New Roman" w:cs="Times New Roman"/>
+                <w:rFonts w:eastAsia="Times New Roman"/>
                 <w:bCs/>
                 <w:color w:val="000000"/>
                 <w:sz w:val="20"/>
@@ -4080,7 +3698,7 @@
             </w:pPr>
             <w:r>
               <w:rPr>
-                <w:rFonts w:eastAsia="Times New Roman" w:cs="Times New Roman"/>
+                <w:rFonts w:eastAsia="Times New Roman"/>
                 <w:bCs/>
                 <w:color w:val="000000"/>
                 <w:sz w:val="20"/>
@@ -4107,7 +3725,7 @@
             <w:pPr>
               <w:spacing w:after="0"/>
               <w:rPr>
-                <w:rFonts w:eastAsia="Times New Roman" w:cs="Times New Roman"/>
+                <w:rFonts w:eastAsia="Times New Roman"/>
                 <w:bCs/>
                 <w:color w:val="000000"/>
                 <w:sz w:val="20"/>
@@ -4116,7 +3734,7 @@
             </w:pPr>
             <w:r>
               <w:rPr>
-                <w:rFonts w:eastAsia="Times New Roman" w:cs="Times New Roman"/>
+                <w:rFonts w:eastAsia="Times New Roman"/>
                 <w:bCs/>
                 <w:color w:val="000000"/>
                 <w:sz w:val="20"/>
@@ -4155,7 +3773,7 @@
               <w:ind w:left="720" w:hanging="288"/>
               <w:jc w:val="right"/>
               <w:rPr>
-                <w:rFonts w:eastAsia="Times New Roman" w:cs="Times New Roman"/>
+                <w:rFonts w:eastAsia="Times New Roman"/>
                 <w:bCs/>
                 <w:color w:val="000000"/>
                 <w:sz w:val="20"/>
@@ -4164,7 +3782,7 @@
             </w:pPr>
             <w:r>
               <w:rPr>
-                <w:rFonts w:eastAsia="Times New Roman" w:cs="Times New Roman"/>
+                <w:rFonts w:eastAsia="Times New Roman"/>
                 <w:bCs/>
                 <w:color w:val="000000"/>
                 <w:sz w:val="20"/>
@@ -4174,7 +3792,7 @@
             </w:r>
             <w:r>
               <w:rPr>
-                <w:rFonts w:eastAsia="Times New Roman" w:cs="Times New Roman"/>
+                <w:rFonts w:eastAsia="Times New Roman"/>
                 <w:bCs/>
                 <w:color w:val="000000"/>
                 <w:sz w:val="20"/>
@@ -4202,7 +3820,7 @@
             <w:pPr>
               <w:spacing w:after="0"/>
               <w:rPr>
-                <w:rFonts w:eastAsia="Times New Roman" w:cs="Times New Roman"/>
+                <w:rFonts w:eastAsia="Times New Roman"/>
                 <w:bCs/>
                 <w:color w:val="000000"/>
                 <w:sz w:val="20"/>
@@ -4211,7 +3829,7 @@
             </w:pPr>
             <w:r>
               <w:rPr>
-                <w:rFonts w:eastAsia="Times New Roman" w:cs="Times New Roman"/>
+                <w:rFonts w:eastAsia="Times New Roman"/>
                 <w:bCs/>
                 <w:color w:val="000000"/>
                 <w:sz w:val="20"/>
@@ -4239,7 +3857,7 @@
             <w:pPr>
               <w:spacing w:after="0"/>
               <w:rPr>
-                <w:rFonts w:eastAsia="Times New Roman" w:cs="Times New Roman"/>
+                <w:rFonts w:eastAsia="Times New Roman"/>
                 <w:bCs/>
                 <w:color w:val="000000"/>
                 <w:sz w:val="20"/>
@@ -4248,7 +3866,7 @@
             </w:pPr>
             <w:r>
               <w:rPr>
-                <w:rFonts w:eastAsia="Times New Roman" w:cs="Times New Roman"/>
+                <w:rFonts w:eastAsia="Times New Roman"/>
                 <w:bCs/>
                 <w:color w:val="000000"/>
                 <w:sz w:val="20"/>
@@ -4287,7 +3905,7 @@
               <w:ind w:left="720" w:hanging="288"/>
               <w:jc w:val="right"/>
               <w:rPr>
-                <w:rFonts w:eastAsia="Times New Roman" w:cs="Times New Roman"/>
+                <w:rFonts w:eastAsia="Times New Roman"/>
                 <w:bCs/>
                 <w:color w:val="000000"/>
                 <w:sz w:val="20"/>
@@ -4296,7 +3914,7 @@
             </w:pPr>
             <w:r>
               <w:rPr>
-                <w:rFonts w:eastAsia="Times New Roman" w:cs="Times New Roman"/>
+                <w:rFonts w:eastAsia="Times New Roman"/>
                 <w:bCs/>
                 <w:color w:val="000000"/>
                 <w:sz w:val="20"/>
@@ -4306,7 +3924,7 @@
             </w:r>
             <w:r>
               <w:rPr>
-                <w:rFonts w:eastAsia="Times New Roman" w:cs="Times New Roman"/>
+                <w:rFonts w:eastAsia="Times New Roman"/>
                 <w:bCs/>
                 <w:color w:val="000000"/>
                 <w:sz w:val="20"/>
@@ -4334,7 +3952,7 @@
             <w:pPr>
               <w:spacing w:after="0"/>
               <w:rPr>
-                <w:rFonts w:eastAsia="Times New Roman" w:cs="Times New Roman"/>
+                <w:rFonts w:eastAsia="Times New Roman"/>
                 <w:bCs/>
                 <w:color w:val="000000"/>
                 <w:sz w:val="20"/>
@@ -4343,7 +3961,7 @@
             </w:pPr>
             <w:r>
               <w:rPr>
-                <w:rFonts w:eastAsia="Times New Roman" w:cs="Times New Roman"/>
+                <w:rFonts w:eastAsia="Times New Roman"/>
                 <w:bCs/>
                 <w:color w:val="000000"/>
                 <w:sz w:val="20"/>
@@ -4371,7 +3989,7 @@
             <w:pPr>
               <w:spacing w:after="0"/>
               <w:rPr>
-                <w:rFonts w:eastAsia="Times New Roman" w:cs="Times New Roman"/>
+                <w:rFonts w:eastAsia="Times New Roman"/>
                 <w:bCs/>
                 <w:color w:val="000000"/>
                 <w:sz w:val="20"/>
@@ -4380,7 +3998,7 @@
             </w:pPr>
             <w:r>
               <w:rPr>
-                <w:rFonts w:eastAsia="Times New Roman" w:cs="Times New Roman"/>
+                <w:rFonts w:eastAsia="Times New Roman"/>
                 <w:bCs/>
                 <w:color w:val="000000"/>
                 <w:sz w:val="20"/>
@@ -4419,7 +4037,7 @@
               <w:ind w:left="720" w:hanging="288"/>
               <w:jc w:val="right"/>
               <w:rPr>
-                <w:rFonts w:eastAsia="Times New Roman" w:cs="Times New Roman"/>
+                <w:rFonts w:eastAsia="Times New Roman"/>
                 <w:bCs/>
                 <w:color w:val="000000"/>
                 <w:sz w:val="20"/>
@@ -4428,7 +4046,7 @@
             </w:pPr>
             <w:r>
               <w:rPr>
-                <w:rFonts w:eastAsia="Times New Roman" w:cs="Times New Roman"/>
+                <w:rFonts w:eastAsia="Times New Roman"/>
                 <w:bCs/>
                 <w:color w:val="000000"/>
                 <w:sz w:val="20"/>
@@ -4438,7 +4056,7 @@
             </w:r>
             <w:r>
               <w:rPr>
-                <w:rFonts w:eastAsia="Times New Roman" w:cs="Times New Roman"/>
+                <w:rFonts w:eastAsia="Times New Roman"/>
                 <w:bCs/>
                 <w:color w:val="000000"/>
                 <w:sz w:val="20"/>
@@ -4466,7 +4084,7 @@
             <w:pPr>
               <w:spacing w:after="0"/>
               <w:rPr>
-                <w:rFonts w:eastAsia="Times New Roman" w:cs="Times New Roman"/>
+                <w:rFonts w:eastAsia="Times New Roman"/>
                 <w:bCs/>
                 <w:color w:val="000000"/>
                 <w:sz w:val="20"/>
@@ -4475,7 +4093,7 @@
             </w:pPr>
             <w:r>
               <w:rPr>
-                <w:rFonts w:eastAsia="Times New Roman" w:cs="Times New Roman"/>
+                <w:rFonts w:eastAsia="Times New Roman"/>
                 <w:bCs/>
                 <w:color w:val="000000"/>
                 <w:sz w:val="20"/>
@@ -4503,7 +4121,7 @@
             <w:pPr>
               <w:spacing w:after="0"/>
               <w:rPr>
-                <w:rFonts w:eastAsia="Times New Roman" w:cs="Times New Roman"/>
+                <w:rFonts w:eastAsia="Times New Roman"/>
                 <w:bCs/>
                 <w:color w:val="000000"/>
                 <w:sz w:val="20"/>
@@ -4512,7 +4130,7 @@
             </w:pPr>
             <w:r>
               <w:rPr>
-                <w:rFonts w:eastAsia="Times New Roman" w:cs="Times New Roman"/>
+                <w:rFonts w:eastAsia="Times New Roman"/>
                 <w:bCs/>
                 <w:color w:val="000000"/>
                 <w:sz w:val="20"/>
@@ -4551,7 +4169,7 @@
               <w:ind w:left="720" w:hanging="288"/>
               <w:jc w:val="right"/>
               <w:rPr>
-                <w:rFonts w:eastAsia="Times New Roman" w:cs="Times New Roman"/>
+                <w:rFonts w:eastAsia="Times New Roman"/>
                 <w:bCs/>
                 <w:color w:val="000000"/>
                 <w:sz w:val="20"/>
@@ -4560,7 +4178,7 @@
             </w:pPr>
             <w:r>
               <w:rPr>
-                <w:rFonts w:eastAsia="Times New Roman" w:cs="Times New Roman"/>
+                <w:rFonts w:eastAsia="Times New Roman"/>
                 <w:bCs/>
                 <w:color w:val="000000"/>
                 <w:sz w:val="20"/>
@@ -4570,7 +4188,7 @@
             </w:r>
             <w:r>
               <w:rPr>
-                <w:rFonts w:eastAsia="Times New Roman" w:cs="Times New Roman"/>
+                <w:rFonts w:eastAsia="Times New Roman"/>
                 <w:bCs/>
                 <w:color w:val="000000"/>
                 <w:sz w:val="20"/>
@@ -4598,7 +4216,7 @@
             <w:pPr>
               <w:spacing w:after="0"/>
               <w:rPr>
-                <w:rFonts w:eastAsia="Times New Roman" w:cs="Times New Roman"/>
+                <w:rFonts w:eastAsia="Times New Roman"/>
                 <w:bCs/>
                 <w:color w:val="000000"/>
                 <w:sz w:val="20"/>
@@ -4607,7 +4225,7 @@
             </w:pPr>
             <w:r>
               <w:rPr>
-                <w:rFonts w:eastAsia="Times New Roman" w:cs="Times New Roman"/>
+                <w:rFonts w:eastAsia="Times New Roman"/>
                 <w:bCs/>
                 <w:color w:val="000000"/>
                 <w:sz w:val="20"/>
@@ -4635,7 +4253,7 @@
             <w:pPr>
               <w:spacing w:after="0"/>
               <w:rPr>
-                <w:rFonts w:eastAsia="Times New Roman" w:cs="Times New Roman"/>
+                <w:rFonts w:eastAsia="Times New Roman"/>
                 <w:bCs/>
                 <w:color w:val="000000"/>
                 <w:sz w:val="20"/>
@@ -4644,7 +4262,7 @@
             </w:pPr>
             <w:r>
               <w:rPr>
-                <w:rFonts w:eastAsia="Times New Roman" w:cs="Times New Roman"/>
+                <w:rFonts w:eastAsia="Times New Roman"/>
                 <w:bCs/>
                 <w:color w:val="000000"/>
                 <w:sz w:val="20"/>
@@ -4684,7 +4302,7 @@
               <w:ind w:left="720" w:hanging="288"/>
               <w:jc w:val="right"/>
               <w:rPr>
-                <w:rFonts w:eastAsia="Times New Roman" w:cs="Times New Roman"/>
+                <w:rFonts w:eastAsia="Times New Roman"/>
                 <w:bCs/>
                 <w:color w:val="000000"/>
                 <w:sz w:val="20"/>
@@ -4693,7 +4311,7 @@
             </w:pPr>
             <w:r>
               <w:rPr>
-                <w:rFonts w:eastAsia="Times New Roman" w:cs="Times New Roman"/>
+                <w:rFonts w:eastAsia="Times New Roman"/>
                 <w:bCs/>
                 <w:color w:val="000000"/>
                 <w:sz w:val="20"/>
@@ -4703,7 +4321,7 @@
             </w:r>
             <w:r>
               <w:rPr>
-                <w:rFonts w:eastAsia="Times New Roman" w:cs="Times New Roman"/>
+                <w:rFonts w:eastAsia="Times New Roman"/>
                 <w:bCs/>
                 <w:color w:val="000000"/>
                 <w:sz w:val="20"/>
@@ -4731,7 +4349,7 @@
             <w:pPr>
               <w:spacing w:after="0"/>
               <w:rPr>
-                <w:rFonts w:eastAsia="Times New Roman" w:cs="Times New Roman"/>
+                <w:rFonts w:eastAsia="Times New Roman"/>
                 <w:bCs/>
                 <w:color w:val="000000"/>
                 <w:sz w:val="20"/>
@@ -4740,7 +4358,7 @@
             </w:pPr>
             <w:r>
               <w:rPr>
-                <w:rFonts w:eastAsia="Times New Roman" w:cs="Times New Roman"/>
+                <w:rFonts w:eastAsia="Times New Roman"/>
                 <w:bCs/>
                 <w:color w:val="000000"/>
                 <w:sz w:val="20"/>
@@ -4768,7 +4386,7 @@
             <w:pPr>
               <w:spacing w:after="0"/>
               <w:rPr>
-                <w:rFonts w:eastAsia="Times New Roman" w:cs="Times New Roman"/>
+                <w:rFonts w:eastAsia="Times New Roman"/>
                 <w:bCs/>
                 <w:color w:val="000000"/>
                 <w:sz w:val="20"/>
@@ -4777,7 +4395,7 @@
             </w:pPr>
             <w:r>
               <w:rPr>
-                <w:rFonts w:eastAsia="Times New Roman" w:cs="Times New Roman"/>
+                <w:rFonts w:eastAsia="Times New Roman"/>
                 <w:bCs/>
                 <w:color w:val="000000"/>
                 <w:sz w:val="20"/>
@@ -4817,7 +4435,7 @@
               <w:ind w:left="720" w:hanging="288"/>
               <w:jc w:val="right"/>
               <w:rPr>
-                <w:rFonts w:eastAsia="Times New Roman" w:cs="Times New Roman"/>
+                <w:rFonts w:eastAsia="Times New Roman"/>
                 <w:bCs/>
                 <w:color w:val="000000"/>
                 <w:sz w:val="20"/>
@@ -4826,7 +4444,7 @@
             </w:pPr>
             <w:r>
               <w:rPr>
-                <w:rFonts w:eastAsia="Times New Roman" w:cs="Times New Roman"/>
+                <w:rFonts w:eastAsia="Times New Roman"/>
                 <w:bCs/>
                 <w:color w:val="000000"/>
                 <w:sz w:val="20"/>
@@ -4836,7 +4454,7 @@
             </w:r>
             <w:r>
               <w:rPr>
-                <w:rFonts w:eastAsia="Times New Roman" w:cs="Times New Roman"/>
+                <w:rFonts w:eastAsia="Times New Roman"/>
                 <w:bCs/>
                 <w:color w:val="000000"/>
                 <w:sz w:val="20"/>
@@ -4864,7 +4482,7 @@
             <w:pPr>
               <w:spacing w:after="0"/>
               <w:rPr>
-                <w:rFonts w:eastAsia="Times New Roman" w:cs="Times New Roman"/>
+                <w:rFonts w:eastAsia="Times New Roman"/>
                 <w:bCs/>
                 <w:color w:val="000000"/>
                 <w:sz w:val="20"/>
@@ -4873,7 +4491,7 @@
             </w:pPr>
             <w:r>
               <w:rPr>
-                <w:rFonts w:eastAsia="Times New Roman" w:cs="Times New Roman"/>
+                <w:rFonts w:eastAsia="Times New Roman"/>
                 <w:bCs/>
                 <w:color w:val="000000"/>
                 <w:sz w:val="20"/>
@@ -4901,7 +4519,7 @@
             <w:pPr>
               <w:spacing w:after="0"/>
               <w:rPr>
-                <w:rFonts w:eastAsia="Times New Roman" w:cs="Times New Roman"/>
+                <w:rFonts w:eastAsia="Times New Roman"/>
                 <w:bCs/>
                 <w:color w:val="000000"/>
                 <w:sz w:val="20"/>
@@ -4910,7 +4528,7 @@
             </w:pPr>
             <w:r>
               <w:rPr>
-                <w:rFonts w:eastAsia="Times New Roman" w:cs="Times New Roman"/>
+                <w:rFonts w:eastAsia="Times New Roman"/>
                 <w:bCs/>
                 <w:color w:val="000000"/>
                 <w:sz w:val="20"/>
@@ -4950,7 +4568,7 @@
               <w:ind w:left="720" w:hanging="288"/>
               <w:jc w:val="right"/>
               <w:rPr>
-                <w:rFonts w:eastAsia="Times New Roman" w:cs="Times New Roman"/>
+                <w:rFonts w:eastAsia="Times New Roman"/>
                 <w:bCs/>
                 <w:color w:val="000000"/>
                 <w:sz w:val="20"/>
@@ -4959,7 +4577,7 @@
             </w:pPr>
             <w:r>
               <w:rPr>
-                <w:rFonts w:eastAsia="Times New Roman" w:cs="Times New Roman"/>
+                <w:rFonts w:eastAsia="Times New Roman"/>
                 <w:bCs/>
                 <w:color w:val="000000"/>
                 <w:sz w:val="20"/>
@@ -4969,7 +4587,7 @@
             </w:r>
             <w:r>
               <w:rPr>
-                <w:rFonts w:eastAsia="Times New Roman" w:cs="Times New Roman"/>
+                <w:rFonts w:eastAsia="Times New Roman"/>
                 <w:bCs/>
                 <w:color w:val="000000"/>
                 <w:sz w:val="20"/>
@@ -4997,7 +4615,7 @@
             <w:pPr>
               <w:spacing w:after="0"/>
               <w:rPr>
-                <w:rFonts w:eastAsia="Times New Roman" w:cs="Times New Roman"/>
+                <w:rFonts w:eastAsia="Times New Roman"/>
                 <w:bCs/>
                 <w:color w:val="000000"/>
                 <w:sz w:val="20"/>
@@ -5006,7 +4624,7 @@
             </w:pPr>
             <w:r>
               <w:rPr>
-                <w:rFonts w:eastAsia="Times New Roman" w:cs="Times New Roman"/>
+                <w:rFonts w:eastAsia="Times New Roman"/>
                 <w:bCs/>
                 <w:color w:val="000000"/>
                 <w:sz w:val="20"/>
@@ -5034,7 +4652,7 @@
             <w:pPr>
               <w:spacing w:after="0"/>
               <w:rPr>
-                <w:rFonts w:eastAsia="Times New Roman" w:cs="Times New Roman"/>
+                <w:rFonts w:eastAsia="Times New Roman"/>
                 <w:bCs/>
                 <w:color w:val="000000"/>
                 <w:sz w:val="20"/>
@@ -5043,7 +4661,7 @@
             </w:pPr>
             <w:r>
               <w:rPr>
-                <w:rFonts w:eastAsia="Times New Roman" w:cs="Times New Roman"/>
+                <w:rFonts w:eastAsia="Times New Roman"/>
                 <w:bCs/>
                 <w:color w:val="000000"/>
                 <w:sz w:val="20"/>
@@ -5083,7 +4701,7 @@
               <w:ind w:left="720" w:hanging="288"/>
               <w:jc w:val="right"/>
               <w:rPr>
-                <w:rFonts w:eastAsia="Times New Roman" w:cs="Times New Roman"/>
+                <w:rFonts w:eastAsia="Times New Roman"/>
                 <w:bCs/>
                 <w:color w:val="000000"/>
                 <w:sz w:val="20"/>
@@ -5092,7 +4710,7 @@
             </w:pPr>
             <w:r>
               <w:rPr>
-                <w:rFonts w:eastAsia="Times New Roman" w:cs="Times New Roman"/>
+                <w:rFonts w:eastAsia="Times New Roman"/>
                 <w:bCs/>
                 <w:color w:val="000000"/>
                 <w:sz w:val="20"/>
@@ -5102,7 +4720,7 @@
             </w:r>
             <w:r>
               <w:rPr>
-                <w:rFonts w:eastAsia="Times New Roman" w:cs="Times New Roman"/>
+                <w:rFonts w:eastAsia="Times New Roman"/>
                 <w:bCs/>
                 <w:color w:val="000000"/>
                 <w:sz w:val="20"/>
@@ -5130,7 +4748,7 @@
             <w:pPr>
               <w:spacing w:after="0"/>
               <w:rPr>
-                <w:rFonts w:eastAsia="Times New Roman" w:cs="Times New Roman"/>
+                <w:rFonts w:eastAsia="Times New Roman"/>
                 <w:bCs/>
                 <w:color w:val="000000"/>
                 <w:sz w:val="20"/>
@@ -5139,7 +4757,7 @@
             </w:pPr>
             <w:r>
               <w:rPr>
-                <w:rFonts w:eastAsia="Times New Roman" w:cs="Times New Roman"/>
+                <w:rFonts w:eastAsia="Times New Roman"/>
                 <w:bCs/>
                 <w:color w:val="000000"/>
                 <w:sz w:val="20"/>
@@ -5167,7 +4785,7 @@
             <w:pPr>
               <w:spacing w:after="0"/>
               <w:rPr>
-                <w:rFonts w:eastAsia="Times New Roman" w:cs="Times New Roman"/>
+                <w:rFonts w:eastAsia="Times New Roman"/>
                 <w:bCs/>
                 <w:color w:val="000000"/>
                 <w:sz w:val="20"/>
@@ -5176,7 +4794,7 @@
             </w:pPr>
             <w:r>
               <w:rPr>
-                <w:rFonts w:eastAsia="Times New Roman" w:cs="Times New Roman"/>
+                <w:rFonts w:eastAsia="Times New Roman"/>
                 <w:bCs/>
                 <w:color w:val="000000"/>
                 <w:sz w:val="20"/>
@@ -5216,7 +4834,7 @@
               <w:ind w:left="720" w:hanging="288"/>
               <w:jc w:val="right"/>
               <w:rPr>
-                <w:rFonts w:eastAsia="Times New Roman" w:cs="Times New Roman"/>
+                <w:rFonts w:eastAsia="Times New Roman"/>
                 <w:bCs/>
                 <w:color w:val="000000"/>
                 <w:sz w:val="20"/>
@@ -5225,7 +4843,7 @@
             </w:pPr>
             <w:r>
               <w:rPr>
-                <w:rFonts w:eastAsia="Times New Roman" w:cs="Times New Roman"/>
+                <w:rFonts w:eastAsia="Times New Roman"/>
                 <w:bCs/>
                 <w:color w:val="000000"/>
                 <w:sz w:val="20"/>
@@ -5235,7 +4853,7 @@
             </w:r>
             <w:r>
               <w:rPr>
-                <w:rFonts w:eastAsia="Times New Roman" w:cs="Times New Roman"/>
+                <w:rFonts w:eastAsia="Times New Roman"/>
                 <w:bCs/>
                 <w:color w:val="000000"/>
                 <w:sz w:val="20"/>
@@ -5263,7 +4881,7 @@
             <w:pPr>
               <w:spacing w:after="0"/>
               <w:rPr>
-                <w:rFonts w:eastAsia="Times New Roman" w:cs="Times New Roman"/>
+                <w:rFonts w:eastAsia="Times New Roman"/>
                 <w:bCs/>
                 <w:color w:val="000000"/>
                 <w:sz w:val="20"/>
@@ -5272,7 +4890,7 @@
             </w:pPr>
             <w:r>
               <w:rPr>
-                <w:rFonts w:eastAsia="Times New Roman" w:cs="Times New Roman"/>
+                <w:rFonts w:eastAsia="Times New Roman"/>
                 <w:bCs/>
                 <w:color w:val="000000"/>
                 <w:sz w:val="20"/>
@@ -5300,7 +4918,7 @@
             <w:pPr>
               <w:spacing w:after="0"/>
               <w:rPr>
-                <w:rFonts w:eastAsia="Times New Roman" w:cs="Times New Roman"/>
+                <w:rFonts w:eastAsia="Times New Roman"/>
                 <w:bCs/>
                 <w:color w:val="000000"/>
                 <w:sz w:val="20"/>
@@ -5309,7 +4927,7 @@
             </w:pPr>
             <w:r>
               <w:rPr>
-                <w:rFonts w:eastAsia="Times New Roman" w:cs="Times New Roman"/>
+                <w:rFonts w:eastAsia="Times New Roman"/>
                 <w:bCs/>
                 <w:color w:val="000000"/>
                 <w:sz w:val="20"/>
@@ -5349,7 +4967,7 @@
               <w:ind w:left="720" w:hanging="288"/>
               <w:jc w:val="right"/>
               <w:rPr>
-                <w:rFonts w:eastAsia="Times New Roman" w:cs="Times New Roman"/>
+                <w:rFonts w:eastAsia="Times New Roman"/>
                 <w:bCs/>
                 <w:color w:val="000000"/>
                 <w:sz w:val="20"/>
@@ -5358,7 +4976,7 @@
             </w:pPr>
             <w:r>
               <w:rPr>
-                <w:rFonts w:eastAsia="Times New Roman" w:cs="Times New Roman"/>
+                <w:rFonts w:eastAsia="Times New Roman"/>
                 <w:bCs/>
                 <w:color w:val="000000"/>
                 <w:sz w:val="20"/>
@@ -5368,7 +4986,7 @@
             </w:r>
             <w:r>
               <w:rPr>
-                <w:rFonts w:eastAsia="Times New Roman" w:cs="Times New Roman"/>
+                <w:rFonts w:eastAsia="Times New Roman"/>
                 <w:bCs/>
                 <w:color w:val="000000"/>
                 <w:sz w:val="20"/>
@@ -5396,7 +5014,7 @@
             <w:pPr>
               <w:spacing w:after="0"/>
               <w:rPr>
-                <w:rFonts w:eastAsia="Times New Roman" w:cs="Times New Roman"/>
+                <w:rFonts w:eastAsia="Times New Roman"/>
                 <w:bCs/>
                 <w:color w:val="000000"/>
                 <w:sz w:val="20"/>
@@ -5405,7 +5023,7 @@
             </w:pPr>
             <w:r>
               <w:rPr>
-                <w:rFonts w:eastAsia="Times New Roman" w:cs="Times New Roman"/>
+                <w:rFonts w:eastAsia="Times New Roman"/>
                 <w:bCs/>
                 <w:color w:val="000000"/>
                 <w:sz w:val="20"/>
@@ -5433,7 +5051,7 @@
             <w:pPr>
               <w:spacing w:after="0"/>
               <w:rPr>
-                <w:rFonts w:eastAsia="Times New Roman" w:cs="Times New Roman"/>
+                <w:rFonts w:eastAsia="Times New Roman"/>
                 <w:bCs/>
                 <w:color w:val="000000"/>
                 <w:sz w:val="20"/>
@@ -5442,7 +5060,7 @@
             </w:pPr>
             <w:r>
               <w:rPr>
-                <w:rFonts w:eastAsia="Times New Roman" w:cs="Times New Roman"/>
+                <w:rFonts w:eastAsia="Times New Roman"/>
                 <w:bCs/>
                 <w:color w:val="000000"/>
                 <w:sz w:val="20"/>
@@ -5482,7 +5100,7 @@
               <w:ind w:left="720" w:hanging="288"/>
               <w:jc w:val="right"/>
               <w:rPr>
-                <w:rFonts w:eastAsia="Times New Roman" w:cs="Times New Roman"/>
+                <w:rFonts w:eastAsia="Times New Roman"/>
                 <w:bCs/>
                 <w:color w:val="000000"/>
                 <w:sz w:val="20"/>
@@ -5491,7 +5109,7 @@
             </w:pPr>
             <w:r>
               <w:rPr>
-                <w:rFonts w:eastAsia="Times New Roman" w:cs="Times New Roman"/>
+                <w:rFonts w:eastAsia="Times New Roman"/>
                 <w:bCs/>
                 <w:color w:val="000000"/>
                 <w:sz w:val="20"/>
@@ -5501,7 +5119,7 @@
             </w:r>
             <w:r>
               <w:rPr>
-                <w:rFonts w:eastAsia="Times New Roman" w:cs="Times New Roman"/>
+                <w:rFonts w:eastAsia="Times New Roman"/>
                 <w:bCs/>
                 <w:color w:val="000000"/>
                 <w:sz w:val="20"/>
@@ -5529,7 +5147,7 @@
             <w:pPr>
               <w:spacing w:after="0"/>
               <w:rPr>
-                <w:rFonts w:eastAsia="Times New Roman" w:cs="Times New Roman"/>
+                <w:rFonts w:eastAsia="Times New Roman"/>
                 <w:bCs/>
                 <w:color w:val="000000"/>
                 <w:sz w:val="20"/>
@@ -5538,7 +5156,7 @@
             </w:pPr>
             <w:r>
               <w:rPr>
-                <w:rFonts w:eastAsia="Times New Roman" w:cs="Times New Roman"/>
+                <w:rFonts w:eastAsia="Times New Roman"/>
                 <w:bCs/>
                 <w:color w:val="000000"/>
                 <w:sz w:val="20"/>
@@ -5566,7 +5184,7 @@
             <w:pPr>
               <w:spacing w:after="0"/>
               <w:rPr>
-                <w:rFonts w:eastAsia="Times New Roman" w:cs="Times New Roman"/>
+                <w:rFonts w:eastAsia="Times New Roman"/>
                 <w:bCs/>
                 <w:color w:val="000000"/>
                 <w:sz w:val="20"/>
@@ -5575,7 +5193,7 @@
             </w:pPr>
             <w:r>
               <w:rPr>
-                <w:rFonts w:eastAsia="Times New Roman" w:cs="Times New Roman"/>
+                <w:rFonts w:eastAsia="Times New Roman"/>
                 <w:bCs/>
                 <w:color w:val="000000"/>
                 <w:sz w:val="20"/>
@@ -5615,7 +5233,7 @@
               <w:ind w:left="720" w:hanging="288"/>
               <w:jc w:val="right"/>
               <w:rPr>
-                <w:rFonts w:eastAsia="Times New Roman" w:cs="Times New Roman"/>
+                <w:rFonts w:eastAsia="Times New Roman"/>
                 <w:bCs/>
                 <w:color w:val="000000"/>
                 <w:sz w:val="20"/>
@@ -5624,7 +5242,7 @@
             </w:pPr>
             <w:r>
               <w:rPr>
-                <w:rFonts w:eastAsia="Times New Roman" w:cs="Times New Roman"/>
+                <w:rFonts w:eastAsia="Times New Roman"/>
                 <w:bCs/>
                 <w:color w:val="000000"/>
                 <w:sz w:val="20"/>
@@ -5634,7 +5252,7 @@
             </w:r>
             <w:r>
               <w:rPr>
-                <w:rFonts w:eastAsia="Times New Roman" w:cs="Times New Roman"/>
+                <w:rFonts w:eastAsia="Times New Roman"/>
                 <w:bCs/>
                 <w:color w:val="000000"/>
                 <w:sz w:val="20"/>
@@ -5662,7 +5280,7 @@
             <w:pPr>
               <w:spacing w:after="0"/>
               <w:rPr>
-                <w:rFonts w:eastAsia="Times New Roman" w:cs="Times New Roman"/>
+                <w:rFonts w:eastAsia="Times New Roman"/>
                 <w:bCs/>
                 <w:color w:val="000000"/>
                 <w:sz w:val="20"/>
@@ -5671,7 +5289,7 @@
             </w:pPr>
             <w:r>
               <w:rPr>
-                <w:rFonts w:eastAsia="Times New Roman" w:cs="Times New Roman"/>
+                <w:rFonts w:eastAsia="Times New Roman"/>
                 <w:bCs/>
                 <w:color w:val="000000"/>
                 <w:sz w:val="20"/>
@@ -5699,7 +5317,7 @@
             <w:pPr>
               <w:spacing w:after="0"/>
               <w:rPr>
-                <w:rFonts w:eastAsia="Times New Roman" w:cs="Times New Roman"/>
+                <w:rFonts w:eastAsia="Times New Roman"/>
                 <w:bCs/>
                 <w:color w:val="000000"/>
                 <w:sz w:val="20"/>
@@ -5708,7 +5326,7 @@
             </w:pPr>
             <w:r>
               <w:rPr>
-                <w:rFonts w:eastAsia="Times New Roman" w:cs="Times New Roman"/>
+                <w:rFonts w:eastAsia="Times New Roman"/>
                 <w:bCs/>
                 <w:color w:val="000000"/>
                 <w:sz w:val="20"/>
@@ -5725,47 +5343,41 @@
         <w:spacing w:after="0"/>
         <w:ind w:left="86"/>
         <w:rPr>
-          <w:rFonts w:eastAsia="Times New Roman" w:cs="Times New Roman"/>
-          <w:sz w:val="24"/>
+          <w:rFonts w:eastAsia="Times New Roman"/>
           <w:szCs w:val="24"/>
         </w:rPr>
       </w:pPr>
       <w:r>
         <w:rPr>
-          <w:rFonts w:eastAsia="Times New Roman" w:cs="Times New Roman"/>
-          <w:sz w:val="24"/>
+          <w:rFonts w:eastAsia="Times New Roman"/>
           <w:szCs w:val="24"/>
         </w:rPr>
         <w:t xml:space="preserve">  </w:t>
       </w:r>
       <w:r>
         <w:rPr>
-          <w:rFonts w:eastAsia="Times New Roman" w:cs="Times New Roman"/>
-          <w:sz w:val="24"/>
+          <w:rFonts w:eastAsia="Times New Roman"/>
           <w:szCs w:val="24"/>
         </w:rPr>
         <w:t>*</w:t>
       </w:r>
       <w:r>
         <w:rPr>
-          <w:rFonts w:eastAsia="Times New Roman" w:cs="Times New Roman"/>
-          <w:sz w:val="24"/>
+          <w:rFonts w:eastAsia="Times New Roman"/>
           <w:szCs w:val="24"/>
         </w:rPr>
         <w:t xml:space="preserve"> </w:t>
       </w:r>
       <w:r>
         <w:rPr>
-          <w:rFonts w:eastAsia="Times New Roman" w:cs="Times New Roman"/>
-          <w:sz w:val="24"/>
+          <w:rFonts w:eastAsia="Times New Roman"/>
           <w:szCs w:val="24"/>
         </w:rPr>
         <w:t>SCO for AFOTEC at Kirtland, AFB, NM</w:t>
       </w:r>
       <w:r>
         <w:rPr>
-          <w:rFonts w:eastAsia="Times New Roman" w:cs="Times New Roman"/>
-          <w:sz w:val="24"/>
+          <w:rFonts w:eastAsia="Times New Roman"/>
           <w:szCs w:val="24"/>
         </w:rPr>
         <w:t xml:space="preserve">      </w:t>
@@ -5776,128 +5388,104 @@
         <w:spacing w:after="0"/>
         <w:ind w:left="360" w:hanging="274"/>
         <w:rPr>
-          <w:rFonts w:eastAsia="Times New Roman" w:cs="Times New Roman"/>
-          <w:sz w:val="24"/>
+          <w:rFonts w:eastAsia="Times New Roman"/>
           <w:szCs w:val="24"/>
         </w:rPr>
       </w:pPr>
       <w:r>
         <w:rPr>
-          <w:rFonts w:eastAsia="Times New Roman" w:cs="Times New Roman"/>
-          <w:sz w:val="24"/>
+          <w:rFonts w:eastAsia="Times New Roman"/>
           <w:szCs w:val="24"/>
         </w:rPr>
         <w:t>**</w:t>
       </w:r>
       <w:r>
         <w:rPr>
-          <w:rFonts w:eastAsia="Times New Roman" w:cs="Times New Roman"/>
-          <w:sz w:val="24"/>
+          <w:rFonts w:eastAsia="Times New Roman"/>
           <w:szCs w:val="24"/>
         </w:rPr>
         <w:t xml:space="preserve"> </w:t>
       </w:r>
       <w:r>
         <w:rPr>
-          <w:rFonts w:eastAsia="Times New Roman" w:cs="Times New Roman"/>
-          <w:sz w:val="24"/>
+          <w:rFonts w:eastAsia="Times New Roman"/>
           <w:szCs w:val="24"/>
         </w:rPr>
         <w:t>SCOs hold equivalent regulatory authority; this does no</w:t>
       </w:r>
       <w:r>
         <w:rPr>
-          <w:rFonts w:eastAsia="Times New Roman" w:cs="Times New Roman"/>
-          <w:sz w:val="24"/>
+          <w:rFonts w:eastAsia="Times New Roman"/>
           <w:szCs w:val="24"/>
         </w:rPr>
         <w:t>t</w:t>
       </w:r>
       <w:r>
         <w:rPr>
-          <w:rFonts w:eastAsia="Times New Roman" w:cs="Times New Roman"/>
-          <w:sz w:val="24"/>
+          <w:rFonts w:eastAsia="Times New Roman"/>
           <w:szCs w:val="24"/>
         </w:rPr>
         <w:t xml:space="preserve"> diminish or remove</w:t>
       </w:r>
       <w:r>
         <w:rPr>
-          <w:rFonts w:eastAsia="Times New Roman" w:cs="Times New Roman"/>
-          <w:sz w:val="24"/>
+          <w:rFonts w:eastAsia="Times New Roman"/>
           <w:szCs w:val="24"/>
         </w:rPr>
         <w:t xml:space="preserve"> </w:t>
       </w:r>
       <w:r>
         <w:rPr>
-          <w:rFonts w:eastAsia="Times New Roman" w:cs="Times New Roman"/>
-          <w:sz w:val="24"/>
+          <w:rFonts w:eastAsia="Times New Roman"/>
           <w:szCs w:val="24"/>
         </w:rPr>
         <w:t>positional authority within the organization</w:t>
       </w:r>
       <w:r>
         <w:rPr>
-          <w:rFonts w:eastAsia="Times New Roman" w:cs="Times New Roman"/>
-          <w:sz w:val="24"/>
+          <w:rFonts w:eastAsia="Times New Roman"/>
           <w:szCs w:val="24"/>
         </w:rPr>
         <w:t>.</w:t>
       </w:r>
-    </w:p>
-    <w:p>
-      <w:pPr>
-        <w:rPr>
-          <w:rFonts w:eastAsia="Times New Roman"/>
-        </w:rPr>
-      </w:pPr>
     </w:p>
     <w:p>
       <w:pPr>
         <w:spacing w:after="0"/>
         <w:rPr>
-          <w:rFonts w:eastAsia="Times New Roman" w:cs="Times New Roman"/>
-          <w:sz w:val="24"/>
+          <w:rFonts w:eastAsia="Times New Roman"/>
           <w:szCs w:val="24"/>
         </w:rPr>
       </w:pPr>
       <w:r>
         <w:rPr>
-          <w:rFonts w:eastAsia="Times New Roman" w:cs="Times New Roman"/>
-          <w:sz w:val="24"/>
+          <w:rFonts w:eastAsia="Times New Roman"/>
           <w:szCs w:val="24"/>
         </w:rPr>
         <w:t xml:space="preserve">The deputy or technical director to a SCO may exercise any SCO authority unless </w:t>
       </w:r>
       <w:r>
         <w:rPr>
-          <w:rFonts w:cs="Times New Roman"/>
-          <w:sz w:val="24"/>
           <w:szCs w:val="24"/>
         </w:rPr>
         <w:t>restricted in the FAR, as supplemented (e.g., individual authorized to execute a specific authority must be of a certain minimum grade/rank), or as</w:t>
       </w:r>
       <w:r>
         <w:rPr>
-          <w:rFonts w:cs="Times New Roman"/>
-          <w:sz w:val="24"/>
           <w:szCs w:val="24"/>
         </w:rPr>
         <w:t xml:space="preserve"> </w:t>
       </w:r>
       <w:r>
         <w:rPr>
-          <w:rFonts w:eastAsia="Times New Roman" w:cs="Times New Roman"/>
-          <w:sz w:val="24"/>
+          <w:rFonts w:eastAsia="Times New Roman"/>
           <w:szCs w:val="24"/>
         </w:rPr>
         <w:t xml:space="preserve">specifically limited by the SCO.  </w:t>
       </w:r>
       <w:r>
         <w:rPr>
-          <w:rFonts w:eastAsia="Times New Roman" w:cs="Times New Roman"/>
-          <w:sz w:val="24"/>
+          <w:rFonts w:eastAsia="Times New Roman"/>
           <w:szCs w:val="24"/>
         </w:rPr>
         <w:t xml:space="preserve">See </w:t>
@@ -5906,8 +5494,7 @@
         <w:r>
           <w:rPr>
             <w:rStyle w:val="Hyperlink"/>
-            <w:rFonts w:eastAsia="Times New Roman" w:cs="Times New Roman"/>
-            <w:sz w:val="24"/>
+            <w:rFonts w:eastAsia="Times New Roman"/>
             <w:szCs w:val="24"/>
           </w:rPr>
           <w:t>AFI 64-105</w:t>
@@ -5915,108 +5502,96 @@
       </w:hyperlink>
       <w:r>
         <w:rPr>
-          <w:rFonts w:eastAsia="Times New Roman" w:cs="Times New Roman"/>
-          <w:sz w:val="24"/>
+          <w:rFonts w:eastAsia="Times New Roman"/>
           <w:szCs w:val="24"/>
         </w:rPr>
         <w:t xml:space="preserve"> </w:t>
       </w:r>
       <w:r>
         <w:rPr>
-          <w:rFonts w:eastAsia="Times New Roman" w:cs="Times New Roman"/>
-          <w:sz w:val="24"/>
+          <w:rFonts w:eastAsia="Times New Roman"/>
           <w:szCs w:val="24"/>
         </w:rPr>
         <w:t xml:space="preserve">Contingency Contracting Support, </w:t>
       </w:r>
       <w:r>
         <w:rPr>
-          <w:rFonts w:eastAsia="Times New Roman" w:cs="Times New Roman"/>
-          <w:sz w:val="24"/>
+          <w:rFonts w:eastAsia="Times New Roman"/>
           <w:szCs w:val="24"/>
         </w:rPr>
         <w:t>to identify</w:t>
       </w:r>
       <w:r>
         <w:rPr>
-          <w:rFonts w:eastAsia="Times New Roman" w:cs="Times New Roman"/>
-          <w:sz w:val="24"/>
+          <w:rFonts w:eastAsia="Times New Roman"/>
           <w:szCs w:val="24"/>
         </w:rPr>
         <w:t xml:space="preserve"> SCOs</w:t>
       </w:r>
       <w:r>
         <w:rPr>
-          <w:rFonts w:eastAsia="Times New Roman" w:cs="Times New Roman"/>
-          <w:sz w:val="24"/>
+          <w:rFonts w:eastAsia="Times New Roman"/>
           <w:szCs w:val="24"/>
         </w:rPr>
         <w:t xml:space="preserve"> for </w:t>
       </w:r>
       <w:r>
         <w:rPr>
-          <w:rFonts w:eastAsia="Times New Roman" w:cs="Times New Roman"/>
-          <w:sz w:val="24"/>
+          <w:rFonts w:eastAsia="Times New Roman"/>
           <w:szCs w:val="24"/>
         </w:rPr>
         <w:t>contingency operations.</w:t>
       </w:r>
       <w:r>
         <w:rPr>
-          <w:rFonts w:eastAsia="Times New Roman" w:cs="Times New Roman"/>
-          <w:sz w:val="24"/>
+          <w:rFonts w:eastAsia="Times New Roman"/>
           <w:szCs w:val="24"/>
         </w:rPr>
         <w:t xml:space="preserve"> </w:t>
       </w:r>
-    </w:p>
-    <w:p>
-      <w:pPr>
-        <w:rPr>
-          <w:rFonts w:eastAsia="Times New Roman"/>
-        </w:rPr>
-      </w:pPr>
     </w:p>
     <w:p>
       <w:pPr>
         <w:spacing w:after="0"/>
         <w:rPr>
-          <w:rFonts w:eastAsia="Calibri" w:cs="Times New Roman"/>
-          <w:sz w:val="24"/>
+          <w:rFonts w:eastAsia="Calibri"/>
           <w:szCs w:val="24"/>
         </w:rPr>
       </w:pPr>
       <w:r>
         <w:rPr>
-          <w:rFonts w:eastAsia="Calibri" w:cs="Times New Roman"/>
+          <w:rFonts w:eastAsia="Calibri"/>
           <w:b/>
-          <w:sz w:val="24"/>
+          <w:szCs w:val="24"/>
+        </w:rPr>
+        <w:t>“Space Program Solicitation or C</w:t>
+      </w:r>
+      <w:r>
+        <w:rPr>
+          <w:rFonts w:eastAsia="Calibri"/>
+          <w:b/>
+          <w:szCs w:val="24"/>
+        </w:rPr>
+        <w:t>ontract”</w:t>
+      </w:r>
+      <w:r>
+        <w:rPr>
+          <w:rFonts w:eastAsia="Calibri"/>
+          <w:szCs w:val="24"/>
+        </w:rPr>
+        <w:t xml:space="preserve"> means an SMC space procurement solicitation or contract or an SMC research, development, test, and evaluation space program solicitation or contract. It does not include operation and maintenance solicitations and contracts, professional </w:t>
+      </w:r>
+      <w:r>
+        <w:rPr>
+          <w:rFonts w:eastAsia="Calibri"/>
           <w:szCs w:val="24"/>
         </w:rPr>
         <w:lastRenderedPageBreak/>
-        <w:t>“Space Program Solicitation or C</w:t>
-      </w:r>
-      <w:r>
-        <w:rPr>
-          <w:rFonts w:eastAsia="Calibri" w:cs="Times New Roman"/>
-          <w:b/>
-          <w:sz w:val="24"/>
-          <w:szCs w:val="24"/>
-        </w:rPr>
-        <w:t>ontract”</w:t>
-      </w:r>
-      <w:r>
-        <w:rPr>
-          <w:rFonts w:eastAsia="Calibri" w:cs="Times New Roman"/>
-          <w:sz w:val="24"/>
-          <w:szCs w:val="24"/>
-        </w:rPr>
-        <w:t xml:space="preserve"> means an SMC space procurement solicitation or contract or an SMC research, development, test, and evaluation space program solicitation or contract. It does not include operation and maintenance solicitations and contracts, professional services solicitations and contracts for Government support (e.g., Federally Funded Research and Development Centers, Advisory and Assistance Services), or Other Transactions </w:t>
-      </w:r>
-      <w:r>
-        <w:rPr>
-          <w:rFonts w:eastAsia="Calibri" w:cs="Times New Roman"/>
-          <w:sz w:val="24"/>
+        <w:t xml:space="preserve">services solicitations and contracts for Government support (e.g., Federally Funded Research and Development Centers, Advisory and Assistance Services), or Other Transactions </w:t>
+      </w:r>
+      <w:r>
+        <w:rPr>
+          <w:rFonts w:eastAsia="Calibri"/>
           <w:szCs w:val="24"/>
         </w:rPr>
         <w:t xml:space="preserve">(see </w:t>
@@ -6025,8 +5600,7 @@
         <w:r>
           <w:rPr>
             <w:rStyle w:val="Hyperlink"/>
-            <w:rFonts w:eastAsia="Calibri" w:cs="Times New Roman"/>
-            <w:sz w:val="24"/>
+            <w:rFonts w:eastAsia="Calibri"/>
             <w:szCs w:val="24"/>
           </w:rPr>
           <w:t>SMCI 64-101</w:t>
@@ -6034,62 +5608,43 @@
       </w:hyperlink>
       <w:r>
         <w:rPr>
-          <w:rFonts w:eastAsia="Calibri" w:cs="Times New Roman"/>
-          <w:sz w:val="24"/>
+          <w:rFonts w:eastAsia="Calibri"/>
           <w:szCs w:val="24"/>
         </w:rPr>
         <w:t>, paragraph 1.3. Applicability).</w:t>
       </w:r>
-    </w:p>
-    <w:p>
-      <w:pPr>
-        <w:rPr>
-          <w:rFonts w:eastAsia="Calibri"/>
-        </w:rPr>
-      </w:pPr>
     </w:p>
     <w:p>
       <w:pPr>
         <w:spacing w:after="0"/>
         <w:rPr>
-          <w:rFonts w:eastAsia="Times New Roman" w:cs="Times New Roman"/>
-          <w:sz w:val="24"/>
+          <w:rFonts w:eastAsia="Times New Roman"/>
           <w:szCs w:val="24"/>
         </w:rPr>
       </w:pPr>
       <w:r>
         <w:rPr>
-          <w:rFonts w:eastAsia="Times New Roman" w:cs="Times New Roman"/>
+          <w:rFonts w:eastAsia="Times New Roman"/>
           <w:b/>
           <w:bCs/>
-          <w:sz w:val="24"/>
           <w:szCs w:val="24"/>
         </w:rPr>
         <w:t xml:space="preserve">“SpRCO” </w:t>
       </w:r>
       <w:r>
         <w:rPr>
-          <w:rFonts w:eastAsia="Times New Roman" w:cs="Times New Roman"/>
+          <w:rFonts w:eastAsia="Times New Roman"/>
           <w:bCs/>
-          <w:sz w:val="24"/>
           <w:szCs w:val="24"/>
         </w:rPr>
         <w:t>means the Space Rapid Capabilities Office.</w:t>
       </w:r>
-    </w:p>
-    <w:p>
-      <w:pPr>
-        <w:rPr>
-          <w:rFonts w:eastAsia="Times New Roman"/>
-        </w:rPr>
-      </w:pPr>
     </w:p>
     <w:p>
       <w:pPr>
         <w:spacing w:after="0"/>
         <w:rPr>
-          <w:rFonts w:eastAsia="Times New Roman" w:cs="Times New Roman"/>
-          <w:sz w:val="24"/>
+          <w:rFonts w:eastAsia="Times New Roman"/>
           <w:szCs w:val="24"/>
         </w:rPr>
       </w:pPr>
@@ -6158,47 +5713,35 @@
         <w:tab w:val="clear" w:pos="4680"/>
       </w:tabs>
       <w:rPr>
-        <w:rFonts w:cs="Times New Roman"/>
-        <w:sz w:val="24"/>
         <w:szCs w:val="24"/>
       </w:rPr>
     </w:pPr>
     <w:r>
       <w:rPr>
-        <w:rFonts w:cs="Times New Roman"/>
-        <w:sz w:val="24"/>
         <w:szCs w:val="24"/>
       </w:rPr>
       <w:t>201</w:t>
     </w:r>
     <w:r>
       <w:rPr>
-        <w:rFonts w:cs="Times New Roman"/>
-        <w:sz w:val="24"/>
         <w:szCs w:val="24"/>
       </w:rPr>
       <w:t>9</w:t>
     </w:r>
     <w:r>
       <w:rPr>
-        <w:rFonts w:cs="Times New Roman"/>
-        <w:sz w:val="24"/>
         <w:szCs w:val="24"/>
       </w:rPr>
       <w:t xml:space="preserve"> </w:t>
     </w:r>
     <w:r>
       <w:rPr>
-        <w:rFonts w:cs="Times New Roman"/>
-        <w:sz w:val="24"/>
         <w:szCs w:val="24"/>
       </w:rPr>
       <w:t>Edition</w:t>
     </w:r>
     <w:r>
       <w:rPr>
-        <w:rFonts w:cs="Times New Roman"/>
-        <w:sz w:val="24"/>
         <w:szCs w:val="24"/>
       </w:rPr>
       <w:tab/>
@@ -6207,7 +5750,7 @@
     <w:r>
       <w:rPr>
         <w:rStyle w:val="PageNumber"/>
-        <w:rFonts w:ascii="Times New Roman" w:hAnsi="Times New Roman" w:cs="Times New Roman"/>
+        <w:rFonts w:ascii="Times New Roman" w:hAnsi="Times New Roman"/>
         <w:szCs w:val="24"/>
       </w:rPr>
       <w:fldChar w:fldCharType="begin"/>
@@ -6215,7 +5758,7 @@
     <w:r>
       <w:rPr>
         <w:rStyle w:val="PageNumber"/>
-        <w:rFonts w:ascii="Times New Roman" w:hAnsi="Times New Roman" w:cs="Times New Roman"/>
+        <w:rFonts w:ascii="Times New Roman" w:hAnsi="Times New Roman"/>
         <w:szCs w:val="24"/>
       </w:rPr>
       <w:instrText xml:space="preserve"> PAGE </w:instrText>
@@ -6223,7 +5766,7 @@
     <w:r>
       <w:rPr>
         <w:rStyle w:val="PageNumber"/>
-        <w:rFonts w:ascii="Times New Roman" w:hAnsi="Times New Roman" w:cs="Times New Roman"/>
+        <w:rFonts w:ascii="Times New Roman" w:hAnsi="Times New Roman"/>
         <w:szCs w:val="24"/>
       </w:rPr>
       <w:fldChar w:fldCharType="separate"/>
@@ -6231,7 +5774,7 @@
     <w:r>
       <w:rPr>
         <w:rStyle w:val="PageNumber"/>
-        <w:rFonts w:ascii="Times New Roman" w:hAnsi="Times New Roman" w:cs="Times New Roman"/>
+        <w:rFonts w:ascii="Times New Roman" w:hAnsi="Times New Roman"/>
         <w:noProof/>
         <w:szCs w:val="24"/>
       </w:rPr>
@@ -6240,7 +5783,7 @@
     <w:r>
       <w:rPr>
         <w:rStyle w:val="PageNumber"/>
-        <w:rFonts w:ascii="Times New Roman" w:hAnsi="Times New Roman" w:cs="Times New Roman"/>
+        <w:rFonts w:ascii="Times New Roman" w:hAnsi="Times New Roman"/>
         <w:szCs w:val="24"/>
       </w:rPr>
       <w:fldChar w:fldCharType="end"/>
@@ -6287,9 +5830,8 @@
   <w:p>
     <w:r>
       <w:rPr>
-        <w:rFonts w:eastAsia="Times New Roman" w:cs="Times New Roman"/>
+        <w:rFonts w:eastAsia="Times New Roman"/>
         <w:b/>
-        <w:sz w:val="24"/>
         <w:szCs w:val="20"/>
       </w:rPr>
       <w:t>A</w:t>
@@ -6306,9 +5848,8 @@
       <w:spacing w:after="0"/>
       <w:outlineLvl w:val="4"/>
       <w:rPr>
-        <w:rFonts w:eastAsia="Times New Roman" w:cs="Times New Roman"/>
+        <w:rFonts w:eastAsia="Times New Roman"/>
         <w:b/>
-        <w:sz w:val="24"/>
         <w:szCs w:val="20"/>
       </w:rPr>
     </w:pPr>
@@ -6316,9 +5857,8 @@
     <w:bookmarkEnd w:id="8"/>
     <w:r>
       <w:rPr>
-        <w:rFonts w:eastAsia="Times New Roman" w:cs="Times New Roman"/>
+        <w:rFonts w:eastAsia="Times New Roman"/>
         <w:b/>
-        <w:sz w:val="24"/>
         <w:szCs w:val="20"/>
       </w:rPr>
       <w:t>AIR FORCE FAR SUPPLEMENT</w:t>
@@ -6331,31 +5871,27 @@
       </w:pBdr>
       <w:spacing w:after="0"/>
       <w:rPr>
-        <w:rFonts w:eastAsia="Times New Roman" w:cs="Times New Roman"/>
-        <w:sz w:val="24"/>
+        <w:rFonts w:eastAsia="Times New Roman"/>
         <w:szCs w:val="20"/>
       </w:rPr>
     </w:pPr>
     <w:r>
       <w:rPr>
-        <w:rFonts w:eastAsia="Times New Roman" w:cs="Times New Roman"/>
-        <w:sz w:val="24"/>
+        <w:rFonts w:eastAsia="Times New Roman"/>
         <w:szCs w:val="20"/>
       </w:rPr>
       <w:t>PART 5302</w:t>
     </w:r>
     <w:r>
       <w:rPr>
-        <w:rFonts w:eastAsia="Times New Roman" w:cs="Times New Roman"/>
-        <w:sz w:val="24"/>
+        <w:rFonts w:eastAsia="Times New Roman"/>
         <w:szCs w:val="20"/>
       </w:rPr>
       <w:t xml:space="preserve"> — </w:t>
     </w:r>
     <w:r>
       <w:rPr>
-        <w:rFonts w:eastAsia="Times New Roman" w:cs="Times New Roman"/>
-        <w:sz w:val="24"/>
+        <w:rFonts w:eastAsia="Times New Roman"/>
         <w:szCs w:val="20"/>
       </w:rPr>
       <w:t>Definitions of Words and Terms</w:t>
@@ -7228,10 +6764,11 @@
     <w:qFormat/>
     <w:rsid w:val="00FF1466"/>
     <w:pPr>
-      <w:spacing w:after="240" w:line="240" w:lineRule="auto"/>
+      <w:spacing w:before="240" w:after="240" w:line="240" w:lineRule="auto"/>
     </w:pPr>
     <w:rPr>
-      <w:rFonts w:ascii="Times New Roman" w:hAnsi="Times New Roman"/>
+      <w:rFonts w:ascii="Times New Roman" w:hAnsi="Times New Roman" w:cs="Times New Roman"/>
+      <w:sz w:val="24"/>
     </w:rPr>
   </w:style>
   <w:style w:type="paragraph" w:styleId="Heading1">
@@ -7248,7 +6785,7 @@
       <w:outlineLvl w:val="0"/>
     </w:pPr>
     <w:rPr>
-      <w:rFonts w:eastAsia="Times New Roman" w:cs="Times New Roman"/>
+      <w:rFonts w:eastAsia="Times New Roman"/>
       <w:b/>
       <w:color w:val="000000" w:themeColor="text1"/>
       <w:sz w:val="32"/>
@@ -7291,14 +6828,13 @@
     <w:pPr>
       <w:keepNext/>
       <w:keepLines/>
-      <w:spacing w:before="240" w:after="0"/>
+      <w:spacing w:before="360"/>
       <w:outlineLvl w:val="2"/>
     </w:pPr>
     <w:rPr>
-      <w:rFonts w:eastAsiaTheme="majorEastAsia" w:cs="Times New Roman"/>
+      <w:rFonts w:eastAsiaTheme="majorEastAsia"/>
       <w:b/>
       <w:color w:val="000000" w:themeColor="text1"/>
-      <w:sz w:val="24"/>
       <w:szCs w:val="24"/>
     </w:rPr>
   </w:style>
@@ -7394,8 +6930,7 @@
       <w:spacing w:before="100" w:beforeAutospacing="1" w:after="100" w:afterAutospacing="1"/>
     </w:pPr>
     <w:rPr>
-      <w:rFonts w:eastAsia="Times New Roman" w:cs="Times New Roman"/>
-      <w:sz w:val="24"/>
+      <w:rFonts w:eastAsia="Times New Roman"/>
       <w:szCs w:val="24"/>
     </w:rPr>
   </w:style>
@@ -7652,9 +7187,8 @@
     <w:link w:val="List1Char"/>
     <w:rsid w:val="00B63869"/>
     <w:pPr>
-      <w:spacing w:before="120"/>
+      <w:spacing w:before="240" w:after="240" w:line="240" w:lineRule="auto"/>
       <w:ind w:left="432"/>
-      <w:contextualSpacing/>
     </w:pPr>
     <w:rPr>
       <w:rFonts w:ascii="Times New Roman" w:eastAsia="Times New Roman" w:hAnsi="Times New Roman" w:cs="Times New Roman"/>
@@ -7687,14 +7221,8 @@
     <w:pPr>
       <w:keepNext/>
       <w:keepLines/>
-      <w:spacing w:before="120" w:after="0"/>
       <w:ind w:left="821"/>
-      <w:contextualSpacing/>
     </w:pPr>
-    <w:rPr>
-      <w:rFonts w:cs="Times New Roman"/>
-      <w:sz w:val="24"/>
-    </w:rPr>
   </w:style>
   <w:style w:type="paragraph" w:styleId="List3">
     <w:name w:val="List 3"/>
@@ -7706,14 +7234,8 @@
     <w:pPr>
       <w:keepNext/>
       <w:keepLines/>
-      <w:spacing w:before="120" w:after="0"/>
       <w:ind w:left="1282"/>
-      <w:contextualSpacing/>
     </w:pPr>
-    <w:rPr>
-      <w:rFonts w:cs="Times New Roman"/>
-      <w:sz w:val="24"/>
-    </w:rPr>
   </w:style>
   <w:style w:type="paragraph" w:styleId="List4">
     <w:name w:val="List 4"/>
@@ -7725,14 +7247,8 @@
     <w:pPr>
       <w:keepNext/>
       <w:keepLines/>
-      <w:spacing w:before="120" w:after="0"/>
       <w:ind w:left="1642"/>
-      <w:contextualSpacing/>
     </w:pPr>
-    <w:rPr>
-      <w:rFonts w:cs="Times New Roman"/>
-      <w:sz w:val="24"/>
-    </w:rPr>
   </w:style>
   <w:style w:type="paragraph" w:styleId="List5">
     <w:name w:val="List 5"/>
@@ -7746,10 +7262,6 @@
       <w:ind w:left="1872"/>
       <w:contextualSpacing/>
     </w:pPr>
-    <w:rPr>
-      <w:rFonts w:cs="Times New Roman"/>
-      <w:sz w:val="24"/>
-    </w:rPr>
   </w:style>
   <w:style w:type="paragraph" w:customStyle="1" w:styleId="List6">
     <w:name w:val="List 6"/>
@@ -7851,7 +7363,6 @@
       <w:outlineLvl w:val="0"/>
     </w:pPr>
     <w:rPr>
-      <w:rFonts w:cs="Times New Roman"/>
       <w:b/>
       <w:color w:val="FF0000"/>
       <w:sz w:val="40"/>
@@ -8007,16 +7518,12 @@
     <w:pPr>
       <w:keepNext/>
       <w:keepLines/>
-      <w:spacing w:before="120"/>
       <w:ind w:left="432"/>
-      <w:contextualSpacing/>
     </w:pPr>
     <w:rPr>
-      <w:rFonts w:cs="Times New Roman"/>
       <w:i/>
       <w:iCs/>
       <w:color w:val="000000"/>
-      <w:sz w:val="24"/>
     </w:rPr>
   </w:style>
   <w:style w:type="character" w:customStyle="1" w:styleId="List1changeChar">
@@ -8026,10 +7533,10 @@
     <w:rsid w:val="00B63869"/>
     <w:rPr>
       <w:rFonts w:ascii="Times New Roman" w:hAnsi="Times New Roman" w:cs="Times New Roman"/>
-      <w:b/>
+      <w:b w:val="0"/>
       <w:i/>
       <w:iCs/>
-      <w:color w:val="000000" w:themeColor="text1"/>
+      <w:color w:val="000000"/>
       <w:sz w:val="24"/>
     </w:rPr>
   </w:style>
@@ -8043,11 +7550,9 @@
       <w:contextualSpacing/>
     </w:pPr>
     <w:rPr>
-      <w:rFonts w:cs="Times New Roman"/>
       <w:i/>
       <w:iCs/>
       <w:color w:val="000000"/>
-      <w:sz w:val="24"/>
     </w:rPr>
   </w:style>
   <w:style w:type="character" w:customStyle="1" w:styleId="List2changeChar">
@@ -8074,11 +7579,9 @@
       <w:contextualSpacing/>
     </w:pPr>
     <w:rPr>
-      <w:rFonts w:cs="Times New Roman"/>
       <w:i/>
       <w:iCs/>
       <w:color w:val="000000"/>
-      <w:sz w:val="24"/>
     </w:rPr>
   </w:style>
   <w:style w:type="character" w:customStyle="1" w:styleId="List3changeChar">
@@ -8105,11 +7608,9 @@
       <w:contextualSpacing/>
     </w:pPr>
     <w:rPr>
-      <w:rFonts w:cs="Times New Roman"/>
       <w:i/>
       <w:iCs/>
       <w:color w:val="000000"/>
-      <w:sz w:val="24"/>
     </w:rPr>
   </w:style>
   <w:style w:type="character" w:customStyle="1" w:styleId="List4changeChar">
@@ -8136,11 +7637,9 @@
       <w:contextualSpacing/>
     </w:pPr>
     <w:rPr>
-      <w:rFonts w:cs="Times New Roman"/>
       <w:i/>
       <w:iCs/>
       <w:color w:val="000000"/>
-      <w:sz w:val="24"/>
     </w:rPr>
   </w:style>
   <w:style w:type="character" w:customStyle="1" w:styleId="List5changeChar">
@@ -8167,7 +7666,6 @@
       <w:contextualSpacing/>
     </w:pPr>
     <w:rPr>
-      <w:rFonts w:cs="Times New Roman"/>
       <w:iCs/>
       <w:color w:val="000000"/>
       <w:sz w:val="28"/>
@@ -8197,10 +7695,8 @@
       <w:contextualSpacing/>
     </w:pPr>
     <w:rPr>
-      <w:rFonts w:cs="Times New Roman"/>
       <w:iCs/>
       <w:color w:val="000000"/>
-      <w:sz w:val="24"/>
     </w:rPr>
   </w:style>
   <w:style w:type="character" w:customStyle="1" w:styleId="List7changeChar">
@@ -8227,10 +7723,8 @@
       <w:contextualSpacing/>
     </w:pPr>
     <w:rPr>
-      <w:rFonts w:cs="Times New Roman"/>
       <w:iCs/>
       <w:color w:val="000000"/>
-      <w:sz w:val="24"/>
     </w:rPr>
   </w:style>
   <w:style w:type="character" w:customStyle="1" w:styleId="List8changeChar">
@@ -8699,18 +8193,18 @@
 </file>
 
 <file path=customXml/item1.xml><?xml version="1.0" encoding="utf-8"?>
+<p:properties xmlns:p="http://schemas.microsoft.com/office/2006/metadata/properties" xmlns:xsi="http://www.w3.org/2001/XMLSchema-instance" xmlns:pc="http://schemas.microsoft.com/office/infopath/2007/PartnerControls">
+  <documentManagement/>
+</p:properties>
+</file>
+
+<file path=customXml/item2.xml><?xml version="1.0" encoding="utf-8"?>
 <?mso-contentType ?>
 <FormTemplates xmlns="http://schemas.microsoft.com/sharepoint/v3/contenttype/forms">
   <Display>DocumentLibraryForm</Display>
   <Edit>DocumentLibraryForm</Edit>
   <New>DocumentLibraryForm</New>
 </FormTemplates>
-</file>
-
-<file path=customXml/item2.xml><?xml version="1.0" encoding="utf-8"?>
-<p:properties xmlns:p="http://schemas.microsoft.com/office/2006/metadata/properties" xmlns:xsi="http://www.w3.org/2001/XMLSchema-instance" xmlns:pc="http://schemas.microsoft.com/office/infopath/2007/PartnerControls">
-  <documentManagement/>
-</p:properties>
 </file>
 
 <file path=customXml/item3.xml><?xml version="1.0" encoding="utf-8"?>
@@ -8832,18 +8326,18 @@
 </file>
 
 <file path=customXml/itemProps1.xml><?xml version="1.0" encoding="utf-8"?>
-<ds:datastoreItem xmlns:ds="http://schemas.openxmlformats.org/officeDocument/2006/customXml" ds:itemID="{FF554363-4960-4873-8203-91B3DF5FC3AF}">
+<ds:datastoreItem xmlns:ds="http://schemas.openxmlformats.org/officeDocument/2006/customXml" ds:itemID="{EC833CDA-3D9F-4B15-9C69-F0820D127921}">
   <ds:schemaRefs>
-    <ds:schemaRef ds:uri="http://schemas.microsoft.com/sharepoint/v3/contenttype/forms"/>
+    <ds:schemaRef ds:uri="http://schemas.microsoft.com/office/2006/metadata/properties"/>
+    <ds:schemaRef ds:uri="http://schemas.microsoft.com/office/infopath/2007/PartnerControls"/>
   </ds:schemaRefs>
 </ds:datastoreItem>
 </file>
 
 <file path=customXml/itemProps2.xml><?xml version="1.0" encoding="utf-8"?>
-<ds:datastoreItem xmlns:ds="http://schemas.openxmlformats.org/officeDocument/2006/customXml" ds:itemID="{EC833CDA-3D9F-4B15-9C69-F0820D127921}">
+<ds:datastoreItem xmlns:ds="http://schemas.openxmlformats.org/officeDocument/2006/customXml" ds:itemID="{FF554363-4960-4873-8203-91B3DF5FC3AF}">
   <ds:schemaRefs>
-    <ds:schemaRef ds:uri="http://schemas.microsoft.com/office/2006/metadata/properties"/>
-    <ds:schemaRef ds:uri="http://schemas.microsoft.com/office/infopath/2007/PartnerControls"/>
+    <ds:schemaRef ds:uri="http://schemas.microsoft.com/sharepoint/v3/contenttype/forms"/>
   </ds:schemaRefs>
 </ds:datastoreItem>
 </file>
@@ -8865,7 +8359,7 @@
 </file>
 
 <file path=customXml/itemProps4.xml><?xml version="1.0" encoding="utf-8"?>
-<ds:datastoreItem xmlns:ds="http://schemas.openxmlformats.org/officeDocument/2006/customXml" ds:itemID="{26599529-8EE5-4FA7-B778-90E0404192B0}">
+<ds:datastoreItem xmlns:ds="http://schemas.openxmlformats.org/officeDocument/2006/customXml" ds:itemID="{5203DBC2-A7BA-4785-8508-976A74AE1F1A}">
   <ds:schemaRefs>
     <ds:schemaRef ds:uri="http://schemas.openxmlformats.org/officeDocument/2006/bibliography"/>
   </ds:schemaRefs>
